--- a/Reports/Group5 Final Report Draft Deirdre.docx
+++ b/Reports/Group5 Final Report Draft Deirdre.docx
@@ -184,6 +184,28 @@
         </w:rPr>
         <w:t>Group 5</w:t>
       </w:r>
+      <w:r>
+        <w:rPr>
+          <w:rFonts w:ascii="Verdana" w:hAnsi="Verdana"/>
+        </w:rPr>
+        <w:t xml:space="preserve">   </w:t>
+      </w:r>
+    </w:p>
+    <w:p>
+      <w:pPr>
+        <w:pBdr>
+          <w:top w:val="single" w:sz="4" w:space="0" w:color="auto"/>
+          <w:left w:val="single" w:sz="4" w:space="4" w:color="auto"/>
+          <w:bottom w:val="single" w:sz="4" w:space="1" w:color="auto"/>
+          <w:right w:val="single" w:sz="4" w:space="4" w:color="auto"/>
+        </w:pBdr>
+        <w:jc w:val="center"/>
+        <w:rPr>
+          <w:rFonts w:ascii="Verdana" w:hAnsi="Verdana"/>
+        </w:rPr>
+      </w:pPr>
+      <w:bookmarkStart w:id="0" w:name="_GoBack"/>
+      <w:bookmarkEnd w:id="0"/>
     </w:p>
     <w:p>
       <w:pPr>
@@ -984,12 +1006,12 @@
       <w:pPr>
         <w:pStyle w:val="Heading1"/>
       </w:pPr>
-      <w:bookmarkStart w:id="0" w:name="_Toc521006920"/>
+      <w:bookmarkStart w:id="1" w:name="_Toc521006920"/>
       <w:r>
         <w:lastRenderedPageBreak/>
         <w:t>Introduction</w:t>
       </w:r>
-      <w:bookmarkEnd w:id="0"/>
+      <w:bookmarkEnd w:id="1"/>
       <w:r>
         <w:t xml:space="preserve"> </w:t>
       </w:r>
@@ -1060,11 +1082,11 @@
       <w:pPr>
         <w:pStyle w:val="Heading1"/>
       </w:pPr>
-      <w:bookmarkStart w:id="1" w:name="_Toc521006921"/>
+      <w:bookmarkStart w:id="2" w:name="_Toc521006921"/>
       <w:r>
         <w:t>High Level Functionality</w:t>
       </w:r>
-      <w:bookmarkEnd w:id="1"/>
+      <w:bookmarkEnd w:id="2"/>
     </w:p>
     <w:p>
       <w:pPr>
@@ -1241,11 +1263,11 @@
       <w:pPr>
         <w:pStyle w:val="Heading1"/>
       </w:pPr>
-      <w:bookmarkStart w:id="2" w:name="_Toc521006922"/>
+      <w:bookmarkStart w:id="3" w:name="_Toc521006922"/>
       <w:r>
         <w:t>Access Information</w:t>
       </w:r>
-      <w:bookmarkEnd w:id="2"/>
+      <w:bookmarkEnd w:id="3"/>
     </w:p>
     <w:p/>
     <w:p>
@@ -1363,7 +1385,29 @@
           <w:szCs w:val="28"/>
           <w:shd w:val="clear" w:color="auto" w:fill="FFFFFF"/>
         </w:rPr>
-        <w:instrText xml:space="preserve"> LINK Excel.Sheet.12 "C:\\Users\\User\\Documents\\GitHub\\WebProject\\Reports\\SCREENS LIST.xlsx" "Sheet1!R2C1:R4C2" \a \f 4 \h </w:instrText>
+        <w:instrText xml:space="preserve"> LINK </w:instrText>
+      </w:r>
+      <w:r>
+        <w:rPr>
+          <w:rFonts w:ascii="Times New Roman" w:hAnsi="Times New Roman" w:cs="Times New Roman"/>
+          <w:b/>
+          <w:color w:val="000000" w:themeColor="text1"/>
+          <w:sz w:val="28"/>
+          <w:szCs w:val="28"/>
+          <w:shd w:val="clear" w:color="auto" w:fill="FFFFFF"/>
+        </w:rPr>
+        <w:instrText xml:space="preserve">Excel.Sheet.12 "C:\\Users\\User\\Documents\\GitHub\\WebProject\\Reports\\SCREENS LIST.xlsx" Sheet1!R2C1:R4C2 </w:instrText>
+      </w:r>
+      <w:r>
+        <w:rPr>
+          <w:rFonts w:ascii="Times New Roman" w:hAnsi="Times New Roman" w:cs="Times New Roman"/>
+          <w:b/>
+          <w:color w:val="000000" w:themeColor="text1"/>
+          <w:sz w:val="28"/>
+          <w:szCs w:val="28"/>
+          <w:shd w:val="clear" w:color="auto" w:fill="FFFFFF"/>
+        </w:rPr>
+        <w:instrText xml:space="preserve">\a \f 4 \h </w:instrText>
       </w:r>
       <w:r>
         <w:rPr>
@@ -1388,13 +1432,14 @@
       </w:tblGrid>
       <w:tr>
         <w:trPr>
+          <w:divId w:val="435248561"/>
           <w:trHeight w:val="885"/>
         </w:trPr>
         <w:tc>
           <w:tcPr>
             <w:tcW w:w="2740" w:type="dxa"/>
             <w:tcBorders>
-              <w:top w:val="single" w:sz="8" w:space="0" w:color="auto"/>
+              <w:top w:val="single" w:sz="4" w:space="0" w:color="auto"/>
               <w:left w:val="single" w:sz="8" w:space="0" w:color="auto"/>
               <w:bottom w:val="single" w:sz="4" w:space="0" w:color="auto"/>
               <w:right w:val="single" w:sz="4" w:space="0" w:color="auto"/>
@@ -1427,10 +1472,10 @@
           <w:tcPr>
             <w:tcW w:w="5680" w:type="dxa"/>
             <w:tcBorders>
-              <w:top w:val="single" w:sz="8" w:space="0" w:color="auto"/>
+              <w:top w:val="single" w:sz="4" w:space="0" w:color="auto"/>
               <w:left w:val="nil"/>
               <w:bottom w:val="single" w:sz="4" w:space="0" w:color="auto"/>
-              <w:right w:val="single" w:sz="8" w:space="0" w:color="auto"/>
+              <w:right w:val="single" w:sz="4" w:space="0" w:color="auto"/>
             </w:tcBorders>
             <w:shd w:val="clear" w:color="000000" w:fill="44546A"/>
             <w:noWrap/>
@@ -1460,6 +1505,7 @@
       </w:tr>
       <w:tr>
         <w:trPr>
+          <w:divId w:val="435248561"/>
           <w:trHeight w:val="300"/>
         </w:trPr>
         <w:tc>
@@ -1504,7 +1550,7 @@
               <w:top w:val="nil"/>
               <w:left w:val="nil"/>
               <w:bottom w:val="single" w:sz="4" w:space="0" w:color="auto"/>
-              <w:right w:val="single" w:sz="8" w:space="0" w:color="auto"/>
+              <w:right w:val="single" w:sz="4" w:space="0" w:color="auto"/>
             </w:tcBorders>
             <w:shd w:val="clear" w:color="000000" w:fill="DDEBF7"/>
             <w:noWrap/>
@@ -1537,7 +1583,8 @@
       </w:tr>
       <w:tr>
         <w:trPr>
-          <w:trHeight w:val="315"/>
+          <w:divId w:val="435248561"/>
+          <w:trHeight w:val="300"/>
         </w:trPr>
         <w:tc>
           <w:tcPr>
@@ -1545,7 +1592,7 @@
             <w:tcBorders>
               <w:top w:val="nil"/>
               <w:left w:val="single" w:sz="8" w:space="0" w:color="auto"/>
-              <w:bottom w:val="single" w:sz="8" w:space="0" w:color="auto"/>
+              <w:bottom w:val="single" w:sz="4" w:space="0" w:color="auto"/>
               <w:right w:val="single" w:sz="4" w:space="0" w:color="auto"/>
             </w:tcBorders>
             <w:shd w:val="clear" w:color="000000" w:fill="DDEBF7"/>
@@ -1580,8 +1627,8 @@
             <w:tcBorders>
               <w:top w:val="nil"/>
               <w:left w:val="nil"/>
-              <w:bottom w:val="single" w:sz="8" w:space="0" w:color="auto"/>
-              <w:right w:val="single" w:sz="8" w:space="0" w:color="auto"/>
+              <w:bottom w:val="single" w:sz="4" w:space="0" w:color="auto"/>
+              <w:right w:val="single" w:sz="4" w:space="0" w:color="auto"/>
             </w:tcBorders>
             <w:shd w:val="clear" w:color="000000" w:fill="DDEBF7"/>
             <w:noWrap/>
@@ -2328,12 +2375,12 @@
       <w:pPr>
         <w:pStyle w:val="Heading1"/>
       </w:pPr>
-      <w:bookmarkStart w:id="3" w:name="_Toc521006923"/>
+      <w:bookmarkStart w:id="4" w:name="_Toc521006923"/>
       <w:r>
         <w:lastRenderedPageBreak/>
         <w:t>Key Functionality</w:t>
       </w:r>
-      <w:bookmarkEnd w:id="3"/>
+      <w:bookmarkEnd w:id="4"/>
     </w:p>
     <w:p>
       <w:pPr>
@@ -2457,7 +2504,7 @@
       <w:pPr>
         <w:pStyle w:val="Heading1"/>
       </w:pPr>
-      <w:bookmarkStart w:id="4" w:name="_Toc521006924"/>
+      <w:bookmarkStart w:id="5" w:name="_Toc521006924"/>
       <w:r>
         <w:lastRenderedPageBreak/>
         <w:t>SPECIALS/</w:t>
@@ -2465,7 +2512,7 @@
       <w:r>
         <w:t>Additional Functionality Added after Design Document Submitted</w:t>
       </w:r>
-      <w:bookmarkEnd w:id="4"/>
+      <w:bookmarkEnd w:id="5"/>
     </w:p>
     <w:p>
       <w:r>
@@ -2481,8 +2528,6 @@
       <w:r>
         <w:t>Chat Facility - Support the concept of Mutual Consent. If both users do not like each other then they cannot initiate conversations</w:t>
       </w:r>
-      <w:bookmarkStart w:id="5" w:name="_GoBack"/>
-      <w:bookmarkEnd w:id="5"/>
     </w:p>
     <w:p>
       <w:r>
@@ -2509,13 +2554,7 @@
       </w:r>
       <w:proofErr w:type="spellEnd"/>
       <w:r>
-        <w:t xml:space="preserve"> Admin -   In addition to agreed scope to </w:t>
-      </w:r>
-      <w:r>
-        <w:t>support an administrator role</w:t>
-      </w:r>
-      <w:r>
-        <w:t xml:space="preserve"> described above. We have introduced the functionality to allow the </w:t>
+        <w:t xml:space="preserve"> Admin -   In addition to agreed scope to support an administrator role described above. We have introduced the functionality to allow the </w:t>
       </w:r>
       <w:proofErr w:type="spellStart"/>
       <w:r>
@@ -4380,7 +4419,7 @@
 </file>
 
 <file path=customXml/itemProps2.xml><?xml version="1.0" encoding="utf-8"?>
-<ds:datastoreItem xmlns:ds="http://schemas.openxmlformats.org/officeDocument/2006/customXml" ds:itemID="{F974D0FC-4B21-4DDC-A95A-ECD956D828A4}">
+<ds:datastoreItem xmlns:ds="http://schemas.openxmlformats.org/officeDocument/2006/customXml" ds:itemID="{111AA02F-21BC-42B2-9EA7-D116461B8FF9}">
   <ds:schemaRefs>
     <ds:schemaRef ds:uri="http://schemas.openxmlformats.org/officeDocument/2006/bibliography"/>
   </ds:schemaRefs>

--- a/Reports/Group5 Final Report Draft Deirdre.docx
+++ b/Reports/Group5 Final Report Draft Deirdre.docx
@@ -1,12 +1,12 @@
 
 <file path=word/document.xml><?xml version="1.0" encoding="utf-8"?>
-<w:document xmlns:wpc="http://schemas.microsoft.com/office/word/2010/wordprocessingCanvas" xmlns:mc="http://schemas.openxmlformats.org/markup-compatibility/2006" xmlns:o="urn:schemas-microsoft-com:office:office" xmlns:r="http://schemas.openxmlformats.org/officeDocument/2006/relationships" xmlns:m="http://schemas.openxmlformats.org/officeDocument/2006/math" xmlns:v="urn:schemas-microsoft-com:vml" xmlns:wp14="http://schemas.microsoft.com/office/word/2010/wordprocessingDrawing" xmlns:wp="http://schemas.openxmlformats.org/drawingml/2006/wordprocessingDrawing" xmlns:w10="urn:schemas-microsoft-com:office:word" xmlns:w="http://schemas.openxmlformats.org/wordprocessingml/2006/main" xmlns:w14="http://schemas.microsoft.com/office/word/2010/wordml" xmlns:w15="http://schemas.microsoft.com/office/word/2012/wordml" xmlns:wpg="http://schemas.microsoft.com/office/word/2010/wordprocessingGroup" xmlns:wpi="http://schemas.microsoft.com/office/word/2010/wordprocessingInk" xmlns:wne="http://schemas.microsoft.com/office/word/2006/wordml" xmlns:wps="http://schemas.microsoft.com/office/word/2010/wordprocessingShape" mc:Ignorable="w14 w15 wp14">
+<w:document xmlns:wpc="http://schemas.microsoft.com/office/word/2010/wordprocessingCanvas" xmlns:cx="http://schemas.microsoft.com/office/drawing/2014/chartex" xmlns:mc="http://schemas.openxmlformats.org/markup-compatibility/2006" xmlns:o="urn:schemas-microsoft-com:office:office" xmlns:r="http://schemas.openxmlformats.org/officeDocument/2006/relationships" xmlns:m="http://schemas.openxmlformats.org/officeDocument/2006/math" xmlns:v="urn:schemas-microsoft-com:vml" xmlns:wp14="http://schemas.microsoft.com/office/word/2010/wordprocessingDrawing" xmlns:wp="http://schemas.openxmlformats.org/drawingml/2006/wordprocessingDrawing" xmlns:w10="urn:schemas-microsoft-com:office:word" xmlns:w="http://schemas.openxmlformats.org/wordprocessingml/2006/main" xmlns:w14="http://schemas.microsoft.com/office/word/2010/wordml" xmlns:w15="http://schemas.microsoft.com/office/word/2012/wordml" xmlns:w16se="http://schemas.microsoft.com/office/word/2015/wordml/symex" xmlns:wpg="http://schemas.microsoft.com/office/word/2010/wordprocessingGroup" xmlns:wpi="http://schemas.microsoft.com/office/word/2010/wordprocessingInk" xmlns:wne="http://schemas.microsoft.com/office/word/2006/wordml" xmlns:wps="http://schemas.microsoft.com/office/word/2010/wordprocessingShape" mc:Ignorable="w14 w15 w16se wp14">
   <w:body>
     <w:p>
       <w:r>
         <w:rPr>
           <w:noProof/>
-          <w:lang w:eastAsia="en-IE"/>
+          <w:lang w:val="en-GB" w:eastAsia="en-GB"/>
         </w:rPr>
         <w:drawing>
           <wp:anchor distT="0" distB="0" distL="114300" distR="114300" simplePos="0" relativeHeight="251658240" behindDoc="1" locked="0" layoutInCell="1" allowOverlap="1">
@@ -204,8 +204,6 @@
           <w:rFonts w:ascii="Verdana" w:hAnsi="Verdana"/>
         </w:rPr>
       </w:pPr>
-      <w:bookmarkStart w:id="0" w:name="_GoBack"/>
-      <w:bookmarkEnd w:id="0"/>
     </w:p>
     <w:p>
       <w:pPr>
@@ -1006,12 +1004,12 @@
       <w:pPr>
         <w:pStyle w:val="Heading1"/>
       </w:pPr>
-      <w:bookmarkStart w:id="1" w:name="_Toc521006920"/>
+      <w:bookmarkStart w:id="0" w:name="_Toc521006920"/>
       <w:r>
         <w:lastRenderedPageBreak/>
         <w:t>Introduction</w:t>
       </w:r>
-      <w:bookmarkEnd w:id="1"/>
+      <w:bookmarkEnd w:id="0"/>
       <w:r>
         <w:t xml:space="preserve"> </w:t>
       </w:r>
@@ -1082,11 +1080,11 @@
       <w:pPr>
         <w:pStyle w:val="Heading1"/>
       </w:pPr>
-      <w:bookmarkStart w:id="2" w:name="_Toc521006921"/>
+      <w:bookmarkStart w:id="1" w:name="_Toc521006921"/>
       <w:r>
         <w:t>High Level Functionality</w:t>
       </w:r>
-      <w:bookmarkEnd w:id="2"/>
+      <w:bookmarkEnd w:id="1"/>
     </w:p>
     <w:p>
       <w:pPr>
@@ -1263,11 +1261,11 @@
       <w:pPr>
         <w:pStyle w:val="Heading1"/>
       </w:pPr>
-      <w:bookmarkStart w:id="3" w:name="_Toc521006922"/>
+      <w:bookmarkStart w:id="2" w:name="_Toc521006922"/>
       <w:r>
         <w:t>Access Information</w:t>
       </w:r>
-      <w:bookmarkEnd w:id="3"/>
+      <w:bookmarkEnd w:id="2"/>
     </w:p>
     <w:p/>
     <w:p>
@@ -1396,7 +1394,7 @@
           <w:szCs w:val="28"/>
           <w:shd w:val="clear" w:color="auto" w:fill="FFFFFF"/>
         </w:rPr>
-        <w:instrText xml:space="preserve">Excel.Sheet.12 "C:\\Users\\User\\Documents\\GitHub\\WebProject\\Reports\\SCREENS LIST.xlsx" Sheet1!R2C1:R4C2 </w:instrText>
+        <w:instrText xml:space="preserve">Excel.Sheet.12 "C:\\Users\\nbroder\\Documents\\GitHub\\WebProjectNew\\Reports\\SCREENS LIST.xlsx" Sheet1!R2C1:R4C2 </w:instrText>
       </w:r>
       <w:r>
         <w:rPr>
@@ -1432,7 +1430,7 @@
       </w:tblGrid>
       <w:tr>
         <w:trPr>
-          <w:divId w:val="435248561"/>
+          <w:divId w:val="764301255"/>
           <w:trHeight w:val="885"/>
         </w:trPr>
         <w:tc>
@@ -1455,14 +1453,14 @@
               <w:rPr>
                 <w:rFonts w:ascii="Calibri" w:eastAsia="Times New Roman" w:hAnsi="Calibri" w:cs="Calibri"/>
                 <w:color w:val="FFFFFF"/>
-                <w:lang w:eastAsia="en-IE"/>
+                <w:lang w:val="en-GB" w:eastAsia="en-GB"/>
               </w:rPr>
             </w:pPr>
             <w:r>
               <w:rPr>
                 <w:rFonts w:ascii="Calibri" w:eastAsia="Times New Roman" w:hAnsi="Calibri" w:cs="Calibri"/>
                 <w:color w:val="FFFFFF"/>
-                <w:lang w:eastAsia="en-IE"/>
+                <w:lang w:val="en-GB" w:eastAsia="en-GB"/>
               </w:rPr>
               <w:t>Dating Pages</w:t>
             </w:r>
@@ -1489,14 +1487,14 @@
               <w:rPr>
                 <w:rFonts w:ascii="Calibri" w:eastAsia="Times New Roman" w:hAnsi="Calibri" w:cs="Calibri"/>
                 <w:color w:val="FFFFFF"/>
-                <w:lang w:eastAsia="en-IE"/>
+                <w:lang w:val="en-GB" w:eastAsia="en-GB"/>
               </w:rPr>
             </w:pPr>
             <w:r>
               <w:rPr>
                 <w:rFonts w:ascii="Calibri" w:eastAsia="Times New Roman" w:hAnsi="Calibri" w:cs="Calibri"/>
                 <w:color w:val="FFFFFF"/>
-                <w:lang w:eastAsia="en-IE"/>
+                <w:lang w:val="en-GB" w:eastAsia="en-GB"/>
               </w:rPr>
               <w:t>Page Link</w:t>
             </w:r>
@@ -1505,7 +1503,7 @@
       </w:tr>
       <w:tr>
         <w:trPr>
-          <w:divId w:val="435248561"/>
+          <w:divId w:val="764301255"/>
           <w:trHeight w:val="300"/>
         </w:trPr>
         <w:tc>
@@ -1528,7 +1526,7 @@
               <w:rPr>
                 <w:rFonts w:ascii="Calibri" w:eastAsia="Times New Roman" w:hAnsi="Calibri" w:cs="Calibri"/>
                 <w:color w:val="000000"/>
-                <w:lang w:eastAsia="en-IE"/>
+                <w:lang w:val="en-GB" w:eastAsia="en-GB"/>
               </w:rPr>
             </w:pPr>
             <w:proofErr w:type="spellStart"/>
@@ -1536,7 +1534,7 @@
               <w:rPr>
                 <w:rFonts w:ascii="Calibri" w:eastAsia="Times New Roman" w:hAnsi="Calibri" w:cs="Calibri"/>
                 <w:color w:val="000000"/>
-                <w:lang w:eastAsia="en-IE"/>
+                <w:lang w:val="en-GB" w:eastAsia="en-GB"/>
               </w:rPr>
               <w:t>Index.php</w:t>
             </w:r>
@@ -1564,7 +1562,7 @@
                 <w:rFonts w:ascii="Calibri" w:eastAsia="Times New Roman" w:hAnsi="Calibri" w:cs="Calibri"/>
                 <w:color w:val="0563C1"/>
                 <w:u w:val="single"/>
-                <w:lang w:eastAsia="en-IE"/>
+                <w:lang w:val="en-GB" w:eastAsia="en-GB"/>
               </w:rPr>
             </w:pPr>
             <w:hyperlink r:id="rId10" w:history="1">
@@ -1573,7 +1571,7 @@
                   <w:rFonts w:ascii="Calibri" w:eastAsia="Times New Roman" w:hAnsi="Calibri" w:cs="Calibri"/>
                   <w:color w:val="0563C1"/>
                   <w:u w:val="single"/>
-                  <w:lang w:eastAsia="en-IE"/>
+                  <w:lang w:val="en-GB" w:eastAsia="en-GB"/>
                 </w:rPr>
                 <w:t>http://hive.csis.ul.ie/4065/group05/index.php</w:t>
               </w:r>
@@ -1583,7 +1581,7 @@
       </w:tr>
       <w:tr>
         <w:trPr>
-          <w:divId w:val="435248561"/>
+          <w:divId w:val="764301255"/>
           <w:trHeight w:val="300"/>
         </w:trPr>
         <w:tc>
@@ -1606,7 +1604,7 @@
               <w:rPr>
                 <w:rFonts w:ascii="Calibri" w:eastAsia="Times New Roman" w:hAnsi="Calibri" w:cs="Calibri"/>
                 <w:color w:val="000000"/>
-                <w:lang w:eastAsia="en-IE"/>
+                <w:lang w:val="en-GB" w:eastAsia="en-GB"/>
               </w:rPr>
             </w:pPr>
             <w:proofErr w:type="spellStart"/>
@@ -1614,7 +1612,7 @@
               <w:rPr>
                 <w:rFonts w:ascii="Calibri" w:eastAsia="Times New Roman" w:hAnsi="Calibri" w:cs="Calibri"/>
                 <w:color w:val="000000"/>
-                <w:lang w:eastAsia="en-IE"/>
+                <w:lang w:val="en-GB" w:eastAsia="en-GB"/>
               </w:rPr>
               <w:t>Logon.php</w:t>
             </w:r>
@@ -1641,14 +1639,14 @@
               <w:rPr>
                 <w:rFonts w:ascii="Calibri" w:eastAsia="Times New Roman" w:hAnsi="Calibri" w:cs="Calibri"/>
                 <w:color w:val="000000"/>
-                <w:lang w:eastAsia="en-IE"/>
+                <w:lang w:val="en-GB" w:eastAsia="en-GB"/>
               </w:rPr>
             </w:pPr>
             <w:r>
               <w:rPr>
                 <w:rFonts w:ascii="Calibri" w:eastAsia="Times New Roman" w:hAnsi="Calibri" w:cs="Calibri"/>
                 <w:color w:val="000000"/>
-                <w:lang w:eastAsia="en-IE"/>
+                <w:lang w:val="en-GB" w:eastAsia="en-GB"/>
               </w:rPr>
               <w:t>http://hive.csis.ul.ie/4065/group05/Logon.php</w:t>
             </w:r>
@@ -2375,12 +2373,12 @@
       <w:pPr>
         <w:pStyle w:val="Heading1"/>
       </w:pPr>
-      <w:bookmarkStart w:id="4" w:name="_Toc521006923"/>
+      <w:bookmarkStart w:id="3" w:name="_Toc521006923"/>
       <w:r>
         <w:lastRenderedPageBreak/>
         <w:t>Key Functionality</w:t>
       </w:r>
-      <w:bookmarkEnd w:id="4"/>
+      <w:bookmarkEnd w:id="3"/>
     </w:p>
     <w:p>
       <w:pPr>
@@ -2447,7 +2445,7 @@
       <w:r>
         <w:rPr>
           <w:noProof/>
-          <w:lang w:eastAsia="en-IE"/>
+          <w:lang w:val="en-GB" w:eastAsia="en-GB"/>
         </w:rPr>
         <w:lastRenderedPageBreak/>
         <w:drawing>
@@ -2504,7 +2502,7 @@
       <w:pPr>
         <w:pStyle w:val="Heading1"/>
       </w:pPr>
-      <w:bookmarkStart w:id="5" w:name="_Toc521006924"/>
+      <w:bookmarkStart w:id="4" w:name="_Toc521006924"/>
       <w:r>
         <w:lastRenderedPageBreak/>
         <w:t>SPECIALS/</w:t>
@@ -2512,7 +2510,7 @@
       <w:r>
         <w:t>Additional Functionality Added after Design Document Submitted</w:t>
       </w:r>
-      <w:bookmarkEnd w:id="5"/>
+      <w:bookmarkEnd w:id="4"/>
     </w:p>
     <w:p>
       <w:r>
@@ -2576,11 +2574,11 @@
       <w:pPr>
         <w:pStyle w:val="Heading1"/>
       </w:pPr>
-      <w:bookmarkStart w:id="6" w:name="_Toc521006925"/>
+      <w:bookmarkStart w:id="5" w:name="_Toc521006925"/>
       <w:r>
         <w:t>Out of Scope: -</w:t>
       </w:r>
-      <w:bookmarkEnd w:id="6"/>
+      <w:bookmarkEnd w:id="5"/>
     </w:p>
     <w:p>
       <w:r>
@@ -2593,11 +2591,11 @@
       <w:pPr>
         <w:pStyle w:val="Heading1"/>
       </w:pPr>
-      <w:bookmarkStart w:id="7" w:name="_Toc521006926"/>
+      <w:bookmarkStart w:id="6" w:name="_Toc521006926"/>
       <w:r>
         <w:t>Database</w:t>
       </w:r>
-      <w:bookmarkEnd w:id="7"/>
+      <w:bookmarkEnd w:id="6"/>
     </w:p>
     <w:p>
       <w:pPr>
@@ -2617,8 +2615,7163 @@
           <w:szCs w:val="20"/>
           <w:shd w:val="clear" w:color="auto" w:fill="FFFFFF"/>
         </w:rPr>
-        <w:t>List your database tables. If they haven't changed from the initial design then it is fine to simply copy and paste from the earlier submission</w:t>
-      </w:r>
+        <w:t xml:space="preserve">List your database tables. If they haven't changed from the initial </w:t>
+      </w:r>
+      <w:proofErr w:type="gramStart"/>
+      <w:r>
+        <w:rPr>
+          <w:rFonts w:ascii="Helvetica" w:hAnsi="Helvetica" w:cs="Helvetica"/>
+          <w:color w:val="FF0000"/>
+          <w:sz w:val="20"/>
+          <w:szCs w:val="20"/>
+          <w:shd w:val="clear" w:color="auto" w:fill="FFFFFF"/>
+        </w:rPr>
+        <w:t>design</w:t>
+      </w:r>
+      <w:proofErr w:type="gramEnd"/>
+      <w:r>
+        <w:rPr>
+          <w:rFonts w:ascii="Helvetica" w:hAnsi="Helvetica" w:cs="Helvetica"/>
+          <w:color w:val="FF0000"/>
+          <w:sz w:val="20"/>
+          <w:szCs w:val="20"/>
+          <w:shd w:val="clear" w:color="auto" w:fill="FFFFFF"/>
+        </w:rPr>
+        <w:t xml:space="preserve"> then it is fine to simply copy and paste from the earlier submission</w:t>
+      </w:r>
+    </w:p>
+    <w:p>
+      <w:r>
+        <w:t>The following changes has occurred in the database tables from the initial design:</w:t>
+      </w:r>
+    </w:p>
+    <w:p>
+      <w:pPr>
+        <w:pStyle w:val="ListParagraph"/>
+        <w:numPr>
+          <w:ilvl w:val="0"/>
+          <w:numId w:val="5"/>
+        </w:numPr>
+        <w:spacing w:line="256" w:lineRule="auto"/>
+      </w:pPr>
+      <w:proofErr w:type="spellStart"/>
+      <w:r>
+        <w:t>user_profile</w:t>
+      </w:r>
+      <w:proofErr w:type="spellEnd"/>
+      <w:r>
+        <w:t xml:space="preserve"> --&gt; 2 new records added </w:t>
+      </w:r>
+    </w:p>
+    <w:p>
+      <w:pPr>
+        <w:pStyle w:val="ListParagraph"/>
+        <w:numPr>
+          <w:ilvl w:val="1"/>
+          <w:numId w:val="5"/>
+        </w:numPr>
+        <w:spacing w:line="256" w:lineRule="auto"/>
+      </w:pPr>
+      <w:proofErr w:type="spellStart"/>
+      <w:r>
+        <w:rPr>
+          <w:rFonts w:ascii="Consolas" w:hAnsi="Consolas" w:cs="Segoe UI"/>
+          <w:color w:val="000000"/>
+        </w:rPr>
+        <w:t>suspended_until_date</w:t>
+      </w:r>
+      <w:proofErr w:type="spellEnd"/>
+      <w:r>
+        <w:rPr>
+          <w:rFonts w:ascii="Consolas" w:hAnsi="Consolas" w:cs="Segoe UI"/>
+          <w:color w:val="000000"/>
+        </w:rPr>
+        <w:t xml:space="preserve"> </w:t>
+      </w:r>
+      <w:proofErr w:type="spellStart"/>
+      <w:r>
+        <w:rPr>
+          <w:rFonts w:ascii="Consolas" w:hAnsi="Consolas" w:cs="Segoe UI"/>
+          <w:color w:val="000000"/>
+        </w:rPr>
+        <w:t>datetime</w:t>
+      </w:r>
+      <w:proofErr w:type="spellEnd"/>
+      <w:r>
+        <w:rPr>
+          <w:rFonts w:ascii="Consolas" w:hAnsi="Consolas" w:cs="Segoe UI"/>
+          <w:color w:val="000000"/>
+        </w:rPr>
+        <w:t xml:space="preserve"> </w:t>
+      </w:r>
+      <w:r>
+        <w:t xml:space="preserve">added </w:t>
+      </w:r>
+    </w:p>
+    <w:p>
+      <w:pPr>
+        <w:pStyle w:val="ListParagraph"/>
+        <w:numPr>
+          <w:ilvl w:val="1"/>
+          <w:numId w:val="5"/>
+        </w:numPr>
+        <w:spacing w:line="256" w:lineRule="auto"/>
+      </w:pPr>
+      <w:proofErr w:type="spellStart"/>
+      <w:r>
+        <w:rPr>
+          <w:rFonts w:ascii="Consolas" w:hAnsi="Consolas" w:cs="Segoe UI"/>
+          <w:color w:val="000000"/>
+        </w:rPr>
+        <w:t>session_hash</w:t>
+      </w:r>
+      <w:proofErr w:type="spellEnd"/>
+      <w:r>
+        <w:rPr>
+          <w:rFonts w:ascii="Consolas" w:hAnsi="Consolas" w:cs="Segoe UI"/>
+          <w:color w:val="000000"/>
+        </w:rPr>
+        <w:t xml:space="preserve"> </w:t>
+      </w:r>
+      <w:proofErr w:type="gramStart"/>
+      <w:r>
+        <w:rPr>
+          <w:rFonts w:ascii="Consolas" w:hAnsi="Consolas" w:cs="Segoe UI"/>
+          <w:color w:val="000000"/>
+        </w:rPr>
+        <w:t>varchar(</w:t>
+      </w:r>
+      <w:proofErr w:type="gramEnd"/>
+      <w:r>
+        <w:rPr>
+          <w:rFonts w:ascii="Consolas" w:hAnsi="Consolas" w:cs="Segoe UI"/>
+          <w:color w:val="000000"/>
+        </w:rPr>
+        <w:t>250)</w:t>
+      </w:r>
+      <w:bookmarkStart w:id="7" w:name="_Toc18417"/>
+      <w:r>
+        <w:rPr>
+          <w:rFonts w:ascii="Consolas" w:hAnsi="Consolas" w:cs="Segoe UI"/>
+          <w:color w:val="000000"/>
+        </w:rPr>
+        <w:t xml:space="preserve"> </w:t>
+      </w:r>
+      <w:r>
+        <w:t>added</w:t>
+      </w:r>
+    </w:p>
+    <w:p>
+      <w:pPr>
+        <w:pStyle w:val="ListParagraph"/>
+        <w:numPr>
+          <w:ilvl w:val="0"/>
+          <w:numId w:val="5"/>
+        </w:numPr>
+        <w:spacing w:line="256" w:lineRule="auto"/>
+      </w:pPr>
+      <w:proofErr w:type="spellStart"/>
+      <w:r>
+        <w:t>user_communication</w:t>
+      </w:r>
+      <w:proofErr w:type="spellEnd"/>
+      <w:r>
+        <w:t xml:space="preserve"> --&gt; one record removed </w:t>
+      </w:r>
+    </w:p>
+    <w:p>
+      <w:pPr>
+        <w:pStyle w:val="ListParagraph"/>
+        <w:numPr>
+          <w:ilvl w:val="1"/>
+          <w:numId w:val="5"/>
+        </w:numPr>
+        <w:spacing w:line="256" w:lineRule="auto"/>
+      </w:pPr>
+      <w:proofErr w:type="spellStart"/>
+      <w:r>
+        <w:rPr>
+          <w:rFonts w:ascii="Segoe UI" w:hAnsi="Segoe UI" w:cs="Segoe UI"/>
+          <w:color w:val="000000"/>
+          <w:sz w:val="20"/>
+          <w:szCs w:val="20"/>
+        </w:rPr>
+        <w:t>Status_date</w:t>
+      </w:r>
+      <w:proofErr w:type="spellEnd"/>
+      <w:r>
+        <w:rPr>
+          <w:rFonts w:ascii="Segoe UI" w:hAnsi="Segoe UI" w:cs="Segoe UI"/>
+          <w:color w:val="000000"/>
+          <w:sz w:val="20"/>
+          <w:szCs w:val="20"/>
+        </w:rPr>
+        <w:t xml:space="preserve"> </w:t>
+      </w:r>
+      <w:r>
+        <w:t>removed</w:t>
+      </w:r>
+    </w:p>
+    <w:p>
+      <w:pPr>
+        <w:pStyle w:val="ListParagraph"/>
+        <w:numPr>
+          <w:ilvl w:val="0"/>
+          <w:numId w:val="5"/>
+        </w:numPr>
+        <w:spacing w:line="256" w:lineRule="auto"/>
+      </w:pPr>
+      <w:r>
+        <w:t xml:space="preserve">status (table name changed from status to </w:t>
+      </w:r>
+      <w:proofErr w:type="spellStart"/>
+      <w:r>
+        <w:t>status_master</w:t>
+      </w:r>
+      <w:proofErr w:type="spellEnd"/>
+      <w:r>
+        <w:t>)</w:t>
+      </w:r>
+    </w:p>
+    <w:p>
+      <w:r>
+        <w:t>The changes are highlighted below.</w:t>
+      </w:r>
+    </w:p>
+    <w:p>
+      <w:pPr>
+        <w:rPr>
+          <w:rFonts w:ascii="Segoe UI" w:hAnsi="Segoe UI" w:cs="Segoe UI"/>
+          <w:color w:val="000000"/>
+          <w:sz w:val="20"/>
+          <w:szCs w:val="20"/>
+        </w:rPr>
+      </w:pPr>
+      <w:r>
+        <w:t>Also n</w:t>
+      </w:r>
+      <w:r>
+        <w:rPr>
+          <w:rFonts w:ascii="Segoe UI" w:hAnsi="Segoe UI" w:cs="Segoe UI"/>
+          <w:color w:val="000000"/>
+          <w:sz w:val="20"/>
+          <w:szCs w:val="20"/>
+        </w:rPr>
+        <w:t xml:space="preserve">ew view created: </w:t>
+      </w:r>
+    </w:p>
+    <w:p>
+      <w:pPr>
+        <w:pStyle w:val="ListParagraph"/>
+        <w:numPr>
+          <w:ilvl w:val="0"/>
+          <w:numId w:val="6"/>
+        </w:numPr>
+        <w:spacing w:line="256" w:lineRule="auto"/>
+        <w:rPr>
+          <w:rFonts w:ascii="Segoe UI" w:hAnsi="Segoe UI" w:cs="Segoe UI"/>
+          <w:color w:val="000000"/>
+          <w:sz w:val="20"/>
+          <w:szCs w:val="20"/>
+        </w:rPr>
+      </w:pPr>
+      <w:proofErr w:type="spellStart"/>
+      <w:r>
+        <w:rPr>
+          <w:rFonts w:ascii="Segoe UI" w:hAnsi="Segoe UI" w:cs="Segoe UI"/>
+          <w:color w:val="000000"/>
+          <w:sz w:val="20"/>
+          <w:szCs w:val="20"/>
+        </w:rPr>
+        <w:t>matches_view</w:t>
+      </w:r>
+      <w:proofErr w:type="spellEnd"/>
+      <w:r>
+        <w:rPr>
+          <w:rFonts w:ascii="Segoe UI" w:hAnsi="Segoe UI" w:cs="Segoe UI"/>
+          <w:color w:val="000000"/>
+          <w:sz w:val="20"/>
+          <w:szCs w:val="20"/>
+        </w:rPr>
+        <w:t xml:space="preserve"> </w:t>
+      </w:r>
+    </w:p>
+    <w:p>
+      <w:pPr>
+        <w:rPr>
+          <w:rFonts w:ascii="Segoe UI" w:hAnsi="Segoe UI" w:cs="Segoe UI"/>
+          <w:color w:val="000000"/>
+          <w:sz w:val="20"/>
+          <w:szCs w:val="20"/>
+        </w:rPr>
+      </w:pPr>
+      <w:r>
+        <w:rPr>
+          <w:rFonts w:ascii="Segoe UI" w:hAnsi="Segoe UI" w:cs="Segoe UI"/>
+          <w:color w:val="000000"/>
+          <w:sz w:val="20"/>
+          <w:szCs w:val="20"/>
+        </w:rPr>
+        <w:t>Also cursor created:</w:t>
+      </w:r>
+    </w:p>
+    <w:p>
+      <w:pPr>
+        <w:pStyle w:val="ListParagraph"/>
+        <w:numPr>
+          <w:ilvl w:val="0"/>
+          <w:numId w:val="9"/>
+        </w:numPr>
+        <w:spacing w:line="256" w:lineRule="auto"/>
+      </w:pPr>
+      <w:bookmarkStart w:id="8" w:name="_GoBack"/>
+      <w:bookmarkEnd w:id="8"/>
+      <w:r>
+        <w:rPr>
+          <w:rFonts w:ascii="Segoe UI" w:hAnsi="Segoe UI" w:cs="Segoe UI"/>
+          <w:color w:val="000000"/>
+          <w:sz w:val="20"/>
+          <w:szCs w:val="20"/>
+        </w:rPr>
+        <w:lastRenderedPageBreak/>
+        <w:t>Cursor to get all un-processed engine usage entries for period</w:t>
+      </w:r>
+    </w:p>
+    <w:p>
+      <w:pPr>
+        <w:pStyle w:val="Heading2"/>
+        <w:rPr>
+          <w:szCs w:val="28"/>
+        </w:rPr>
+      </w:pPr>
+      <w:r>
+        <w:t>Database Tables</w:t>
+      </w:r>
+      <w:bookmarkEnd w:id="7"/>
+      <w:r>
+        <w:t xml:space="preserve"> </w:t>
+      </w:r>
+    </w:p>
+    <w:p>
+      <w:pPr>
+        <w:pStyle w:val="Heading2"/>
+      </w:pPr>
+      <w:bookmarkStart w:id="9" w:name="_Toc17671"/>
+      <w:proofErr w:type="spellStart"/>
+      <w:r>
+        <w:t>user_profile</w:t>
+      </w:r>
+      <w:bookmarkEnd w:id="9"/>
+      <w:proofErr w:type="spellEnd"/>
+    </w:p>
+    <w:p>
+      <w:pPr>
+        <w:spacing w:after="0"/>
+      </w:pPr>
+      <w:r>
+        <w:t xml:space="preserve">Table 1 </w:t>
+      </w:r>
+      <w:proofErr w:type="spellStart"/>
+      <w:r>
+        <w:t>user_profile</w:t>
+      </w:r>
+      <w:proofErr w:type="spellEnd"/>
+      <w:r>
+        <w:t xml:space="preserve">, </w:t>
+      </w:r>
+      <w:proofErr w:type="gramStart"/>
+      <w:r>
+        <w:t>This</w:t>
+      </w:r>
+      <w:proofErr w:type="gramEnd"/>
+      <w:r>
+        <w:t xml:space="preserve"> table describes each user. The primary key is id, each user has email as unique identifier, </w:t>
+      </w:r>
+      <w:proofErr w:type="gramStart"/>
+      <w:r>
+        <w:t xml:space="preserve">with  </w:t>
+      </w:r>
+      <w:proofErr w:type="spellStart"/>
+      <w:r>
+        <w:t>user</w:t>
+      </w:r>
+      <w:proofErr w:type="gramEnd"/>
+      <w:r>
+        <w:t>_status_id</w:t>
+      </w:r>
+      <w:proofErr w:type="spellEnd"/>
+      <w:r>
+        <w:t xml:space="preserve"> as foreign key which links</w:t>
+      </w:r>
+      <w:r>
+        <w:rPr>
+          <w:lang w:val="en-US"/>
+        </w:rPr>
+        <w:t xml:space="preserve"> a central status table. The </w:t>
+      </w:r>
+      <w:proofErr w:type="spellStart"/>
+      <w:r>
+        <w:rPr>
+          <w:lang w:val="en-US"/>
+        </w:rPr>
+        <w:t>password_has</w:t>
+      </w:r>
+      <w:proofErr w:type="spellEnd"/>
+      <w:r>
+        <w:rPr>
+          <w:lang w:val="en-US"/>
+        </w:rPr>
+        <w:t xml:space="preserve"> is secured using sha2 encryption with a 256 length key.</w:t>
+      </w:r>
+    </w:p>
+    <w:p>
+      <w:pPr>
+        <w:spacing w:after="0"/>
+      </w:pPr>
+    </w:p>
+    <w:tbl>
+      <w:tblPr>
+        <w:tblStyle w:val="TableGrid"/>
+        <w:tblW w:w="9015" w:type="dxa"/>
+        <w:tblLayout w:type="fixed"/>
+        <w:tblLook w:val="04A0" w:firstRow="1" w:lastRow="0" w:firstColumn="1" w:lastColumn="0" w:noHBand="0" w:noVBand="1"/>
+      </w:tblPr>
+      <w:tblGrid>
+        <w:gridCol w:w="2253"/>
+        <w:gridCol w:w="2254"/>
+        <w:gridCol w:w="2254"/>
+        <w:gridCol w:w="2254"/>
+      </w:tblGrid>
+      <w:tr>
+        <w:tc>
+          <w:tcPr>
+            <w:tcW w:w="2254" w:type="dxa"/>
+            <w:tcBorders>
+              <w:top w:val="single" w:sz="4" w:space="0" w:color="auto"/>
+              <w:left w:val="single" w:sz="4" w:space="0" w:color="auto"/>
+              <w:bottom w:val="single" w:sz="4" w:space="0" w:color="auto"/>
+              <w:right w:val="single" w:sz="4" w:space="0" w:color="auto"/>
+            </w:tcBorders>
+            <w:hideMark/>
+          </w:tcPr>
+          <w:p>
+            <w:pPr>
+              <w:spacing w:after="0" w:line="240" w:lineRule="auto"/>
+              <w:rPr>
+                <w:b/>
+              </w:rPr>
+            </w:pPr>
+            <w:r>
+              <w:rPr>
+                <w:b/>
+              </w:rPr>
+              <w:t>Field</w:t>
+            </w:r>
+          </w:p>
+        </w:tc>
+        <w:tc>
+          <w:tcPr>
+            <w:tcW w:w="2254" w:type="dxa"/>
+            <w:tcBorders>
+              <w:top w:val="single" w:sz="4" w:space="0" w:color="auto"/>
+              <w:left w:val="single" w:sz="4" w:space="0" w:color="auto"/>
+              <w:bottom w:val="single" w:sz="4" w:space="0" w:color="auto"/>
+              <w:right w:val="single" w:sz="4" w:space="0" w:color="auto"/>
+            </w:tcBorders>
+            <w:hideMark/>
+          </w:tcPr>
+          <w:p>
+            <w:pPr>
+              <w:spacing w:after="0" w:line="240" w:lineRule="auto"/>
+              <w:rPr>
+                <w:b/>
+              </w:rPr>
+            </w:pPr>
+            <w:r>
+              <w:rPr>
+                <w:b/>
+              </w:rPr>
+              <w:t>Type</w:t>
+            </w:r>
+          </w:p>
+        </w:tc>
+        <w:tc>
+          <w:tcPr>
+            <w:tcW w:w="2254" w:type="dxa"/>
+            <w:tcBorders>
+              <w:top w:val="single" w:sz="4" w:space="0" w:color="auto"/>
+              <w:left w:val="single" w:sz="4" w:space="0" w:color="auto"/>
+              <w:bottom w:val="single" w:sz="4" w:space="0" w:color="auto"/>
+              <w:right w:val="single" w:sz="4" w:space="0" w:color="auto"/>
+            </w:tcBorders>
+            <w:hideMark/>
+          </w:tcPr>
+          <w:p>
+            <w:pPr>
+              <w:spacing w:after="0" w:line="240" w:lineRule="auto"/>
+              <w:rPr>
+                <w:b/>
+              </w:rPr>
+            </w:pPr>
+            <w:r>
+              <w:rPr>
+                <w:b/>
+              </w:rPr>
+              <w:t>Primary</w:t>
+            </w:r>
+          </w:p>
+        </w:tc>
+        <w:tc>
+          <w:tcPr>
+            <w:tcW w:w="2254" w:type="dxa"/>
+            <w:tcBorders>
+              <w:top w:val="single" w:sz="4" w:space="0" w:color="auto"/>
+              <w:left w:val="single" w:sz="4" w:space="0" w:color="auto"/>
+              <w:bottom w:val="single" w:sz="4" w:space="0" w:color="auto"/>
+              <w:right w:val="single" w:sz="4" w:space="0" w:color="auto"/>
+            </w:tcBorders>
+            <w:hideMark/>
+          </w:tcPr>
+          <w:p>
+            <w:pPr>
+              <w:spacing w:after="0" w:line="240" w:lineRule="auto"/>
+              <w:rPr>
+                <w:b/>
+              </w:rPr>
+            </w:pPr>
+            <w:r>
+              <w:rPr>
+                <w:b/>
+              </w:rPr>
+              <w:t>Foreign</w:t>
+            </w:r>
+          </w:p>
+        </w:tc>
+      </w:tr>
+      <w:tr>
+        <w:tc>
+          <w:tcPr>
+            <w:tcW w:w="2254" w:type="dxa"/>
+            <w:tcBorders>
+              <w:top w:val="single" w:sz="4" w:space="0" w:color="auto"/>
+              <w:left w:val="single" w:sz="4" w:space="0" w:color="auto"/>
+              <w:bottom w:val="single" w:sz="4" w:space="0" w:color="auto"/>
+              <w:right w:val="single" w:sz="4" w:space="0" w:color="auto"/>
+            </w:tcBorders>
+            <w:hideMark/>
+          </w:tcPr>
+          <w:p>
+            <w:pPr>
+              <w:spacing w:after="0" w:line="240" w:lineRule="auto"/>
+            </w:pPr>
+            <w:r>
+              <w:t>id</w:t>
+            </w:r>
+          </w:p>
+        </w:tc>
+        <w:tc>
+          <w:tcPr>
+            <w:tcW w:w="2254" w:type="dxa"/>
+            <w:tcBorders>
+              <w:top w:val="single" w:sz="4" w:space="0" w:color="auto"/>
+              <w:left w:val="single" w:sz="4" w:space="0" w:color="auto"/>
+              <w:bottom w:val="single" w:sz="4" w:space="0" w:color="auto"/>
+              <w:right w:val="single" w:sz="4" w:space="0" w:color="auto"/>
+            </w:tcBorders>
+            <w:hideMark/>
+          </w:tcPr>
+          <w:p>
+            <w:pPr>
+              <w:spacing w:after="0" w:line="240" w:lineRule="auto"/>
+            </w:pPr>
+            <w:proofErr w:type="spellStart"/>
+            <w:r>
+              <w:t>int</w:t>
+            </w:r>
+            <w:proofErr w:type="spellEnd"/>
+          </w:p>
+        </w:tc>
+        <w:tc>
+          <w:tcPr>
+            <w:tcW w:w="2254" w:type="dxa"/>
+            <w:tcBorders>
+              <w:top w:val="single" w:sz="4" w:space="0" w:color="auto"/>
+              <w:left w:val="single" w:sz="4" w:space="0" w:color="auto"/>
+              <w:bottom w:val="single" w:sz="4" w:space="0" w:color="auto"/>
+              <w:right w:val="single" w:sz="4" w:space="0" w:color="auto"/>
+            </w:tcBorders>
+            <w:hideMark/>
+          </w:tcPr>
+          <w:p>
+            <w:pPr>
+              <w:spacing w:after="0" w:line="240" w:lineRule="auto"/>
+            </w:pPr>
+            <w:r>
+              <w:t>Yes</w:t>
+            </w:r>
+          </w:p>
+        </w:tc>
+        <w:tc>
+          <w:tcPr>
+            <w:tcW w:w="2254" w:type="dxa"/>
+            <w:tcBorders>
+              <w:top w:val="single" w:sz="4" w:space="0" w:color="auto"/>
+              <w:left w:val="single" w:sz="4" w:space="0" w:color="auto"/>
+              <w:bottom w:val="single" w:sz="4" w:space="0" w:color="auto"/>
+              <w:right w:val="single" w:sz="4" w:space="0" w:color="auto"/>
+            </w:tcBorders>
+          </w:tcPr>
+          <w:p>
+            <w:pPr>
+              <w:spacing w:after="0" w:line="240" w:lineRule="auto"/>
+            </w:pPr>
+          </w:p>
+        </w:tc>
+      </w:tr>
+      <w:tr>
+        <w:tc>
+          <w:tcPr>
+            <w:tcW w:w="2254" w:type="dxa"/>
+            <w:tcBorders>
+              <w:top w:val="single" w:sz="4" w:space="0" w:color="auto"/>
+              <w:left w:val="single" w:sz="4" w:space="0" w:color="auto"/>
+              <w:bottom w:val="single" w:sz="4" w:space="0" w:color="auto"/>
+              <w:right w:val="single" w:sz="4" w:space="0" w:color="auto"/>
+            </w:tcBorders>
+            <w:hideMark/>
+          </w:tcPr>
+          <w:p>
+            <w:pPr>
+              <w:spacing w:after="0" w:line="240" w:lineRule="auto"/>
+            </w:pPr>
+            <w:proofErr w:type="spellStart"/>
+            <w:r>
+              <w:t>password_hash</w:t>
+            </w:r>
+            <w:proofErr w:type="spellEnd"/>
+          </w:p>
+        </w:tc>
+        <w:tc>
+          <w:tcPr>
+            <w:tcW w:w="2254" w:type="dxa"/>
+            <w:tcBorders>
+              <w:top w:val="single" w:sz="4" w:space="0" w:color="auto"/>
+              <w:left w:val="single" w:sz="4" w:space="0" w:color="auto"/>
+              <w:bottom w:val="single" w:sz="4" w:space="0" w:color="auto"/>
+              <w:right w:val="single" w:sz="4" w:space="0" w:color="auto"/>
+            </w:tcBorders>
+            <w:hideMark/>
+          </w:tcPr>
+          <w:p>
+            <w:pPr>
+              <w:spacing w:after="0" w:line="240" w:lineRule="auto"/>
+            </w:pPr>
+            <w:r>
+              <w:t>Varchar(200)</w:t>
+            </w:r>
+          </w:p>
+        </w:tc>
+        <w:tc>
+          <w:tcPr>
+            <w:tcW w:w="2254" w:type="dxa"/>
+            <w:tcBorders>
+              <w:top w:val="single" w:sz="4" w:space="0" w:color="auto"/>
+              <w:left w:val="single" w:sz="4" w:space="0" w:color="auto"/>
+              <w:bottom w:val="single" w:sz="4" w:space="0" w:color="auto"/>
+              <w:right w:val="single" w:sz="4" w:space="0" w:color="auto"/>
+            </w:tcBorders>
+          </w:tcPr>
+          <w:p>
+            <w:pPr>
+              <w:spacing w:after="0" w:line="240" w:lineRule="auto"/>
+            </w:pPr>
+          </w:p>
+        </w:tc>
+        <w:tc>
+          <w:tcPr>
+            <w:tcW w:w="2254" w:type="dxa"/>
+            <w:tcBorders>
+              <w:top w:val="single" w:sz="4" w:space="0" w:color="auto"/>
+              <w:left w:val="single" w:sz="4" w:space="0" w:color="auto"/>
+              <w:bottom w:val="single" w:sz="4" w:space="0" w:color="auto"/>
+              <w:right w:val="single" w:sz="4" w:space="0" w:color="auto"/>
+            </w:tcBorders>
+          </w:tcPr>
+          <w:p>
+            <w:pPr>
+              <w:spacing w:after="0" w:line="240" w:lineRule="auto"/>
+            </w:pPr>
+          </w:p>
+        </w:tc>
+      </w:tr>
+      <w:tr>
+        <w:tc>
+          <w:tcPr>
+            <w:tcW w:w="2254" w:type="dxa"/>
+            <w:tcBorders>
+              <w:top w:val="single" w:sz="4" w:space="0" w:color="auto"/>
+              <w:left w:val="single" w:sz="4" w:space="0" w:color="auto"/>
+              <w:bottom w:val="single" w:sz="4" w:space="0" w:color="auto"/>
+              <w:right w:val="single" w:sz="4" w:space="0" w:color="auto"/>
+            </w:tcBorders>
+            <w:hideMark/>
+          </w:tcPr>
+          <w:p>
+            <w:pPr>
+              <w:spacing w:after="0" w:line="240" w:lineRule="auto"/>
+            </w:pPr>
+            <w:proofErr w:type="spellStart"/>
+            <w:r>
+              <w:t>first_name</w:t>
+            </w:r>
+            <w:proofErr w:type="spellEnd"/>
+          </w:p>
+        </w:tc>
+        <w:tc>
+          <w:tcPr>
+            <w:tcW w:w="2254" w:type="dxa"/>
+            <w:tcBorders>
+              <w:top w:val="single" w:sz="4" w:space="0" w:color="auto"/>
+              <w:left w:val="single" w:sz="4" w:space="0" w:color="auto"/>
+              <w:bottom w:val="single" w:sz="4" w:space="0" w:color="auto"/>
+              <w:right w:val="single" w:sz="4" w:space="0" w:color="auto"/>
+            </w:tcBorders>
+            <w:hideMark/>
+          </w:tcPr>
+          <w:p>
+            <w:pPr>
+              <w:spacing w:after="0" w:line="240" w:lineRule="auto"/>
+            </w:pPr>
+            <w:r>
+              <w:t>Varchar(50)</w:t>
+            </w:r>
+          </w:p>
+        </w:tc>
+        <w:tc>
+          <w:tcPr>
+            <w:tcW w:w="2254" w:type="dxa"/>
+            <w:tcBorders>
+              <w:top w:val="single" w:sz="4" w:space="0" w:color="auto"/>
+              <w:left w:val="single" w:sz="4" w:space="0" w:color="auto"/>
+              <w:bottom w:val="single" w:sz="4" w:space="0" w:color="auto"/>
+              <w:right w:val="single" w:sz="4" w:space="0" w:color="auto"/>
+            </w:tcBorders>
+          </w:tcPr>
+          <w:p>
+            <w:pPr>
+              <w:spacing w:after="0" w:line="240" w:lineRule="auto"/>
+            </w:pPr>
+          </w:p>
+        </w:tc>
+        <w:tc>
+          <w:tcPr>
+            <w:tcW w:w="2254" w:type="dxa"/>
+            <w:tcBorders>
+              <w:top w:val="single" w:sz="4" w:space="0" w:color="auto"/>
+              <w:left w:val="single" w:sz="4" w:space="0" w:color="auto"/>
+              <w:bottom w:val="single" w:sz="4" w:space="0" w:color="auto"/>
+              <w:right w:val="single" w:sz="4" w:space="0" w:color="auto"/>
+            </w:tcBorders>
+          </w:tcPr>
+          <w:p>
+            <w:pPr>
+              <w:spacing w:after="0" w:line="240" w:lineRule="auto"/>
+            </w:pPr>
+          </w:p>
+        </w:tc>
+      </w:tr>
+      <w:tr>
+        <w:tc>
+          <w:tcPr>
+            <w:tcW w:w="2254" w:type="dxa"/>
+            <w:tcBorders>
+              <w:top w:val="single" w:sz="4" w:space="0" w:color="auto"/>
+              <w:left w:val="single" w:sz="4" w:space="0" w:color="auto"/>
+              <w:bottom w:val="single" w:sz="4" w:space="0" w:color="auto"/>
+              <w:right w:val="single" w:sz="4" w:space="0" w:color="auto"/>
+            </w:tcBorders>
+            <w:hideMark/>
+          </w:tcPr>
+          <w:p>
+            <w:pPr>
+              <w:spacing w:after="0" w:line="240" w:lineRule="auto"/>
+            </w:pPr>
+            <w:r>
+              <w:t>surname</w:t>
+            </w:r>
+          </w:p>
+        </w:tc>
+        <w:tc>
+          <w:tcPr>
+            <w:tcW w:w="2254" w:type="dxa"/>
+            <w:tcBorders>
+              <w:top w:val="single" w:sz="4" w:space="0" w:color="auto"/>
+              <w:left w:val="single" w:sz="4" w:space="0" w:color="auto"/>
+              <w:bottom w:val="single" w:sz="4" w:space="0" w:color="auto"/>
+              <w:right w:val="single" w:sz="4" w:space="0" w:color="auto"/>
+            </w:tcBorders>
+            <w:hideMark/>
+          </w:tcPr>
+          <w:p>
+            <w:pPr>
+              <w:spacing w:after="0" w:line="240" w:lineRule="auto"/>
+            </w:pPr>
+            <w:r>
+              <w:t>Varchar(100)</w:t>
+            </w:r>
+          </w:p>
+        </w:tc>
+        <w:tc>
+          <w:tcPr>
+            <w:tcW w:w="2254" w:type="dxa"/>
+            <w:tcBorders>
+              <w:top w:val="single" w:sz="4" w:space="0" w:color="auto"/>
+              <w:left w:val="single" w:sz="4" w:space="0" w:color="auto"/>
+              <w:bottom w:val="single" w:sz="4" w:space="0" w:color="auto"/>
+              <w:right w:val="single" w:sz="4" w:space="0" w:color="auto"/>
+            </w:tcBorders>
+          </w:tcPr>
+          <w:p>
+            <w:pPr>
+              <w:spacing w:after="0" w:line="240" w:lineRule="auto"/>
+            </w:pPr>
+          </w:p>
+        </w:tc>
+        <w:tc>
+          <w:tcPr>
+            <w:tcW w:w="2254" w:type="dxa"/>
+            <w:tcBorders>
+              <w:top w:val="single" w:sz="4" w:space="0" w:color="auto"/>
+              <w:left w:val="single" w:sz="4" w:space="0" w:color="auto"/>
+              <w:bottom w:val="single" w:sz="4" w:space="0" w:color="auto"/>
+              <w:right w:val="single" w:sz="4" w:space="0" w:color="auto"/>
+            </w:tcBorders>
+          </w:tcPr>
+          <w:p>
+            <w:pPr>
+              <w:spacing w:after="0" w:line="240" w:lineRule="auto"/>
+            </w:pPr>
+          </w:p>
+        </w:tc>
+      </w:tr>
+      <w:tr>
+        <w:tc>
+          <w:tcPr>
+            <w:tcW w:w="2254" w:type="dxa"/>
+            <w:tcBorders>
+              <w:top w:val="single" w:sz="4" w:space="0" w:color="auto"/>
+              <w:left w:val="single" w:sz="4" w:space="0" w:color="auto"/>
+              <w:bottom w:val="single" w:sz="4" w:space="0" w:color="auto"/>
+              <w:right w:val="single" w:sz="4" w:space="0" w:color="auto"/>
+            </w:tcBorders>
+            <w:hideMark/>
+          </w:tcPr>
+          <w:p>
+            <w:pPr>
+              <w:spacing w:after="0" w:line="240" w:lineRule="auto"/>
+            </w:pPr>
+            <w:r>
+              <w:t>email</w:t>
+            </w:r>
+          </w:p>
+        </w:tc>
+        <w:tc>
+          <w:tcPr>
+            <w:tcW w:w="2254" w:type="dxa"/>
+            <w:tcBorders>
+              <w:top w:val="single" w:sz="4" w:space="0" w:color="auto"/>
+              <w:left w:val="single" w:sz="4" w:space="0" w:color="auto"/>
+              <w:bottom w:val="single" w:sz="4" w:space="0" w:color="auto"/>
+              <w:right w:val="single" w:sz="4" w:space="0" w:color="auto"/>
+            </w:tcBorders>
+            <w:hideMark/>
+          </w:tcPr>
+          <w:p>
+            <w:pPr>
+              <w:spacing w:after="0" w:line="240" w:lineRule="auto"/>
+            </w:pPr>
+            <w:r>
+              <w:t>Varchar(100)</w:t>
+            </w:r>
+          </w:p>
+        </w:tc>
+        <w:tc>
+          <w:tcPr>
+            <w:tcW w:w="2254" w:type="dxa"/>
+            <w:tcBorders>
+              <w:top w:val="single" w:sz="4" w:space="0" w:color="auto"/>
+              <w:left w:val="single" w:sz="4" w:space="0" w:color="auto"/>
+              <w:bottom w:val="single" w:sz="4" w:space="0" w:color="auto"/>
+              <w:right w:val="single" w:sz="4" w:space="0" w:color="auto"/>
+            </w:tcBorders>
+            <w:hideMark/>
+          </w:tcPr>
+          <w:p>
+            <w:pPr>
+              <w:spacing w:after="0" w:line="240" w:lineRule="auto"/>
+            </w:pPr>
+            <w:r>
+              <w:t>(unique)</w:t>
+            </w:r>
+          </w:p>
+        </w:tc>
+        <w:tc>
+          <w:tcPr>
+            <w:tcW w:w="2254" w:type="dxa"/>
+            <w:tcBorders>
+              <w:top w:val="single" w:sz="4" w:space="0" w:color="auto"/>
+              <w:left w:val="single" w:sz="4" w:space="0" w:color="auto"/>
+              <w:bottom w:val="single" w:sz="4" w:space="0" w:color="auto"/>
+              <w:right w:val="single" w:sz="4" w:space="0" w:color="auto"/>
+            </w:tcBorders>
+          </w:tcPr>
+          <w:p>
+            <w:pPr>
+              <w:spacing w:after="0" w:line="240" w:lineRule="auto"/>
+            </w:pPr>
+          </w:p>
+        </w:tc>
+      </w:tr>
+      <w:tr>
+        <w:tc>
+          <w:tcPr>
+            <w:tcW w:w="2254" w:type="dxa"/>
+            <w:tcBorders>
+              <w:top w:val="single" w:sz="4" w:space="0" w:color="auto"/>
+              <w:left w:val="single" w:sz="4" w:space="0" w:color="auto"/>
+              <w:bottom w:val="single" w:sz="4" w:space="0" w:color="auto"/>
+              <w:right w:val="single" w:sz="4" w:space="0" w:color="auto"/>
+            </w:tcBorders>
+            <w:hideMark/>
+          </w:tcPr>
+          <w:p>
+            <w:pPr>
+              <w:spacing w:after="0" w:line="240" w:lineRule="auto"/>
+            </w:pPr>
+            <w:proofErr w:type="spellStart"/>
+            <w:r>
+              <w:t>date_of_birth</w:t>
+            </w:r>
+            <w:proofErr w:type="spellEnd"/>
+          </w:p>
+        </w:tc>
+        <w:tc>
+          <w:tcPr>
+            <w:tcW w:w="2254" w:type="dxa"/>
+            <w:tcBorders>
+              <w:top w:val="single" w:sz="4" w:space="0" w:color="auto"/>
+              <w:left w:val="single" w:sz="4" w:space="0" w:color="auto"/>
+              <w:bottom w:val="single" w:sz="4" w:space="0" w:color="auto"/>
+              <w:right w:val="single" w:sz="4" w:space="0" w:color="auto"/>
+            </w:tcBorders>
+            <w:hideMark/>
+          </w:tcPr>
+          <w:p>
+            <w:pPr>
+              <w:spacing w:after="0" w:line="240" w:lineRule="auto"/>
+            </w:pPr>
+            <w:r>
+              <w:t>date</w:t>
+            </w:r>
+          </w:p>
+        </w:tc>
+        <w:tc>
+          <w:tcPr>
+            <w:tcW w:w="2254" w:type="dxa"/>
+            <w:tcBorders>
+              <w:top w:val="single" w:sz="4" w:space="0" w:color="auto"/>
+              <w:left w:val="single" w:sz="4" w:space="0" w:color="auto"/>
+              <w:bottom w:val="single" w:sz="4" w:space="0" w:color="auto"/>
+              <w:right w:val="single" w:sz="4" w:space="0" w:color="auto"/>
+            </w:tcBorders>
+          </w:tcPr>
+          <w:p>
+            <w:pPr>
+              <w:spacing w:after="0" w:line="240" w:lineRule="auto"/>
+            </w:pPr>
+          </w:p>
+        </w:tc>
+        <w:tc>
+          <w:tcPr>
+            <w:tcW w:w="2254" w:type="dxa"/>
+            <w:tcBorders>
+              <w:top w:val="single" w:sz="4" w:space="0" w:color="auto"/>
+              <w:left w:val="single" w:sz="4" w:space="0" w:color="auto"/>
+              <w:bottom w:val="single" w:sz="4" w:space="0" w:color="auto"/>
+              <w:right w:val="single" w:sz="4" w:space="0" w:color="auto"/>
+            </w:tcBorders>
+          </w:tcPr>
+          <w:p>
+            <w:pPr>
+              <w:spacing w:after="0" w:line="240" w:lineRule="auto"/>
+            </w:pPr>
+          </w:p>
+        </w:tc>
+      </w:tr>
+      <w:tr>
+        <w:tc>
+          <w:tcPr>
+            <w:tcW w:w="2254" w:type="dxa"/>
+            <w:tcBorders>
+              <w:top w:val="single" w:sz="4" w:space="0" w:color="auto"/>
+              <w:left w:val="single" w:sz="4" w:space="0" w:color="auto"/>
+              <w:bottom w:val="single" w:sz="4" w:space="0" w:color="auto"/>
+              <w:right w:val="single" w:sz="4" w:space="0" w:color="auto"/>
+            </w:tcBorders>
+            <w:hideMark/>
+          </w:tcPr>
+          <w:p>
+            <w:pPr>
+              <w:spacing w:after="0" w:line="240" w:lineRule="auto"/>
+            </w:pPr>
+            <w:proofErr w:type="spellStart"/>
+            <w:r>
+              <w:t>gender_id</w:t>
+            </w:r>
+            <w:proofErr w:type="spellEnd"/>
+          </w:p>
+        </w:tc>
+        <w:tc>
+          <w:tcPr>
+            <w:tcW w:w="2254" w:type="dxa"/>
+            <w:tcBorders>
+              <w:top w:val="single" w:sz="4" w:space="0" w:color="auto"/>
+              <w:left w:val="single" w:sz="4" w:space="0" w:color="auto"/>
+              <w:bottom w:val="single" w:sz="4" w:space="0" w:color="auto"/>
+              <w:right w:val="single" w:sz="4" w:space="0" w:color="auto"/>
+            </w:tcBorders>
+            <w:hideMark/>
+          </w:tcPr>
+          <w:p>
+            <w:pPr>
+              <w:spacing w:after="0" w:line="240" w:lineRule="auto"/>
+            </w:pPr>
+            <w:proofErr w:type="spellStart"/>
+            <w:r>
+              <w:t>int</w:t>
+            </w:r>
+            <w:proofErr w:type="spellEnd"/>
+          </w:p>
+        </w:tc>
+        <w:tc>
+          <w:tcPr>
+            <w:tcW w:w="2254" w:type="dxa"/>
+            <w:tcBorders>
+              <w:top w:val="single" w:sz="4" w:space="0" w:color="auto"/>
+              <w:left w:val="single" w:sz="4" w:space="0" w:color="auto"/>
+              <w:bottom w:val="single" w:sz="4" w:space="0" w:color="auto"/>
+              <w:right w:val="single" w:sz="4" w:space="0" w:color="auto"/>
+            </w:tcBorders>
+          </w:tcPr>
+          <w:p>
+            <w:pPr>
+              <w:spacing w:after="0" w:line="240" w:lineRule="auto"/>
+            </w:pPr>
+          </w:p>
+        </w:tc>
+        <w:tc>
+          <w:tcPr>
+            <w:tcW w:w="2254" w:type="dxa"/>
+            <w:tcBorders>
+              <w:top w:val="single" w:sz="4" w:space="0" w:color="auto"/>
+              <w:left w:val="single" w:sz="4" w:space="0" w:color="auto"/>
+              <w:bottom w:val="single" w:sz="4" w:space="0" w:color="auto"/>
+              <w:right w:val="single" w:sz="4" w:space="0" w:color="auto"/>
+            </w:tcBorders>
+            <w:hideMark/>
+          </w:tcPr>
+          <w:p>
+            <w:pPr>
+              <w:spacing w:after="0" w:line="240" w:lineRule="auto"/>
+            </w:pPr>
+            <w:r>
+              <w:rPr>
+                <w:lang w:val="en-US"/>
+              </w:rPr>
+              <w:t>Yes</w:t>
+            </w:r>
+          </w:p>
+        </w:tc>
+      </w:tr>
+      <w:tr>
+        <w:tc>
+          <w:tcPr>
+            <w:tcW w:w="2254" w:type="dxa"/>
+            <w:tcBorders>
+              <w:top w:val="single" w:sz="4" w:space="0" w:color="auto"/>
+              <w:left w:val="single" w:sz="4" w:space="0" w:color="auto"/>
+              <w:bottom w:val="single" w:sz="4" w:space="0" w:color="auto"/>
+              <w:right w:val="single" w:sz="4" w:space="0" w:color="auto"/>
+            </w:tcBorders>
+            <w:hideMark/>
+          </w:tcPr>
+          <w:p>
+            <w:pPr>
+              <w:spacing w:after="0" w:line="240" w:lineRule="auto"/>
+            </w:pPr>
+            <w:proofErr w:type="spellStart"/>
+            <w:r>
+              <w:t>gender_preference_id</w:t>
+            </w:r>
+            <w:proofErr w:type="spellEnd"/>
+          </w:p>
+        </w:tc>
+        <w:tc>
+          <w:tcPr>
+            <w:tcW w:w="2254" w:type="dxa"/>
+            <w:tcBorders>
+              <w:top w:val="single" w:sz="4" w:space="0" w:color="auto"/>
+              <w:left w:val="single" w:sz="4" w:space="0" w:color="auto"/>
+              <w:bottom w:val="single" w:sz="4" w:space="0" w:color="auto"/>
+              <w:right w:val="single" w:sz="4" w:space="0" w:color="auto"/>
+            </w:tcBorders>
+            <w:hideMark/>
+          </w:tcPr>
+          <w:p>
+            <w:pPr>
+              <w:spacing w:after="0" w:line="240" w:lineRule="auto"/>
+            </w:pPr>
+            <w:proofErr w:type="spellStart"/>
+            <w:r>
+              <w:t>int</w:t>
+            </w:r>
+            <w:proofErr w:type="spellEnd"/>
+          </w:p>
+        </w:tc>
+        <w:tc>
+          <w:tcPr>
+            <w:tcW w:w="2254" w:type="dxa"/>
+            <w:tcBorders>
+              <w:top w:val="single" w:sz="4" w:space="0" w:color="auto"/>
+              <w:left w:val="single" w:sz="4" w:space="0" w:color="auto"/>
+              <w:bottom w:val="single" w:sz="4" w:space="0" w:color="auto"/>
+              <w:right w:val="single" w:sz="4" w:space="0" w:color="auto"/>
+            </w:tcBorders>
+          </w:tcPr>
+          <w:p>
+            <w:pPr>
+              <w:spacing w:after="0" w:line="240" w:lineRule="auto"/>
+            </w:pPr>
+          </w:p>
+        </w:tc>
+        <w:tc>
+          <w:tcPr>
+            <w:tcW w:w="2254" w:type="dxa"/>
+            <w:tcBorders>
+              <w:top w:val="single" w:sz="4" w:space="0" w:color="auto"/>
+              <w:left w:val="single" w:sz="4" w:space="0" w:color="auto"/>
+              <w:bottom w:val="single" w:sz="4" w:space="0" w:color="auto"/>
+              <w:right w:val="single" w:sz="4" w:space="0" w:color="auto"/>
+            </w:tcBorders>
+            <w:hideMark/>
+          </w:tcPr>
+          <w:p>
+            <w:pPr>
+              <w:spacing w:after="0" w:line="240" w:lineRule="auto"/>
+            </w:pPr>
+            <w:r>
+              <w:rPr>
+                <w:lang w:val="en-US"/>
+              </w:rPr>
+              <w:t>Yes</w:t>
+            </w:r>
+          </w:p>
+        </w:tc>
+      </w:tr>
+      <w:tr>
+        <w:tc>
+          <w:tcPr>
+            <w:tcW w:w="2254" w:type="dxa"/>
+            <w:tcBorders>
+              <w:top w:val="single" w:sz="4" w:space="0" w:color="auto"/>
+              <w:left w:val="single" w:sz="4" w:space="0" w:color="auto"/>
+              <w:bottom w:val="single" w:sz="4" w:space="0" w:color="auto"/>
+              <w:right w:val="single" w:sz="4" w:space="0" w:color="auto"/>
+            </w:tcBorders>
+            <w:hideMark/>
+          </w:tcPr>
+          <w:p>
+            <w:pPr>
+              <w:spacing w:after="0" w:line="240" w:lineRule="auto"/>
+            </w:pPr>
+            <w:proofErr w:type="spellStart"/>
+            <w:r>
+              <w:t>From_age</w:t>
+            </w:r>
+            <w:proofErr w:type="spellEnd"/>
+          </w:p>
+        </w:tc>
+        <w:tc>
+          <w:tcPr>
+            <w:tcW w:w="2254" w:type="dxa"/>
+            <w:tcBorders>
+              <w:top w:val="single" w:sz="4" w:space="0" w:color="auto"/>
+              <w:left w:val="single" w:sz="4" w:space="0" w:color="auto"/>
+              <w:bottom w:val="single" w:sz="4" w:space="0" w:color="auto"/>
+              <w:right w:val="single" w:sz="4" w:space="0" w:color="auto"/>
+            </w:tcBorders>
+            <w:hideMark/>
+          </w:tcPr>
+          <w:p>
+            <w:pPr>
+              <w:spacing w:after="0" w:line="240" w:lineRule="auto"/>
+            </w:pPr>
+            <w:proofErr w:type="spellStart"/>
+            <w:r>
+              <w:t>int</w:t>
+            </w:r>
+            <w:proofErr w:type="spellEnd"/>
+          </w:p>
+        </w:tc>
+        <w:tc>
+          <w:tcPr>
+            <w:tcW w:w="2254" w:type="dxa"/>
+            <w:tcBorders>
+              <w:top w:val="single" w:sz="4" w:space="0" w:color="auto"/>
+              <w:left w:val="single" w:sz="4" w:space="0" w:color="auto"/>
+              <w:bottom w:val="single" w:sz="4" w:space="0" w:color="auto"/>
+              <w:right w:val="single" w:sz="4" w:space="0" w:color="auto"/>
+            </w:tcBorders>
+          </w:tcPr>
+          <w:p>
+            <w:pPr>
+              <w:spacing w:after="0" w:line="240" w:lineRule="auto"/>
+            </w:pPr>
+          </w:p>
+        </w:tc>
+        <w:tc>
+          <w:tcPr>
+            <w:tcW w:w="2254" w:type="dxa"/>
+            <w:tcBorders>
+              <w:top w:val="single" w:sz="4" w:space="0" w:color="auto"/>
+              <w:left w:val="single" w:sz="4" w:space="0" w:color="auto"/>
+              <w:bottom w:val="single" w:sz="4" w:space="0" w:color="auto"/>
+              <w:right w:val="single" w:sz="4" w:space="0" w:color="auto"/>
+            </w:tcBorders>
+          </w:tcPr>
+          <w:p>
+            <w:pPr>
+              <w:spacing w:after="0" w:line="240" w:lineRule="auto"/>
+            </w:pPr>
+          </w:p>
+        </w:tc>
+      </w:tr>
+      <w:tr>
+        <w:tc>
+          <w:tcPr>
+            <w:tcW w:w="2254" w:type="dxa"/>
+            <w:tcBorders>
+              <w:top w:val="single" w:sz="4" w:space="0" w:color="auto"/>
+              <w:left w:val="single" w:sz="4" w:space="0" w:color="auto"/>
+              <w:bottom w:val="single" w:sz="4" w:space="0" w:color="auto"/>
+              <w:right w:val="single" w:sz="4" w:space="0" w:color="auto"/>
+            </w:tcBorders>
+            <w:hideMark/>
+          </w:tcPr>
+          <w:p>
+            <w:pPr>
+              <w:spacing w:after="0" w:line="240" w:lineRule="auto"/>
+            </w:pPr>
+            <w:proofErr w:type="spellStart"/>
+            <w:r>
+              <w:t>To_age</w:t>
+            </w:r>
+            <w:proofErr w:type="spellEnd"/>
+          </w:p>
+        </w:tc>
+        <w:tc>
+          <w:tcPr>
+            <w:tcW w:w="2254" w:type="dxa"/>
+            <w:tcBorders>
+              <w:top w:val="single" w:sz="4" w:space="0" w:color="auto"/>
+              <w:left w:val="single" w:sz="4" w:space="0" w:color="auto"/>
+              <w:bottom w:val="single" w:sz="4" w:space="0" w:color="auto"/>
+              <w:right w:val="single" w:sz="4" w:space="0" w:color="auto"/>
+            </w:tcBorders>
+            <w:hideMark/>
+          </w:tcPr>
+          <w:p>
+            <w:pPr>
+              <w:spacing w:after="0" w:line="240" w:lineRule="auto"/>
+            </w:pPr>
+            <w:proofErr w:type="spellStart"/>
+            <w:r>
+              <w:t>int</w:t>
+            </w:r>
+            <w:proofErr w:type="spellEnd"/>
+          </w:p>
+        </w:tc>
+        <w:tc>
+          <w:tcPr>
+            <w:tcW w:w="2254" w:type="dxa"/>
+            <w:tcBorders>
+              <w:top w:val="single" w:sz="4" w:space="0" w:color="auto"/>
+              <w:left w:val="single" w:sz="4" w:space="0" w:color="auto"/>
+              <w:bottom w:val="single" w:sz="4" w:space="0" w:color="auto"/>
+              <w:right w:val="single" w:sz="4" w:space="0" w:color="auto"/>
+            </w:tcBorders>
+          </w:tcPr>
+          <w:p>
+            <w:pPr>
+              <w:spacing w:after="0" w:line="240" w:lineRule="auto"/>
+            </w:pPr>
+          </w:p>
+        </w:tc>
+        <w:tc>
+          <w:tcPr>
+            <w:tcW w:w="2254" w:type="dxa"/>
+            <w:tcBorders>
+              <w:top w:val="single" w:sz="4" w:space="0" w:color="auto"/>
+              <w:left w:val="single" w:sz="4" w:space="0" w:color="auto"/>
+              <w:bottom w:val="single" w:sz="4" w:space="0" w:color="auto"/>
+              <w:right w:val="single" w:sz="4" w:space="0" w:color="auto"/>
+            </w:tcBorders>
+          </w:tcPr>
+          <w:p>
+            <w:pPr>
+              <w:spacing w:after="0" w:line="240" w:lineRule="auto"/>
+            </w:pPr>
+          </w:p>
+        </w:tc>
+      </w:tr>
+      <w:tr>
+        <w:tc>
+          <w:tcPr>
+            <w:tcW w:w="2254" w:type="dxa"/>
+            <w:tcBorders>
+              <w:top w:val="single" w:sz="4" w:space="0" w:color="auto"/>
+              <w:left w:val="single" w:sz="4" w:space="0" w:color="auto"/>
+              <w:bottom w:val="single" w:sz="4" w:space="0" w:color="auto"/>
+              <w:right w:val="single" w:sz="4" w:space="0" w:color="auto"/>
+            </w:tcBorders>
+            <w:hideMark/>
+          </w:tcPr>
+          <w:p>
+            <w:pPr>
+              <w:spacing w:after="0" w:line="240" w:lineRule="auto"/>
+            </w:pPr>
+            <w:proofErr w:type="spellStart"/>
+            <w:r>
+              <w:t>City_id</w:t>
+            </w:r>
+            <w:proofErr w:type="spellEnd"/>
+          </w:p>
+        </w:tc>
+        <w:tc>
+          <w:tcPr>
+            <w:tcW w:w="2254" w:type="dxa"/>
+            <w:tcBorders>
+              <w:top w:val="single" w:sz="4" w:space="0" w:color="auto"/>
+              <w:left w:val="single" w:sz="4" w:space="0" w:color="auto"/>
+              <w:bottom w:val="single" w:sz="4" w:space="0" w:color="auto"/>
+              <w:right w:val="single" w:sz="4" w:space="0" w:color="auto"/>
+            </w:tcBorders>
+            <w:hideMark/>
+          </w:tcPr>
+          <w:p>
+            <w:pPr>
+              <w:spacing w:after="0" w:line="240" w:lineRule="auto"/>
+            </w:pPr>
+            <w:proofErr w:type="spellStart"/>
+            <w:r>
+              <w:t>int</w:t>
+            </w:r>
+            <w:proofErr w:type="spellEnd"/>
+          </w:p>
+        </w:tc>
+        <w:tc>
+          <w:tcPr>
+            <w:tcW w:w="2254" w:type="dxa"/>
+            <w:tcBorders>
+              <w:top w:val="single" w:sz="4" w:space="0" w:color="auto"/>
+              <w:left w:val="single" w:sz="4" w:space="0" w:color="auto"/>
+              <w:bottom w:val="single" w:sz="4" w:space="0" w:color="auto"/>
+              <w:right w:val="single" w:sz="4" w:space="0" w:color="auto"/>
+            </w:tcBorders>
+          </w:tcPr>
+          <w:p>
+            <w:pPr>
+              <w:spacing w:after="0" w:line="240" w:lineRule="auto"/>
+            </w:pPr>
+          </w:p>
+        </w:tc>
+        <w:tc>
+          <w:tcPr>
+            <w:tcW w:w="2254" w:type="dxa"/>
+            <w:tcBorders>
+              <w:top w:val="single" w:sz="4" w:space="0" w:color="auto"/>
+              <w:left w:val="single" w:sz="4" w:space="0" w:color="auto"/>
+              <w:bottom w:val="single" w:sz="4" w:space="0" w:color="auto"/>
+              <w:right w:val="single" w:sz="4" w:space="0" w:color="auto"/>
+            </w:tcBorders>
+            <w:hideMark/>
+          </w:tcPr>
+          <w:p>
+            <w:pPr>
+              <w:spacing w:after="0" w:line="240" w:lineRule="auto"/>
+            </w:pPr>
+            <w:r>
+              <w:rPr>
+                <w:lang w:val="en-US"/>
+              </w:rPr>
+              <w:t>Yes</w:t>
+            </w:r>
+          </w:p>
+        </w:tc>
+      </w:tr>
+      <w:tr>
+        <w:tc>
+          <w:tcPr>
+            <w:tcW w:w="2254" w:type="dxa"/>
+            <w:tcBorders>
+              <w:top w:val="single" w:sz="4" w:space="0" w:color="auto"/>
+              <w:left w:val="single" w:sz="4" w:space="0" w:color="auto"/>
+              <w:bottom w:val="single" w:sz="4" w:space="0" w:color="auto"/>
+              <w:right w:val="single" w:sz="4" w:space="0" w:color="auto"/>
+            </w:tcBorders>
+            <w:hideMark/>
+          </w:tcPr>
+          <w:p>
+            <w:pPr>
+              <w:spacing w:after="0" w:line="240" w:lineRule="auto"/>
+            </w:pPr>
+            <w:proofErr w:type="spellStart"/>
+            <w:r>
+              <w:t>Travel_distance</w:t>
+            </w:r>
+            <w:proofErr w:type="spellEnd"/>
+          </w:p>
+        </w:tc>
+        <w:tc>
+          <w:tcPr>
+            <w:tcW w:w="2254" w:type="dxa"/>
+            <w:tcBorders>
+              <w:top w:val="single" w:sz="4" w:space="0" w:color="auto"/>
+              <w:left w:val="single" w:sz="4" w:space="0" w:color="auto"/>
+              <w:bottom w:val="single" w:sz="4" w:space="0" w:color="auto"/>
+              <w:right w:val="single" w:sz="4" w:space="0" w:color="auto"/>
+            </w:tcBorders>
+            <w:hideMark/>
+          </w:tcPr>
+          <w:p>
+            <w:pPr>
+              <w:spacing w:after="0" w:line="240" w:lineRule="auto"/>
+            </w:pPr>
+            <w:proofErr w:type="spellStart"/>
+            <w:r>
+              <w:t>int</w:t>
+            </w:r>
+            <w:proofErr w:type="spellEnd"/>
+          </w:p>
+        </w:tc>
+        <w:tc>
+          <w:tcPr>
+            <w:tcW w:w="2254" w:type="dxa"/>
+            <w:tcBorders>
+              <w:top w:val="single" w:sz="4" w:space="0" w:color="auto"/>
+              <w:left w:val="single" w:sz="4" w:space="0" w:color="auto"/>
+              <w:bottom w:val="single" w:sz="4" w:space="0" w:color="auto"/>
+              <w:right w:val="single" w:sz="4" w:space="0" w:color="auto"/>
+            </w:tcBorders>
+          </w:tcPr>
+          <w:p>
+            <w:pPr>
+              <w:spacing w:after="0" w:line="240" w:lineRule="auto"/>
+            </w:pPr>
+          </w:p>
+        </w:tc>
+        <w:tc>
+          <w:tcPr>
+            <w:tcW w:w="2254" w:type="dxa"/>
+            <w:tcBorders>
+              <w:top w:val="single" w:sz="4" w:space="0" w:color="auto"/>
+              <w:left w:val="single" w:sz="4" w:space="0" w:color="auto"/>
+              <w:bottom w:val="single" w:sz="4" w:space="0" w:color="auto"/>
+              <w:right w:val="single" w:sz="4" w:space="0" w:color="auto"/>
+            </w:tcBorders>
+          </w:tcPr>
+          <w:p>
+            <w:pPr>
+              <w:spacing w:after="0" w:line="240" w:lineRule="auto"/>
+            </w:pPr>
+          </w:p>
+        </w:tc>
+      </w:tr>
+      <w:tr>
+        <w:tc>
+          <w:tcPr>
+            <w:tcW w:w="2254" w:type="dxa"/>
+            <w:tcBorders>
+              <w:top w:val="single" w:sz="4" w:space="0" w:color="auto"/>
+              <w:left w:val="single" w:sz="4" w:space="0" w:color="auto"/>
+              <w:bottom w:val="single" w:sz="4" w:space="0" w:color="auto"/>
+              <w:right w:val="single" w:sz="4" w:space="0" w:color="auto"/>
+            </w:tcBorders>
+            <w:hideMark/>
+          </w:tcPr>
+          <w:p>
+            <w:pPr>
+              <w:spacing w:after="0" w:line="240" w:lineRule="auto"/>
+            </w:pPr>
+            <w:proofErr w:type="spellStart"/>
+            <w:r>
+              <w:t>Relationship_type_id</w:t>
+            </w:r>
+            <w:proofErr w:type="spellEnd"/>
+          </w:p>
+        </w:tc>
+        <w:tc>
+          <w:tcPr>
+            <w:tcW w:w="2254" w:type="dxa"/>
+            <w:tcBorders>
+              <w:top w:val="single" w:sz="4" w:space="0" w:color="auto"/>
+              <w:left w:val="single" w:sz="4" w:space="0" w:color="auto"/>
+              <w:bottom w:val="single" w:sz="4" w:space="0" w:color="auto"/>
+              <w:right w:val="single" w:sz="4" w:space="0" w:color="auto"/>
+            </w:tcBorders>
+            <w:hideMark/>
+          </w:tcPr>
+          <w:p>
+            <w:pPr>
+              <w:spacing w:after="0" w:line="240" w:lineRule="auto"/>
+            </w:pPr>
+            <w:proofErr w:type="spellStart"/>
+            <w:r>
+              <w:t>Int</w:t>
+            </w:r>
+            <w:proofErr w:type="spellEnd"/>
+          </w:p>
+        </w:tc>
+        <w:tc>
+          <w:tcPr>
+            <w:tcW w:w="2254" w:type="dxa"/>
+            <w:tcBorders>
+              <w:top w:val="single" w:sz="4" w:space="0" w:color="auto"/>
+              <w:left w:val="single" w:sz="4" w:space="0" w:color="auto"/>
+              <w:bottom w:val="single" w:sz="4" w:space="0" w:color="auto"/>
+              <w:right w:val="single" w:sz="4" w:space="0" w:color="auto"/>
+            </w:tcBorders>
+          </w:tcPr>
+          <w:p>
+            <w:pPr>
+              <w:spacing w:after="0" w:line="240" w:lineRule="auto"/>
+            </w:pPr>
+          </w:p>
+        </w:tc>
+        <w:tc>
+          <w:tcPr>
+            <w:tcW w:w="2254" w:type="dxa"/>
+            <w:tcBorders>
+              <w:top w:val="single" w:sz="4" w:space="0" w:color="auto"/>
+              <w:left w:val="single" w:sz="4" w:space="0" w:color="auto"/>
+              <w:bottom w:val="single" w:sz="4" w:space="0" w:color="auto"/>
+              <w:right w:val="single" w:sz="4" w:space="0" w:color="auto"/>
+            </w:tcBorders>
+            <w:hideMark/>
+          </w:tcPr>
+          <w:p>
+            <w:pPr>
+              <w:spacing w:after="0" w:line="240" w:lineRule="auto"/>
+              <w:rPr>
+                <w:lang w:val="en-US"/>
+              </w:rPr>
+            </w:pPr>
+            <w:r>
+              <w:rPr>
+                <w:lang w:val="en-US"/>
+              </w:rPr>
+              <w:t>Yes</w:t>
+            </w:r>
+          </w:p>
+        </w:tc>
+      </w:tr>
+      <w:tr>
+        <w:tc>
+          <w:tcPr>
+            <w:tcW w:w="2254" w:type="dxa"/>
+            <w:tcBorders>
+              <w:top w:val="single" w:sz="4" w:space="0" w:color="auto"/>
+              <w:left w:val="single" w:sz="4" w:space="0" w:color="auto"/>
+              <w:bottom w:val="single" w:sz="4" w:space="0" w:color="auto"/>
+              <w:right w:val="single" w:sz="4" w:space="0" w:color="auto"/>
+            </w:tcBorders>
+            <w:hideMark/>
+          </w:tcPr>
+          <w:p>
+            <w:pPr>
+              <w:spacing w:after="0" w:line="240" w:lineRule="auto"/>
+            </w:pPr>
+            <w:r>
+              <w:t>picture</w:t>
+            </w:r>
+          </w:p>
+        </w:tc>
+        <w:tc>
+          <w:tcPr>
+            <w:tcW w:w="2254" w:type="dxa"/>
+            <w:tcBorders>
+              <w:top w:val="single" w:sz="4" w:space="0" w:color="auto"/>
+              <w:left w:val="single" w:sz="4" w:space="0" w:color="auto"/>
+              <w:bottom w:val="single" w:sz="4" w:space="0" w:color="auto"/>
+              <w:right w:val="single" w:sz="4" w:space="0" w:color="auto"/>
+            </w:tcBorders>
+            <w:hideMark/>
+          </w:tcPr>
+          <w:p>
+            <w:pPr>
+              <w:spacing w:after="0" w:line="240" w:lineRule="auto"/>
+            </w:pPr>
+            <w:r>
+              <w:t>blob</w:t>
+            </w:r>
+          </w:p>
+        </w:tc>
+        <w:tc>
+          <w:tcPr>
+            <w:tcW w:w="2254" w:type="dxa"/>
+            <w:tcBorders>
+              <w:top w:val="single" w:sz="4" w:space="0" w:color="auto"/>
+              <w:left w:val="single" w:sz="4" w:space="0" w:color="auto"/>
+              <w:bottom w:val="single" w:sz="4" w:space="0" w:color="auto"/>
+              <w:right w:val="single" w:sz="4" w:space="0" w:color="auto"/>
+            </w:tcBorders>
+          </w:tcPr>
+          <w:p>
+            <w:pPr>
+              <w:spacing w:after="0" w:line="240" w:lineRule="auto"/>
+            </w:pPr>
+          </w:p>
+        </w:tc>
+        <w:tc>
+          <w:tcPr>
+            <w:tcW w:w="2254" w:type="dxa"/>
+            <w:tcBorders>
+              <w:top w:val="single" w:sz="4" w:space="0" w:color="auto"/>
+              <w:left w:val="single" w:sz="4" w:space="0" w:color="auto"/>
+              <w:bottom w:val="single" w:sz="4" w:space="0" w:color="auto"/>
+              <w:right w:val="single" w:sz="4" w:space="0" w:color="auto"/>
+            </w:tcBorders>
+          </w:tcPr>
+          <w:p>
+            <w:pPr>
+              <w:spacing w:after="0" w:line="240" w:lineRule="auto"/>
+            </w:pPr>
+          </w:p>
+        </w:tc>
+      </w:tr>
+      <w:tr>
+        <w:tc>
+          <w:tcPr>
+            <w:tcW w:w="2254" w:type="dxa"/>
+            <w:tcBorders>
+              <w:top w:val="single" w:sz="4" w:space="0" w:color="auto"/>
+              <w:left w:val="single" w:sz="4" w:space="0" w:color="auto"/>
+              <w:bottom w:val="single" w:sz="4" w:space="0" w:color="auto"/>
+              <w:right w:val="single" w:sz="4" w:space="0" w:color="auto"/>
+            </w:tcBorders>
+            <w:hideMark/>
+          </w:tcPr>
+          <w:p>
+            <w:pPr>
+              <w:spacing w:after="0" w:line="240" w:lineRule="auto"/>
+            </w:pPr>
+            <w:proofErr w:type="spellStart"/>
+            <w:r>
+              <w:t>my_bio</w:t>
+            </w:r>
+            <w:proofErr w:type="spellEnd"/>
+          </w:p>
+        </w:tc>
+        <w:tc>
+          <w:tcPr>
+            <w:tcW w:w="2254" w:type="dxa"/>
+            <w:tcBorders>
+              <w:top w:val="single" w:sz="4" w:space="0" w:color="auto"/>
+              <w:left w:val="single" w:sz="4" w:space="0" w:color="auto"/>
+              <w:bottom w:val="single" w:sz="4" w:space="0" w:color="auto"/>
+              <w:right w:val="single" w:sz="4" w:space="0" w:color="auto"/>
+            </w:tcBorders>
+            <w:hideMark/>
+          </w:tcPr>
+          <w:p>
+            <w:pPr>
+              <w:spacing w:after="0" w:line="240" w:lineRule="auto"/>
+            </w:pPr>
+            <w:r>
+              <w:t>Varchar(1000)</w:t>
+            </w:r>
+          </w:p>
+        </w:tc>
+        <w:tc>
+          <w:tcPr>
+            <w:tcW w:w="2254" w:type="dxa"/>
+            <w:tcBorders>
+              <w:top w:val="single" w:sz="4" w:space="0" w:color="auto"/>
+              <w:left w:val="single" w:sz="4" w:space="0" w:color="auto"/>
+              <w:bottom w:val="single" w:sz="4" w:space="0" w:color="auto"/>
+              <w:right w:val="single" w:sz="4" w:space="0" w:color="auto"/>
+            </w:tcBorders>
+          </w:tcPr>
+          <w:p>
+            <w:pPr>
+              <w:spacing w:after="0" w:line="240" w:lineRule="auto"/>
+            </w:pPr>
+          </w:p>
+        </w:tc>
+        <w:tc>
+          <w:tcPr>
+            <w:tcW w:w="2254" w:type="dxa"/>
+            <w:tcBorders>
+              <w:top w:val="single" w:sz="4" w:space="0" w:color="auto"/>
+              <w:left w:val="single" w:sz="4" w:space="0" w:color="auto"/>
+              <w:bottom w:val="single" w:sz="4" w:space="0" w:color="auto"/>
+              <w:right w:val="single" w:sz="4" w:space="0" w:color="auto"/>
+            </w:tcBorders>
+          </w:tcPr>
+          <w:p>
+            <w:pPr>
+              <w:spacing w:after="0" w:line="240" w:lineRule="auto"/>
+            </w:pPr>
+          </w:p>
+        </w:tc>
+      </w:tr>
+      <w:tr>
+        <w:tc>
+          <w:tcPr>
+            <w:tcW w:w="2254" w:type="dxa"/>
+            <w:tcBorders>
+              <w:top w:val="single" w:sz="4" w:space="0" w:color="auto"/>
+              <w:left w:val="single" w:sz="4" w:space="0" w:color="auto"/>
+              <w:bottom w:val="single" w:sz="4" w:space="0" w:color="auto"/>
+              <w:right w:val="single" w:sz="4" w:space="0" w:color="auto"/>
+            </w:tcBorders>
+            <w:hideMark/>
+          </w:tcPr>
+          <w:p>
+            <w:pPr>
+              <w:spacing w:after="0" w:line="240" w:lineRule="auto"/>
+            </w:pPr>
+            <w:proofErr w:type="spellStart"/>
+            <w:r>
+              <w:t>Black_listed_user</w:t>
+            </w:r>
+            <w:proofErr w:type="spellEnd"/>
+          </w:p>
+        </w:tc>
+        <w:tc>
+          <w:tcPr>
+            <w:tcW w:w="2254" w:type="dxa"/>
+            <w:tcBorders>
+              <w:top w:val="single" w:sz="4" w:space="0" w:color="auto"/>
+              <w:left w:val="single" w:sz="4" w:space="0" w:color="auto"/>
+              <w:bottom w:val="single" w:sz="4" w:space="0" w:color="auto"/>
+              <w:right w:val="single" w:sz="4" w:space="0" w:color="auto"/>
+            </w:tcBorders>
+            <w:hideMark/>
+          </w:tcPr>
+          <w:p>
+            <w:pPr>
+              <w:spacing w:after="0" w:line="240" w:lineRule="auto"/>
+            </w:pPr>
+            <w:r>
+              <w:t xml:space="preserve">Tiny </w:t>
+            </w:r>
+            <w:proofErr w:type="spellStart"/>
+            <w:r>
+              <w:t>int</w:t>
+            </w:r>
+            <w:proofErr w:type="spellEnd"/>
+          </w:p>
+        </w:tc>
+        <w:tc>
+          <w:tcPr>
+            <w:tcW w:w="2254" w:type="dxa"/>
+            <w:tcBorders>
+              <w:top w:val="single" w:sz="4" w:space="0" w:color="auto"/>
+              <w:left w:val="single" w:sz="4" w:space="0" w:color="auto"/>
+              <w:bottom w:val="single" w:sz="4" w:space="0" w:color="auto"/>
+              <w:right w:val="single" w:sz="4" w:space="0" w:color="auto"/>
+            </w:tcBorders>
+          </w:tcPr>
+          <w:p>
+            <w:pPr>
+              <w:spacing w:after="0" w:line="240" w:lineRule="auto"/>
+            </w:pPr>
+          </w:p>
+        </w:tc>
+        <w:tc>
+          <w:tcPr>
+            <w:tcW w:w="2254" w:type="dxa"/>
+            <w:tcBorders>
+              <w:top w:val="single" w:sz="4" w:space="0" w:color="auto"/>
+              <w:left w:val="single" w:sz="4" w:space="0" w:color="auto"/>
+              <w:bottom w:val="single" w:sz="4" w:space="0" w:color="auto"/>
+              <w:right w:val="single" w:sz="4" w:space="0" w:color="auto"/>
+            </w:tcBorders>
+          </w:tcPr>
+          <w:p>
+            <w:pPr>
+              <w:spacing w:after="0" w:line="240" w:lineRule="auto"/>
+            </w:pPr>
+          </w:p>
+        </w:tc>
+      </w:tr>
+      <w:tr>
+        <w:tc>
+          <w:tcPr>
+            <w:tcW w:w="2254" w:type="dxa"/>
+            <w:tcBorders>
+              <w:top w:val="single" w:sz="4" w:space="0" w:color="auto"/>
+              <w:left w:val="single" w:sz="4" w:space="0" w:color="auto"/>
+              <w:bottom w:val="single" w:sz="4" w:space="0" w:color="auto"/>
+              <w:right w:val="single" w:sz="4" w:space="0" w:color="auto"/>
+            </w:tcBorders>
+            <w:hideMark/>
+          </w:tcPr>
+          <w:p>
+            <w:pPr>
+              <w:spacing w:after="0" w:line="240" w:lineRule="auto"/>
+            </w:pPr>
+            <w:proofErr w:type="spellStart"/>
+            <w:r>
+              <w:t>Black_listed_reason</w:t>
+            </w:r>
+            <w:proofErr w:type="spellEnd"/>
+          </w:p>
+        </w:tc>
+        <w:tc>
+          <w:tcPr>
+            <w:tcW w:w="2254" w:type="dxa"/>
+            <w:tcBorders>
+              <w:top w:val="single" w:sz="4" w:space="0" w:color="auto"/>
+              <w:left w:val="single" w:sz="4" w:space="0" w:color="auto"/>
+              <w:bottom w:val="single" w:sz="4" w:space="0" w:color="auto"/>
+              <w:right w:val="single" w:sz="4" w:space="0" w:color="auto"/>
+            </w:tcBorders>
+            <w:hideMark/>
+          </w:tcPr>
+          <w:p>
+            <w:pPr>
+              <w:spacing w:after="0" w:line="240" w:lineRule="auto"/>
+            </w:pPr>
+            <w:r>
+              <w:t>Varchar(100)</w:t>
+            </w:r>
+          </w:p>
+        </w:tc>
+        <w:tc>
+          <w:tcPr>
+            <w:tcW w:w="2254" w:type="dxa"/>
+            <w:tcBorders>
+              <w:top w:val="single" w:sz="4" w:space="0" w:color="auto"/>
+              <w:left w:val="single" w:sz="4" w:space="0" w:color="auto"/>
+              <w:bottom w:val="single" w:sz="4" w:space="0" w:color="auto"/>
+              <w:right w:val="single" w:sz="4" w:space="0" w:color="auto"/>
+            </w:tcBorders>
+          </w:tcPr>
+          <w:p>
+            <w:pPr>
+              <w:spacing w:after="0" w:line="240" w:lineRule="auto"/>
+            </w:pPr>
+          </w:p>
+        </w:tc>
+        <w:tc>
+          <w:tcPr>
+            <w:tcW w:w="2254" w:type="dxa"/>
+            <w:tcBorders>
+              <w:top w:val="single" w:sz="4" w:space="0" w:color="auto"/>
+              <w:left w:val="single" w:sz="4" w:space="0" w:color="auto"/>
+              <w:bottom w:val="single" w:sz="4" w:space="0" w:color="auto"/>
+              <w:right w:val="single" w:sz="4" w:space="0" w:color="auto"/>
+            </w:tcBorders>
+          </w:tcPr>
+          <w:p>
+            <w:pPr>
+              <w:spacing w:after="0" w:line="240" w:lineRule="auto"/>
+            </w:pPr>
+          </w:p>
+        </w:tc>
+      </w:tr>
+      <w:tr>
+        <w:tc>
+          <w:tcPr>
+            <w:tcW w:w="2254" w:type="dxa"/>
+            <w:tcBorders>
+              <w:top w:val="single" w:sz="4" w:space="0" w:color="auto"/>
+              <w:left w:val="single" w:sz="4" w:space="0" w:color="auto"/>
+              <w:bottom w:val="single" w:sz="4" w:space="0" w:color="auto"/>
+              <w:right w:val="single" w:sz="4" w:space="0" w:color="auto"/>
+            </w:tcBorders>
+            <w:hideMark/>
+          </w:tcPr>
+          <w:p>
+            <w:pPr>
+              <w:spacing w:after="0" w:line="240" w:lineRule="auto"/>
+            </w:pPr>
+            <w:proofErr w:type="spellStart"/>
+            <w:r>
+              <w:t>Black_listed_date</w:t>
+            </w:r>
+            <w:proofErr w:type="spellEnd"/>
+          </w:p>
+        </w:tc>
+        <w:tc>
+          <w:tcPr>
+            <w:tcW w:w="2254" w:type="dxa"/>
+            <w:tcBorders>
+              <w:top w:val="single" w:sz="4" w:space="0" w:color="auto"/>
+              <w:left w:val="single" w:sz="4" w:space="0" w:color="auto"/>
+              <w:bottom w:val="single" w:sz="4" w:space="0" w:color="auto"/>
+              <w:right w:val="single" w:sz="4" w:space="0" w:color="auto"/>
+            </w:tcBorders>
+            <w:hideMark/>
+          </w:tcPr>
+          <w:p>
+            <w:pPr>
+              <w:spacing w:after="0" w:line="240" w:lineRule="auto"/>
+            </w:pPr>
+            <w:r>
+              <w:t>date</w:t>
+            </w:r>
+          </w:p>
+        </w:tc>
+        <w:tc>
+          <w:tcPr>
+            <w:tcW w:w="2254" w:type="dxa"/>
+            <w:tcBorders>
+              <w:top w:val="single" w:sz="4" w:space="0" w:color="auto"/>
+              <w:left w:val="single" w:sz="4" w:space="0" w:color="auto"/>
+              <w:bottom w:val="single" w:sz="4" w:space="0" w:color="auto"/>
+              <w:right w:val="single" w:sz="4" w:space="0" w:color="auto"/>
+            </w:tcBorders>
+          </w:tcPr>
+          <w:p>
+            <w:pPr>
+              <w:spacing w:after="0" w:line="240" w:lineRule="auto"/>
+            </w:pPr>
+          </w:p>
+        </w:tc>
+        <w:tc>
+          <w:tcPr>
+            <w:tcW w:w="2254" w:type="dxa"/>
+            <w:tcBorders>
+              <w:top w:val="single" w:sz="4" w:space="0" w:color="auto"/>
+              <w:left w:val="single" w:sz="4" w:space="0" w:color="auto"/>
+              <w:bottom w:val="single" w:sz="4" w:space="0" w:color="auto"/>
+              <w:right w:val="single" w:sz="4" w:space="0" w:color="auto"/>
+            </w:tcBorders>
+          </w:tcPr>
+          <w:p>
+            <w:pPr>
+              <w:spacing w:after="0" w:line="240" w:lineRule="auto"/>
+            </w:pPr>
+          </w:p>
+        </w:tc>
+      </w:tr>
+      <w:tr>
+        <w:tc>
+          <w:tcPr>
+            <w:tcW w:w="2254" w:type="dxa"/>
+            <w:tcBorders>
+              <w:top w:val="single" w:sz="4" w:space="0" w:color="auto"/>
+              <w:left w:val="single" w:sz="4" w:space="0" w:color="auto"/>
+              <w:bottom w:val="single" w:sz="4" w:space="0" w:color="auto"/>
+              <w:right w:val="single" w:sz="4" w:space="0" w:color="auto"/>
+            </w:tcBorders>
+            <w:hideMark/>
+          </w:tcPr>
+          <w:p>
+            <w:pPr>
+              <w:spacing w:after="0" w:line="240" w:lineRule="auto"/>
+            </w:pPr>
+            <w:proofErr w:type="spellStart"/>
+            <w:r>
+              <w:t>User_status_id</w:t>
+            </w:r>
+            <w:proofErr w:type="spellEnd"/>
+          </w:p>
+        </w:tc>
+        <w:tc>
+          <w:tcPr>
+            <w:tcW w:w="2254" w:type="dxa"/>
+            <w:tcBorders>
+              <w:top w:val="single" w:sz="4" w:space="0" w:color="auto"/>
+              <w:left w:val="single" w:sz="4" w:space="0" w:color="auto"/>
+              <w:bottom w:val="single" w:sz="4" w:space="0" w:color="auto"/>
+              <w:right w:val="single" w:sz="4" w:space="0" w:color="auto"/>
+            </w:tcBorders>
+            <w:hideMark/>
+          </w:tcPr>
+          <w:p>
+            <w:pPr>
+              <w:spacing w:after="0" w:line="240" w:lineRule="auto"/>
+            </w:pPr>
+            <w:proofErr w:type="spellStart"/>
+            <w:r>
+              <w:t>int</w:t>
+            </w:r>
+            <w:proofErr w:type="spellEnd"/>
+          </w:p>
+        </w:tc>
+        <w:tc>
+          <w:tcPr>
+            <w:tcW w:w="2254" w:type="dxa"/>
+            <w:tcBorders>
+              <w:top w:val="single" w:sz="4" w:space="0" w:color="auto"/>
+              <w:left w:val="single" w:sz="4" w:space="0" w:color="auto"/>
+              <w:bottom w:val="single" w:sz="4" w:space="0" w:color="auto"/>
+              <w:right w:val="single" w:sz="4" w:space="0" w:color="auto"/>
+            </w:tcBorders>
+          </w:tcPr>
+          <w:p>
+            <w:pPr>
+              <w:spacing w:after="0" w:line="240" w:lineRule="auto"/>
+            </w:pPr>
+          </w:p>
+        </w:tc>
+        <w:tc>
+          <w:tcPr>
+            <w:tcW w:w="2254" w:type="dxa"/>
+            <w:tcBorders>
+              <w:top w:val="single" w:sz="4" w:space="0" w:color="auto"/>
+              <w:left w:val="single" w:sz="4" w:space="0" w:color="auto"/>
+              <w:bottom w:val="single" w:sz="4" w:space="0" w:color="auto"/>
+              <w:right w:val="single" w:sz="4" w:space="0" w:color="auto"/>
+            </w:tcBorders>
+            <w:hideMark/>
+          </w:tcPr>
+          <w:p>
+            <w:pPr>
+              <w:spacing w:after="0" w:line="240" w:lineRule="auto"/>
+            </w:pPr>
+            <w:r>
+              <w:t>yes</w:t>
+            </w:r>
+          </w:p>
+        </w:tc>
+      </w:tr>
+      <w:tr>
+        <w:tc>
+          <w:tcPr>
+            <w:tcW w:w="2254" w:type="dxa"/>
+            <w:tcBorders>
+              <w:top w:val="single" w:sz="4" w:space="0" w:color="auto"/>
+              <w:left w:val="single" w:sz="4" w:space="0" w:color="auto"/>
+              <w:bottom w:val="single" w:sz="4" w:space="0" w:color="auto"/>
+              <w:right w:val="single" w:sz="4" w:space="0" w:color="auto"/>
+            </w:tcBorders>
+            <w:hideMark/>
+          </w:tcPr>
+          <w:p>
+            <w:pPr>
+              <w:spacing w:after="0" w:line="240" w:lineRule="auto"/>
+            </w:pPr>
+            <w:proofErr w:type="spellStart"/>
+            <w:r>
+              <w:t>is_administrator</w:t>
+            </w:r>
+            <w:proofErr w:type="spellEnd"/>
+          </w:p>
+        </w:tc>
+        <w:tc>
+          <w:tcPr>
+            <w:tcW w:w="2254" w:type="dxa"/>
+            <w:tcBorders>
+              <w:top w:val="single" w:sz="4" w:space="0" w:color="auto"/>
+              <w:left w:val="single" w:sz="4" w:space="0" w:color="auto"/>
+              <w:bottom w:val="single" w:sz="4" w:space="0" w:color="auto"/>
+              <w:right w:val="single" w:sz="4" w:space="0" w:color="auto"/>
+            </w:tcBorders>
+            <w:hideMark/>
+          </w:tcPr>
+          <w:p>
+            <w:pPr>
+              <w:spacing w:after="0" w:line="240" w:lineRule="auto"/>
+            </w:pPr>
+            <w:proofErr w:type="spellStart"/>
+            <w:r>
+              <w:t>boolean</w:t>
+            </w:r>
+            <w:proofErr w:type="spellEnd"/>
+          </w:p>
+        </w:tc>
+        <w:tc>
+          <w:tcPr>
+            <w:tcW w:w="2254" w:type="dxa"/>
+            <w:tcBorders>
+              <w:top w:val="single" w:sz="4" w:space="0" w:color="auto"/>
+              <w:left w:val="single" w:sz="4" w:space="0" w:color="auto"/>
+              <w:bottom w:val="single" w:sz="4" w:space="0" w:color="auto"/>
+              <w:right w:val="single" w:sz="4" w:space="0" w:color="auto"/>
+            </w:tcBorders>
+          </w:tcPr>
+          <w:p>
+            <w:pPr>
+              <w:spacing w:after="0" w:line="240" w:lineRule="auto"/>
+            </w:pPr>
+          </w:p>
+        </w:tc>
+        <w:tc>
+          <w:tcPr>
+            <w:tcW w:w="2254" w:type="dxa"/>
+            <w:tcBorders>
+              <w:top w:val="single" w:sz="4" w:space="0" w:color="auto"/>
+              <w:left w:val="single" w:sz="4" w:space="0" w:color="auto"/>
+              <w:bottom w:val="single" w:sz="4" w:space="0" w:color="auto"/>
+              <w:right w:val="single" w:sz="4" w:space="0" w:color="auto"/>
+            </w:tcBorders>
+          </w:tcPr>
+          <w:p>
+            <w:pPr>
+              <w:spacing w:after="0" w:line="240" w:lineRule="auto"/>
+            </w:pPr>
+          </w:p>
+        </w:tc>
+      </w:tr>
+      <w:tr>
+        <w:tc>
+          <w:tcPr>
+            <w:tcW w:w="2254" w:type="dxa"/>
+            <w:tcBorders>
+              <w:top w:val="single" w:sz="4" w:space="0" w:color="auto"/>
+              <w:left w:val="single" w:sz="4" w:space="0" w:color="auto"/>
+              <w:bottom w:val="single" w:sz="4" w:space="0" w:color="auto"/>
+              <w:right w:val="single" w:sz="4" w:space="0" w:color="auto"/>
+            </w:tcBorders>
+            <w:hideMark/>
+          </w:tcPr>
+          <w:p>
+            <w:pPr>
+              <w:spacing w:after="0" w:line="240" w:lineRule="auto"/>
+              <w:rPr>
+                <w:highlight w:val="yellow"/>
+              </w:rPr>
+            </w:pPr>
+            <w:proofErr w:type="spellStart"/>
+            <w:r>
+              <w:rPr>
+                <w:highlight w:val="yellow"/>
+              </w:rPr>
+              <w:t>suspended_until_date</w:t>
+            </w:r>
+            <w:proofErr w:type="spellEnd"/>
+          </w:p>
+        </w:tc>
+        <w:tc>
+          <w:tcPr>
+            <w:tcW w:w="2254" w:type="dxa"/>
+            <w:tcBorders>
+              <w:top w:val="single" w:sz="4" w:space="0" w:color="auto"/>
+              <w:left w:val="single" w:sz="4" w:space="0" w:color="auto"/>
+              <w:bottom w:val="single" w:sz="4" w:space="0" w:color="auto"/>
+              <w:right w:val="single" w:sz="4" w:space="0" w:color="auto"/>
+            </w:tcBorders>
+            <w:hideMark/>
+          </w:tcPr>
+          <w:p>
+            <w:pPr>
+              <w:spacing w:after="0" w:line="240" w:lineRule="auto"/>
+              <w:rPr>
+                <w:highlight w:val="yellow"/>
+              </w:rPr>
+            </w:pPr>
+            <w:proofErr w:type="spellStart"/>
+            <w:r>
+              <w:rPr>
+                <w:highlight w:val="yellow"/>
+              </w:rPr>
+              <w:t>datetime</w:t>
+            </w:r>
+            <w:proofErr w:type="spellEnd"/>
+          </w:p>
+        </w:tc>
+        <w:tc>
+          <w:tcPr>
+            <w:tcW w:w="2254" w:type="dxa"/>
+            <w:tcBorders>
+              <w:top w:val="single" w:sz="4" w:space="0" w:color="auto"/>
+              <w:left w:val="single" w:sz="4" w:space="0" w:color="auto"/>
+              <w:bottom w:val="single" w:sz="4" w:space="0" w:color="auto"/>
+              <w:right w:val="single" w:sz="4" w:space="0" w:color="auto"/>
+            </w:tcBorders>
+          </w:tcPr>
+          <w:p>
+            <w:pPr>
+              <w:spacing w:after="0" w:line="240" w:lineRule="auto"/>
+              <w:rPr>
+                <w:highlight w:val="yellow"/>
+              </w:rPr>
+            </w:pPr>
+          </w:p>
+        </w:tc>
+        <w:tc>
+          <w:tcPr>
+            <w:tcW w:w="2254" w:type="dxa"/>
+            <w:tcBorders>
+              <w:top w:val="single" w:sz="4" w:space="0" w:color="auto"/>
+              <w:left w:val="single" w:sz="4" w:space="0" w:color="auto"/>
+              <w:bottom w:val="single" w:sz="4" w:space="0" w:color="auto"/>
+              <w:right w:val="single" w:sz="4" w:space="0" w:color="auto"/>
+            </w:tcBorders>
+          </w:tcPr>
+          <w:p>
+            <w:pPr>
+              <w:spacing w:after="0" w:line="240" w:lineRule="auto"/>
+              <w:rPr>
+                <w:highlight w:val="yellow"/>
+              </w:rPr>
+            </w:pPr>
+          </w:p>
+        </w:tc>
+      </w:tr>
+      <w:tr>
+        <w:tc>
+          <w:tcPr>
+            <w:tcW w:w="2254" w:type="dxa"/>
+            <w:tcBorders>
+              <w:top w:val="single" w:sz="4" w:space="0" w:color="auto"/>
+              <w:left w:val="single" w:sz="4" w:space="0" w:color="auto"/>
+              <w:bottom w:val="single" w:sz="4" w:space="0" w:color="auto"/>
+              <w:right w:val="single" w:sz="4" w:space="0" w:color="auto"/>
+            </w:tcBorders>
+            <w:hideMark/>
+          </w:tcPr>
+          <w:p>
+            <w:pPr>
+              <w:spacing w:after="0" w:line="240" w:lineRule="auto"/>
+              <w:rPr>
+                <w:highlight w:val="yellow"/>
+              </w:rPr>
+            </w:pPr>
+            <w:proofErr w:type="spellStart"/>
+            <w:r>
+              <w:rPr>
+                <w:highlight w:val="yellow"/>
+              </w:rPr>
+              <w:t>session_hash</w:t>
+            </w:r>
+            <w:proofErr w:type="spellEnd"/>
+          </w:p>
+        </w:tc>
+        <w:tc>
+          <w:tcPr>
+            <w:tcW w:w="2254" w:type="dxa"/>
+            <w:tcBorders>
+              <w:top w:val="single" w:sz="4" w:space="0" w:color="auto"/>
+              <w:left w:val="single" w:sz="4" w:space="0" w:color="auto"/>
+              <w:bottom w:val="single" w:sz="4" w:space="0" w:color="auto"/>
+              <w:right w:val="single" w:sz="4" w:space="0" w:color="auto"/>
+            </w:tcBorders>
+            <w:hideMark/>
+          </w:tcPr>
+          <w:p>
+            <w:pPr>
+              <w:spacing w:after="0" w:line="240" w:lineRule="auto"/>
+              <w:rPr>
+                <w:highlight w:val="yellow"/>
+              </w:rPr>
+            </w:pPr>
+            <w:r>
+              <w:rPr>
+                <w:highlight w:val="yellow"/>
+              </w:rPr>
+              <w:t>varchar(250)</w:t>
+            </w:r>
+          </w:p>
+        </w:tc>
+        <w:tc>
+          <w:tcPr>
+            <w:tcW w:w="2254" w:type="dxa"/>
+            <w:tcBorders>
+              <w:top w:val="single" w:sz="4" w:space="0" w:color="auto"/>
+              <w:left w:val="single" w:sz="4" w:space="0" w:color="auto"/>
+              <w:bottom w:val="single" w:sz="4" w:space="0" w:color="auto"/>
+              <w:right w:val="single" w:sz="4" w:space="0" w:color="auto"/>
+            </w:tcBorders>
+          </w:tcPr>
+          <w:p>
+            <w:pPr>
+              <w:spacing w:after="0" w:line="240" w:lineRule="auto"/>
+              <w:rPr>
+                <w:highlight w:val="yellow"/>
+              </w:rPr>
+            </w:pPr>
+          </w:p>
+        </w:tc>
+        <w:tc>
+          <w:tcPr>
+            <w:tcW w:w="2254" w:type="dxa"/>
+            <w:tcBorders>
+              <w:top w:val="single" w:sz="4" w:space="0" w:color="auto"/>
+              <w:left w:val="single" w:sz="4" w:space="0" w:color="auto"/>
+              <w:bottom w:val="single" w:sz="4" w:space="0" w:color="auto"/>
+              <w:right w:val="single" w:sz="4" w:space="0" w:color="auto"/>
+            </w:tcBorders>
+          </w:tcPr>
+          <w:p>
+            <w:pPr>
+              <w:spacing w:after="0" w:line="240" w:lineRule="auto"/>
+              <w:rPr>
+                <w:highlight w:val="yellow"/>
+              </w:rPr>
+            </w:pPr>
+          </w:p>
+        </w:tc>
+      </w:tr>
+    </w:tbl>
+    <w:p/>
+    <w:p>
+      <w:pPr>
+        <w:pStyle w:val="Heading2"/>
+      </w:pPr>
+      <w:bookmarkStart w:id="10" w:name="_Toc25493"/>
+      <w:proofErr w:type="spellStart"/>
+      <w:r>
+        <w:t>match_table</w:t>
+      </w:r>
+      <w:bookmarkEnd w:id="10"/>
+      <w:proofErr w:type="spellEnd"/>
+      <w:r>
+        <w:t xml:space="preserve"> </w:t>
+      </w:r>
+    </w:p>
+    <w:p>
+      <w:r>
+        <w:t xml:space="preserve">Table 2 </w:t>
+      </w:r>
+      <w:proofErr w:type="spellStart"/>
+      <w:r>
+        <w:t>match_table</w:t>
+      </w:r>
+      <w:proofErr w:type="spellEnd"/>
+      <w:r>
+        <w:t xml:space="preserve">, This table lists the matches for a user, Primary Key for each match </w:t>
+      </w:r>
+      <w:proofErr w:type="gramStart"/>
+      <w:r>
+        <w:t>is  id</w:t>
+      </w:r>
+      <w:proofErr w:type="gramEnd"/>
+      <w:r>
+        <w:t xml:space="preserve">, with foreign keys( match_user_id_1, match_user_id_2, </w:t>
+      </w:r>
+      <w:proofErr w:type="spellStart"/>
+      <w:r>
+        <w:t>match_status_id</w:t>
+      </w:r>
+      <w:proofErr w:type="spellEnd"/>
+      <w:r>
+        <w:t xml:space="preserve">) linking users  and foreign key - </w:t>
+      </w:r>
+      <w:proofErr w:type="spellStart"/>
+      <w:r>
+        <w:t>communication_id</w:t>
+      </w:r>
+      <w:proofErr w:type="spellEnd"/>
+      <w:r>
+        <w:t xml:space="preserve"> identifying if there is  a</w:t>
+      </w:r>
+      <w:r>
+        <w:rPr>
+          <w:lang w:val="en-US"/>
+        </w:rPr>
+        <w:t>n initial</w:t>
+      </w:r>
+      <w:r>
+        <w:t xml:space="preserve"> communication between matches</w:t>
+      </w:r>
+      <w:r>
+        <w:rPr>
+          <w:lang w:val="en-US"/>
+        </w:rPr>
+        <w:t>.</w:t>
+      </w:r>
+    </w:p>
+    <w:p/>
+    <w:tbl>
+      <w:tblPr>
+        <w:tblStyle w:val="TableGrid"/>
+        <w:tblW w:w="11040" w:type="dxa"/>
+        <w:tblLayout w:type="fixed"/>
+        <w:tblLook w:val="04A0" w:firstRow="1" w:lastRow="0" w:firstColumn="1" w:lastColumn="0" w:noHBand="0" w:noVBand="1"/>
+      </w:tblPr>
+      <w:tblGrid>
+        <w:gridCol w:w="3589"/>
+        <w:gridCol w:w="1627"/>
+        <w:gridCol w:w="2114"/>
+        <w:gridCol w:w="3710"/>
+      </w:tblGrid>
+      <w:tr>
+        <w:tc>
+          <w:tcPr>
+            <w:tcW w:w="3591" w:type="dxa"/>
+            <w:tcBorders>
+              <w:top w:val="single" w:sz="4" w:space="0" w:color="auto"/>
+              <w:left w:val="single" w:sz="4" w:space="0" w:color="auto"/>
+              <w:bottom w:val="single" w:sz="4" w:space="0" w:color="auto"/>
+              <w:right w:val="single" w:sz="4" w:space="0" w:color="auto"/>
+            </w:tcBorders>
+            <w:hideMark/>
+          </w:tcPr>
+          <w:p>
+            <w:pPr>
+              <w:spacing w:after="0" w:line="240" w:lineRule="auto"/>
+              <w:rPr>
+                <w:b/>
+              </w:rPr>
+            </w:pPr>
+            <w:r>
+              <w:rPr>
+                <w:b/>
+              </w:rPr>
+              <w:t>Field</w:t>
+            </w:r>
+          </w:p>
+        </w:tc>
+        <w:tc>
+          <w:tcPr>
+            <w:tcW w:w="1628" w:type="dxa"/>
+            <w:tcBorders>
+              <w:top w:val="single" w:sz="4" w:space="0" w:color="auto"/>
+              <w:left w:val="single" w:sz="4" w:space="0" w:color="auto"/>
+              <w:bottom w:val="single" w:sz="4" w:space="0" w:color="auto"/>
+              <w:right w:val="single" w:sz="4" w:space="0" w:color="auto"/>
+            </w:tcBorders>
+            <w:hideMark/>
+          </w:tcPr>
+          <w:p>
+            <w:pPr>
+              <w:spacing w:after="0" w:line="240" w:lineRule="auto"/>
+              <w:rPr>
+                <w:b/>
+              </w:rPr>
+            </w:pPr>
+            <w:r>
+              <w:rPr>
+                <w:b/>
+              </w:rPr>
+              <w:t>Type</w:t>
+            </w:r>
+          </w:p>
+        </w:tc>
+        <w:tc>
+          <w:tcPr>
+            <w:tcW w:w="2115" w:type="dxa"/>
+            <w:tcBorders>
+              <w:top w:val="single" w:sz="4" w:space="0" w:color="auto"/>
+              <w:left w:val="single" w:sz="4" w:space="0" w:color="auto"/>
+              <w:bottom w:val="single" w:sz="4" w:space="0" w:color="auto"/>
+              <w:right w:val="single" w:sz="4" w:space="0" w:color="auto"/>
+            </w:tcBorders>
+            <w:hideMark/>
+          </w:tcPr>
+          <w:p>
+            <w:pPr>
+              <w:spacing w:after="0" w:line="240" w:lineRule="auto"/>
+              <w:rPr>
+                <w:b/>
+              </w:rPr>
+            </w:pPr>
+            <w:r>
+              <w:rPr>
+                <w:b/>
+              </w:rPr>
+              <w:t>Primary</w:t>
+            </w:r>
+          </w:p>
+        </w:tc>
+        <w:tc>
+          <w:tcPr>
+            <w:tcW w:w="3712" w:type="dxa"/>
+            <w:tcBorders>
+              <w:top w:val="single" w:sz="4" w:space="0" w:color="auto"/>
+              <w:left w:val="single" w:sz="4" w:space="0" w:color="auto"/>
+              <w:bottom w:val="single" w:sz="4" w:space="0" w:color="auto"/>
+              <w:right w:val="single" w:sz="4" w:space="0" w:color="auto"/>
+            </w:tcBorders>
+            <w:hideMark/>
+          </w:tcPr>
+          <w:p>
+            <w:pPr>
+              <w:spacing w:after="0" w:line="240" w:lineRule="auto"/>
+              <w:rPr>
+                <w:b/>
+              </w:rPr>
+            </w:pPr>
+            <w:r>
+              <w:rPr>
+                <w:b/>
+              </w:rPr>
+              <w:t>Foreign Key</w:t>
+            </w:r>
+          </w:p>
+        </w:tc>
+      </w:tr>
+      <w:tr>
+        <w:tc>
+          <w:tcPr>
+            <w:tcW w:w="3591" w:type="dxa"/>
+            <w:tcBorders>
+              <w:top w:val="single" w:sz="4" w:space="0" w:color="auto"/>
+              <w:left w:val="single" w:sz="4" w:space="0" w:color="auto"/>
+              <w:bottom w:val="single" w:sz="4" w:space="0" w:color="auto"/>
+              <w:right w:val="single" w:sz="4" w:space="0" w:color="auto"/>
+            </w:tcBorders>
+            <w:hideMark/>
+          </w:tcPr>
+          <w:p>
+            <w:pPr>
+              <w:spacing w:after="0" w:line="240" w:lineRule="auto"/>
+            </w:pPr>
+            <w:r>
+              <w:t>id</w:t>
+            </w:r>
+          </w:p>
+        </w:tc>
+        <w:tc>
+          <w:tcPr>
+            <w:tcW w:w="1628" w:type="dxa"/>
+            <w:tcBorders>
+              <w:top w:val="single" w:sz="4" w:space="0" w:color="auto"/>
+              <w:left w:val="single" w:sz="4" w:space="0" w:color="auto"/>
+              <w:bottom w:val="single" w:sz="4" w:space="0" w:color="auto"/>
+              <w:right w:val="single" w:sz="4" w:space="0" w:color="auto"/>
+            </w:tcBorders>
+            <w:hideMark/>
+          </w:tcPr>
+          <w:p>
+            <w:pPr>
+              <w:spacing w:after="0" w:line="240" w:lineRule="auto"/>
+            </w:pPr>
+            <w:proofErr w:type="spellStart"/>
+            <w:r>
+              <w:t>int</w:t>
+            </w:r>
+            <w:proofErr w:type="spellEnd"/>
+          </w:p>
+        </w:tc>
+        <w:tc>
+          <w:tcPr>
+            <w:tcW w:w="2115" w:type="dxa"/>
+            <w:tcBorders>
+              <w:top w:val="single" w:sz="4" w:space="0" w:color="auto"/>
+              <w:left w:val="single" w:sz="4" w:space="0" w:color="auto"/>
+              <w:bottom w:val="single" w:sz="4" w:space="0" w:color="auto"/>
+              <w:right w:val="single" w:sz="4" w:space="0" w:color="auto"/>
+            </w:tcBorders>
+            <w:hideMark/>
+          </w:tcPr>
+          <w:p>
+            <w:pPr>
+              <w:spacing w:after="0" w:line="240" w:lineRule="auto"/>
+            </w:pPr>
+            <w:r>
+              <w:t>yes</w:t>
+            </w:r>
+          </w:p>
+        </w:tc>
+        <w:tc>
+          <w:tcPr>
+            <w:tcW w:w="3712" w:type="dxa"/>
+            <w:tcBorders>
+              <w:top w:val="single" w:sz="4" w:space="0" w:color="auto"/>
+              <w:left w:val="single" w:sz="4" w:space="0" w:color="auto"/>
+              <w:bottom w:val="single" w:sz="4" w:space="0" w:color="auto"/>
+              <w:right w:val="single" w:sz="4" w:space="0" w:color="auto"/>
+            </w:tcBorders>
+          </w:tcPr>
+          <w:p>
+            <w:pPr>
+              <w:spacing w:after="0" w:line="240" w:lineRule="auto"/>
+            </w:pPr>
+          </w:p>
+        </w:tc>
+      </w:tr>
+      <w:tr>
+        <w:tc>
+          <w:tcPr>
+            <w:tcW w:w="3591" w:type="dxa"/>
+            <w:tcBorders>
+              <w:top w:val="single" w:sz="4" w:space="0" w:color="auto"/>
+              <w:left w:val="single" w:sz="4" w:space="0" w:color="auto"/>
+              <w:bottom w:val="single" w:sz="4" w:space="0" w:color="auto"/>
+              <w:right w:val="single" w:sz="4" w:space="0" w:color="auto"/>
+            </w:tcBorders>
+            <w:hideMark/>
+          </w:tcPr>
+          <w:p>
+            <w:pPr>
+              <w:spacing w:after="0" w:line="240" w:lineRule="auto"/>
+            </w:pPr>
+            <w:r>
+              <w:t>match_user_id_1</w:t>
+            </w:r>
+          </w:p>
+        </w:tc>
+        <w:tc>
+          <w:tcPr>
+            <w:tcW w:w="1628" w:type="dxa"/>
+            <w:tcBorders>
+              <w:top w:val="single" w:sz="4" w:space="0" w:color="auto"/>
+              <w:left w:val="single" w:sz="4" w:space="0" w:color="auto"/>
+              <w:bottom w:val="single" w:sz="4" w:space="0" w:color="auto"/>
+              <w:right w:val="single" w:sz="4" w:space="0" w:color="auto"/>
+            </w:tcBorders>
+            <w:hideMark/>
+          </w:tcPr>
+          <w:p>
+            <w:pPr>
+              <w:spacing w:after="0" w:line="240" w:lineRule="auto"/>
+            </w:pPr>
+            <w:proofErr w:type="spellStart"/>
+            <w:r>
+              <w:t>int</w:t>
+            </w:r>
+            <w:proofErr w:type="spellEnd"/>
+          </w:p>
+        </w:tc>
+        <w:tc>
+          <w:tcPr>
+            <w:tcW w:w="2115" w:type="dxa"/>
+            <w:tcBorders>
+              <w:top w:val="single" w:sz="4" w:space="0" w:color="auto"/>
+              <w:left w:val="single" w:sz="4" w:space="0" w:color="auto"/>
+              <w:bottom w:val="single" w:sz="4" w:space="0" w:color="auto"/>
+              <w:right w:val="single" w:sz="4" w:space="0" w:color="auto"/>
+            </w:tcBorders>
+            <w:hideMark/>
+          </w:tcPr>
+          <w:p>
+            <w:pPr>
+              <w:spacing w:after="0" w:line="240" w:lineRule="auto"/>
+            </w:pPr>
+            <w:r>
+              <w:t>(</w:t>
+            </w:r>
+            <w:r>
+              <w:rPr>
+                <w:lang w:val="en-US"/>
+              </w:rPr>
+              <w:t xml:space="preserve">composite </w:t>
+            </w:r>
+            <w:r>
+              <w:t>unique)</w:t>
+            </w:r>
+          </w:p>
+        </w:tc>
+        <w:tc>
+          <w:tcPr>
+            <w:tcW w:w="3712" w:type="dxa"/>
+            <w:tcBorders>
+              <w:top w:val="single" w:sz="4" w:space="0" w:color="auto"/>
+              <w:left w:val="single" w:sz="4" w:space="0" w:color="auto"/>
+              <w:bottom w:val="single" w:sz="4" w:space="0" w:color="auto"/>
+              <w:right w:val="single" w:sz="4" w:space="0" w:color="auto"/>
+            </w:tcBorders>
+            <w:hideMark/>
+          </w:tcPr>
+          <w:p>
+            <w:pPr>
+              <w:spacing w:after="0" w:line="240" w:lineRule="auto"/>
+            </w:pPr>
+            <w:r>
+              <w:t>yes</w:t>
+            </w:r>
+          </w:p>
+        </w:tc>
+      </w:tr>
+      <w:tr>
+        <w:tc>
+          <w:tcPr>
+            <w:tcW w:w="3591" w:type="dxa"/>
+            <w:tcBorders>
+              <w:top w:val="single" w:sz="4" w:space="0" w:color="auto"/>
+              <w:left w:val="single" w:sz="4" w:space="0" w:color="auto"/>
+              <w:bottom w:val="single" w:sz="4" w:space="0" w:color="auto"/>
+              <w:right w:val="single" w:sz="4" w:space="0" w:color="auto"/>
+            </w:tcBorders>
+            <w:hideMark/>
+          </w:tcPr>
+          <w:p>
+            <w:pPr>
+              <w:spacing w:after="0" w:line="240" w:lineRule="auto"/>
+            </w:pPr>
+            <w:r>
+              <w:t>match_user_id_2</w:t>
+            </w:r>
+          </w:p>
+        </w:tc>
+        <w:tc>
+          <w:tcPr>
+            <w:tcW w:w="1628" w:type="dxa"/>
+            <w:tcBorders>
+              <w:top w:val="single" w:sz="4" w:space="0" w:color="auto"/>
+              <w:left w:val="single" w:sz="4" w:space="0" w:color="auto"/>
+              <w:bottom w:val="single" w:sz="4" w:space="0" w:color="auto"/>
+              <w:right w:val="single" w:sz="4" w:space="0" w:color="auto"/>
+            </w:tcBorders>
+            <w:hideMark/>
+          </w:tcPr>
+          <w:p>
+            <w:pPr>
+              <w:spacing w:after="0" w:line="240" w:lineRule="auto"/>
+            </w:pPr>
+            <w:proofErr w:type="spellStart"/>
+            <w:r>
+              <w:t>int</w:t>
+            </w:r>
+            <w:proofErr w:type="spellEnd"/>
+          </w:p>
+        </w:tc>
+        <w:tc>
+          <w:tcPr>
+            <w:tcW w:w="2115" w:type="dxa"/>
+            <w:tcBorders>
+              <w:top w:val="single" w:sz="4" w:space="0" w:color="auto"/>
+              <w:left w:val="single" w:sz="4" w:space="0" w:color="auto"/>
+              <w:bottom w:val="single" w:sz="4" w:space="0" w:color="auto"/>
+              <w:right w:val="single" w:sz="4" w:space="0" w:color="auto"/>
+            </w:tcBorders>
+            <w:hideMark/>
+          </w:tcPr>
+          <w:p>
+            <w:pPr>
+              <w:spacing w:after="0" w:line="240" w:lineRule="auto"/>
+            </w:pPr>
+            <w:r>
+              <w:t>(</w:t>
+            </w:r>
+            <w:r>
+              <w:rPr>
+                <w:lang w:val="en-US"/>
+              </w:rPr>
+              <w:t xml:space="preserve">composite </w:t>
+            </w:r>
+            <w:r>
+              <w:t>unique)</w:t>
+            </w:r>
+          </w:p>
+        </w:tc>
+        <w:tc>
+          <w:tcPr>
+            <w:tcW w:w="3712" w:type="dxa"/>
+            <w:tcBorders>
+              <w:top w:val="single" w:sz="4" w:space="0" w:color="auto"/>
+              <w:left w:val="single" w:sz="4" w:space="0" w:color="auto"/>
+              <w:bottom w:val="single" w:sz="4" w:space="0" w:color="auto"/>
+              <w:right w:val="single" w:sz="4" w:space="0" w:color="auto"/>
+            </w:tcBorders>
+            <w:hideMark/>
+          </w:tcPr>
+          <w:p>
+            <w:pPr>
+              <w:spacing w:after="0" w:line="240" w:lineRule="auto"/>
+            </w:pPr>
+            <w:r>
+              <w:t>yes</w:t>
+            </w:r>
+          </w:p>
+        </w:tc>
+      </w:tr>
+      <w:tr>
+        <w:tc>
+          <w:tcPr>
+            <w:tcW w:w="3591" w:type="dxa"/>
+            <w:tcBorders>
+              <w:top w:val="single" w:sz="4" w:space="0" w:color="auto"/>
+              <w:left w:val="single" w:sz="4" w:space="0" w:color="auto"/>
+              <w:bottom w:val="single" w:sz="4" w:space="0" w:color="auto"/>
+              <w:right w:val="single" w:sz="4" w:space="0" w:color="auto"/>
+            </w:tcBorders>
+            <w:hideMark/>
+          </w:tcPr>
+          <w:p>
+            <w:pPr>
+              <w:spacing w:after="0" w:line="240" w:lineRule="auto"/>
+            </w:pPr>
+            <w:proofErr w:type="spellStart"/>
+            <w:r>
+              <w:t>match_date</w:t>
+            </w:r>
+            <w:proofErr w:type="spellEnd"/>
+          </w:p>
+        </w:tc>
+        <w:tc>
+          <w:tcPr>
+            <w:tcW w:w="1628" w:type="dxa"/>
+            <w:tcBorders>
+              <w:top w:val="single" w:sz="4" w:space="0" w:color="auto"/>
+              <w:left w:val="single" w:sz="4" w:space="0" w:color="auto"/>
+              <w:bottom w:val="single" w:sz="4" w:space="0" w:color="auto"/>
+              <w:right w:val="single" w:sz="4" w:space="0" w:color="auto"/>
+            </w:tcBorders>
+            <w:hideMark/>
+          </w:tcPr>
+          <w:p>
+            <w:pPr>
+              <w:spacing w:after="0" w:line="240" w:lineRule="auto"/>
+            </w:pPr>
+            <w:proofErr w:type="spellStart"/>
+            <w:r>
+              <w:t>datetime</w:t>
+            </w:r>
+            <w:proofErr w:type="spellEnd"/>
+          </w:p>
+        </w:tc>
+        <w:tc>
+          <w:tcPr>
+            <w:tcW w:w="2115" w:type="dxa"/>
+            <w:tcBorders>
+              <w:top w:val="single" w:sz="4" w:space="0" w:color="auto"/>
+              <w:left w:val="single" w:sz="4" w:space="0" w:color="auto"/>
+              <w:bottom w:val="single" w:sz="4" w:space="0" w:color="auto"/>
+              <w:right w:val="single" w:sz="4" w:space="0" w:color="auto"/>
+            </w:tcBorders>
+          </w:tcPr>
+          <w:p>
+            <w:pPr>
+              <w:spacing w:after="0" w:line="240" w:lineRule="auto"/>
+            </w:pPr>
+          </w:p>
+        </w:tc>
+        <w:tc>
+          <w:tcPr>
+            <w:tcW w:w="3712" w:type="dxa"/>
+            <w:tcBorders>
+              <w:top w:val="single" w:sz="4" w:space="0" w:color="auto"/>
+              <w:left w:val="single" w:sz="4" w:space="0" w:color="auto"/>
+              <w:bottom w:val="single" w:sz="4" w:space="0" w:color="auto"/>
+              <w:right w:val="single" w:sz="4" w:space="0" w:color="auto"/>
+            </w:tcBorders>
+          </w:tcPr>
+          <w:p>
+            <w:pPr>
+              <w:spacing w:after="0" w:line="240" w:lineRule="auto"/>
+            </w:pPr>
+          </w:p>
+        </w:tc>
+      </w:tr>
+      <w:tr>
+        <w:tc>
+          <w:tcPr>
+            <w:tcW w:w="3591" w:type="dxa"/>
+            <w:tcBorders>
+              <w:top w:val="single" w:sz="4" w:space="0" w:color="auto"/>
+              <w:left w:val="single" w:sz="4" w:space="0" w:color="auto"/>
+              <w:bottom w:val="single" w:sz="4" w:space="0" w:color="auto"/>
+              <w:right w:val="single" w:sz="4" w:space="0" w:color="auto"/>
+            </w:tcBorders>
+            <w:hideMark/>
+          </w:tcPr>
+          <w:p>
+            <w:pPr>
+              <w:spacing w:after="0" w:line="240" w:lineRule="auto"/>
+            </w:pPr>
+            <w:proofErr w:type="spellStart"/>
+            <w:r>
+              <w:t>response_date</w:t>
+            </w:r>
+            <w:proofErr w:type="spellEnd"/>
+          </w:p>
+        </w:tc>
+        <w:tc>
+          <w:tcPr>
+            <w:tcW w:w="1628" w:type="dxa"/>
+            <w:tcBorders>
+              <w:top w:val="single" w:sz="4" w:space="0" w:color="auto"/>
+              <w:left w:val="single" w:sz="4" w:space="0" w:color="auto"/>
+              <w:bottom w:val="single" w:sz="4" w:space="0" w:color="auto"/>
+              <w:right w:val="single" w:sz="4" w:space="0" w:color="auto"/>
+            </w:tcBorders>
+            <w:hideMark/>
+          </w:tcPr>
+          <w:p>
+            <w:pPr>
+              <w:spacing w:after="0" w:line="240" w:lineRule="auto"/>
+            </w:pPr>
+            <w:proofErr w:type="spellStart"/>
+            <w:r>
+              <w:t>datetime</w:t>
+            </w:r>
+            <w:proofErr w:type="spellEnd"/>
+          </w:p>
+        </w:tc>
+        <w:tc>
+          <w:tcPr>
+            <w:tcW w:w="2115" w:type="dxa"/>
+            <w:tcBorders>
+              <w:top w:val="single" w:sz="4" w:space="0" w:color="auto"/>
+              <w:left w:val="single" w:sz="4" w:space="0" w:color="auto"/>
+              <w:bottom w:val="single" w:sz="4" w:space="0" w:color="auto"/>
+              <w:right w:val="single" w:sz="4" w:space="0" w:color="auto"/>
+            </w:tcBorders>
+          </w:tcPr>
+          <w:p>
+            <w:pPr>
+              <w:spacing w:after="0" w:line="240" w:lineRule="auto"/>
+            </w:pPr>
+          </w:p>
+        </w:tc>
+        <w:tc>
+          <w:tcPr>
+            <w:tcW w:w="3712" w:type="dxa"/>
+            <w:tcBorders>
+              <w:top w:val="single" w:sz="4" w:space="0" w:color="auto"/>
+              <w:left w:val="single" w:sz="4" w:space="0" w:color="auto"/>
+              <w:bottom w:val="single" w:sz="4" w:space="0" w:color="auto"/>
+              <w:right w:val="single" w:sz="4" w:space="0" w:color="auto"/>
+            </w:tcBorders>
+          </w:tcPr>
+          <w:p>
+            <w:pPr>
+              <w:spacing w:after="0" w:line="240" w:lineRule="auto"/>
+            </w:pPr>
+          </w:p>
+        </w:tc>
+      </w:tr>
+      <w:tr>
+        <w:tc>
+          <w:tcPr>
+            <w:tcW w:w="3591" w:type="dxa"/>
+            <w:tcBorders>
+              <w:top w:val="single" w:sz="4" w:space="0" w:color="auto"/>
+              <w:left w:val="single" w:sz="4" w:space="0" w:color="auto"/>
+              <w:bottom w:val="single" w:sz="4" w:space="0" w:color="auto"/>
+              <w:right w:val="single" w:sz="4" w:space="0" w:color="auto"/>
+            </w:tcBorders>
+            <w:hideMark/>
+          </w:tcPr>
+          <w:p>
+            <w:pPr>
+              <w:spacing w:after="0" w:line="240" w:lineRule="auto"/>
+            </w:pPr>
+            <w:r>
+              <w:t>user_id_1_interest_level</w:t>
+            </w:r>
+          </w:p>
+        </w:tc>
+        <w:tc>
+          <w:tcPr>
+            <w:tcW w:w="1628" w:type="dxa"/>
+            <w:tcBorders>
+              <w:top w:val="single" w:sz="4" w:space="0" w:color="auto"/>
+              <w:left w:val="single" w:sz="4" w:space="0" w:color="auto"/>
+              <w:bottom w:val="single" w:sz="4" w:space="0" w:color="auto"/>
+              <w:right w:val="single" w:sz="4" w:space="0" w:color="auto"/>
+            </w:tcBorders>
+            <w:hideMark/>
+          </w:tcPr>
+          <w:p>
+            <w:pPr>
+              <w:spacing w:after="0" w:line="240" w:lineRule="auto"/>
+            </w:pPr>
+            <w:proofErr w:type="spellStart"/>
+            <w:r>
+              <w:t>int</w:t>
+            </w:r>
+            <w:proofErr w:type="spellEnd"/>
+          </w:p>
+        </w:tc>
+        <w:tc>
+          <w:tcPr>
+            <w:tcW w:w="2115" w:type="dxa"/>
+            <w:tcBorders>
+              <w:top w:val="single" w:sz="4" w:space="0" w:color="auto"/>
+              <w:left w:val="single" w:sz="4" w:space="0" w:color="auto"/>
+              <w:bottom w:val="single" w:sz="4" w:space="0" w:color="auto"/>
+              <w:right w:val="single" w:sz="4" w:space="0" w:color="auto"/>
+            </w:tcBorders>
+          </w:tcPr>
+          <w:p>
+            <w:pPr>
+              <w:spacing w:after="0" w:line="240" w:lineRule="auto"/>
+            </w:pPr>
+          </w:p>
+        </w:tc>
+        <w:tc>
+          <w:tcPr>
+            <w:tcW w:w="3712" w:type="dxa"/>
+            <w:tcBorders>
+              <w:top w:val="single" w:sz="4" w:space="0" w:color="auto"/>
+              <w:left w:val="single" w:sz="4" w:space="0" w:color="auto"/>
+              <w:bottom w:val="single" w:sz="4" w:space="0" w:color="auto"/>
+              <w:right w:val="single" w:sz="4" w:space="0" w:color="auto"/>
+            </w:tcBorders>
+          </w:tcPr>
+          <w:p>
+            <w:pPr>
+              <w:spacing w:after="0" w:line="240" w:lineRule="auto"/>
+            </w:pPr>
+          </w:p>
+        </w:tc>
+      </w:tr>
+      <w:tr>
+        <w:tc>
+          <w:tcPr>
+            <w:tcW w:w="3591" w:type="dxa"/>
+            <w:tcBorders>
+              <w:top w:val="single" w:sz="4" w:space="0" w:color="auto"/>
+              <w:left w:val="single" w:sz="4" w:space="0" w:color="auto"/>
+              <w:bottom w:val="single" w:sz="4" w:space="0" w:color="auto"/>
+              <w:right w:val="single" w:sz="4" w:space="0" w:color="auto"/>
+            </w:tcBorders>
+            <w:hideMark/>
+          </w:tcPr>
+          <w:p>
+            <w:pPr>
+              <w:spacing w:after="0" w:line="240" w:lineRule="auto"/>
+            </w:pPr>
+            <w:r>
+              <w:t>user_id_2_interest_level</w:t>
+            </w:r>
+          </w:p>
+        </w:tc>
+        <w:tc>
+          <w:tcPr>
+            <w:tcW w:w="1628" w:type="dxa"/>
+            <w:tcBorders>
+              <w:top w:val="single" w:sz="4" w:space="0" w:color="auto"/>
+              <w:left w:val="single" w:sz="4" w:space="0" w:color="auto"/>
+              <w:bottom w:val="single" w:sz="4" w:space="0" w:color="auto"/>
+              <w:right w:val="single" w:sz="4" w:space="0" w:color="auto"/>
+            </w:tcBorders>
+            <w:hideMark/>
+          </w:tcPr>
+          <w:p>
+            <w:pPr>
+              <w:spacing w:after="0" w:line="240" w:lineRule="auto"/>
+            </w:pPr>
+            <w:proofErr w:type="spellStart"/>
+            <w:r>
+              <w:t>int</w:t>
+            </w:r>
+            <w:proofErr w:type="spellEnd"/>
+          </w:p>
+        </w:tc>
+        <w:tc>
+          <w:tcPr>
+            <w:tcW w:w="2115" w:type="dxa"/>
+            <w:tcBorders>
+              <w:top w:val="single" w:sz="4" w:space="0" w:color="auto"/>
+              <w:left w:val="single" w:sz="4" w:space="0" w:color="auto"/>
+              <w:bottom w:val="single" w:sz="4" w:space="0" w:color="auto"/>
+              <w:right w:val="single" w:sz="4" w:space="0" w:color="auto"/>
+            </w:tcBorders>
+          </w:tcPr>
+          <w:p>
+            <w:pPr>
+              <w:spacing w:after="0" w:line="240" w:lineRule="auto"/>
+            </w:pPr>
+          </w:p>
+        </w:tc>
+        <w:tc>
+          <w:tcPr>
+            <w:tcW w:w="3712" w:type="dxa"/>
+            <w:tcBorders>
+              <w:top w:val="single" w:sz="4" w:space="0" w:color="auto"/>
+              <w:left w:val="single" w:sz="4" w:space="0" w:color="auto"/>
+              <w:bottom w:val="single" w:sz="4" w:space="0" w:color="auto"/>
+              <w:right w:val="single" w:sz="4" w:space="0" w:color="auto"/>
+            </w:tcBorders>
+          </w:tcPr>
+          <w:p>
+            <w:pPr>
+              <w:spacing w:after="0" w:line="240" w:lineRule="auto"/>
+            </w:pPr>
+          </w:p>
+        </w:tc>
+      </w:tr>
+      <w:tr>
+        <w:trPr>
+          <w:trHeight w:val="213"/>
+        </w:trPr>
+        <w:tc>
+          <w:tcPr>
+            <w:tcW w:w="3591" w:type="dxa"/>
+            <w:tcBorders>
+              <w:top w:val="single" w:sz="4" w:space="0" w:color="auto"/>
+              <w:left w:val="single" w:sz="4" w:space="0" w:color="auto"/>
+              <w:bottom w:val="single" w:sz="4" w:space="0" w:color="auto"/>
+              <w:right w:val="single" w:sz="4" w:space="0" w:color="auto"/>
+            </w:tcBorders>
+            <w:hideMark/>
+          </w:tcPr>
+          <w:p>
+            <w:pPr>
+              <w:spacing w:after="0" w:line="240" w:lineRule="auto"/>
+            </w:pPr>
+            <w:proofErr w:type="spellStart"/>
+            <w:r>
+              <w:t>communication_id</w:t>
+            </w:r>
+            <w:proofErr w:type="spellEnd"/>
+          </w:p>
+        </w:tc>
+        <w:tc>
+          <w:tcPr>
+            <w:tcW w:w="1628" w:type="dxa"/>
+            <w:tcBorders>
+              <w:top w:val="single" w:sz="4" w:space="0" w:color="auto"/>
+              <w:left w:val="single" w:sz="4" w:space="0" w:color="auto"/>
+              <w:bottom w:val="single" w:sz="4" w:space="0" w:color="auto"/>
+              <w:right w:val="single" w:sz="4" w:space="0" w:color="auto"/>
+            </w:tcBorders>
+            <w:hideMark/>
+          </w:tcPr>
+          <w:p>
+            <w:pPr>
+              <w:spacing w:after="0" w:line="240" w:lineRule="auto"/>
+            </w:pPr>
+            <w:proofErr w:type="spellStart"/>
+            <w:r>
+              <w:t>int</w:t>
+            </w:r>
+            <w:proofErr w:type="spellEnd"/>
+          </w:p>
+        </w:tc>
+        <w:tc>
+          <w:tcPr>
+            <w:tcW w:w="2115" w:type="dxa"/>
+            <w:tcBorders>
+              <w:top w:val="single" w:sz="4" w:space="0" w:color="auto"/>
+              <w:left w:val="single" w:sz="4" w:space="0" w:color="auto"/>
+              <w:bottom w:val="single" w:sz="4" w:space="0" w:color="auto"/>
+              <w:right w:val="single" w:sz="4" w:space="0" w:color="auto"/>
+            </w:tcBorders>
+          </w:tcPr>
+          <w:p>
+            <w:pPr>
+              <w:spacing w:after="0" w:line="240" w:lineRule="auto"/>
+            </w:pPr>
+          </w:p>
+        </w:tc>
+        <w:tc>
+          <w:tcPr>
+            <w:tcW w:w="3712" w:type="dxa"/>
+            <w:tcBorders>
+              <w:top w:val="single" w:sz="4" w:space="0" w:color="auto"/>
+              <w:left w:val="single" w:sz="4" w:space="0" w:color="auto"/>
+              <w:bottom w:val="single" w:sz="4" w:space="0" w:color="auto"/>
+              <w:right w:val="single" w:sz="4" w:space="0" w:color="auto"/>
+            </w:tcBorders>
+            <w:hideMark/>
+          </w:tcPr>
+          <w:p>
+            <w:pPr>
+              <w:spacing w:after="0" w:line="240" w:lineRule="auto"/>
+            </w:pPr>
+            <w:r>
+              <w:t>yes</w:t>
+            </w:r>
+          </w:p>
+        </w:tc>
+      </w:tr>
+      <w:tr>
+        <w:tc>
+          <w:tcPr>
+            <w:tcW w:w="3591" w:type="dxa"/>
+            <w:tcBorders>
+              <w:top w:val="single" w:sz="4" w:space="0" w:color="auto"/>
+              <w:left w:val="single" w:sz="4" w:space="0" w:color="auto"/>
+              <w:bottom w:val="single" w:sz="4" w:space="0" w:color="auto"/>
+              <w:right w:val="single" w:sz="4" w:space="0" w:color="auto"/>
+            </w:tcBorders>
+            <w:hideMark/>
+          </w:tcPr>
+          <w:p>
+            <w:pPr>
+              <w:spacing w:after="0" w:line="240" w:lineRule="auto"/>
+            </w:pPr>
+            <w:r>
+              <w:rPr>
+                <w:lang w:val="en-US"/>
+              </w:rPr>
+              <w:t>User_1_</w:t>
+            </w:r>
+            <w:proofErr w:type="spellStart"/>
+            <w:r>
+              <w:t>match_status_id</w:t>
+            </w:r>
+            <w:proofErr w:type="spellEnd"/>
+          </w:p>
+        </w:tc>
+        <w:tc>
+          <w:tcPr>
+            <w:tcW w:w="1628" w:type="dxa"/>
+            <w:tcBorders>
+              <w:top w:val="single" w:sz="4" w:space="0" w:color="auto"/>
+              <w:left w:val="single" w:sz="4" w:space="0" w:color="auto"/>
+              <w:bottom w:val="single" w:sz="4" w:space="0" w:color="auto"/>
+              <w:right w:val="single" w:sz="4" w:space="0" w:color="auto"/>
+            </w:tcBorders>
+            <w:hideMark/>
+          </w:tcPr>
+          <w:p>
+            <w:pPr>
+              <w:spacing w:after="0" w:line="240" w:lineRule="auto"/>
+            </w:pPr>
+            <w:proofErr w:type="spellStart"/>
+            <w:r>
+              <w:t>Int</w:t>
+            </w:r>
+            <w:proofErr w:type="spellEnd"/>
+          </w:p>
+        </w:tc>
+        <w:tc>
+          <w:tcPr>
+            <w:tcW w:w="2115" w:type="dxa"/>
+            <w:tcBorders>
+              <w:top w:val="single" w:sz="4" w:space="0" w:color="auto"/>
+              <w:left w:val="single" w:sz="4" w:space="0" w:color="auto"/>
+              <w:bottom w:val="single" w:sz="4" w:space="0" w:color="auto"/>
+              <w:right w:val="single" w:sz="4" w:space="0" w:color="auto"/>
+            </w:tcBorders>
+          </w:tcPr>
+          <w:p>
+            <w:pPr>
+              <w:spacing w:after="0" w:line="240" w:lineRule="auto"/>
+            </w:pPr>
+          </w:p>
+        </w:tc>
+        <w:tc>
+          <w:tcPr>
+            <w:tcW w:w="3712" w:type="dxa"/>
+            <w:tcBorders>
+              <w:top w:val="single" w:sz="4" w:space="0" w:color="auto"/>
+              <w:left w:val="single" w:sz="4" w:space="0" w:color="auto"/>
+              <w:bottom w:val="single" w:sz="4" w:space="0" w:color="auto"/>
+              <w:right w:val="single" w:sz="4" w:space="0" w:color="auto"/>
+            </w:tcBorders>
+            <w:hideMark/>
+          </w:tcPr>
+          <w:p>
+            <w:pPr>
+              <w:spacing w:after="0" w:line="240" w:lineRule="auto"/>
+            </w:pPr>
+            <w:r>
+              <w:t>yes</w:t>
+            </w:r>
+          </w:p>
+        </w:tc>
+      </w:tr>
+      <w:tr>
+        <w:tc>
+          <w:tcPr>
+            <w:tcW w:w="3591" w:type="dxa"/>
+            <w:tcBorders>
+              <w:top w:val="single" w:sz="4" w:space="0" w:color="auto"/>
+              <w:left w:val="single" w:sz="4" w:space="0" w:color="auto"/>
+              <w:bottom w:val="single" w:sz="4" w:space="0" w:color="auto"/>
+              <w:right w:val="single" w:sz="4" w:space="0" w:color="auto"/>
+            </w:tcBorders>
+            <w:hideMark/>
+          </w:tcPr>
+          <w:p>
+            <w:pPr>
+              <w:spacing w:after="0" w:line="240" w:lineRule="auto"/>
+            </w:pPr>
+            <w:r>
+              <w:rPr>
+                <w:lang w:val="en-US"/>
+              </w:rPr>
+              <w:t>User_1_</w:t>
+            </w:r>
+            <w:proofErr w:type="spellStart"/>
+            <w:r>
+              <w:t>match_status_date</w:t>
+            </w:r>
+            <w:proofErr w:type="spellEnd"/>
+          </w:p>
+        </w:tc>
+        <w:tc>
+          <w:tcPr>
+            <w:tcW w:w="1628" w:type="dxa"/>
+            <w:tcBorders>
+              <w:top w:val="single" w:sz="4" w:space="0" w:color="auto"/>
+              <w:left w:val="single" w:sz="4" w:space="0" w:color="auto"/>
+              <w:bottom w:val="single" w:sz="4" w:space="0" w:color="auto"/>
+              <w:right w:val="single" w:sz="4" w:space="0" w:color="auto"/>
+            </w:tcBorders>
+            <w:hideMark/>
+          </w:tcPr>
+          <w:p>
+            <w:pPr>
+              <w:spacing w:after="0" w:line="240" w:lineRule="auto"/>
+            </w:pPr>
+            <w:proofErr w:type="spellStart"/>
+            <w:r>
+              <w:t>Datetime</w:t>
+            </w:r>
+            <w:proofErr w:type="spellEnd"/>
+          </w:p>
+        </w:tc>
+        <w:tc>
+          <w:tcPr>
+            <w:tcW w:w="2115" w:type="dxa"/>
+            <w:tcBorders>
+              <w:top w:val="single" w:sz="4" w:space="0" w:color="auto"/>
+              <w:left w:val="single" w:sz="4" w:space="0" w:color="auto"/>
+              <w:bottom w:val="single" w:sz="4" w:space="0" w:color="auto"/>
+              <w:right w:val="single" w:sz="4" w:space="0" w:color="auto"/>
+            </w:tcBorders>
+          </w:tcPr>
+          <w:p>
+            <w:pPr>
+              <w:spacing w:after="0" w:line="240" w:lineRule="auto"/>
+            </w:pPr>
+          </w:p>
+        </w:tc>
+        <w:tc>
+          <w:tcPr>
+            <w:tcW w:w="3712" w:type="dxa"/>
+            <w:tcBorders>
+              <w:top w:val="single" w:sz="4" w:space="0" w:color="auto"/>
+              <w:left w:val="single" w:sz="4" w:space="0" w:color="auto"/>
+              <w:bottom w:val="single" w:sz="4" w:space="0" w:color="auto"/>
+              <w:right w:val="single" w:sz="4" w:space="0" w:color="auto"/>
+            </w:tcBorders>
+          </w:tcPr>
+          <w:p>
+            <w:pPr>
+              <w:spacing w:after="0" w:line="240" w:lineRule="auto"/>
+            </w:pPr>
+          </w:p>
+        </w:tc>
+      </w:tr>
+      <w:tr>
+        <w:tc>
+          <w:tcPr>
+            <w:tcW w:w="3591" w:type="dxa"/>
+            <w:tcBorders>
+              <w:top w:val="single" w:sz="4" w:space="0" w:color="auto"/>
+              <w:left w:val="single" w:sz="4" w:space="0" w:color="auto"/>
+              <w:bottom w:val="single" w:sz="4" w:space="0" w:color="auto"/>
+              <w:right w:val="single" w:sz="4" w:space="0" w:color="auto"/>
+            </w:tcBorders>
+            <w:hideMark/>
+          </w:tcPr>
+          <w:p>
+            <w:pPr>
+              <w:spacing w:after="0" w:line="240" w:lineRule="auto"/>
+            </w:pPr>
+            <w:r>
+              <w:rPr>
+                <w:lang w:val="en-US"/>
+              </w:rPr>
+              <w:lastRenderedPageBreak/>
+              <w:t>User_2_</w:t>
+            </w:r>
+            <w:proofErr w:type="spellStart"/>
+            <w:r>
+              <w:t>match_status_id</w:t>
+            </w:r>
+            <w:proofErr w:type="spellEnd"/>
+          </w:p>
+        </w:tc>
+        <w:tc>
+          <w:tcPr>
+            <w:tcW w:w="1628" w:type="dxa"/>
+            <w:tcBorders>
+              <w:top w:val="single" w:sz="4" w:space="0" w:color="auto"/>
+              <w:left w:val="single" w:sz="4" w:space="0" w:color="auto"/>
+              <w:bottom w:val="single" w:sz="4" w:space="0" w:color="auto"/>
+              <w:right w:val="single" w:sz="4" w:space="0" w:color="auto"/>
+            </w:tcBorders>
+            <w:hideMark/>
+          </w:tcPr>
+          <w:p>
+            <w:pPr>
+              <w:spacing w:after="0" w:line="240" w:lineRule="auto"/>
+              <w:rPr>
+                <w:lang w:val="en-US"/>
+              </w:rPr>
+            </w:pPr>
+            <w:proofErr w:type="spellStart"/>
+            <w:r>
+              <w:rPr>
+                <w:lang w:val="en-US"/>
+              </w:rPr>
+              <w:t>int</w:t>
+            </w:r>
+            <w:proofErr w:type="spellEnd"/>
+          </w:p>
+        </w:tc>
+        <w:tc>
+          <w:tcPr>
+            <w:tcW w:w="2115" w:type="dxa"/>
+            <w:tcBorders>
+              <w:top w:val="single" w:sz="4" w:space="0" w:color="auto"/>
+              <w:left w:val="single" w:sz="4" w:space="0" w:color="auto"/>
+              <w:bottom w:val="single" w:sz="4" w:space="0" w:color="auto"/>
+              <w:right w:val="single" w:sz="4" w:space="0" w:color="auto"/>
+            </w:tcBorders>
+          </w:tcPr>
+          <w:p>
+            <w:pPr>
+              <w:spacing w:after="0" w:line="240" w:lineRule="auto"/>
+            </w:pPr>
+          </w:p>
+        </w:tc>
+        <w:tc>
+          <w:tcPr>
+            <w:tcW w:w="3712" w:type="dxa"/>
+            <w:tcBorders>
+              <w:top w:val="single" w:sz="4" w:space="0" w:color="auto"/>
+              <w:left w:val="single" w:sz="4" w:space="0" w:color="auto"/>
+              <w:bottom w:val="single" w:sz="4" w:space="0" w:color="auto"/>
+              <w:right w:val="single" w:sz="4" w:space="0" w:color="auto"/>
+            </w:tcBorders>
+            <w:hideMark/>
+          </w:tcPr>
+          <w:p>
+            <w:pPr>
+              <w:spacing w:after="0" w:line="240" w:lineRule="auto"/>
+              <w:rPr>
+                <w:lang w:val="en-US"/>
+              </w:rPr>
+            </w:pPr>
+            <w:r>
+              <w:rPr>
+                <w:lang w:val="en-US"/>
+              </w:rPr>
+              <w:t>yes</w:t>
+            </w:r>
+          </w:p>
+        </w:tc>
+      </w:tr>
+      <w:tr>
+        <w:tc>
+          <w:tcPr>
+            <w:tcW w:w="3591" w:type="dxa"/>
+            <w:tcBorders>
+              <w:top w:val="single" w:sz="4" w:space="0" w:color="auto"/>
+              <w:left w:val="single" w:sz="4" w:space="0" w:color="auto"/>
+              <w:bottom w:val="single" w:sz="4" w:space="0" w:color="auto"/>
+              <w:right w:val="single" w:sz="4" w:space="0" w:color="auto"/>
+            </w:tcBorders>
+            <w:hideMark/>
+          </w:tcPr>
+          <w:p>
+            <w:pPr>
+              <w:spacing w:after="0" w:line="240" w:lineRule="auto"/>
+            </w:pPr>
+            <w:r>
+              <w:rPr>
+                <w:lang w:val="en-US"/>
+              </w:rPr>
+              <w:t>User_1_</w:t>
+            </w:r>
+            <w:proofErr w:type="spellStart"/>
+            <w:r>
+              <w:t>match_status_date</w:t>
+            </w:r>
+            <w:proofErr w:type="spellEnd"/>
+          </w:p>
+        </w:tc>
+        <w:tc>
+          <w:tcPr>
+            <w:tcW w:w="1628" w:type="dxa"/>
+            <w:tcBorders>
+              <w:top w:val="single" w:sz="4" w:space="0" w:color="auto"/>
+              <w:left w:val="single" w:sz="4" w:space="0" w:color="auto"/>
+              <w:bottom w:val="single" w:sz="4" w:space="0" w:color="auto"/>
+              <w:right w:val="single" w:sz="4" w:space="0" w:color="auto"/>
+            </w:tcBorders>
+            <w:hideMark/>
+          </w:tcPr>
+          <w:p>
+            <w:pPr>
+              <w:spacing w:after="0" w:line="240" w:lineRule="auto"/>
+            </w:pPr>
+            <w:proofErr w:type="spellStart"/>
+            <w:r>
+              <w:t>Datetime</w:t>
+            </w:r>
+            <w:proofErr w:type="spellEnd"/>
+          </w:p>
+        </w:tc>
+        <w:tc>
+          <w:tcPr>
+            <w:tcW w:w="2115" w:type="dxa"/>
+            <w:tcBorders>
+              <w:top w:val="single" w:sz="4" w:space="0" w:color="auto"/>
+              <w:left w:val="single" w:sz="4" w:space="0" w:color="auto"/>
+              <w:bottom w:val="single" w:sz="4" w:space="0" w:color="auto"/>
+              <w:right w:val="single" w:sz="4" w:space="0" w:color="auto"/>
+            </w:tcBorders>
+          </w:tcPr>
+          <w:p>
+            <w:pPr>
+              <w:spacing w:after="0" w:line="240" w:lineRule="auto"/>
+            </w:pPr>
+          </w:p>
+        </w:tc>
+        <w:tc>
+          <w:tcPr>
+            <w:tcW w:w="3712" w:type="dxa"/>
+            <w:tcBorders>
+              <w:top w:val="single" w:sz="4" w:space="0" w:color="auto"/>
+              <w:left w:val="single" w:sz="4" w:space="0" w:color="auto"/>
+              <w:bottom w:val="single" w:sz="4" w:space="0" w:color="auto"/>
+              <w:right w:val="single" w:sz="4" w:space="0" w:color="auto"/>
+            </w:tcBorders>
+          </w:tcPr>
+          <w:p>
+            <w:pPr>
+              <w:spacing w:after="0" w:line="240" w:lineRule="auto"/>
+            </w:pPr>
+          </w:p>
+        </w:tc>
+      </w:tr>
+      <w:tr>
+        <w:tc>
+          <w:tcPr>
+            <w:tcW w:w="3591" w:type="dxa"/>
+            <w:tcBorders>
+              <w:top w:val="single" w:sz="4" w:space="0" w:color="auto"/>
+              <w:left w:val="single" w:sz="4" w:space="0" w:color="auto"/>
+              <w:bottom w:val="single" w:sz="4" w:space="0" w:color="auto"/>
+              <w:right w:val="single" w:sz="4" w:space="0" w:color="auto"/>
+            </w:tcBorders>
+            <w:hideMark/>
+          </w:tcPr>
+          <w:p>
+            <w:pPr>
+              <w:spacing w:after="0" w:line="240" w:lineRule="auto"/>
+            </w:pPr>
+            <w:proofErr w:type="spellStart"/>
+            <w:r>
+              <w:t>system_generated_match</w:t>
+            </w:r>
+            <w:proofErr w:type="spellEnd"/>
+          </w:p>
+        </w:tc>
+        <w:tc>
+          <w:tcPr>
+            <w:tcW w:w="1628" w:type="dxa"/>
+            <w:tcBorders>
+              <w:top w:val="single" w:sz="4" w:space="0" w:color="auto"/>
+              <w:left w:val="single" w:sz="4" w:space="0" w:color="auto"/>
+              <w:bottom w:val="single" w:sz="4" w:space="0" w:color="auto"/>
+              <w:right w:val="single" w:sz="4" w:space="0" w:color="auto"/>
+            </w:tcBorders>
+            <w:hideMark/>
+          </w:tcPr>
+          <w:p>
+            <w:pPr>
+              <w:spacing w:after="0" w:line="240" w:lineRule="auto"/>
+            </w:pPr>
+            <w:proofErr w:type="spellStart"/>
+            <w:r>
+              <w:t>boolean</w:t>
+            </w:r>
+            <w:proofErr w:type="spellEnd"/>
+          </w:p>
+        </w:tc>
+        <w:tc>
+          <w:tcPr>
+            <w:tcW w:w="2115" w:type="dxa"/>
+            <w:tcBorders>
+              <w:top w:val="single" w:sz="4" w:space="0" w:color="auto"/>
+              <w:left w:val="single" w:sz="4" w:space="0" w:color="auto"/>
+              <w:bottom w:val="single" w:sz="4" w:space="0" w:color="auto"/>
+              <w:right w:val="single" w:sz="4" w:space="0" w:color="auto"/>
+            </w:tcBorders>
+          </w:tcPr>
+          <w:p>
+            <w:pPr>
+              <w:spacing w:after="0" w:line="240" w:lineRule="auto"/>
+            </w:pPr>
+          </w:p>
+        </w:tc>
+        <w:tc>
+          <w:tcPr>
+            <w:tcW w:w="3712" w:type="dxa"/>
+            <w:tcBorders>
+              <w:top w:val="single" w:sz="4" w:space="0" w:color="auto"/>
+              <w:left w:val="single" w:sz="4" w:space="0" w:color="auto"/>
+              <w:bottom w:val="single" w:sz="4" w:space="0" w:color="auto"/>
+              <w:right w:val="single" w:sz="4" w:space="0" w:color="auto"/>
+            </w:tcBorders>
+          </w:tcPr>
+          <w:p>
+            <w:pPr>
+              <w:spacing w:after="0" w:line="240" w:lineRule="auto"/>
+            </w:pPr>
+          </w:p>
+        </w:tc>
+      </w:tr>
+    </w:tbl>
+    <w:p/>
+    <w:p/>
+    <w:p>
+      <w:pPr>
+        <w:pStyle w:val="Heading2"/>
+      </w:pPr>
+      <w:bookmarkStart w:id="11" w:name="_Toc18407"/>
+      <w:proofErr w:type="spellStart"/>
+      <w:r>
+        <w:t>user_communication</w:t>
+      </w:r>
+      <w:bookmarkEnd w:id="11"/>
+      <w:proofErr w:type="spellEnd"/>
+      <w:r>
+        <w:t xml:space="preserve"> </w:t>
+      </w:r>
+    </w:p>
+    <w:p>
+      <w:r>
+        <w:t xml:space="preserve">Table 3 </w:t>
+      </w:r>
+      <w:proofErr w:type="spellStart"/>
+      <w:r>
+        <w:t>user_communication</w:t>
+      </w:r>
+      <w:proofErr w:type="spellEnd"/>
+      <w:r>
+        <w:t xml:space="preserve">, This table is the communications table between user, Primary Key for each communication </w:t>
+      </w:r>
+      <w:proofErr w:type="gramStart"/>
+      <w:r>
+        <w:t>is  id</w:t>
+      </w:r>
+      <w:proofErr w:type="gramEnd"/>
+      <w:r>
+        <w:t xml:space="preserve">, with foreign keys( </w:t>
+      </w:r>
+      <w:proofErr w:type="spellStart"/>
+      <w:r>
+        <w:t>from_user_id</w:t>
+      </w:r>
+      <w:proofErr w:type="spellEnd"/>
+      <w:r>
+        <w:t xml:space="preserve">, </w:t>
+      </w:r>
+      <w:proofErr w:type="spellStart"/>
+      <w:r>
+        <w:t>to_user_id</w:t>
+      </w:r>
+      <w:proofErr w:type="spellEnd"/>
+      <w:r>
+        <w:t xml:space="preserve"> </w:t>
+      </w:r>
+      <w:proofErr w:type="spellStart"/>
+      <w:r>
+        <w:t>status_id</w:t>
+      </w:r>
+      <w:proofErr w:type="spellEnd"/>
+      <w:r>
+        <w:t xml:space="preserve">) linking users  and foreign key - </w:t>
+      </w:r>
+      <w:proofErr w:type="spellStart"/>
+      <w:r>
+        <w:t>black_listed_word_id</w:t>
+      </w:r>
+      <w:proofErr w:type="spellEnd"/>
+      <w:r>
+        <w:t xml:space="preserve"> identifying inappropriate communications made by users.</w:t>
+      </w:r>
+      <w:r>
+        <w:rPr>
+          <w:lang w:val="en-US"/>
+        </w:rPr>
+        <w:t xml:space="preserve"> Black listed communications will be blocked and if a predefined quota is reached by a user then their account will be suspended. When a reply to a communication is recorded, a link is established to the previous communication in order to allow the conversation thread to be maintained.</w:t>
+      </w:r>
+    </w:p>
+    <w:p/>
+    <w:tbl>
+      <w:tblPr>
+        <w:tblStyle w:val="TableGrid"/>
+        <w:tblW w:w="11040" w:type="dxa"/>
+        <w:tblLayout w:type="fixed"/>
+        <w:tblLook w:val="04A0" w:firstRow="1" w:lastRow="0" w:firstColumn="1" w:lastColumn="0" w:noHBand="0" w:noVBand="1"/>
+      </w:tblPr>
+      <w:tblGrid>
+        <w:gridCol w:w="3504"/>
+        <w:gridCol w:w="2581"/>
+        <w:gridCol w:w="2010"/>
+        <w:gridCol w:w="2945"/>
+      </w:tblGrid>
+      <w:tr>
+        <w:tc>
+          <w:tcPr>
+            <w:tcW w:w="3506" w:type="dxa"/>
+            <w:tcBorders>
+              <w:top w:val="single" w:sz="4" w:space="0" w:color="auto"/>
+              <w:left w:val="single" w:sz="4" w:space="0" w:color="auto"/>
+              <w:bottom w:val="single" w:sz="4" w:space="0" w:color="auto"/>
+              <w:right w:val="single" w:sz="4" w:space="0" w:color="auto"/>
+            </w:tcBorders>
+            <w:hideMark/>
+          </w:tcPr>
+          <w:p>
+            <w:pPr>
+              <w:spacing w:after="0" w:line="240" w:lineRule="auto"/>
+              <w:rPr>
+                <w:b/>
+              </w:rPr>
+            </w:pPr>
+            <w:r>
+              <w:rPr>
+                <w:b/>
+              </w:rPr>
+              <w:t>Field</w:t>
+            </w:r>
+          </w:p>
+        </w:tc>
+        <w:tc>
+          <w:tcPr>
+            <w:tcW w:w="2582" w:type="dxa"/>
+            <w:tcBorders>
+              <w:top w:val="single" w:sz="4" w:space="0" w:color="auto"/>
+              <w:left w:val="single" w:sz="4" w:space="0" w:color="auto"/>
+              <w:bottom w:val="single" w:sz="4" w:space="0" w:color="auto"/>
+              <w:right w:val="single" w:sz="4" w:space="0" w:color="auto"/>
+            </w:tcBorders>
+            <w:hideMark/>
+          </w:tcPr>
+          <w:p>
+            <w:pPr>
+              <w:spacing w:after="0" w:line="240" w:lineRule="auto"/>
+              <w:rPr>
+                <w:b/>
+              </w:rPr>
+            </w:pPr>
+            <w:r>
+              <w:rPr>
+                <w:b/>
+              </w:rPr>
+              <w:t>Type</w:t>
+            </w:r>
+          </w:p>
+        </w:tc>
+        <w:tc>
+          <w:tcPr>
+            <w:tcW w:w="2011" w:type="dxa"/>
+            <w:tcBorders>
+              <w:top w:val="single" w:sz="4" w:space="0" w:color="auto"/>
+              <w:left w:val="single" w:sz="4" w:space="0" w:color="auto"/>
+              <w:bottom w:val="single" w:sz="4" w:space="0" w:color="auto"/>
+              <w:right w:val="single" w:sz="4" w:space="0" w:color="auto"/>
+            </w:tcBorders>
+            <w:hideMark/>
+          </w:tcPr>
+          <w:p>
+            <w:pPr>
+              <w:spacing w:after="0" w:line="240" w:lineRule="auto"/>
+              <w:rPr>
+                <w:b/>
+              </w:rPr>
+            </w:pPr>
+            <w:r>
+              <w:rPr>
+                <w:b/>
+              </w:rPr>
+              <w:t>Primary</w:t>
+            </w:r>
+          </w:p>
+        </w:tc>
+        <w:tc>
+          <w:tcPr>
+            <w:tcW w:w="2947" w:type="dxa"/>
+            <w:tcBorders>
+              <w:top w:val="single" w:sz="4" w:space="0" w:color="auto"/>
+              <w:left w:val="single" w:sz="4" w:space="0" w:color="auto"/>
+              <w:bottom w:val="single" w:sz="4" w:space="0" w:color="auto"/>
+              <w:right w:val="single" w:sz="4" w:space="0" w:color="auto"/>
+            </w:tcBorders>
+            <w:hideMark/>
+          </w:tcPr>
+          <w:p>
+            <w:pPr>
+              <w:spacing w:after="0" w:line="240" w:lineRule="auto"/>
+              <w:rPr>
+                <w:b/>
+              </w:rPr>
+            </w:pPr>
+            <w:r>
+              <w:rPr>
+                <w:b/>
+              </w:rPr>
+              <w:t>foreign</w:t>
+            </w:r>
+          </w:p>
+        </w:tc>
+      </w:tr>
+      <w:tr>
+        <w:tc>
+          <w:tcPr>
+            <w:tcW w:w="3506" w:type="dxa"/>
+            <w:tcBorders>
+              <w:top w:val="single" w:sz="4" w:space="0" w:color="auto"/>
+              <w:left w:val="single" w:sz="4" w:space="0" w:color="auto"/>
+              <w:bottom w:val="single" w:sz="4" w:space="0" w:color="auto"/>
+              <w:right w:val="single" w:sz="4" w:space="0" w:color="auto"/>
+            </w:tcBorders>
+            <w:hideMark/>
+          </w:tcPr>
+          <w:p>
+            <w:pPr>
+              <w:spacing w:after="0" w:line="240" w:lineRule="auto"/>
+            </w:pPr>
+            <w:r>
+              <w:t>id</w:t>
+            </w:r>
+          </w:p>
+        </w:tc>
+        <w:tc>
+          <w:tcPr>
+            <w:tcW w:w="2582" w:type="dxa"/>
+            <w:tcBorders>
+              <w:top w:val="single" w:sz="4" w:space="0" w:color="auto"/>
+              <w:left w:val="single" w:sz="4" w:space="0" w:color="auto"/>
+              <w:bottom w:val="single" w:sz="4" w:space="0" w:color="auto"/>
+              <w:right w:val="single" w:sz="4" w:space="0" w:color="auto"/>
+            </w:tcBorders>
+            <w:hideMark/>
+          </w:tcPr>
+          <w:p>
+            <w:pPr>
+              <w:spacing w:after="0" w:line="240" w:lineRule="auto"/>
+            </w:pPr>
+            <w:proofErr w:type="spellStart"/>
+            <w:r>
+              <w:t>int</w:t>
+            </w:r>
+            <w:proofErr w:type="spellEnd"/>
+          </w:p>
+        </w:tc>
+        <w:tc>
+          <w:tcPr>
+            <w:tcW w:w="2011" w:type="dxa"/>
+            <w:tcBorders>
+              <w:top w:val="single" w:sz="4" w:space="0" w:color="auto"/>
+              <w:left w:val="single" w:sz="4" w:space="0" w:color="auto"/>
+              <w:bottom w:val="single" w:sz="4" w:space="0" w:color="auto"/>
+              <w:right w:val="single" w:sz="4" w:space="0" w:color="auto"/>
+            </w:tcBorders>
+            <w:hideMark/>
+          </w:tcPr>
+          <w:p>
+            <w:pPr>
+              <w:spacing w:after="0" w:line="240" w:lineRule="auto"/>
+            </w:pPr>
+            <w:r>
+              <w:t>Yes</w:t>
+            </w:r>
+          </w:p>
+        </w:tc>
+        <w:tc>
+          <w:tcPr>
+            <w:tcW w:w="2947" w:type="dxa"/>
+            <w:tcBorders>
+              <w:top w:val="single" w:sz="4" w:space="0" w:color="auto"/>
+              <w:left w:val="single" w:sz="4" w:space="0" w:color="auto"/>
+              <w:bottom w:val="single" w:sz="4" w:space="0" w:color="auto"/>
+              <w:right w:val="single" w:sz="4" w:space="0" w:color="auto"/>
+            </w:tcBorders>
+          </w:tcPr>
+          <w:p>
+            <w:pPr>
+              <w:spacing w:after="0" w:line="240" w:lineRule="auto"/>
+            </w:pPr>
+          </w:p>
+        </w:tc>
+      </w:tr>
+      <w:tr>
+        <w:tc>
+          <w:tcPr>
+            <w:tcW w:w="3506" w:type="dxa"/>
+            <w:tcBorders>
+              <w:top w:val="single" w:sz="4" w:space="0" w:color="auto"/>
+              <w:left w:val="single" w:sz="4" w:space="0" w:color="auto"/>
+              <w:bottom w:val="single" w:sz="4" w:space="0" w:color="auto"/>
+              <w:right w:val="single" w:sz="4" w:space="0" w:color="auto"/>
+            </w:tcBorders>
+            <w:hideMark/>
+          </w:tcPr>
+          <w:p>
+            <w:pPr>
+              <w:spacing w:after="0" w:line="240" w:lineRule="auto"/>
+            </w:pPr>
+            <w:proofErr w:type="spellStart"/>
+            <w:r>
+              <w:t>from_user_id</w:t>
+            </w:r>
+            <w:proofErr w:type="spellEnd"/>
+          </w:p>
+        </w:tc>
+        <w:tc>
+          <w:tcPr>
+            <w:tcW w:w="2582" w:type="dxa"/>
+            <w:tcBorders>
+              <w:top w:val="single" w:sz="4" w:space="0" w:color="auto"/>
+              <w:left w:val="single" w:sz="4" w:space="0" w:color="auto"/>
+              <w:bottom w:val="single" w:sz="4" w:space="0" w:color="auto"/>
+              <w:right w:val="single" w:sz="4" w:space="0" w:color="auto"/>
+            </w:tcBorders>
+            <w:hideMark/>
+          </w:tcPr>
+          <w:p>
+            <w:pPr>
+              <w:spacing w:after="0" w:line="240" w:lineRule="auto"/>
+            </w:pPr>
+            <w:proofErr w:type="spellStart"/>
+            <w:r>
+              <w:t>int</w:t>
+            </w:r>
+            <w:proofErr w:type="spellEnd"/>
+          </w:p>
+        </w:tc>
+        <w:tc>
+          <w:tcPr>
+            <w:tcW w:w="2011" w:type="dxa"/>
+            <w:tcBorders>
+              <w:top w:val="single" w:sz="4" w:space="0" w:color="auto"/>
+              <w:left w:val="single" w:sz="4" w:space="0" w:color="auto"/>
+              <w:bottom w:val="single" w:sz="4" w:space="0" w:color="auto"/>
+              <w:right w:val="single" w:sz="4" w:space="0" w:color="auto"/>
+            </w:tcBorders>
+          </w:tcPr>
+          <w:p>
+            <w:pPr>
+              <w:spacing w:after="0" w:line="240" w:lineRule="auto"/>
+            </w:pPr>
+          </w:p>
+        </w:tc>
+        <w:tc>
+          <w:tcPr>
+            <w:tcW w:w="2947" w:type="dxa"/>
+            <w:tcBorders>
+              <w:top w:val="single" w:sz="4" w:space="0" w:color="auto"/>
+              <w:left w:val="single" w:sz="4" w:space="0" w:color="auto"/>
+              <w:bottom w:val="single" w:sz="4" w:space="0" w:color="auto"/>
+              <w:right w:val="single" w:sz="4" w:space="0" w:color="auto"/>
+            </w:tcBorders>
+            <w:hideMark/>
+          </w:tcPr>
+          <w:p>
+            <w:pPr>
+              <w:spacing w:after="0" w:line="240" w:lineRule="auto"/>
+            </w:pPr>
+            <w:r>
+              <w:t>yes</w:t>
+            </w:r>
+          </w:p>
+        </w:tc>
+      </w:tr>
+      <w:tr>
+        <w:tc>
+          <w:tcPr>
+            <w:tcW w:w="3506" w:type="dxa"/>
+            <w:tcBorders>
+              <w:top w:val="single" w:sz="4" w:space="0" w:color="auto"/>
+              <w:left w:val="single" w:sz="4" w:space="0" w:color="auto"/>
+              <w:bottom w:val="single" w:sz="4" w:space="0" w:color="auto"/>
+              <w:right w:val="single" w:sz="4" w:space="0" w:color="auto"/>
+            </w:tcBorders>
+            <w:hideMark/>
+          </w:tcPr>
+          <w:p>
+            <w:pPr>
+              <w:spacing w:after="0" w:line="240" w:lineRule="auto"/>
+            </w:pPr>
+            <w:proofErr w:type="spellStart"/>
+            <w:r>
+              <w:t>communication_datetime</w:t>
+            </w:r>
+            <w:proofErr w:type="spellEnd"/>
+          </w:p>
+        </w:tc>
+        <w:tc>
+          <w:tcPr>
+            <w:tcW w:w="2582" w:type="dxa"/>
+            <w:tcBorders>
+              <w:top w:val="single" w:sz="4" w:space="0" w:color="auto"/>
+              <w:left w:val="single" w:sz="4" w:space="0" w:color="auto"/>
+              <w:bottom w:val="single" w:sz="4" w:space="0" w:color="auto"/>
+              <w:right w:val="single" w:sz="4" w:space="0" w:color="auto"/>
+            </w:tcBorders>
+            <w:hideMark/>
+          </w:tcPr>
+          <w:p>
+            <w:pPr>
+              <w:spacing w:after="0" w:line="240" w:lineRule="auto"/>
+            </w:pPr>
+            <w:proofErr w:type="spellStart"/>
+            <w:r>
+              <w:t>datetime</w:t>
+            </w:r>
+            <w:proofErr w:type="spellEnd"/>
+          </w:p>
+        </w:tc>
+        <w:tc>
+          <w:tcPr>
+            <w:tcW w:w="2011" w:type="dxa"/>
+            <w:tcBorders>
+              <w:top w:val="single" w:sz="4" w:space="0" w:color="auto"/>
+              <w:left w:val="single" w:sz="4" w:space="0" w:color="auto"/>
+              <w:bottom w:val="single" w:sz="4" w:space="0" w:color="auto"/>
+              <w:right w:val="single" w:sz="4" w:space="0" w:color="auto"/>
+            </w:tcBorders>
+          </w:tcPr>
+          <w:p>
+            <w:pPr>
+              <w:spacing w:after="0" w:line="240" w:lineRule="auto"/>
+            </w:pPr>
+          </w:p>
+        </w:tc>
+        <w:tc>
+          <w:tcPr>
+            <w:tcW w:w="2947" w:type="dxa"/>
+            <w:tcBorders>
+              <w:top w:val="single" w:sz="4" w:space="0" w:color="auto"/>
+              <w:left w:val="single" w:sz="4" w:space="0" w:color="auto"/>
+              <w:bottom w:val="single" w:sz="4" w:space="0" w:color="auto"/>
+              <w:right w:val="single" w:sz="4" w:space="0" w:color="auto"/>
+            </w:tcBorders>
+          </w:tcPr>
+          <w:p>
+            <w:pPr>
+              <w:spacing w:after="0" w:line="240" w:lineRule="auto"/>
+            </w:pPr>
+          </w:p>
+        </w:tc>
+      </w:tr>
+      <w:tr>
+        <w:tc>
+          <w:tcPr>
+            <w:tcW w:w="3506" w:type="dxa"/>
+            <w:tcBorders>
+              <w:top w:val="single" w:sz="4" w:space="0" w:color="auto"/>
+              <w:left w:val="single" w:sz="4" w:space="0" w:color="auto"/>
+              <w:bottom w:val="single" w:sz="4" w:space="0" w:color="auto"/>
+              <w:right w:val="single" w:sz="4" w:space="0" w:color="auto"/>
+            </w:tcBorders>
+            <w:hideMark/>
+          </w:tcPr>
+          <w:p>
+            <w:pPr>
+              <w:spacing w:after="0" w:line="240" w:lineRule="auto"/>
+            </w:pPr>
+            <w:r>
+              <w:t>message</w:t>
+            </w:r>
+          </w:p>
+        </w:tc>
+        <w:tc>
+          <w:tcPr>
+            <w:tcW w:w="2582" w:type="dxa"/>
+            <w:tcBorders>
+              <w:top w:val="single" w:sz="4" w:space="0" w:color="auto"/>
+              <w:left w:val="single" w:sz="4" w:space="0" w:color="auto"/>
+              <w:bottom w:val="single" w:sz="4" w:space="0" w:color="auto"/>
+              <w:right w:val="single" w:sz="4" w:space="0" w:color="auto"/>
+            </w:tcBorders>
+            <w:hideMark/>
+          </w:tcPr>
+          <w:p>
+            <w:pPr>
+              <w:spacing w:after="0" w:line="240" w:lineRule="auto"/>
+            </w:pPr>
+            <w:r>
+              <w:t>Varchar(140)</w:t>
+            </w:r>
+          </w:p>
+        </w:tc>
+        <w:tc>
+          <w:tcPr>
+            <w:tcW w:w="2011" w:type="dxa"/>
+            <w:tcBorders>
+              <w:top w:val="single" w:sz="4" w:space="0" w:color="auto"/>
+              <w:left w:val="single" w:sz="4" w:space="0" w:color="auto"/>
+              <w:bottom w:val="single" w:sz="4" w:space="0" w:color="auto"/>
+              <w:right w:val="single" w:sz="4" w:space="0" w:color="auto"/>
+            </w:tcBorders>
+          </w:tcPr>
+          <w:p>
+            <w:pPr>
+              <w:spacing w:after="0" w:line="240" w:lineRule="auto"/>
+            </w:pPr>
+          </w:p>
+        </w:tc>
+        <w:tc>
+          <w:tcPr>
+            <w:tcW w:w="2947" w:type="dxa"/>
+            <w:tcBorders>
+              <w:top w:val="single" w:sz="4" w:space="0" w:color="auto"/>
+              <w:left w:val="single" w:sz="4" w:space="0" w:color="auto"/>
+              <w:bottom w:val="single" w:sz="4" w:space="0" w:color="auto"/>
+              <w:right w:val="single" w:sz="4" w:space="0" w:color="auto"/>
+            </w:tcBorders>
+          </w:tcPr>
+          <w:p>
+            <w:pPr>
+              <w:spacing w:after="0" w:line="240" w:lineRule="auto"/>
+            </w:pPr>
+          </w:p>
+        </w:tc>
+      </w:tr>
+      <w:tr>
+        <w:tc>
+          <w:tcPr>
+            <w:tcW w:w="3506" w:type="dxa"/>
+            <w:tcBorders>
+              <w:top w:val="single" w:sz="4" w:space="0" w:color="auto"/>
+              <w:left w:val="single" w:sz="4" w:space="0" w:color="auto"/>
+              <w:bottom w:val="single" w:sz="4" w:space="0" w:color="auto"/>
+              <w:right w:val="single" w:sz="4" w:space="0" w:color="auto"/>
+            </w:tcBorders>
+            <w:hideMark/>
+          </w:tcPr>
+          <w:p>
+            <w:pPr>
+              <w:spacing w:after="0" w:line="240" w:lineRule="auto"/>
+            </w:pPr>
+            <w:proofErr w:type="spellStart"/>
+            <w:r>
+              <w:t>status_id</w:t>
+            </w:r>
+            <w:proofErr w:type="spellEnd"/>
+          </w:p>
+        </w:tc>
+        <w:tc>
+          <w:tcPr>
+            <w:tcW w:w="2582" w:type="dxa"/>
+            <w:tcBorders>
+              <w:top w:val="single" w:sz="4" w:space="0" w:color="auto"/>
+              <w:left w:val="single" w:sz="4" w:space="0" w:color="auto"/>
+              <w:bottom w:val="single" w:sz="4" w:space="0" w:color="auto"/>
+              <w:right w:val="single" w:sz="4" w:space="0" w:color="auto"/>
+            </w:tcBorders>
+            <w:hideMark/>
+          </w:tcPr>
+          <w:p>
+            <w:pPr>
+              <w:spacing w:after="0" w:line="240" w:lineRule="auto"/>
+            </w:pPr>
+            <w:proofErr w:type="spellStart"/>
+            <w:r>
+              <w:t>int</w:t>
+            </w:r>
+            <w:proofErr w:type="spellEnd"/>
+          </w:p>
+        </w:tc>
+        <w:tc>
+          <w:tcPr>
+            <w:tcW w:w="2011" w:type="dxa"/>
+            <w:tcBorders>
+              <w:top w:val="single" w:sz="4" w:space="0" w:color="auto"/>
+              <w:left w:val="single" w:sz="4" w:space="0" w:color="auto"/>
+              <w:bottom w:val="single" w:sz="4" w:space="0" w:color="auto"/>
+              <w:right w:val="single" w:sz="4" w:space="0" w:color="auto"/>
+            </w:tcBorders>
+          </w:tcPr>
+          <w:p>
+            <w:pPr>
+              <w:spacing w:after="0" w:line="240" w:lineRule="auto"/>
+            </w:pPr>
+          </w:p>
+        </w:tc>
+        <w:tc>
+          <w:tcPr>
+            <w:tcW w:w="2947" w:type="dxa"/>
+            <w:tcBorders>
+              <w:top w:val="single" w:sz="4" w:space="0" w:color="auto"/>
+              <w:left w:val="single" w:sz="4" w:space="0" w:color="auto"/>
+              <w:bottom w:val="single" w:sz="4" w:space="0" w:color="auto"/>
+              <w:right w:val="single" w:sz="4" w:space="0" w:color="auto"/>
+            </w:tcBorders>
+            <w:hideMark/>
+          </w:tcPr>
+          <w:p>
+            <w:pPr>
+              <w:spacing w:after="0" w:line="240" w:lineRule="auto"/>
+            </w:pPr>
+            <w:r>
+              <w:t>yes</w:t>
+            </w:r>
+          </w:p>
+        </w:tc>
+      </w:tr>
+      <w:tr>
+        <w:tc>
+          <w:tcPr>
+            <w:tcW w:w="3506" w:type="dxa"/>
+            <w:tcBorders>
+              <w:top w:val="single" w:sz="4" w:space="0" w:color="auto"/>
+              <w:left w:val="single" w:sz="4" w:space="0" w:color="auto"/>
+              <w:bottom w:val="single" w:sz="4" w:space="0" w:color="auto"/>
+              <w:right w:val="single" w:sz="4" w:space="0" w:color="auto"/>
+            </w:tcBorders>
+            <w:hideMark/>
+          </w:tcPr>
+          <w:p>
+            <w:pPr>
+              <w:spacing w:after="0" w:line="240" w:lineRule="auto"/>
+            </w:pPr>
+            <w:proofErr w:type="spellStart"/>
+            <w:r>
+              <w:t>to_user_id</w:t>
+            </w:r>
+            <w:proofErr w:type="spellEnd"/>
+          </w:p>
+        </w:tc>
+        <w:tc>
+          <w:tcPr>
+            <w:tcW w:w="2582" w:type="dxa"/>
+            <w:tcBorders>
+              <w:top w:val="single" w:sz="4" w:space="0" w:color="auto"/>
+              <w:left w:val="single" w:sz="4" w:space="0" w:color="auto"/>
+              <w:bottom w:val="single" w:sz="4" w:space="0" w:color="auto"/>
+              <w:right w:val="single" w:sz="4" w:space="0" w:color="auto"/>
+            </w:tcBorders>
+            <w:hideMark/>
+          </w:tcPr>
+          <w:p>
+            <w:pPr>
+              <w:spacing w:after="0" w:line="240" w:lineRule="auto"/>
+            </w:pPr>
+            <w:proofErr w:type="spellStart"/>
+            <w:r>
+              <w:t>int</w:t>
+            </w:r>
+            <w:proofErr w:type="spellEnd"/>
+          </w:p>
+        </w:tc>
+        <w:tc>
+          <w:tcPr>
+            <w:tcW w:w="2011" w:type="dxa"/>
+            <w:tcBorders>
+              <w:top w:val="single" w:sz="4" w:space="0" w:color="auto"/>
+              <w:left w:val="single" w:sz="4" w:space="0" w:color="auto"/>
+              <w:bottom w:val="single" w:sz="4" w:space="0" w:color="auto"/>
+              <w:right w:val="single" w:sz="4" w:space="0" w:color="auto"/>
+            </w:tcBorders>
+          </w:tcPr>
+          <w:p>
+            <w:pPr>
+              <w:spacing w:after="0" w:line="240" w:lineRule="auto"/>
+            </w:pPr>
+          </w:p>
+        </w:tc>
+        <w:tc>
+          <w:tcPr>
+            <w:tcW w:w="2947" w:type="dxa"/>
+            <w:tcBorders>
+              <w:top w:val="single" w:sz="4" w:space="0" w:color="auto"/>
+              <w:left w:val="single" w:sz="4" w:space="0" w:color="auto"/>
+              <w:bottom w:val="single" w:sz="4" w:space="0" w:color="auto"/>
+              <w:right w:val="single" w:sz="4" w:space="0" w:color="auto"/>
+            </w:tcBorders>
+            <w:hideMark/>
+          </w:tcPr>
+          <w:p>
+            <w:pPr>
+              <w:spacing w:after="0" w:line="240" w:lineRule="auto"/>
+            </w:pPr>
+            <w:r>
+              <w:t>yes</w:t>
+            </w:r>
+          </w:p>
+        </w:tc>
+      </w:tr>
+      <w:tr>
+        <w:tc>
+          <w:tcPr>
+            <w:tcW w:w="3506" w:type="dxa"/>
+            <w:tcBorders>
+              <w:top w:val="single" w:sz="4" w:space="0" w:color="auto"/>
+              <w:left w:val="single" w:sz="4" w:space="0" w:color="auto"/>
+              <w:bottom w:val="single" w:sz="4" w:space="0" w:color="auto"/>
+              <w:right w:val="single" w:sz="4" w:space="0" w:color="auto"/>
+            </w:tcBorders>
+            <w:hideMark/>
+          </w:tcPr>
+          <w:p>
+            <w:pPr>
+              <w:spacing w:after="0" w:line="240" w:lineRule="auto"/>
+            </w:pPr>
+            <w:proofErr w:type="spellStart"/>
+            <w:r>
+              <w:t>replying_to_communication_id</w:t>
+            </w:r>
+            <w:proofErr w:type="spellEnd"/>
+          </w:p>
+        </w:tc>
+        <w:tc>
+          <w:tcPr>
+            <w:tcW w:w="2582" w:type="dxa"/>
+            <w:tcBorders>
+              <w:top w:val="single" w:sz="4" w:space="0" w:color="auto"/>
+              <w:left w:val="single" w:sz="4" w:space="0" w:color="auto"/>
+              <w:bottom w:val="single" w:sz="4" w:space="0" w:color="auto"/>
+              <w:right w:val="single" w:sz="4" w:space="0" w:color="auto"/>
+            </w:tcBorders>
+            <w:hideMark/>
+          </w:tcPr>
+          <w:p>
+            <w:pPr>
+              <w:spacing w:after="0" w:line="240" w:lineRule="auto"/>
+            </w:pPr>
+            <w:proofErr w:type="spellStart"/>
+            <w:r>
+              <w:t>int</w:t>
+            </w:r>
+            <w:proofErr w:type="spellEnd"/>
+          </w:p>
+        </w:tc>
+        <w:tc>
+          <w:tcPr>
+            <w:tcW w:w="2011" w:type="dxa"/>
+            <w:tcBorders>
+              <w:top w:val="single" w:sz="4" w:space="0" w:color="auto"/>
+              <w:left w:val="single" w:sz="4" w:space="0" w:color="auto"/>
+              <w:bottom w:val="single" w:sz="4" w:space="0" w:color="auto"/>
+              <w:right w:val="single" w:sz="4" w:space="0" w:color="auto"/>
+            </w:tcBorders>
+          </w:tcPr>
+          <w:p>
+            <w:pPr>
+              <w:spacing w:after="0" w:line="240" w:lineRule="auto"/>
+            </w:pPr>
+          </w:p>
+        </w:tc>
+        <w:tc>
+          <w:tcPr>
+            <w:tcW w:w="2947" w:type="dxa"/>
+            <w:tcBorders>
+              <w:top w:val="single" w:sz="4" w:space="0" w:color="auto"/>
+              <w:left w:val="single" w:sz="4" w:space="0" w:color="auto"/>
+              <w:bottom w:val="single" w:sz="4" w:space="0" w:color="auto"/>
+              <w:right w:val="single" w:sz="4" w:space="0" w:color="auto"/>
+            </w:tcBorders>
+            <w:hideMark/>
+          </w:tcPr>
+          <w:p>
+            <w:pPr>
+              <w:spacing w:after="0" w:line="240" w:lineRule="auto"/>
+              <w:rPr>
+                <w:lang w:val="en-US"/>
+              </w:rPr>
+            </w:pPr>
+            <w:r>
+              <w:rPr>
+                <w:lang w:val="en-US"/>
+              </w:rPr>
+              <w:t>yes</w:t>
+            </w:r>
+          </w:p>
+        </w:tc>
+      </w:tr>
+      <w:tr>
+        <w:tc>
+          <w:tcPr>
+            <w:tcW w:w="3506" w:type="dxa"/>
+            <w:tcBorders>
+              <w:top w:val="single" w:sz="4" w:space="0" w:color="auto"/>
+              <w:left w:val="single" w:sz="4" w:space="0" w:color="auto"/>
+              <w:bottom w:val="single" w:sz="4" w:space="0" w:color="auto"/>
+              <w:right w:val="single" w:sz="4" w:space="0" w:color="auto"/>
+            </w:tcBorders>
+            <w:hideMark/>
+          </w:tcPr>
+          <w:p>
+            <w:pPr>
+              <w:spacing w:after="0" w:line="240" w:lineRule="auto"/>
+            </w:pPr>
+            <w:proofErr w:type="spellStart"/>
+            <w:r>
+              <w:t>black_listed</w:t>
+            </w:r>
+            <w:proofErr w:type="spellEnd"/>
+          </w:p>
+        </w:tc>
+        <w:tc>
+          <w:tcPr>
+            <w:tcW w:w="2582" w:type="dxa"/>
+            <w:tcBorders>
+              <w:top w:val="single" w:sz="4" w:space="0" w:color="auto"/>
+              <w:left w:val="single" w:sz="4" w:space="0" w:color="auto"/>
+              <w:bottom w:val="single" w:sz="4" w:space="0" w:color="auto"/>
+              <w:right w:val="single" w:sz="4" w:space="0" w:color="auto"/>
+            </w:tcBorders>
+            <w:hideMark/>
+          </w:tcPr>
+          <w:p>
+            <w:pPr>
+              <w:spacing w:after="0" w:line="240" w:lineRule="auto"/>
+            </w:pPr>
+            <w:proofErr w:type="spellStart"/>
+            <w:r>
+              <w:t>boolean</w:t>
+            </w:r>
+            <w:proofErr w:type="spellEnd"/>
+          </w:p>
+        </w:tc>
+        <w:tc>
+          <w:tcPr>
+            <w:tcW w:w="2011" w:type="dxa"/>
+            <w:tcBorders>
+              <w:top w:val="single" w:sz="4" w:space="0" w:color="auto"/>
+              <w:left w:val="single" w:sz="4" w:space="0" w:color="auto"/>
+              <w:bottom w:val="single" w:sz="4" w:space="0" w:color="auto"/>
+              <w:right w:val="single" w:sz="4" w:space="0" w:color="auto"/>
+            </w:tcBorders>
+          </w:tcPr>
+          <w:p>
+            <w:pPr>
+              <w:spacing w:after="0" w:line="240" w:lineRule="auto"/>
+            </w:pPr>
+          </w:p>
+        </w:tc>
+        <w:tc>
+          <w:tcPr>
+            <w:tcW w:w="2947" w:type="dxa"/>
+            <w:tcBorders>
+              <w:top w:val="single" w:sz="4" w:space="0" w:color="auto"/>
+              <w:left w:val="single" w:sz="4" w:space="0" w:color="auto"/>
+              <w:bottom w:val="single" w:sz="4" w:space="0" w:color="auto"/>
+              <w:right w:val="single" w:sz="4" w:space="0" w:color="auto"/>
+            </w:tcBorders>
+          </w:tcPr>
+          <w:p>
+            <w:pPr>
+              <w:spacing w:after="0" w:line="240" w:lineRule="auto"/>
+            </w:pPr>
+          </w:p>
+        </w:tc>
+      </w:tr>
+      <w:tr>
+        <w:tc>
+          <w:tcPr>
+            <w:tcW w:w="3506" w:type="dxa"/>
+            <w:tcBorders>
+              <w:top w:val="single" w:sz="4" w:space="0" w:color="auto"/>
+              <w:left w:val="single" w:sz="4" w:space="0" w:color="auto"/>
+              <w:bottom w:val="single" w:sz="4" w:space="0" w:color="auto"/>
+              <w:right w:val="single" w:sz="4" w:space="0" w:color="auto"/>
+            </w:tcBorders>
+            <w:hideMark/>
+          </w:tcPr>
+          <w:p>
+            <w:pPr>
+              <w:spacing w:after="0" w:line="240" w:lineRule="auto"/>
+            </w:pPr>
+            <w:proofErr w:type="spellStart"/>
+            <w:r>
+              <w:t>Black_listed_date</w:t>
+            </w:r>
+            <w:proofErr w:type="spellEnd"/>
+          </w:p>
+        </w:tc>
+        <w:tc>
+          <w:tcPr>
+            <w:tcW w:w="2582" w:type="dxa"/>
+            <w:tcBorders>
+              <w:top w:val="single" w:sz="4" w:space="0" w:color="auto"/>
+              <w:left w:val="single" w:sz="4" w:space="0" w:color="auto"/>
+              <w:bottom w:val="single" w:sz="4" w:space="0" w:color="auto"/>
+              <w:right w:val="single" w:sz="4" w:space="0" w:color="auto"/>
+            </w:tcBorders>
+            <w:hideMark/>
+          </w:tcPr>
+          <w:p>
+            <w:pPr>
+              <w:spacing w:after="0" w:line="240" w:lineRule="auto"/>
+            </w:pPr>
+            <w:proofErr w:type="spellStart"/>
+            <w:r>
+              <w:t>datetime</w:t>
+            </w:r>
+            <w:proofErr w:type="spellEnd"/>
+          </w:p>
+        </w:tc>
+        <w:tc>
+          <w:tcPr>
+            <w:tcW w:w="2011" w:type="dxa"/>
+            <w:tcBorders>
+              <w:top w:val="single" w:sz="4" w:space="0" w:color="auto"/>
+              <w:left w:val="single" w:sz="4" w:space="0" w:color="auto"/>
+              <w:bottom w:val="single" w:sz="4" w:space="0" w:color="auto"/>
+              <w:right w:val="single" w:sz="4" w:space="0" w:color="auto"/>
+            </w:tcBorders>
+          </w:tcPr>
+          <w:p>
+            <w:pPr>
+              <w:spacing w:after="0" w:line="240" w:lineRule="auto"/>
+            </w:pPr>
+          </w:p>
+        </w:tc>
+        <w:tc>
+          <w:tcPr>
+            <w:tcW w:w="2947" w:type="dxa"/>
+            <w:tcBorders>
+              <w:top w:val="single" w:sz="4" w:space="0" w:color="auto"/>
+              <w:left w:val="single" w:sz="4" w:space="0" w:color="auto"/>
+              <w:bottom w:val="single" w:sz="4" w:space="0" w:color="auto"/>
+              <w:right w:val="single" w:sz="4" w:space="0" w:color="auto"/>
+            </w:tcBorders>
+          </w:tcPr>
+          <w:p>
+            <w:pPr>
+              <w:spacing w:after="0" w:line="240" w:lineRule="auto"/>
+            </w:pPr>
+          </w:p>
+        </w:tc>
+      </w:tr>
+      <w:tr>
+        <w:tc>
+          <w:tcPr>
+            <w:tcW w:w="3506" w:type="dxa"/>
+            <w:tcBorders>
+              <w:top w:val="single" w:sz="4" w:space="0" w:color="auto"/>
+              <w:left w:val="single" w:sz="4" w:space="0" w:color="auto"/>
+              <w:bottom w:val="single" w:sz="4" w:space="0" w:color="auto"/>
+              <w:right w:val="single" w:sz="4" w:space="0" w:color="auto"/>
+            </w:tcBorders>
+            <w:hideMark/>
+          </w:tcPr>
+          <w:p>
+            <w:pPr>
+              <w:spacing w:after="0" w:line="240" w:lineRule="auto"/>
+            </w:pPr>
+            <w:proofErr w:type="spellStart"/>
+            <w:r>
+              <w:t>Black_listed_word_id</w:t>
+            </w:r>
+            <w:proofErr w:type="spellEnd"/>
+          </w:p>
+        </w:tc>
+        <w:tc>
+          <w:tcPr>
+            <w:tcW w:w="2582" w:type="dxa"/>
+            <w:tcBorders>
+              <w:top w:val="single" w:sz="4" w:space="0" w:color="auto"/>
+              <w:left w:val="single" w:sz="4" w:space="0" w:color="auto"/>
+              <w:bottom w:val="single" w:sz="4" w:space="0" w:color="auto"/>
+              <w:right w:val="single" w:sz="4" w:space="0" w:color="auto"/>
+            </w:tcBorders>
+            <w:hideMark/>
+          </w:tcPr>
+          <w:p>
+            <w:pPr>
+              <w:spacing w:after="0" w:line="240" w:lineRule="auto"/>
+            </w:pPr>
+            <w:proofErr w:type="spellStart"/>
+            <w:r>
+              <w:t>int</w:t>
+            </w:r>
+            <w:proofErr w:type="spellEnd"/>
+          </w:p>
+        </w:tc>
+        <w:tc>
+          <w:tcPr>
+            <w:tcW w:w="2011" w:type="dxa"/>
+            <w:tcBorders>
+              <w:top w:val="single" w:sz="4" w:space="0" w:color="auto"/>
+              <w:left w:val="single" w:sz="4" w:space="0" w:color="auto"/>
+              <w:bottom w:val="single" w:sz="4" w:space="0" w:color="auto"/>
+              <w:right w:val="single" w:sz="4" w:space="0" w:color="auto"/>
+            </w:tcBorders>
+          </w:tcPr>
+          <w:p>
+            <w:pPr>
+              <w:spacing w:after="0" w:line="240" w:lineRule="auto"/>
+            </w:pPr>
+          </w:p>
+        </w:tc>
+        <w:tc>
+          <w:tcPr>
+            <w:tcW w:w="2947" w:type="dxa"/>
+            <w:tcBorders>
+              <w:top w:val="single" w:sz="4" w:space="0" w:color="auto"/>
+              <w:left w:val="single" w:sz="4" w:space="0" w:color="auto"/>
+              <w:bottom w:val="single" w:sz="4" w:space="0" w:color="auto"/>
+              <w:right w:val="single" w:sz="4" w:space="0" w:color="auto"/>
+            </w:tcBorders>
+            <w:hideMark/>
+          </w:tcPr>
+          <w:p>
+            <w:pPr>
+              <w:spacing w:after="0" w:line="240" w:lineRule="auto"/>
+            </w:pPr>
+            <w:r>
+              <w:t>yes</w:t>
+            </w:r>
+          </w:p>
+        </w:tc>
+      </w:tr>
+    </w:tbl>
+    <w:p>
+      <w:pPr>
+        <w:pStyle w:val="Heading1"/>
+      </w:pPr>
+    </w:p>
+    <w:p/>
+    <w:p>
+      <w:pPr>
+        <w:pStyle w:val="Heading2"/>
+      </w:pPr>
+      <w:bookmarkStart w:id="12" w:name="_Toc5806"/>
+      <w:proofErr w:type="spellStart"/>
+      <w:r>
+        <w:t>black_list_word</w:t>
+      </w:r>
+      <w:bookmarkEnd w:id="12"/>
+      <w:proofErr w:type="spellEnd"/>
+    </w:p>
+    <w:p>
+      <w:r>
+        <w:t xml:space="preserve">Table 4 </w:t>
+      </w:r>
+      <w:proofErr w:type="spellStart"/>
+      <w:r>
+        <w:t>black_list_words</w:t>
+      </w:r>
+      <w:proofErr w:type="spellEnd"/>
+      <w:r>
+        <w:t xml:space="preserve">, This Table contains a list of black listed words, it is used </w:t>
+      </w:r>
+      <w:r>
+        <w:rPr>
+          <w:lang w:val="en-US"/>
+        </w:rPr>
+        <w:t>to check if the user uses inappropriate language and block any communication where one of the words are identified</w:t>
+      </w:r>
+      <w:r>
+        <w:t>. Primary Key is id which is unique to each black listed word.</w:t>
+      </w:r>
+      <w:r>
+        <w:rPr>
+          <w:lang w:val="en-US"/>
+        </w:rPr>
+        <w:t xml:space="preserve"> If a user reaches a predefined quota of inappropriate </w:t>
+      </w:r>
+      <w:proofErr w:type="gramStart"/>
+      <w:r>
+        <w:rPr>
+          <w:lang w:val="en-US"/>
+        </w:rPr>
+        <w:t>communications</w:t>
+      </w:r>
+      <w:proofErr w:type="gramEnd"/>
+      <w:r>
+        <w:rPr>
+          <w:lang w:val="en-US"/>
+        </w:rPr>
+        <w:t xml:space="preserve"> then their account will be suspended. In order to prevent offence to people who have access to the database table, we have encrypted the word using md5 encryption, while this is no longer considered the securest form of encryption, it serves a purpose in this instance.</w:t>
+      </w:r>
+    </w:p>
+    <w:tbl>
+      <w:tblPr>
+        <w:tblStyle w:val="TableGrid"/>
+        <w:tblW w:w="9240" w:type="dxa"/>
+        <w:tblLayout w:type="fixed"/>
+        <w:tblLook w:val="04A0" w:firstRow="1" w:lastRow="0" w:firstColumn="1" w:lastColumn="0" w:noHBand="0" w:noVBand="1"/>
+      </w:tblPr>
+      <w:tblGrid>
+        <w:gridCol w:w="3591"/>
+        <w:gridCol w:w="2809"/>
+        <w:gridCol w:w="2840"/>
+      </w:tblGrid>
+      <w:tr>
+        <w:trPr>
+          <w:trHeight w:val="243"/>
+        </w:trPr>
+        <w:tc>
+          <w:tcPr>
+            <w:tcW w:w="3591" w:type="dxa"/>
+            <w:tcBorders>
+              <w:top w:val="single" w:sz="4" w:space="0" w:color="auto"/>
+              <w:left w:val="single" w:sz="4" w:space="0" w:color="auto"/>
+              <w:bottom w:val="single" w:sz="4" w:space="0" w:color="auto"/>
+              <w:right w:val="single" w:sz="4" w:space="0" w:color="auto"/>
+            </w:tcBorders>
+            <w:hideMark/>
+          </w:tcPr>
+          <w:p>
+            <w:pPr>
+              <w:spacing w:after="0" w:line="240" w:lineRule="auto"/>
+              <w:rPr>
+                <w:b/>
+              </w:rPr>
+            </w:pPr>
+            <w:r>
+              <w:rPr>
+                <w:b/>
+              </w:rPr>
+              <w:t>Field</w:t>
+            </w:r>
+          </w:p>
+        </w:tc>
+        <w:tc>
+          <w:tcPr>
+            <w:tcW w:w="2810" w:type="dxa"/>
+            <w:tcBorders>
+              <w:top w:val="single" w:sz="4" w:space="0" w:color="auto"/>
+              <w:left w:val="single" w:sz="4" w:space="0" w:color="auto"/>
+              <w:bottom w:val="single" w:sz="4" w:space="0" w:color="auto"/>
+              <w:right w:val="single" w:sz="4" w:space="0" w:color="auto"/>
+            </w:tcBorders>
+            <w:hideMark/>
+          </w:tcPr>
+          <w:p>
+            <w:pPr>
+              <w:spacing w:after="0" w:line="240" w:lineRule="auto"/>
+              <w:rPr>
+                <w:b/>
+              </w:rPr>
+            </w:pPr>
+            <w:r>
+              <w:rPr>
+                <w:b/>
+              </w:rPr>
+              <w:t>Type</w:t>
+            </w:r>
+          </w:p>
+        </w:tc>
+        <w:tc>
+          <w:tcPr>
+            <w:tcW w:w="2841" w:type="dxa"/>
+            <w:tcBorders>
+              <w:top w:val="single" w:sz="4" w:space="0" w:color="auto"/>
+              <w:left w:val="single" w:sz="4" w:space="0" w:color="auto"/>
+              <w:bottom w:val="single" w:sz="4" w:space="0" w:color="auto"/>
+              <w:right w:val="single" w:sz="4" w:space="0" w:color="auto"/>
+            </w:tcBorders>
+            <w:hideMark/>
+          </w:tcPr>
+          <w:p>
+            <w:pPr>
+              <w:spacing w:after="0" w:line="240" w:lineRule="auto"/>
+              <w:rPr>
+                <w:b/>
+              </w:rPr>
+            </w:pPr>
+            <w:r>
+              <w:rPr>
+                <w:b/>
+              </w:rPr>
+              <w:t>Primary</w:t>
+            </w:r>
+          </w:p>
+        </w:tc>
+      </w:tr>
+      <w:tr>
+        <w:tc>
+          <w:tcPr>
+            <w:tcW w:w="3591" w:type="dxa"/>
+            <w:tcBorders>
+              <w:top w:val="single" w:sz="4" w:space="0" w:color="auto"/>
+              <w:left w:val="single" w:sz="4" w:space="0" w:color="auto"/>
+              <w:bottom w:val="single" w:sz="4" w:space="0" w:color="auto"/>
+              <w:right w:val="single" w:sz="4" w:space="0" w:color="auto"/>
+            </w:tcBorders>
+            <w:hideMark/>
+          </w:tcPr>
+          <w:p>
+            <w:pPr>
+              <w:spacing w:after="0" w:line="240" w:lineRule="auto"/>
+            </w:pPr>
+            <w:r>
+              <w:t>id</w:t>
+            </w:r>
+          </w:p>
+        </w:tc>
+        <w:tc>
+          <w:tcPr>
+            <w:tcW w:w="2810" w:type="dxa"/>
+            <w:tcBorders>
+              <w:top w:val="single" w:sz="4" w:space="0" w:color="auto"/>
+              <w:left w:val="single" w:sz="4" w:space="0" w:color="auto"/>
+              <w:bottom w:val="single" w:sz="4" w:space="0" w:color="auto"/>
+              <w:right w:val="single" w:sz="4" w:space="0" w:color="auto"/>
+            </w:tcBorders>
+            <w:hideMark/>
+          </w:tcPr>
+          <w:p>
+            <w:pPr>
+              <w:spacing w:after="0" w:line="240" w:lineRule="auto"/>
+            </w:pPr>
+            <w:proofErr w:type="spellStart"/>
+            <w:r>
+              <w:t>int</w:t>
+            </w:r>
+            <w:proofErr w:type="spellEnd"/>
+          </w:p>
+        </w:tc>
+        <w:tc>
+          <w:tcPr>
+            <w:tcW w:w="2841" w:type="dxa"/>
+            <w:tcBorders>
+              <w:top w:val="single" w:sz="4" w:space="0" w:color="auto"/>
+              <w:left w:val="single" w:sz="4" w:space="0" w:color="auto"/>
+              <w:bottom w:val="single" w:sz="4" w:space="0" w:color="auto"/>
+              <w:right w:val="single" w:sz="4" w:space="0" w:color="auto"/>
+            </w:tcBorders>
+            <w:hideMark/>
+          </w:tcPr>
+          <w:p>
+            <w:pPr>
+              <w:spacing w:after="0" w:line="240" w:lineRule="auto"/>
+            </w:pPr>
+            <w:r>
+              <w:t>yes</w:t>
+            </w:r>
+          </w:p>
+        </w:tc>
+      </w:tr>
+      <w:tr>
+        <w:tc>
+          <w:tcPr>
+            <w:tcW w:w="3591" w:type="dxa"/>
+            <w:tcBorders>
+              <w:top w:val="single" w:sz="4" w:space="0" w:color="auto"/>
+              <w:left w:val="single" w:sz="4" w:space="0" w:color="auto"/>
+              <w:bottom w:val="single" w:sz="4" w:space="0" w:color="auto"/>
+              <w:right w:val="single" w:sz="4" w:space="0" w:color="auto"/>
+            </w:tcBorders>
+            <w:hideMark/>
+          </w:tcPr>
+          <w:p>
+            <w:pPr>
+              <w:spacing w:after="0" w:line="240" w:lineRule="auto"/>
+            </w:pPr>
+            <w:r>
+              <w:t>word</w:t>
+            </w:r>
+          </w:p>
+        </w:tc>
+        <w:tc>
+          <w:tcPr>
+            <w:tcW w:w="2810" w:type="dxa"/>
+            <w:tcBorders>
+              <w:top w:val="single" w:sz="4" w:space="0" w:color="auto"/>
+              <w:left w:val="single" w:sz="4" w:space="0" w:color="auto"/>
+              <w:bottom w:val="single" w:sz="4" w:space="0" w:color="auto"/>
+              <w:right w:val="single" w:sz="4" w:space="0" w:color="auto"/>
+            </w:tcBorders>
+            <w:hideMark/>
+          </w:tcPr>
+          <w:p>
+            <w:pPr>
+              <w:spacing w:after="0" w:line="240" w:lineRule="auto"/>
+            </w:pPr>
+            <w:r>
+              <w:t>Varchar(100)</w:t>
+            </w:r>
+          </w:p>
+        </w:tc>
+        <w:tc>
+          <w:tcPr>
+            <w:tcW w:w="2841" w:type="dxa"/>
+            <w:tcBorders>
+              <w:top w:val="single" w:sz="4" w:space="0" w:color="auto"/>
+              <w:left w:val="single" w:sz="4" w:space="0" w:color="auto"/>
+              <w:bottom w:val="single" w:sz="4" w:space="0" w:color="auto"/>
+              <w:right w:val="single" w:sz="4" w:space="0" w:color="auto"/>
+            </w:tcBorders>
+            <w:hideMark/>
+          </w:tcPr>
+          <w:p>
+            <w:pPr>
+              <w:spacing w:after="0" w:line="240" w:lineRule="auto"/>
+            </w:pPr>
+            <w:r>
+              <w:t>unique</w:t>
+            </w:r>
+          </w:p>
+        </w:tc>
+      </w:tr>
+    </w:tbl>
+    <w:p/>
+    <w:p>
+      <w:pPr>
+        <w:pStyle w:val="Heading2"/>
+      </w:pPr>
+      <w:bookmarkStart w:id="13" w:name="_Toc17422"/>
+      <w:proofErr w:type="spellStart"/>
+      <w:r>
+        <w:t>user_interests</w:t>
+      </w:r>
+      <w:bookmarkEnd w:id="13"/>
+      <w:proofErr w:type="spellEnd"/>
+    </w:p>
+    <w:p>
+      <w:r>
+        <w:t xml:space="preserve">Table 5 </w:t>
+      </w:r>
+      <w:proofErr w:type="spellStart"/>
+      <w:r>
+        <w:t>user_interests</w:t>
+      </w:r>
+      <w:proofErr w:type="spellEnd"/>
+      <w:r>
+        <w:t xml:space="preserve">, </w:t>
+      </w:r>
+      <w:proofErr w:type="gramStart"/>
+      <w:r>
+        <w:t>This</w:t>
+      </w:r>
+      <w:proofErr w:type="gramEnd"/>
+      <w:r>
+        <w:t xml:space="preserve"> table contains the lists of interests a user has. Primary key is </w:t>
+      </w:r>
+      <w:proofErr w:type="spellStart"/>
+      <w:r>
+        <w:t>user_interest_id</w:t>
+      </w:r>
+      <w:proofErr w:type="spellEnd"/>
+      <w:r>
+        <w:t>.</w:t>
+      </w:r>
+    </w:p>
+    <w:tbl>
+      <w:tblPr>
+        <w:tblStyle w:val="TableGrid"/>
+        <w:tblW w:w="11175" w:type="dxa"/>
+        <w:tblLayout w:type="fixed"/>
+        <w:tblLook w:val="04A0" w:firstRow="1" w:lastRow="0" w:firstColumn="1" w:lastColumn="0" w:noHBand="0" w:noVBand="1"/>
+      </w:tblPr>
+      <w:tblGrid>
+        <w:gridCol w:w="3321"/>
+        <w:gridCol w:w="2599"/>
+        <w:gridCol w:w="2628"/>
+        <w:gridCol w:w="2627"/>
+      </w:tblGrid>
+      <w:tr>
+        <w:tc>
+          <w:tcPr>
+            <w:tcW w:w="3323" w:type="dxa"/>
+            <w:tcBorders>
+              <w:top w:val="single" w:sz="4" w:space="0" w:color="auto"/>
+              <w:left w:val="single" w:sz="4" w:space="0" w:color="auto"/>
+              <w:bottom w:val="single" w:sz="4" w:space="0" w:color="auto"/>
+              <w:right w:val="single" w:sz="4" w:space="0" w:color="auto"/>
+            </w:tcBorders>
+            <w:hideMark/>
+          </w:tcPr>
+          <w:p>
+            <w:pPr>
+              <w:spacing w:after="0" w:line="240" w:lineRule="auto"/>
+              <w:rPr>
+                <w:b/>
+              </w:rPr>
+            </w:pPr>
+            <w:r>
+              <w:rPr>
+                <w:b/>
+              </w:rPr>
+              <w:t>Field</w:t>
+            </w:r>
+          </w:p>
+        </w:tc>
+        <w:tc>
+          <w:tcPr>
+            <w:tcW w:w="2600" w:type="dxa"/>
+            <w:tcBorders>
+              <w:top w:val="single" w:sz="4" w:space="0" w:color="auto"/>
+              <w:left w:val="single" w:sz="4" w:space="0" w:color="auto"/>
+              <w:bottom w:val="single" w:sz="4" w:space="0" w:color="auto"/>
+              <w:right w:val="single" w:sz="4" w:space="0" w:color="auto"/>
+            </w:tcBorders>
+            <w:hideMark/>
+          </w:tcPr>
+          <w:p>
+            <w:pPr>
+              <w:spacing w:after="0" w:line="240" w:lineRule="auto"/>
+              <w:rPr>
+                <w:b/>
+              </w:rPr>
+            </w:pPr>
+            <w:r>
+              <w:rPr>
+                <w:b/>
+              </w:rPr>
+              <w:t>Type</w:t>
+            </w:r>
+          </w:p>
+        </w:tc>
+        <w:tc>
+          <w:tcPr>
+            <w:tcW w:w="2629" w:type="dxa"/>
+            <w:tcBorders>
+              <w:top w:val="single" w:sz="4" w:space="0" w:color="auto"/>
+              <w:left w:val="single" w:sz="4" w:space="0" w:color="auto"/>
+              <w:bottom w:val="single" w:sz="4" w:space="0" w:color="auto"/>
+              <w:right w:val="single" w:sz="4" w:space="0" w:color="auto"/>
+            </w:tcBorders>
+            <w:hideMark/>
+          </w:tcPr>
+          <w:p>
+            <w:pPr>
+              <w:spacing w:after="0" w:line="240" w:lineRule="auto"/>
+              <w:rPr>
+                <w:b/>
+              </w:rPr>
+            </w:pPr>
+            <w:r>
+              <w:rPr>
+                <w:b/>
+              </w:rPr>
+              <w:t>Primary</w:t>
+            </w:r>
+          </w:p>
+        </w:tc>
+        <w:tc>
+          <w:tcPr>
+            <w:tcW w:w="2628" w:type="dxa"/>
+            <w:tcBorders>
+              <w:top w:val="single" w:sz="4" w:space="0" w:color="auto"/>
+              <w:left w:val="single" w:sz="4" w:space="0" w:color="auto"/>
+              <w:bottom w:val="single" w:sz="4" w:space="0" w:color="auto"/>
+              <w:right w:val="single" w:sz="4" w:space="0" w:color="auto"/>
+            </w:tcBorders>
+            <w:hideMark/>
+          </w:tcPr>
+          <w:p>
+            <w:pPr>
+              <w:spacing w:after="0" w:line="240" w:lineRule="auto"/>
+              <w:rPr>
+                <w:b/>
+                <w:lang w:val="en-US"/>
+              </w:rPr>
+            </w:pPr>
+            <w:r>
+              <w:rPr>
+                <w:b/>
+                <w:lang w:val="en-US"/>
+              </w:rPr>
+              <w:t>Foreign</w:t>
+            </w:r>
+          </w:p>
+        </w:tc>
+      </w:tr>
+      <w:tr>
+        <w:tc>
+          <w:tcPr>
+            <w:tcW w:w="3323" w:type="dxa"/>
+            <w:tcBorders>
+              <w:top w:val="single" w:sz="4" w:space="0" w:color="auto"/>
+              <w:left w:val="single" w:sz="4" w:space="0" w:color="auto"/>
+              <w:bottom w:val="single" w:sz="4" w:space="0" w:color="auto"/>
+              <w:right w:val="single" w:sz="4" w:space="0" w:color="auto"/>
+            </w:tcBorders>
+            <w:hideMark/>
+          </w:tcPr>
+          <w:p>
+            <w:pPr>
+              <w:spacing w:after="0" w:line="240" w:lineRule="auto"/>
+            </w:pPr>
+            <w:r>
+              <w:rPr>
+                <w:lang w:val="en-US"/>
+              </w:rPr>
+              <w:t>Id</w:t>
+            </w:r>
+          </w:p>
+        </w:tc>
+        <w:tc>
+          <w:tcPr>
+            <w:tcW w:w="2600" w:type="dxa"/>
+            <w:tcBorders>
+              <w:top w:val="single" w:sz="4" w:space="0" w:color="auto"/>
+              <w:left w:val="single" w:sz="4" w:space="0" w:color="auto"/>
+              <w:bottom w:val="single" w:sz="4" w:space="0" w:color="auto"/>
+              <w:right w:val="single" w:sz="4" w:space="0" w:color="auto"/>
+            </w:tcBorders>
+            <w:hideMark/>
+          </w:tcPr>
+          <w:p>
+            <w:pPr>
+              <w:spacing w:after="0" w:line="240" w:lineRule="auto"/>
+            </w:pPr>
+            <w:proofErr w:type="spellStart"/>
+            <w:r>
+              <w:t>Int</w:t>
+            </w:r>
+            <w:proofErr w:type="spellEnd"/>
+          </w:p>
+        </w:tc>
+        <w:tc>
+          <w:tcPr>
+            <w:tcW w:w="2629" w:type="dxa"/>
+            <w:tcBorders>
+              <w:top w:val="single" w:sz="4" w:space="0" w:color="auto"/>
+              <w:left w:val="single" w:sz="4" w:space="0" w:color="auto"/>
+              <w:bottom w:val="single" w:sz="4" w:space="0" w:color="auto"/>
+              <w:right w:val="single" w:sz="4" w:space="0" w:color="auto"/>
+            </w:tcBorders>
+            <w:hideMark/>
+          </w:tcPr>
+          <w:p>
+            <w:pPr>
+              <w:spacing w:after="0" w:line="240" w:lineRule="auto"/>
+            </w:pPr>
+            <w:r>
+              <w:t>yes</w:t>
+            </w:r>
+          </w:p>
+        </w:tc>
+        <w:tc>
+          <w:tcPr>
+            <w:tcW w:w="2628" w:type="dxa"/>
+            <w:tcBorders>
+              <w:top w:val="single" w:sz="4" w:space="0" w:color="auto"/>
+              <w:left w:val="single" w:sz="4" w:space="0" w:color="auto"/>
+              <w:bottom w:val="single" w:sz="4" w:space="0" w:color="auto"/>
+              <w:right w:val="single" w:sz="4" w:space="0" w:color="auto"/>
+            </w:tcBorders>
+          </w:tcPr>
+          <w:p>
+            <w:pPr>
+              <w:spacing w:after="0" w:line="240" w:lineRule="auto"/>
+            </w:pPr>
+          </w:p>
+        </w:tc>
+      </w:tr>
+      <w:tr>
+        <w:tc>
+          <w:tcPr>
+            <w:tcW w:w="3323" w:type="dxa"/>
+            <w:tcBorders>
+              <w:top w:val="single" w:sz="4" w:space="0" w:color="auto"/>
+              <w:left w:val="single" w:sz="4" w:space="0" w:color="auto"/>
+              <w:bottom w:val="single" w:sz="4" w:space="0" w:color="auto"/>
+              <w:right w:val="single" w:sz="4" w:space="0" w:color="auto"/>
+            </w:tcBorders>
+            <w:hideMark/>
+          </w:tcPr>
+          <w:p>
+            <w:pPr>
+              <w:spacing w:after="0" w:line="240" w:lineRule="auto"/>
+            </w:pPr>
+            <w:proofErr w:type="spellStart"/>
+            <w:r>
+              <w:rPr>
+                <w:lang w:val="en-US"/>
+              </w:rPr>
+              <w:t>Interest_id</w:t>
+            </w:r>
+            <w:proofErr w:type="spellEnd"/>
+          </w:p>
+        </w:tc>
+        <w:tc>
+          <w:tcPr>
+            <w:tcW w:w="2600" w:type="dxa"/>
+            <w:tcBorders>
+              <w:top w:val="single" w:sz="4" w:space="0" w:color="auto"/>
+              <w:left w:val="single" w:sz="4" w:space="0" w:color="auto"/>
+              <w:bottom w:val="single" w:sz="4" w:space="0" w:color="auto"/>
+              <w:right w:val="single" w:sz="4" w:space="0" w:color="auto"/>
+            </w:tcBorders>
+            <w:hideMark/>
+          </w:tcPr>
+          <w:p>
+            <w:pPr>
+              <w:spacing w:after="0" w:line="240" w:lineRule="auto"/>
+            </w:pPr>
+            <w:proofErr w:type="spellStart"/>
+            <w:r>
+              <w:rPr>
+                <w:lang w:val="en-US"/>
+              </w:rPr>
+              <w:t>Int</w:t>
+            </w:r>
+            <w:proofErr w:type="spellEnd"/>
+          </w:p>
+        </w:tc>
+        <w:tc>
+          <w:tcPr>
+            <w:tcW w:w="2629" w:type="dxa"/>
+            <w:tcBorders>
+              <w:top w:val="single" w:sz="4" w:space="0" w:color="auto"/>
+              <w:left w:val="single" w:sz="4" w:space="0" w:color="auto"/>
+              <w:bottom w:val="single" w:sz="4" w:space="0" w:color="auto"/>
+              <w:right w:val="single" w:sz="4" w:space="0" w:color="auto"/>
+            </w:tcBorders>
+            <w:hideMark/>
+          </w:tcPr>
+          <w:p>
+            <w:pPr>
+              <w:spacing w:after="0" w:line="240" w:lineRule="auto"/>
+              <w:rPr>
+                <w:lang w:val="en-US"/>
+              </w:rPr>
+            </w:pPr>
+            <w:r>
+              <w:rPr>
+                <w:lang w:val="en-US"/>
+              </w:rPr>
+              <w:t>Unique (composite)</w:t>
+            </w:r>
+          </w:p>
+        </w:tc>
+        <w:tc>
+          <w:tcPr>
+            <w:tcW w:w="2628" w:type="dxa"/>
+            <w:tcBorders>
+              <w:top w:val="single" w:sz="4" w:space="0" w:color="auto"/>
+              <w:left w:val="single" w:sz="4" w:space="0" w:color="auto"/>
+              <w:bottom w:val="single" w:sz="4" w:space="0" w:color="auto"/>
+              <w:right w:val="single" w:sz="4" w:space="0" w:color="auto"/>
+            </w:tcBorders>
+            <w:hideMark/>
+          </w:tcPr>
+          <w:p>
+            <w:pPr>
+              <w:spacing w:after="0" w:line="240" w:lineRule="auto"/>
+              <w:rPr>
+                <w:lang w:val="en-US"/>
+              </w:rPr>
+            </w:pPr>
+            <w:r>
+              <w:rPr>
+                <w:lang w:val="en-US"/>
+              </w:rPr>
+              <w:t>Yes</w:t>
+            </w:r>
+          </w:p>
+        </w:tc>
+      </w:tr>
+      <w:tr>
+        <w:tc>
+          <w:tcPr>
+            <w:tcW w:w="3323" w:type="dxa"/>
+            <w:tcBorders>
+              <w:top w:val="single" w:sz="4" w:space="0" w:color="auto"/>
+              <w:left w:val="single" w:sz="4" w:space="0" w:color="auto"/>
+              <w:bottom w:val="single" w:sz="4" w:space="0" w:color="auto"/>
+              <w:right w:val="single" w:sz="4" w:space="0" w:color="auto"/>
+            </w:tcBorders>
+            <w:hideMark/>
+          </w:tcPr>
+          <w:p>
+            <w:pPr>
+              <w:spacing w:after="0" w:line="240" w:lineRule="auto"/>
+              <w:rPr>
+                <w:lang w:val="en-US"/>
+              </w:rPr>
+            </w:pPr>
+            <w:proofErr w:type="spellStart"/>
+            <w:r>
+              <w:rPr>
+                <w:lang w:val="en-US"/>
+              </w:rPr>
+              <w:t>User_id</w:t>
+            </w:r>
+            <w:proofErr w:type="spellEnd"/>
+          </w:p>
+        </w:tc>
+        <w:tc>
+          <w:tcPr>
+            <w:tcW w:w="2600" w:type="dxa"/>
+            <w:tcBorders>
+              <w:top w:val="single" w:sz="4" w:space="0" w:color="auto"/>
+              <w:left w:val="single" w:sz="4" w:space="0" w:color="auto"/>
+              <w:bottom w:val="single" w:sz="4" w:space="0" w:color="auto"/>
+              <w:right w:val="single" w:sz="4" w:space="0" w:color="auto"/>
+            </w:tcBorders>
+            <w:hideMark/>
+          </w:tcPr>
+          <w:p>
+            <w:pPr>
+              <w:spacing w:after="0" w:line="240" w:lineRule="auto"/>
+              <w:rPr>
+                <w:lang w:val="en-US"/>
+              </w:rPr>
+            </w:pPr>
+            <w:proofErr w:type="spellStart"/>
+            <w:r>
+              <w:rPr>
+                <w:lang w:val="en-US"/>
+              </w:rPr>
+              <w:t>Int</w:t>
+            </w:r>
+            <w:proofErr w:type="spellEnd"/>
+          </w:p>
+        </w:tc>
+        <w:tc>
+          <w:tcPr>
+            <w:tcW w:w="2629" w:type="dxa"/>
+            <w:tcBorders>
+              <w:top w:val="single" w:sz="4" w:space="0" w:color="auto"/>
+              <w:left w:val="single" w:sz="4" w:space="0" w:color="auto"/>
+              <w:bottom w:val="single" w:sz="4" w:space="0" w:color="auto"/>
+              <w:right w:val="single" w:sz="4" w:space="0" w:color="auto"/>
+            </w:tcBorders>
+            <w:hideMark/>
+          </w:tcPr>
+          <w:p>
+            <w:pPr>
+              <w:spacing w:after="0" w:line="240" w:lineRule="auto"/>
+            </w:pPr>
+            <w:r>
+              <w:rPr>
+                <w:lang w:val="en-US"/>
+              </w:rPr>
+              <w:t>Unique (composite)</w:t>
+            </w:r>
+          </w:p>
+        </w:tc>
+        <w:tc>
+          <w:tcPr>
+            <w:tcW w:w="2628" w:type="dxa"/>
+            <w:tcBorders>
+              <w:top w:val="single" w:sz="4" w:space="0" w:color="auto"/>
+              <w:left w:val="single" w:sz="4" w:space="0" w:color="auto"/>
+              <w:bottom w:val="single" w:sz="4" w:space="0" w:color="auto"/>
+              <w:right w:val="single" w:sz="4" w:space="0" w:color="auto"/>
+            </w:tcBorders>
+            <w:hideMark/>
+          </w:tcPr>
+          <w:p>
+            <w:pPr>
+              <w:spacing w:after="0" w:line="240" w:lineRule="auto"/>
+              <w:rPr>
+                <w:lang w:val="en-US"/>
+              </w:rPr>
+            </w:pPr>
+            <w:r>
+              <w:rPr>
+                <w:lang w:val="en-US"/>
+              </w:rPr>
+              <w:t>Yes</w:t>
+            </w:r>
+          </w:p>
+        </w:tc>
+      </w:tr>
+    </w:tbl>
+    <w:p/>
+    <w:p>
+      <w:pPr>
+        <w:pStyle w:val="Heading2"/>
+      </w:pPr>
+      <w:bookmarkStart w:id="14" w:name="_Toc2049"/>
+      <w:r>
+        <w:t>interests</w:t>
+      </w:r>
+      <w:bookmarkEnd w:id="14"/>
+    </w:p>
+    <w:p>
+      <w:r>
+        <w:t xml:space="preserve">Table 6 interests, This Table contains a </w:t>
+      </w:r>
+      <w:r>
+        <w:rPr>
+          <w:lang w:val="en-US"/>
+        </w:rPr>
+        <w:t xml:space="preserve">master </w:t>
+      </w:r>
+      <w:r>
+        <w:t xml:space="preserve">list of interests a user may have, it is used by the match </w:t>
+      </w:r>
+      <w:proofErr w:type="gramStart"/>
+      <w:r>
+        <w:t>table  and</w:t>
+      </w:r>
+      <w:proofErr w:type="gramEnd"/>
+      <w:r>
+        <w:t xml:space="preserve"> user interests table. Primary Key is </w:t>
+      </w:r>
+      <w:proofErr w:type="spellStart"/>
+      <w:r>
+        <w:t>interest_id</w:t>
+      </w:r>
+      <w:proofErr w:type="spellEnd"/>
+      <w:r>
+        <w:t xml:space="preserve"> which is unique to each interest</w:t>
+      </w:r>
+    </w:p>
+    <w:tbl>
+      <w:tblPr>
+        <w:tblStyle w:val="TableGrid"/>
+        <w:tblW w:w="9240" w:type="dxa"/>
+        <w:tblLayout w:type="fixed"/>
+        <w:tblLook w:val="04A0" w:firstRow="1" w:lastRow="0" w:firstColumn="1" w:lastColumn="0" w:noHBand="0" w:noVBand="1"/>
+      </w:tblPr>
+      <w:tblGrid>
+        <w:gridCol w:w="3591"/>
+        <w:gridCol w:w="2809"/>
+        <w:gridCol w:w="2840"/>
+      </w:tblGrid>
+      <w:tr>
+        <w:tc>
+          <w:tcPr>
+            <w:tcW w:w="3591" w:type="dxa"/>
+            <w:tcBorders>
+              <w:top w:val="single" w:sz="4" w:space="0" w:color="auto"/>
+              <w:left w:val="single" w:sz="4" w:space="0" w:color="auto"/>
+              <w:bottom w:val="single" w:sz="4" w:space="0" w:color="auto"/>
+              <w:right w:val="single" w:sz="4" w:space="0" w:color="auto"/>
+            </w:tcBorders>
+            <w:hideMark/>
+          </w:tcPr>
+          <w:p>
+            <w:pPr>
+              <w:spacing w:after="0" w:line="240" w:lineRule="auto"/>
+              <w:rPr>
+                <w:b/>
+              </w:rPr>
+            </w:pPr>
+            <w:r>
+              <w:rPr>
+                <w:b/>
+              </w:rPr>
+              <w:t>Field</w:t>
+            </w:r>
+          </w:p>
+        </w:tc>
+        <w:tc>
+          <w:tcPr>
+            <w:tcW w:w="2810" w:type="dxa"/>
+            <w:tcBorders>
+              <w:top w:val="single" w:sz="4" w:space="0" w:color="auto"/>
+              <w:left w:val="single" w:sz="4" w:space="0" w:color="auto"/>
+              <w:bottom w:val="single" w:sz="4" w:space="0" w:color="auto"/>
+              <w:right w:val="single" w:sz="4" w:space="0" w:color="auto"/>
+            </w:tcBorders>
+            <w:hideMark/>
+          </w:tcPr>
+          <w:p>
+            <w:pPr>
+              <w:spacing w:after="0" w:line="240" w:lineRule="auto"/>
+              <w:rPr>
+                <w:b/>
+              </w:rPr>
+            </w:pPr>
+            <w:r>
+              <w:rPr>
+                <w:b/>
+              </w:rPr>
+              <w:t>Type</w:t>
+            </w:r>
+          </w:p>
+        </w:tc>
+        <w:tc>
+          <w:tcPr>
+            <w:tcW w:w="2841" w:type="dxa"/>
+            <w:tcBorders>
+              <w:top w:val="single" w:sz="4" w:space="0" w:color="auto"/>
+              <w:left w:val="single" w:sz="4" w:space="0" w:color="auto"/>
+              <w:bottom w:val="single" w:sz="4" w:space="0" w:color="auto"/>
+              <w:right w:val="single" w:sz="4" w:space="0" w:color="auto"/>
+            </w:tcBorders>
+            <w:hideMark/>
+          </w:tcPr>
+          <w:p>
+            <w:pPr>
+              <w:spacing w:after="0" w:line="240" w:lineRule="auto"/>
+              <w:rPr>
+                <w:b/>
+              </w:rPr>
+            </w:pPr>
+            <w:r>
+              <w:rPr>
+                <w:b/>
+              </w:rPr>
+              <w:t>Primary</w:t>
+            </w:r>
+          </w:p>
+        </w:tc>
+      </w:tr>
+      <w:tr>
+        <w:tc>
+          <w:tcPr>
+            <w:tcW w:w="3591" w:type="dxa"/>
+            <w:tcBorders>
+              <w:top w:val="single" w:sz="4" w:space="0" w:color="auto"/>
+              <w:left w:val="single" w:sz="4" w:space="0" w:color="auto"/>
+              <w:bottom w:val="single" w:sz="4" w:space="0" w:color="auto"/>
+              <w:right w:val="single" w:sz="4" w:space="0" w:color="auto"/>
+            </w:tcBorders>
+            <w:hideMark/>
+          </w:tcPr>
+          <w:p>
+            <w:pPr>
+              <w:spacing w:after="0" w:line="240" w:lineRule="auto"/>
+            </w:pPr>
+            <w:proofErr w:type="spellStart"/>
+            <w:r>
+              <w:t>Interest_id</w:t>
+            </w:r>
+            <w:proofErr w:type="spellEnd"/>
+          </w:p>
+        </w:tc>
+        <w:tc>
+          <w:tcPr>
+            <w:tcW w:w="2810" w:type="dxa"/>
+            <w:tcBorders>
+              <w:top w:val="single" w:sz="4" w:space="0" w:color="auto"/>
+              <w:left w:val="single" w:sz="4" w:space="0" w:color="auto"/>
+              <w:bottom w:val="single" w:sz="4" w:space="0" w:color="auto"/>
+              <w:right w:val="single" w:sz="4" w:space="0" w:color="auto"/>
+            </w:tcBorders>
+            <w:hideMark/>
+          </w:tcPr>
+          <w:p>
+            <w:pPr>
+              <w:spacing w:after="0" w:line="240" w:lineRule="auto"/>
+            </w:pPr>
+            <w:proofErr w:type="spellStart"/>
+            <w:r>
+              <w:t>int</w:t>
+            </w:r>
+            <w:proofErr w:type="spellEnd"/>
+          </w:p>
+        </w:tc>
+        <w:tc>
+          <w:tcPr>
+            <w:tcW w:w="2841" w:type="dxa"/>
+            <w:tcBorders>
+              <w:top w:val="single" w:sz="4" w:space="0" w:color="auto"/>
+              <w:left w:val="single" w:sz="4" w:space="0" w:color="auto"/>
+              <w:bottom w:val="single" w:sz="4" w:space="0" w:color="auto"/>
+              <w:right w:val="single" w:sz="4" w:space="0" w:color="auto"/>
+            </w:tcBorders>
+            <w:hideMark/>
+          </w:tcPr>
+          <w:p>
+            <w:pPr>
+              <w:spacing w:after="0" w:line="240" w:lineRule="auto"/>
+            </w:pPr>
+            <w:r>
+              <w:t>yes</w:t>
+            </w:r>
+          </w:p>
+        </w:tc>
+      </w:tr>
+      <w:tr>
+        <w:tc>
+          <w:tcPr>
+            <w:tcW w:w="3591" w:type="dxa"/>
+            <w:tcBorders>
+              <w:top w:val="single" w:sz="4" w:space="0" w:color="auto"/>
+              <w:left w:val="single" w:sz="4" w:space="0" w:color="auto"/>
+              <w:bottom w:val="single" w:sz="4" w:space="0" w:color="auto"/>
+              <w:right w:val="single" w:sz="4" w:space="0" w:color="auto"/>
+            </w:tcBorders>
+            <w:hideMark/>
+          </w:tcPr>
+          <w:p>
+            <w:pPr>
+              <w:spacing w:after="0" w:line="240" w:lineRule="auto"/>
+            </w:pPr>
+            <w:r>
+              <w:t>description</w:t>
+            </w:r>
+          </w:p>
+        </w:tc>
+        <w:tc>
+          <w:tcPr>
+            <w:tcW w:w="2810" w:type="dxa"/>
+            <w:tcBorders>
+              <w:top w:val="single" w:sz="4" w:space="0" w:color="auto"/>
+              <w:left w:val="single" w:sz="4" w:space="0" w:color="auto"/>
+              <w:bottom w:val="single" w:sz="4" w:space="0" w:color="auto"/>
+              <w:right w:val="single" w:sz="4" w:space="0" w:color="auto"/>
+            </w:tcBorders>
+            <w:hideMark/>
+          </w:tcPr>
+          <w:p>
+            <w:pPr>
+              <w:spacing w:after="0" w:line="240" w:lineRule="auto"/>
+            </w:pPr>
+            <w:r>
+              <w:t>Varchar(200)</w:t>
+            </w:r>
+          </w:p>
+        </w:tc>
+        <w:tc>
+          <w:tcPr>
+            <w:tcW w:w="2841" w:type="dxa"/>
+            <w:tcBorders>
+              <w:top w:val="single" w:sz="4" w:space="0" w:color="auto"/>
+              <w:left w:val="single" w:sz="4" w:space="0" w:color="auto"/>
+              <w:bottom w:val="single" w:sz="4" w:space="0" w:color="auto"/>
+              <w:right w:val="single" w:sz="4" w:space="0" w:color="auto"/>
+            </w:tcBorders>
+          </w:tcPr>
+          <w:p>
+            <w:pPr>
+              <w:spacing w:after="0" w:line="240" w:lineRule="auto"/>
+            </w:pPr>
+          </w:p>
+        </w:tc>
+      </w:tr>
+    </w:tbl>
+    <w:p/>
+    <w:p/>
+    <w:p>
+      <w:pPr>
+        <w:pStyle w:val="Heading2"/>
+      </w:pPr>
+      <w:bookmarkStart w:id="15" w:name="_Toc19553"/>
+      <w:r>
+        <w:t>Gender</w:t>
+      </w:r>
+      <w:bookmarkEnd w:id="15"/>
+    </w:p>
+    <w:p>
+      <w:r>
+        <w:t xml:space="preserve">Table 7 Gender Table, </w:t>
+      </w:r>
+      <w:proofErr w:type="gramStart"/>
+      <w:r>
+        <w:t>This</w:t>
+      </w:r>
+      <w:proofErr w:type="gramEnd"/>
+      <w:r>
+        <w:t xml:space="preserve"> is used by the user Profile table to identify the gender and gender preference of the User. Primary Key - </w:t>
+      </w:r>
+      <w:proofErr w:type="gramStart"/>
+      <w:r>
+        <w:t>id ,is</w:t>
+      </w:r>
+      <w:proofErr w:type="gramEnd"/>
+      <w:r>
+        <w:t xml:space="preserve"> an identifier for a gender type.</w:t>
+      </w:r>
+    </w:p>
+    <w:tbl>
+      <w:tblPr>
+        <w:tblStyle w:val="TableGrid"/>
+        <w:tblW w:w="9240" w:type="dxa"/>
+        <w:tblLayout w:type="fixed"/>
+        <w:tblLook w:val="04A0" w:firstRow="1" w:lastRow="0" w:firstColumn="1" w:lastColumn="0" w:noHBand="0" w:noVBand="1"/>
+      </w:tblPr>
+      <w:tblGrid>
+        <w:gridCol w:w="3591"/>
+        <w:gridCol w:w="2809"/>
+        <w:gridCol w:w="2840"/>
+      </w:tblGrid>
+      <w:tr>
+        <w:tc>
+          <w:tcPr>
+            <w:tcW w:w="3591" w:type="dxa"/>
+            <w:tcBorders>
+              <w:top w:val="single" w:sz="4" w:space="0" w:color="auto"/>
+              <w:left w:val="single" w:sz="4" w:space="0" w:color="auto"/>
+              <w:bottom w:val="single" w:sz="4" w:space="0" w:color="auto"/>
+              <w:right w:val="single" w:sz="4" w:space="0" w:color="auto"/>
+            </w:tcBorders>
+            <w:hideMark/>
+          </w:tcPr>
+          <w:p>
+            <w:pPr>
+              <w:spacing w:after="0" w:line="240" w:lineRule="auto"/>
+              <w:rPr>
+                <w:b/>
+              </w:rPr>
+            </w:pPr>
+            <w:r>
+              <w:rPr>
+                <w:b/>
+              </w:rPr>
+              <w:t>Field</w:t>
+            </w:r>
+          </w:p>
+        </w:tc>
+        <w:tc>
+          <w:tcPr>
+            <w:tcW w:w="2810" w:type="dxa"/>
+            <w:tcBorders>
+              <w:top w:val="single" w:sz="4" w:space="0" w:color="auto"/>
+              <w:left w:val="single" w:sz="4" w:space="0" w:color="auto"/>
+              <w:bottom w:val="single" w:sz="4" w:space="0" w:color="auto"/>
+              <w:right w:val="single" w:sz="4" w:space="0" w:color="auto"/>
+            </w:tcBorders>
+            <w:hideMark/>
+          </w:tcPr>
+          <w:p>
+            <w:pPr>
+              <w:spacing w:after="0" w:line="240" w:lineRule="auto"/>
+              <w:rPr>
+                <w:b/>
+              </w:rPr>
+            </w:pPr>
+            <w:r>
+              <w:rPr>
+                <w:b/>
+              </w:rPr>
+              <w:t>Type</w:t>
+            </w:r>
+          </w:p>
+        </w:tc>
+        <w:tc>
+          <w:tcPr>
+            <w:tcW w:w="2841" w:type="dxa"/>
+            <w:tcBorders>
+              <w:top w:val="single" w:sz="4" w:space="0" w:color="auto"/>
+              <w:left w:val="single" w:sz="4" w:space="0" w:color="auto"/>
+              <w:bottom w:val="single" w:sz="4" w:space="0" w:color="auto"/>
+              <w:right w:val="single" w:sz="4" w:space="0" w:color="auto"/>
+            </w:tcBorders>
+            <w:hideMark/>
+          </w:tcPr>
+          <w:p>
+            <w:pPr>
+              <w:spacing w:after="0" w:line="240" w:lineRule="auto"/>
+              <w:rPr>
+                <w:b/>
+              </w:rPr>
+            </w:pPr>
+            <w:r>
+              <w:rPr>
+                <w:b/>
+              </w:rPr>
+              <w:t>Primary</w:t>
+            </w:r>
+          </w:p>
+        </w:tc>
+      </w:tr>
+      <w:tr>
+        <w:tc>
+          <w:tcPr>
+            <w:tcW w:w="3591" w:type="dxa"/>
+            <w:tcBorders>
+              <w:top w:val="single" w:sz="4" w:space="0" w:color="auto"/>
+              <w:left w:val="single" w:sz="4" w:space="0" w:color="auto"/>
+              <w:bottom w:val="single" w:sz="4" w:space="0" w:color="auto"/>
+              <w:right w:val="single" w:sz="4" w:space="0" w:color="auto"/>
+            </w:tcBorders>
+            <w:hideMark/>
+          </w:tcPr>
+          <w:p>
+            <w:pPr>
+              <w:spacing w:after="0" w:line="240" w:lineRule="auto"/>
+            </w:pPr>
+            <w:r>
+              <w:t>id</w:t>
+            </w:r>
+          </w:p>
+        </w:tc>
+        <w:tc>
+          <w:tcPr>
+            <w:tcW w:w="2810" w:type="dxa"/>
+            <w:tcBorders>
+              <w:top w:val="single" w:sz="4" w:space="0" w:color="auto"/>
+              <w:left w:val="single" w:sz="4" w:space="0" w:color="auto"/>
+              <w:bottom w:val="single" w:sz="4" w:space="0" w:color="auto"/>
+              <w:right w:val="single" w:sz="4" w:space="0" w:color="auto"/>
+            </w:tcBorders>
+            <w:hideMark/>
+          </w:tcPr>
+          <w:p>
+            <w:pPr>
+              <w:spacing w:after="0" w:line="240" w:lineRule="auto"/>
+            </w:pPr>
+            <w:proofErr w:type="spellStart"/>
+            <w:r>
+              <w:t>int</w:t>
+            </w:r>
+            <w:proofErr w:type="spellEnd"/>
+          </w:p>
+        </w:tc>
+        <w:tc>
+          <w:tcPr>
+            <w:tcW w:w="2841" w:type="dxa"/>
+            <w:tcBorders>
+              <w:top w:val="single" w:sz="4" w:space="0" w:color="auto"/>
+              <w:left w:val="single" w:sz="4" w:space="0" w:color="auto"/>
+              <w:bottom w:val="single" w:sz="4" w:space="0" w:color="auto"/>
+              <w:right w:val="single" w:sz="4" w:space="0" w:color="auto"/>
+            </w:tcBorders>
+            <w:hideMark/>
+          </w:tcPr>
+          <w:p>
+            <w:pPr>
+              <w:spacing w:after="0" w:line="240" w:lineRule="auto"/>
+            </w:pPr>
+            <w:r>
+              <w:t>yes</w:t>
+            </w:r>
+          </w:p>
+        </w:tc>
+      </w:tr>
+      <w:tr>
+        <w:tc>
+          <w:tcPr>
+            <w:tcW w:w="3591" w:type="dxa"/>
+            <w:tcBorders>
+              <w:top w:val="single" w:sz="4" w:space="0" w:color="auto"/>
+              <w:left w:val="single" w:sz="4" w:space="0" w:color="auto"/>
+              <w:bottom w:val="single" w:sz="4" w:space="0" w:color="auto"/>
+              <w:right w:val="single" w:sz="4" w:space="0" w:color="auto"/>
+            </w:tcBorders>
+            <w:hideMark/>
+          </w:tcPr>
+          <w:p>
+            <w:pPr>
+              <w:spacing w:after="0" w:line="240" w:lineRule="auto"/>
+            </w:pPr>
+            <w:proofErr w:type="spellStart"/>
+            <w:r>
+              <w:t>Gender_name</w:t>
+            </w:r>
+            <w:proofErr w:type="spellEnd"/>
+          </w:p>
+        </w:tc>
+        <w:tc>
+          <w:tcPr>
+            <w:tcW w:w="2810" w:type="dxa"/>
+            <w:tcBorders>
+              <w:top w:val="single" w:sz="4" w:space="0" w:color="auto"/>
+              <w:left w:val="single" w:sz="4" w:space="0" w:color="auto"/>
+              <w:bottom w:val="single" w:sz="4" w:space="0" w:color="auto"/>
+              <w:right w:val="single" w:sz="4" w:space="0" w:color="auto"/>
+            </w:tcBorders>
+            <w:hideMark/>
+          </w:tcPr>
+          <w:p>
+            <w:pPr>
+              <w:spacing w:after="0" w:line="240" w:lineRule="auto"/>
+            </w:pPr>
+            <w:r>
+              <w:t>Varchar(200)</w:t>
+            </w:r>
+          </w:p>
+        </w:tc>
+        <w:tc>
+          <w:tcPr>
+            <w:tcW w:w="2841" w:type="dxa"/>
+            <w:tcBorders>
+              <w:top w:val="single" w:sz="4" w:space="0" w:color="auto"/>
+              <w:left w:val="single" w:sz="4" w:space="0" w:color="auto"/>
+              <w:bottom w:val="single" w:sz="4" w:space="0" w:color="auto"/>
+              <w:right w:val="single" w:sz="4" w:space="0" w:color="auto"/>
+            </w:tcBorders>
+          </w:tcPr>
+          <w:p>
+            <w:pPr>
+              <w:spacing w:after="0" w:line="240" w:lineRule="auto"/>
+            </w:pPr>
+          </w:p>
+        </w:tc>
+      </w:tr>
+    </w:tbl>
+    <w:p/>
+    <w:p>
+      <w:pPr>
+        <w:pStyle w:val="Heading2"/>
+      </w:pPr>
+      <w:bookmarkStart w:id="16" w:name="_Toc12615"/>
+      <w:r>
+        <w:t>city</w:t>
+      </w:r>
+      <w:bookmarkEnd w:id="16"/>
+    </w:p>
+    <w:p>
+      <w:pPr>
+        <w:tabs>
+          <w:tab w:val="left" w:pos="2010"/>
+        </w:tabs>
+      </w:pPr>
+      <w:r>
+        <w:t xml:space="preserve">Table 8, </w:t>
+      </w:r>
+      <w:proofErr w:type="gramStart"/>
+      <w:r>
+        <w:t>The  city</w:t>
+      </w:r>
+      <w:proofErr w:type="gramEnd"/>
+      <w:r>
+        <w:t xml:space="preserve"> Table, is unique to each user and identifies the location and location preference of match, Primary  key is </w:t>
+      </w:r>
+      <w:proofErr w:type="spellStart"/>
+      <w:r>
+        <w:t>User_id</w:t>
+      </w:r>
+      <w:proofErr w:type="spellEnd"/>
+      <w:r>
+        <w:rPr>
+          <w:lang w:val="en-US"/>
+        </w:rPr>
+        <w:t>. Geo-coordinates are recorded for each city so that distance between user locations can be calculated.</w:t>
+      </w:r>
+    </w:p>
+    <w:tbl>
+      <w:tblPr>
+        <w:tblStyle w:val="TableGrid"/>
+        <w:tblW w:w="9240" w:type="dxa"/>
+        <w:tblLayout w:type="fixed"/>
+        <w:tblLook w:val="04A0" w:firstRow="1" w:lastRow="0" w:firstColumn="1" w:lastColumn="0" w:noHBand="0" w:noVBand="1"/>
+      </w:tblPr>
+      <w:tblGrid>
+        <w:gridCol w:w="3591"/>
+        <w:gridCol w:w="2809"/>
+        <w:gridCol w:w="2840"/>
+      </w:tblGrid>
+      <w:tr>
+        <w:tc>
+          <w:tcPr>
+            <w:tcW w:w="3591" w:type="dxa"/>
+            <w:tcBorders>
+              <w:top w:val="single" w:sz="4" w:space="0" w:color="auto"/>
+              <w:left w:val="single" w:sz="4" w:space="0" w:color="auto"/>
+              <w:bottom w:val="single" w:sz="4" w:space="0" w:color="auto"/>
+              <w:right w:val="single" w:sz="4" w:space="0" w:color="auto"/>
+            </w:tcBorders>
+            <w:hideMark/>
+          </w:tcPr>
+          <w:p>
+            <w:pPr>
+              <w:spacing w:after="0" w:line="240" w:lineRule="auto"/>
+              <w:rPr>
+                <w:b/>
+              </w:rPr>
+            </w:pPr>
+            <w:r>
+              <w:rPr>
+                <w:b/>
+              </w:rPr>
+              <w:t>Field</w:t>
+            </w:r>
+          </w:p>
+        </w:tc>
+        <w:tc>
+          <w:tcPr>
+            <w:tcW w:w="2810" w:type="dxa"/>
+            <w:tcBorders>
+              <w:top w:val="single" w:sz="4" w:space="0" w:color="auto"/>
+              <w:left w:val="single" w:sz="4" w:space="0" w:color="auto"/>
+              <w:bottom w:val="single" w:sz="4" w:space="0" w:color="auto"/>
+              <w:right w:val="single" w:sz="4" w:space="0" w:color="auto"/>
+            </w:tcBorders>
+            <w:hideMark/>
+          </w:tcPr>
+          <w:p>
+            <w:pPr>
+              <w:spacing w:after="0" w:line="240" w:lineRule="auto"/>
+              <w:rPr>
+                <w:b/>
+              </w:rPr>
+            </w:pPr>
+            <w:r>
+              <w:rPr>
+                <w:b/>
+              </w:rPr>
+              <w:t>Type</w:t>
+            </w:r>
+          </w:p>
+        </w:tc>
+        <w:tc>
+          <w:tcPr>
+            <w:tcW w:w="2841" w:type="dxa"/>
+            <w:tcBorders>
+              <w:top w:val="single" w:sz="4" w:space="0" w:color="auto"/>
+              <w:left w:val="single" w:sz="4" w:space="0" w:color="auto"/>
+              <w:bottom w:val="single" w:sz="4" w:space="0" w:color="auto"/>
+              <w:right w:val="single" w:sz="4" w:space="0" w:color="auto"/>
+            </w:tcBorders>
+            <w:hideMark/>
+          </w:tcPr>
+          <w:p>
+            <w:pPr>
+              <w:spacing w:after="0" w:line="240" w:lineRule="auto"/>
+              <w:rPr>
+                <w:b/>
+              </w:rPr>
+            </w:pPr>
+            <w:r>
+              <w:rPr>
+                <w:b/>
+              </w:rPr>
+              <w:t>Primary</w:t>
+            </w:r>
+          </w:p>
+        </w:tc>
+      </w:tr>
+      <w:tr>
+        <w:tc>
+          <w:tcPr>
+            <w:tcW w:w="3591" w:type="dxa"/>
+            <w:tcBorders>
+              <w:top w:val="single" w:sz="4" w:space="0" w:color="auto"/>
+              <w:left w:val="single" w:sz="4" w:space="0" w:color="auto"/>
+              <w:bottom w:val="single" w:sz="4" w:space="0" w:color="auto"/>
+              <w:right w:val="single" w:sz="4" w:space="0" w:color="auto"/>
+            </w:tcBorders>
+            <w:hideMark/>
+          </w:tcPr>
+          <w:p>
+            <w:pPr>
+              <w:spacing w:after="0" w:line="240" w:lineRule="auto"/>
+              <w:rPr>
+                <w:lang w:val="en-US"/>
+              </w:rPr>
+            </w:pPr>
+            <w:r>
+              <w:rPr>
+                <w:lang w:val="en-US"/>
+              </w:rPr>
+              <w:t>id</w:t>
+            </w:r>
+          </w:p>
+        </w:tc>
+        <w:tc>
+          <w:tcPr>
+            <w:tcW w:w="2810" w:type="dxa"/>
+            <w:tcBorders>
+              <w:top w:val="single" w:sz="4" w:space="0" w:color="auto"/>
+              <w:left w:val="single" w:sz="4" w:space="0" w:color="auto"/>
+              <w:bottom w:val="single" w:sz="4" w:space="0" w:color="auto"/>
+              <w:right w:val="single" w:sz="4" w:space="0" w:color="auto"/>
+            </w:tcBorders>
+            <w:hideMark/>
+          </w:tcPr>
+          <w:p>
+            <w:pPr>
+              <w:spacing w:after="0" w:line="240" w:lineRule="auto"/>
+            </w:pPr>
+            <w:proofErr w:type="spellStart"/>
+            <w:r>
+              <w:t>int</w:t>
+            </w:r>
+            <w:proofErr w:type="spellEnd"/>
+          </w:p>
+        </w:tc>
+        <w:tc>
+          <w:tcPr>
+            <w:tcW w:w="2841" w:type="dxa"/>
+            <w:tcBorders>
+              <w:top w:val="single" w:sz="4" w:space="0" w:color="auto"/>
+              <w:left w:val="single" w:sz="4" w:space="0" w:color="auto"/>
+              <w:bottom w:val="single" w:sz="4" w:space="0" w:color="auto"/>
+              <w:right w:val="single" w:sz="4" w:space="0" w:color="auto"/>
+            </w:tcBorders>
+            <w:hideMark/>
+          </w:tcPr>
+          <w:p>
+            <w:pPr>
+              <w:spacing w:after="0" w:line="240" w:lineRule="auto"/>
+            </w:pPr>
+            <w:r>
+              <w:t>yes</w:t>
+            </w:r>
+          </w:p>
+        </w:tc>
+      </w:tr>
+      <w:tr>
+        <w:tc>
+          <w:tcPr>
+            <w:tcW w:w="3591" w:type="dxa"/>
+            <w:tcBorders>
+              <w:top w:val="single" w:sz="4" w:space="0" w:color="auto"/>
+              <w:left w:val="single" w:sz="4" w:space="0" w:color="auto"/>
+              <w:bottom w:val="single" w:sz="4" w:space="0" w:color="auto"/>
+              <w:right w:val="single" w:sz="4" w:space="0" w:color="auto"/>
+            </w:tcBorders>
+            <w:hideMark/>
+          </w:tcPr>
+          <w:p>
+            <w:pPr>
+              <w:spacing w:after="0" w:line="240" w:lineRule="auto"/>
+            </w:pPr>
+            <w:r>
+              <w:t>City</w:t>
+            </w:r>
+          </w:p>
+        </w:tc>
+        <w:tc>
+          <w:tcPr>
+            <w:tcW w:w="2810" w:type="dxa"/>
+            <w:tcBorders>
+              <w:top w:val="single" w:sz="4" w:space="0" w:color="auto"/>
+              <w:left w:val="single" w:sz="4" w:space="0" w:color="auto"/>
+              <w:bottom w:val="single" w:sz="4" w:space="0" w:color="auto"/>
+              <w:right w:val="single" w:sz="4" w:space="0" w:color="auto"/>
+            </w:tcBorders>
+            <w:hideMark/>
+          </w:tcPr>
+          <w:p>
+            <w:pPr>
+              <w:spacing w:after="0" w:line="240" w:lineRule="auto"/>
+            </w:pPr>
+            <w:r>
+              <w:t>Varchar(100)</w:t>
+            </w:r>
+          </w:p>
+        </w:tc>
+        <w:tc>
+          <w:tcPr>
+            <w:tcW w:w="2841" w:type="dxa"/>
+            <w:tcBorders>
+              <w:top w:val="single" w:sz="4" w:space="0" w:color="auto"/>
+              <w:left w:val="single" w:sz="4" w:space="0" w:color="auto"/>
+              <w:bottom w:val="single" w:sz="4" w:space="0" w:color="auto"/>
+              <w:right w:val="single" w:sz="4" w:space="0" w:color="auto"/>
+            </w:tcBorders>
+            <w:hideMark/>
+          </w:tcPr>
+          <w:p>
+            <w:pPr>
+              <w:spacing w:after="0" w:line="240" w:lineRule="auto"/>
+              <w:rPr>
+                <w:lang w:val="en-US"/>
+              </w:rPr>
+            </w:pPr>
+            <w:r>
+              <w:rPr>
+                <w:lang w:val="en-US"/>
+              </w:rPr>
+              <w:t>unique</w:t>
+            </w:r>
+          </w:p>
+        </w:tc>
+      </w:tr>
+      <w:tr>
+        <w:tc>
+          <w:tcPr>
+            <w:tcW w:w="3591" w:type="dxa"/>
+            <w:tcBorders>
+              <w:top w:val="single" w:sz="4" w:space="0" w:color="auto"/>
+              <w:left w:val="single" w:sz="4" w:space="0" w:color="auto"/>
+              <w:bottom w:val="single" w:sz="4" w:space="0" w:color="auto"/>
+              <w:right w:val="single" w:sz="4" w:space="0" w:color="auto"/>
+            </w:tcBorders>
+            <w:hideMark/>
+          </w:tcPr>
+          <w:p>
+            <w:pPr>
+              <w:spacing w:after="0" w:line="240" w:lineRule="auto"/>
+            </w:pPr>
+            <w:r>
+              <w:t>county</w:t>
+            </w:r>
+          </w:p>
+        </w:tc>
+        <w:tc>
+          <w:tcPr>
+            <w:tcW w:w="2810" w:type="dxa"/>
+            <w:tcBorders>
+              <w:top w:val="single" w:sz="4" w:space="0" w:color="auto"/>
+              <w:left w:val="single" w:sz="4" w:space="0" w:color="auto"/>
+              <w:bottom w:val="single" w:sz="4" w:space="0" w:color="auto"/>
+              <w:right w:val="single" w:sz="4" w:space="0" w:color="auto"/>
+            </w:tcBorders>
+            <w:hideMark/>
+          </w:tcPr>
+          <w:p>
+            <w:pPr>
+              <w:spacing w:after="0" w:line="240" w:lineRule="auto"/>
+            </w:pPr>
+            <w:r>
+              <w:t>Varchar(100)</w:t>
+            </w:r>
+          </w:p>
+        </w:tc>
+        <w:tc>
+          <w:tcPr>
+            <w:tcW w:w="2841" w:type="dxa"/>
+            <w:tcBorders>
+              <w:top w:val="single" w:sz="4" w:space="0" w:color="auto"/>
+              <w:left w:val="single" w:sz="4" w:space="0" w:color="auto"/>
+              <w:bottom w:val="single" w:sz="4" w:space="0" w:color="auto"/>
+              <w:right w:val="single" w:sz="4" w:space="0" w:color="auto"/>
+            </w:tcBorders>
+          </w:tcPr>
+          <w:p>
+            <w:pPr>
+              <w:spacing w:after="0" w:line="240" w:lineRule="auto"/>
+            </w:pPr>
+          </w:p>
+        </w:tc>
+      </w:tr>
+      <w:tr>
+        <w:tc>
+          <w:tcPr>
+            <w:tcW w:w="3591" w:type="dxa"/>
+            <w:tcBorders>
+              <w:top w:val="single" w:sz="4" w:space="0" w:color="auto"/>
+              <w:left w:val="single" w:sz="4" w:space="0" w:color="auto"/>
+              <w:bottom w:val="single" w:sz="4" w:space="0" w:color="auto"/>
+              <w:right w:val="single" w:sz="4" w:space="0" w:color="auto"/>
+            </w:tcBorders>
+            <w:hideMark/>
+          </w:tcPr>
+          <w:p>
+            <w:pPr>
+              <w:spacing w:after="0" w:line="240" w:lineRule="auto"/>
+            </w:pPr>
+            <w:proofErr w:type="spellStart"/>
+            <w:r>
+              <w:t>geo_x</w:t>
+            </w:r>
+            <w:proofErr w:type="spellEnd"/>
+          </w:p>
+        </w:tc>
+        <w:tc>
+          <w:tcPr>
+            <w:tcW w:w="2810" w:type="dxa"/>
+            <w:tcBorders>
+              <w:top w:val="single" w:sz="4" w:space="0" w:color="auto"/>
+              <w:left w:val="single" w:sz="4" w:space="0" w:color="auto"/>
+              <w:bottom w:val="single" w:sz="4" w:space="0" w:color="auto"/>
+              <w:right w:val="single" w:sz="4" w:space="0" w:color="auto"/>
+            </w:tcBorders>
+            <w:hideMark/>
+          </w:tcPr>
+          <w:p>
+            <w:pPr>
+              <w:spacing w:after="0" w:line="240" w:lineRule="auto"/>
+            </w:pPr>
+            <w:r>
+              <w:t>float</w:t>
+            </w:r>
+          </w:p>
+        </w:tc>
+        <w:tc>
+          <w:tcPr>
+            <w:tcW w:w="2841" w:type="dxa"/>
+            <w:tcBorders>
+              <w:top w:val="single" w:sz="4" w:space="0" w:color="auto"/>
+              <w:left w:val="single" w:sz="4" w:space="0" w:color="auto"/>
+              <w:bottom w:val="single" w:sz="4" w:space="0" w:color="auto"/>
+              <w:right w:val="single" w:sz="4" w:space="0" w:color="auto"/>
+            </w:tcBorders>
+          </w:tcPr>
+          <w:p>
+            <w:pPr>
+              <w:spacing w:after="0" w:line="240" w:lineRule="auto"/>
+            </w:pPr>
+          </w:p>
+        </w:tc>
+      </w:tr>
+      <w:tr>
+        <w:tc>
+          <w:tcPr>
+            <w:tcW w:w="3591" w:type="dxa"/>
+            <w:tcBorders>
+              <w:top w:val="single" w:sz="4" w:space="0" w:color="auto"/>
+              <w:left w:val="single" w:sz="4" w:space="0" w:color="auto"/>
+              <w:bottom w:val="single" w:sz="4" w:space="0" w:color="auto"/>
+              <w:right w:val="single" w:sz="4" w:space="0" w:color="auto"/>
+            </w:tcBorders>
+            <w:hideMark/>
+          </w:tcPr>
+          <w:p>
+            <w:pPr>
+              <w:spacing w:after="0" w:line="240" w:lineRule="auto"/>
+            </w:pPr>
+            <w:proofErr w:type="spellStart"/>
+            <w:r>
+              <w:t>geo_y</w:t>
+            </w:r>
+            <w:proofErr w:type="spellEnd"/>
+          </w:p>
+        </w:tc>
+        <w:tc>
+          <w:tcPr>
+            <w:tcW w:w="2810" w:type="dxa"/>
+            <w:tcBorders>
+              <w:top w:val="single" w:sz="4" w:space="0" w:color="auto"/>
+              <w:left w:val="single" w:sz="4" w:space="0" w:color="auto"/>
+              <w:bottom w:val="single" w:sz="4" w:space="0" w:color="auto"/>
+              <w:right w:val="single" w:sz="4" w:space="0" w:color="auto"/>
+            </w:tcBorders>
+            <w:hideMark/>
+          </w:tcPr>
+          <w:p>
+            <w:pPr>
+              <w:spacing w:after="0" w:line="240" w:lineRule="auto"/>
+            </w:pPr>
+            <w:r>
+              <w:t>float</w:t>
+            </w:r>
+          </w:p>
+        </w:tc>
+        <w:tc>
+          <w:tcPr>
+            <w:tcW w:w="2841" w:type="dxa"/>
+            <w:tcBorders>
+              <w:top w:val="single" w:sz="4" w:space="0" w:color="auto"/>
+              <w:left w:val="single" w:sz="4" w:space="0" w:color="auto"/>
+              <w:bottom w:val="single" w:sz="4" w:space="0" w:color="auto"/>
+              <w:right w:val="single" w:sz="4" w:space="0" w:color="auto"/>
+            </w:tcBorders>
+          </w:tcPr>
+          <w:p>
+            <w:pPr>
+              <w:spacing w:after="0" w:line="240" w:lineRule="auto"/>
+            </w:pPr>
+          </w:p>
+        </w:tc>
+      </w:tr>
+    </w:tbl>
+    <w:p>
+      <w:pPr>
+        <w:tabs>
+          <w:tab w:val="left" w:pos="2010"/>
+        </w:tabs>
+      </w:pPr>
+    </w:p>
+    <w:p>
+      <w:pPr>
+        <w:pStyle w:val="Heading2"/>
+      </w:pPr>
+      <w:bookmarkStart w:id="17" w:name="_Toc1142"/>
+      <w:proofErr w:type="spellStart"/>
+      <w:r>
+        <w:t>relationship_type</w:t>
+      </w:r>
+      <w:bookmarkEnd w:id="17"/>
+      <w:proofErr w:type="spellEnd"/>
+    </w:p>
+    <w:p>
+      <w:r>
+        <w:t xml:space="preserve">Table 9 Relationship Type, is used by the user Profile table to identify the relationship type the user seeks. </w:t>
+      </w:r>
+      <w:bookmarkStart w:id="18" w:name="_Hlk518312832"/>
+      <w:r>
+        <w:t xml:space="preserve">Primary </w:t>
+      </w:r>
+      <w:proofErr w:type="gramStart"/>
+      <w:r>
+        <w:t>Key  -</w:t>
+      </w:r>
+      <w:proofErr w:type="gramEnd"/>
+      <w:r>
+        <w:t xml:space="preserve"> id, is an identifier for a relationship type.</w:t>
+      </w:r>
+      <w:bookmarkEnd w:id="18"/>
+    </w:p>
+    <w:tbl>
+      <w:tblPr>
+        <w:tblStyle w:val="TableGrid"/>
+        <w:tblW w:w="9240" w:type="dxa"/>
+        <w:tblLayout w:type="fixed"/>
+        <w:tblLook w:val="04A0" w:firstRow="1" w:lastRow="0" w:firstColumn="1" w:lastColumn="0" w:noHBand="0" w:noVBand="1"/>
+      </w:tblPr>
+      <w:tblGrid>
+        <w:gridCol w:w="3591"/>
+        <w:gridCol w:w="2809"/>
+        <w:gridCol w:w="2840"/>
+      </w:tblGrid>
+      <w:tr>
+        <w:tc>
+          <w:tcPr>
+            <w:tcW w:w="3591" w:type="dxa"/>
+            <w:tcBorders>
+              <w:top w:val="single" w:sz="4" w:space="0" w:color="auto"/>
+              <w:left w:val="single" w:sz="4" w:space="0" w:color="auto"/>
+              <w:bottom w:val="single" w:sz="4" w:space="0" w:color="auto"/>
+              <w:right w:val="single" w:sz="4" w:space="0" w:color="auto"/>
+            </w:tcBorders>
+            <w:hideMark/>
+          </w:tcPr>
+          <w:p>
+            <w:pPr>
+              <w:spacing w:after="0" w:line="240" w:lineRule="auto"/>
+              <w:rPr>
+                <w:b/>
+              </w:rPr>
+            </w:pPr>
+            <w:r>
+              <w:rPr>
+                <w:b/>
+              </w:rPr>
+              <w:t>Field</w:t>
+            </w:r>
+          </w:p>
+        </w:tc>
+        <w:tc>
+          <w:tcPr>
+            <w:tcW w:w="2810" w:type="dxa"/>
+            <w:tcBorders>
+              <w:top w:val="single" w:sz="4" w:space="0" w:color="auto"/>
+              <w:left w:val="single" w:sz="4" w:space="0" w:color="auto"/>
+              <w:bottom w:val="single" w:sz="4" w:space="0" w:color="auto"/>
+              <w:right w:val="single" w:sz="4" w:space="0" w:color="auto"/>
+            </w:tcBorders>
+            <w:hideMark/>
+          </w:tcPr>
+          <w:p>
+            <w:pPr>
+              <w:spacing w:after="0" w:line="240" w:lineRule="auto"/>
+              <w:rPr>
+                <w:b/>
+              </w:rPr>
+            </w:pPr>
+            <w:r>
+              <w:rPr>
+                <w:b/>
+              </w:rPr>
+              <w:t>Type</w:t>
+            </w:r>
+          </w:p>
+        </w:tc>
+        <w:tc>
+          <w:tcPr>
+            <w:tcW w:w="2841" w:type="dxa"/>
+            <w:tcBorders>
+              <w:top w:val="single" w:sz="4" w:space="0" w:color="auto"/>
+              <w:left w:val="single" w:sz="4" w:space="0" w:color="auto"/>
+              <w:bottom w:val="single" w:sz="4" w:space="0" w:color="auto"/>
+              <w:right w:val="single" w:sz="4" w:space="0" w:color="auto"/>
+            </w:tcBorders>
+            <w:hideMark/>
+          </w:tcPr>
+          <w:p>
+            <w:pPr>
+              <w:spacing w:after="0" w:line="240" w:lineRule="auto"/>
+              <w:rPr>
+                <w:b/>
+              </w:rPr>
+            </w:pPr>
+            <w:r>
+              <w:rPr>
+                <w:b/>
+              </w:rPr>
+              <w:t>Primary</w:t>
+            </w:r>
+          </w:p>
+        </w:tc>
+      </w:tr>
+      <w:tr>
+        <w:tc>
+          <w:tcPr>
+            <w:tcW w:w="3591" w:type="dxa"/>
+            <w:tcBorders>
+              <w:top w:val="single" w:sz="4" w:space="0" w:color="auto"/>
+              <w:left w:val="single" w:sz="4" w:space="0" w:color="auto"/>
+              <w:bottom w:val="single" w:sz="4" w:space="0" w:color="auto"/>
+              <w:right w:val="single" w:sz="4" w:space="0" w:color="auto"/>
+            </w:tcBorders>
+            <w:hideMark/>
+          </w:tcPr>
+          <w:p>
+            <w:pPr>
+              <w:spacing w:after="0" w:line="240" w:lineRule="auto"/>
+            </w:pPr>
+            <w:r>
+              <w:t>id</w:t>
+            </w:r>
+          </w:p>
+        </w:tc>
+        <w:tc>
+          <w:tcPr>
+            <w:tcW w:w="2810" w:type="dxa"/>
+            <w:tcBorders>
+              <w:top w:val="single" w:sz="4" w:space="0" w:color="auto"/>
+              <w:left w:val="single" w:sz="4" w:space="0" w:color="auto"/>
+              <w:bottom w:val="single" w:sz="4" w:space="0" w:color="auto"/>
+              <w:right w:val="single" w:sz="4" w:space="0" w:color="auto"/>
+            </w:tcBorders>
+            <w:hideMark/>
+          </w:tcPr>
+          <w:p>
+            <w:pPr>
+              <w:spacing w:after="0" w:line="240" w:lineRule="auto"/>
+            </w:pPr>
+            <w:proofErr w:type="spellStart"/>
+            <w:r>
+              <w:t>int</w:t>
+            </w:r>
+            <w:proofErr w:type="spellEnd"/>
+          </w:p>
+        </w:tc>
+        <w:tc>
+          <w:tcPr>
+            <w:tcW w:w="2841" w:type="dxa"/>
+            <w:tcBorders>
+              <w:top w:val="single" w:sz="4" w:space="0" w:color="auto"/>
+              <w:left w:val="single" w:sz="4" w:space="0" w:color="auto"/>
+              <w:bottom w:val="single" w:sz="4" w:space="0" w:color="auto"/>
+              <w:right w:val="single" w:sz="4" w:space="0" w:color="auto"/>
+            </w:tcBorders>
+            <w:hideMark/>
+          </w:tcPr>
+          <w:p>
+            <w:pPr>
+              <w:spacing w:after="0" w:line="240" w:lineRule="auto"/>
+            </w:pPr>
+            <w:r>
+              <w:t>yes</w:t>
+            </w:r>
+          </w:p>
+        </w:tc>
+      </w:tr>
+      <w:tr>
+        <w:tc>
+          <w:tcPr>
+            <w:tcW w:w="3591" w:type="dxa"/>
+            <w:tcBorders>
+              <w:top w:val="single" w:sz="4" w:space="0" w:color="auto"/>
+              <w:left w:val="single" w:sz="4" w:space="0" w:color="auto"/>
+              <w:bottom w:val="single" w:sz="4" w:space="0" w:color="auto"/>
+              <w:right w:val="single" w:sz="4" w:space="0" w:color="auto"/>
+            </w:tcBorders>
+            <w:hideMark/>
+          </w:tcPr>
+          <w:p>
+            <w:pPr>
+              <w:spacing w:after="0" w:line="240" w:lineRule="auto"/>
+            </w:pPr>
+            <w:proofErr w:type="spellStart"/>
+            <w:r>
+              <w:t>Relationship_type</w:t>
+            </w:r>
+            <w:proofErr w:type="spellEnd"/>
+          </w:p>
+        </w:tc>
+        <w:tc>
+          <w:tcPr>
+            <w:tcW w:w="2810" w:type="dxa"/>
+            <w:tcBorders>
+              <w:top w:val="single" w:sz="4" w:space="0" w:color="auto"/>
+              <w:left w:val="single" w:sz="4" w:space="0" w:color="auto"/>
+              <w:bottom w:val="single" w:sz="4" w:space="0" w:color="auto"/>
+              <w:right w:val="single" w:sz="4" w:space="0" w:color="auto"/>
+            </w:tcBorders>
+            <w:hideMark/>
+          </w:tcPr>
+          <w:p>
+            <w:pPr>
+              <w:spacing w:after="0" w:line="240" w:lineRule="auto"/>
+            </w:pPr>
+            <w:r>
+              <w:t>Varchar(200)</w:t>
+            </w:r>
+          </w:p>
+        </w:tc>
+        <w:tc>
+          <w:tcPr>
+            <w:tcW w:w="2841" w:type="dxa"/>
+            <w:tcBorders>
+              <w:top w:val="single" w:sz="4" w:space="0" w:color="auto"/>
+              <w:left w:val="single" w:sz="4" w:space="0" w:color="auto"/>
+              <w:bottom w:val="single" w:sz="4" w:space="0" w:color="auto"/>
+              <w:right w:val="single" w:sz="4" w:space="0" w:color="auto"/>
+            </w:tcBorders>
+            <w:hideMark/>
+          </w:tcPr>
+          <w:p>
+            <w:pPr>
+              <w:spacing w:after="0" w:line="240" w:lineRule="auto"/>
+              <w:rPr>
+                <w:lang w:val="en-US"/>
+              </w:rPr>
+            </w:pPr>
+            <w:r>
+              <w:rPr>
+                <w:lang w:val="en-US"/>
+              </w:rPr>
+              <w:t>unique</w:t>
+            </w:r>
+          </w:p>
+        </w:tc>
+      </w:tr>
+    </w:tbl>
+    <w:p/>
+    <w:p/>
+    <w:p>
+      <w:pPr>
+        <w:pStyle w:val="Heading2"/>
+      </w:pPr>
+      <w:bookmarkStart w:id="19" w:name="_Toc32118"/>
+      <w:proofErr w:type="spellStart"/>
+      <w:r>
+        <w:rPr>
+          <w:highlight w:val="yellow"/>
+        </w:rPr>
+        <w:t>Status</w:t>
+      </w:r>
+      <w:bookmarkEnd w:id="19"/>
+      <w:r>
+        <w:rPr>
+          <w:highlight w:val="yellow"/>
+        </w:rPr>
+        <w:t>_master</w:t>
+      </w:r>
+      <w:proofErr w:type="spellEnd"/>
+    </w:p>
+    <w:p>
+      <w:r>
+        <w:t xml:space="preserve">Table 10 </w:t>
+      </w:r>
+      <w:proofErr w:type="spellStart"/>
+      <w:r>
+        <w:t>Status_master</w:t>
+      </w:r>
+      <w:proofErr w:type="spellEnd"/>
+      <w:r>
+        <w:t xml:space="preserve"> </w:t>
+      </w:r>
+      <w:proofErr w:type="gramStart"/>
+      <w:r>
+        <w:t>Table,  Primary</w:t>
+      </w:r>
+      <w:proofErr w:type="gramEnd"/>
+      <w:r>
+        <w:t xml:space="preserve"> Key  - id, is an identifier for user status</w:t>
+      </w:r>
+      <w:r>
+        <w:rPr>
+          <w:lang w:val="en-US"/>
+        </w:rPr>
+        <w:t>. The status table stores status for the user profile, match table and user communications. These are separated using a Boolean indicating which status relates to which table.</w:t>
+      </w:r>
+    </w:p>
+    <w:tbl>
+      <w:tblPr>
+        <w:tblStyle w:val="TableGrid"/>
+        <w:tblW w:w="9240" w:type="dxa"/>
+        <w:tblLayout w:type="fixed"/>
+        <w:tblLook w:val="04A0" w:firstRow="1" w:lastRow="0" w:firstColumn="1" w:lastColumn="0" w:noHBand="0" w:noVBand="1"/>
+      </w:tblPr>
+      <w:tblGrid>
+        <w:gridCol w:w="3591"/>
+        <w:gridCol w:w="2809"/>
+        <w:gridCol w:w="2840"/>
+      </w:tblGrid>
+      <w:tr>
+        <w:tc>
+          <w:tcPr>
+            <w:tcW w:w="3591" w:type="dxa"/>
+            <w:tcBorders>
+              <w:top w:val="single" w:sz="4" w:space="0" w:color="auto"/>
+              <w:left w:val="single" w:sz="4" w:space="0" w:color="auto"/>
+              <w:bottom w:val="single" w:sz="4" w:space="0" w:color="auto"/>
+              <w:right w:val="single" w:sz="4" w:space="0" w:color="auto"/>
+            </w:tcBorders>
+            <w:hideMark/>
+          </w:tcPr>
+          <w:p>
+            <w:pPr>
+              <w:spacing w:after="0" w:line="240" w:lineRule="auto"/>
+              <w:rPr>
+                <w:b/>
+              </w:rPr>
+            </w:pPr>
+            <w:r>
+              <w:rPr>
+                <w:b/>
+              </w:rPr>
+              <w:t>Field</w:t>
+            </w:r>
+          </w:p>
+        </w:tc>
+        <w:tc>
+          <w:tcPr>
+            <w:tcW w:w="2810" w:type="dxa"/>
+            <w:tcBorders>
+              <w:top w:val="single" w:sz="4" w:space="0" w:color="auto"/>
+              <w:left w:val="single" w:sz="4" w:space="0" w:color="auto"/>
+              <w:bottom w:val="single" w:sz="4" w:space="0" w:color="auto"/>
+              <w:right w:val="single" w:sz="4" w:space="0" w:color="auto"/>
+            </w:tcBorders>
+            <w:hideMark/>
+          </w:tcPr>
+          <w:p>
+            <w:pPr>
+              <w:spacing w:after="0" w:line="240" w:lineRule="auto"/>
+              <w:rPr>
+                <w:b/>
+              </w:rPr>
+            </w:pPr>
+            <w:r>
+              <w:rPr>
+                <w:b/>
+              </w:rPr>
+              <w:t>Type</w:t>
+            </w:r>
+          </w:p>
+        </w:tc>
+        <w:tc>
+          <w:tcPr>
+            <w:tcW w:w="2841" w:type="dxa"/>
+            <w:tcBorders>
+              <w:top w:val="single" w:sz="4" w:space="0" w:color="auto"/>
+              <w:left w:val="single" w:sz="4" w:space="0" w:color="auto"/>
+              <w:bottom w:val="single" w:sz="4" w:space="0" w:color="auto"/>
+              <w:right w:val="single" w:sz="4" w:space="0" w:color="auto"/>
+            </w:tcBorders>
+            <w:hideMark/>
+          </w:tcPr>
+          <w:p>
+            <w:pPr>
+              <w:spacing w:after="0" w:line="240" w:lineRule="auto"/>
+              <w:rPr>
+                <w:b/>
+              </w:rPr>
+            </w:pPr>
+            <w:r>
+              <w:rPr>
+                <w:b/>
+              </w:rPr>
+              <w:t>Primary</w:t>
+            </w:r>
+          </w:p>
+        </w:tc>
+      </w:tr>
+      <w:tr>
+        <w:tc>
+          <w:tcPr>
+            <w:tcW w:w="3591" w:type="dxa"/>
+            <w:tcBorders>
+              <w:top w:val="single" w:sz="4" w:space="0" w:color="auto"/>
+              <w:left w:val="single" w:sz="4" w:space="0" w:color="auto"/>
+              <w:bottom w:val="single" w:sz="4" w:space="0" w:color="auto"/>
+              <w:right w:val="single" w:sz="4" w:space="0" w:color="auto"/>
+            </w:tcBorders>
+            <w:hideMark/>
+          </w:tcPr>
+          <w:p>
+            <w:pPr>
+              <w:spacing w:after="0" w:line="240" w:lineRule="auto"/>
+            </w:pPr>
+            <w:r>
+              <w:lastRenderedPageBreak/>
+              <w:t>id</w:t>
+            </w:r>
+          </w:p>
+        </w:tc>
+        <w:tc>
+          <w:tcPr>
+            <w:tcW w:w="2810" w:type="dxa"/>
+            <w:tcBorders>
+              <w:top w:val="single" w:sz="4" w:space="0" w:color="auto"/>
+              <w:left w:val="single" w:sz="4" w:space="0" w:color="auto"/>
+              <w:bottom w:val="single" w:sz="4" w:space="0" w:color="auto"/>
+              <w:right w:val="single" w:sz="4" w:space="0" w:color="auto"/>
+            </w:tcBorders>
+            <w:hideMark/>
+          </w:tcPr>
+          <w:p>
+            <w:pPr>
+              <w:spacing w:after="0" w:line="240" w:lineRule="auto"/>
+            </w:pPr>
+            <w:proofErr w:type="spellStart"/>
+            <w:r>
+              <w:t>int</w:t>
+            </w:r>
+            <w:proofErr w:type="spellEnd"/>
+          </w:p>
+        </w:tc>
+        <w:tc>
+          <w:tcPr>
+            <w:tcW w:w="2841" w:type="dxa"/>
+            <w:tcBorders>
+              <w:top w:val="single" w:sz="4" w:space="0" w:color="auto"/>
+              <w:left w:val="single" w:sz="4" w:space="0" w:color="auto"/>
+              <w:bottom w:val="single" w:sz="4" w:space="0" w:color="auto"/>
+              <w:right w:val="single" w:sz="4" w:space="0" w:color="auto"/>
+            </w:tcBorders>
+            <w:hideMark/>
+          </w:tcPr>
+          <w:p>
+            <w:pPr>
+              <w:spacing w:after="0" w:line="240" w:lineRule="auto"/>
+            </w:pPr>
+            <w:r>
+              <w:t>yes</w:t>
+            </w:r>
+          </w:p>
+        </w:tc>
+      </w:tr>
+      <w:tr>
+        <w:tc>
+          <w:tcPr>
+            <w:tcW w:w="3591" w:type="dxa"/>
+            <w:tcBorders>
+              <w:top w:val="single" w:sz="4" w:space="0" w:color="auto"/>
+              <w:left w:val="single" w:sz="4" w:space="0" w:color="auto"/>
+              <w:bottom w:val="single" w:sz="4" w:space="0" w:color="auto"/>
+              <w:right w:val="single" w:sz="4" w:space="0" w:color="auto"/>
+            </w:tcBorders>
+            <w:hideMark/>
+          </w:tcPr>
+          <w:p>
+            <w:pPr>
+              <w:spacing w:after="0" w:line="240" w:lineRule="auto"/>
+            </w:pPr>
+            <w:proofErr w:type="spellStart"/>
+            <w:r>
+              <w:t>Status_description</w:t>
+            </w:r>
+            <w:proofErr w:type="spellEnd"/>
+          </w:p>
+        </w:tc>
+        <w:tc>
+          <w:tcPr>
+            <w:tcW w:w="2810" w:type="dxa"/>
+            <w:tcBorders>
+              <w:top w:val="single" w:sz="4" w:space="0" w:color="auto"/>
+              <w:left w:val="single" w:sz="4" w:space="0" w:color="auto"/>
+              <w:bottom w:val="single" w:sz="4" w:space="0" w:color="auto"/>
+              <w:right w:val="single" w:sz="4" w:space="0" w:color="auto"/>
+            </w:tcBorders>
+            <w:hideMark/>
+          </w:tcPr>
+          <w:p>
+            <w:pPr>
+              <w:spacing w:after="0" w:line="240" w:lineRule="auto"/>
+            </w:pPr>
+            <w:r>
+              <w:t>Varchar(100)</w:t>
+            </w:r>
+          </w:p>
+        </w:tc>
+        <w:tc>
+          <w:tcPr>
+            <w:tcW w:w="2841" w:type="dxa"/>
+            <w:tcBorders>
+              <w:top w:val="single" w:sz="4" w:space="0" w:color="auto"/>
+              <w:left w:val="single" w:sz="4" w:space="0" w:color="auto"/>
+              <w:bottom w:val="single" w:sz="4" w:space="0" w:color="auto"/>
+              <w:right w:val="single" w:sz="4" w:space="0" w:color="auto"/>
+            </w:tcBorders>
+          </w:tcPr>
+          <w:p>
+            <w:pPr>
+              <w:spacing w:after="0" w:line="240" w:lineRule="auto"/>
+            </w:pPr>
+          </w:p>
+        </w:tc>
+      </w:tr>
+      <w:tr>
+        <w:tc>
+          <w:tcPr>
+            <w:tcW w:w="3591" w:type="dxa"/>
+            <w:tcBorders>
+              <w:top w:val="single" w:sz="4" w:space="0" w:color="auto"/>
+              <w:left w:val="single" w:sz="4" w:space="0" w:color="auto"/>
+              <w:bottom w:val="single" w:sz="4" w:space="0" w:color="auto"/>
+              <w:right w:val="single" w:sz="4" w:space="0" w:color="auto"/>
+            </w:tcBorders>
+            <w:hideMark/>
+          </w:tcPr>
+          <w:p>
+            <w:pPr>
+              <w:spacing w:after="0" w:line="240" w:lineRule="auto"/>
+            </w:pPr>
+            <w:proofErr w:type="spellStart"/>
+            <w:r>
+              <w:t>is_user_status</w:t>
+            </w:r>
+            <w:proofErr w:type="spellEnd"/>
+          </w:p>
+        </w:tc>
+        <w:tc>
+          <w:tcPr>
+            <w:tcW w:w="2810" w:type="dxa"/>
+            <w:tcBorders>
+              <w:top w:val="single" w:sz="4" w:space="0" w:color="auto"/>
+              <w:left w:val="single" w:sz="4" w:space="0" w:color="auto"/>
+              <w:bottom w:val="single" w:sz="4" w:space="0" w:color="auto"/>
+              <w:right w:val="single" w:sz="4" w:space="0" w:color="auto"/>
+            </w:tcBorders>
+            <w:hideMark/>
+          </w:tcPr>
+          <w:p>
+            <w:pPr>
+              <w:spacing w:after="0" w:line="240" w:lineRule="auto"/>
+            </w:pPr>
+            <w:proofErr w:type="spellStart"/>
+            <w:r>
+              <w:t>boolean</w:t>
+            </w:r>
+            <w:proofErr w:type="spellEnd"/>
+          </w:p>
+        </w:tc>
+        <w:tc>
+          <w:tcPr>
+            <w:tcW w:w="2841" w:type="dxa"/>
+            <w:tcBorders>
+              <w:top w:val="single" w:sz="4" w:space="0" w:color="auto"/>
+              <w:left w:val="single" w:sz="4" w:space="0" w:color="auto"/>
+              <w:bottom w:val="single" w:sz="4" w:space="0" w:color="auto"/>
+              <w:right w:val="single" w:sz="4" w:space="0" w:color="auto"/>
+            </w:tcBorders>
+          </w:tcPr>
+          <w:p>
+            <w:pPr>
+              <w:spacing w:after="0" w:line="240" w:lineRule="auto"/>
+            </w:pPr>
+          </w:p>
+        </w:tc>
+      </w:tr>
+      <w:tr>
+        <w:tc>
+          <w:tcPr>
+            <w:tcW w:w="3591" w:type="dxa"/>
+            <w:tcBorders>
+              <w:top w:val="single" w:sz="4" w:space="0" w:color="auto"/>
+              <w:left w:val="single" w:sz="4" w:space="0" w:color="auto"/>
+              <w:bottom w:val="single" w:sz="4" w:space="0" w:color="auto"/>
+              <w:right w:val="single" w:sz="4" w:space="0" w:color="auto"/>
+            </w:tcBorders>
+            <w:hideMark/>
+          </w:tcPr>
+          <w:p>
+            <w:pPr>
+              <w:spacing w:after="0" w:line="240" w:lineRule="auto"/>
+            </w:pPr>
+            <w:proofErr w:type="spellStart"/>
+            <w:r>
+              <w:t>is_match_table_status</w:t>
+            </w:r>
+            <w:proofErr w:type="spellEnd"/>
+          </w:p>
+        </w:tc>
+        <w:tc>
+          <w:tcPr>
+            <w:tcW w:w="2810" w:type="dxa"/>
+            <w:tcBorders>
+              <w:top w:val="single" w:sz="4" w:space="0" w:color="auto"/>
+              <w:left w:val="single" w:sz="4" w:space="0" w:color="auto"/>
+              <w:bottom w:val="single" w:sz="4" w:space="0" w:color="auto"/>
+              <w:right w:val="single" w:sz="4" w:space="0" w:color="auto"/>
+            </w:tcBorders>
+            <w:hideMark/>
+          </w:tcPr>
+          <w:p>
+            <w:pPr>
+              <w:spacing w:after="0" w:line="240" w:lineRule="auto"/>
+            </w:pPr>
+            <w:proofErr w:type="spellStart"/>
+            <w:r>
+              <w:t>boolean</w:t>
+            </w:r>
+            <w:proofErr w:type="spellEnd"/>
+          </w:p>
+        </w:tc>
+        <w:tc>
+          <w:tcPr>
+            <w:tcW w:w="2841" w:type="dxa"/>
+            <w:tcBorders>
+              <w:top w:val="single" w:sz="4" w:space="0" w:color="auto"/>
+              <w:left w:val="single" w:sz="4" w:space="0" w:color="auto"/>
+              <w:bottom w:val="single" w:sz="4" w:space="0" w:color="auto"/>
+              <w:right w:val="single" w:sz="4" w:space="0" w:color="auto"/>
+            </w:tcBorders>
+          </w:tcPr>
+          <w:p>
+            <w:pPr>
+              <w:spacing w:after="0" w:line="240" w:lineRule="auto"/>
+            </w:pPr>
+          </w:p>
+        </w:tc>
+      </w:tr>
+      <w:tr>
+        <w:tc>
+          <w:tcPr>
+            <w:tcW w:w="3591" w:type="dxa"/>
+            <w:tcBorders>
+              <w:top w:val="single" w:sz="4" w:space="0" w:color="auto"/>
+              <w:left w:val="single" w:sz="4" w:space="0" w:color="auto"/>
+              <w:bottom w:val="single" w:sz="4" w:space="0" w:color="auto"/>
+              <w:right w:val="single" w:sz="4" w:space="0" w:color="auto"/>
+            </w:tcBorders>
+            <w:hideMark/>
+          </w:tcPr>
+          <w:p>
+            <w:pPr>
+              <w:spacing w:after="0" w:line="240" w:lineRule="auto"/>
+            </w:pPr>
+            <w:proofErr w:type="spellStart"/>
+            <w:r>
+              <w:t>is_user_communication_status</w:t>
+            </w:r>
+            <w:proofErr w:type="spellEnd"/>
+          </w:p>
+        </w:tc>
+        <w:tc>
+          <w:tcPr>
+            <w:tcW w:w="2810" w:type="dxa"/>
+            <w:tcBorders>
+              <w:top w:val="single" w:sz="4" w:space="0" w:color="auto"/>
+              <w:left w:val="single" w:sz="4" w:space="0" w:color="auto"/>
+              <w:bottom w:val="single" w:sz="4" w:space="0" w:color="auto"/>
+              <w:right w:val="single" w:sz="4" w:space="0" w:color="auto"/>
+            </w:tcBorders>
+            <w:hideMark/>
+          </w:tcPr>
+          <w:p>
+            <w:pPr>
+              <w:spacing w:after="0" w:line="240" w:lineRule="auto"/>
+            </w:pPr>
+            <w:proofErr w:type="spellStart"/>
+            <w:r>
+              <w:t>boolean</w:t>
+            </w:r>
+            <w:proofErr w:type="spellEnd"/>
+          </w:p>
+        </w:tc>
+        <w:tc>
+          <w:tcPr>
+            <w:tcW w:w="2841" w:type="dxa"/>
+            <w:tcBorders>
+              <w:top w:val="single" w:sz="4" w:space="0" w:color="auto"/>
+              <w:left w:val="single" w:sz="4" w:space="0" w:color="auto"/>
+              <w:bottom w:val="single" w:sz="4" w:space="0" w:color="auto"/>
+              <w:right w:val="single" w:sz="4" w:space="0" w:color="auto"/>
+            </w:tcBorders>
+          </w:tcPr>
+          <w:p>
+            <w:pPr>
+              <w:spacing w:after="0" w:line="240" w:lineRule="auto"/>
+            </w:pPr>
+          </w:p>
+        </w:tc>
+      </w:tr>
+    </w:tbl>
+    <w:p/>
+    <w:p/>
+    <w:p>
+      <w:pPr>
+        <w:pStyle w:val="Heading1"/>
+        <w:rPr>
+          <w:lang w:val="en-US"/>
+        </w:rPr>
+      </w:pPr>
+      <w:bookmarkStart w:id="20" w:name="_Toc4665"/>
+      <w:r>
+        <w:rPr>
+          <w:lang w:val="en-US"/>
+        </w:rPr>
+        <w:t>Stored Procedures</w:t>
+      </w:r>
+      <w:bookmarkEnd w:id="20"/>
+    </w:p>
+    <w:p>
+      <w:pPr>
+        <w:pStyle w:val="Heading2"/>
+        <w:rPr>
+          <w:lang w:val="en-US"/>
+        </w:rPr>
+      </w:pPr>
+      <w:bookmarkStart w:id="21" w:name="_Toc3672"/>
+      <w:proofErr w:type="spellStart"/>
+      <w:r>
+        <w:rPr>
+          <w:lang w:val="en-US"/>
+        </w:rPr>
+        <w:t>generate_matches</w:t>
+      </w:r>
+      <w:bookmarkEnd w:id="21"/>
+      <w:proofErr w:type="spellEnd"/>
+    </w:p>
+    <w:p>
+      <w:pPr>
+        <w:rPr>
+          <w:lang w:val="en-US"/>
+        </w:rPr>
+      </w:pPr>
+      <w:r>
+        <w:rPr>
+          <w:lang w:val="en-US"/>
+        </w:rPr>
+        <w:t>This stored procedure can be called with a from and to user profile id to support processing either a single user profile or a range of profiles. When executed it carries out the following steps:</w:t>
+      </w:r>
+    </w:p>
+    <w:p>
+      <w:pPr>
+        <w:numPr>
+          <w:ilvl w:val="0"/>
+          <w:numId w:val="7"/>
+        </w:numPr>
+        <w:rPr>
+          <w:lang w:val="en-US"/>
+        </w:rPr>
+      </w:pPr>
+      <w:r>
+        <w:rPr>
+          <w:lang w:val="en-US"/>
+        </w:rPr>
+        <w:t>Get a list of new or active user profiles and for each one do the following</w:t>
+      </w:r>
+    </w:p>
+    <w:p>
+      <w:pPr>
+        <w:numPr>
+          <w:ilvl w:val="1"/>
+          <w:numId w:val="7"/>
+        </w:numPr>
+        <w:rPr>
+          <w:lang w:val="en-US"/>
+        </w:rPr>
+      </w:pPr>
+      <w:r>
+        <w:rPr>
+          <w:lang w:val="en-US"/>
+        </w:rPr>
+        <w:t>Identify a list of matches based on their preferences who are within the target distance of their city</w:t>
+      </w:r>
+    </w:p>
+    <w:p>
+      <w:pPr>
+        <w:numPr>
+          <w:ilvl w:val="1"/>
+          <w:numId w:val="7"/>
+        </w:numPr>
+        <w:rPr>
+          <w:lang w:val="en-US"/>
+        </w:rPr>
+      </w:pPr>
+      <w:r>
+        <w:rPr>
+          <w:lang w:val="en-US"/>
+        </w:rPr>
+        <w:t>Exclude profiles that they have already been matched against</w:t>
+      </w:r>
+    </w:p>
+    <w:p>
+      <w:pPr>
+        <w:numPr>
+          <w:ilvl w:val="1"/>
+          <w:numId w:val="7"/>
+        </w:numPr>
+        <w:rPr>
+          <w:lang w:val="en-US"/>
+        </w:rPr>
+      </w:pPr>
+      <w:r>
+        <w:rPr>
+          <w:lang w:val="en-US"/>
+        </w:rPr>
+        <w:t>Insert any new matches into the match table, these will be flagged as auto generated.</w:t>
+      </w:r>
+    </w:p>
+    <w:p>
+      <w:pPr>
+        <w:rPr>
+          <w:lang w:val="en-US"/>
+        </w:rPr>
+      </w:pPr>
+      <w:r>
+        <w:rPr>
+          <w:lang w:val="en-US"/>
+        </w:rPr>
+        <w:t xml:space="preserve">When both users log onto the system they will be able to browse their list of matches and the auto generated matches will be listed. Each user can status a match with options such as Like, Maybe or Goodbye. If status of Goodbye is </w:t>
+      </w:r>
+      <w:proofErr w:type="gramStart"/>
+      <w:r>
+        <w:rPr>
+          <w:lang w:val="en-US"/>
+        </w:rPr>
+        <w:t>selected</w:t>
+      </w:r>
+      <w:proofErr w:type="gramEnd"/>
+      <w:r>
+        <w:rPr>
+          <w:lang w:val="en-US"/>
+        </w:rPr>
+        <w:t xml:space="preserve"> then this match will never be presented to the user again.</w:t>
+      </w:r>
+    </w:p>
+    <w:p>
+      <w:pPr>
+        <w:rPr>
+          <w:rFonts w:ascii="Helvetica" w:hAnsi="Helvetica" w:cs="Helvetica"/>
+          <w:color w:val="FF0000"/>
+          <w:sz w:val="20"/>
+          <w:szCs w:val="20"/>
+          <w:shd w:val="clear" w:color="auto" w:fill="FFFFFF"/>
+        </w:rPr>
+      </w:pPr>
     </w:p>
     <w:p>
       <w:pPr>
@@ -2648,12 +9801,11 @@
       <w:pPr>
         <w:pStyle w:val="Heading1"/>
       </w:pPr>
-      <w:bookmarkStart w:id="8" w:name="_Toc521006927"/>
-      <w:r>
-        <w:lastRenderedPageBreak/>
+      <w:bookmarkStart w:id="22" w:name="_Toc521006927"/>
+      <w:r>
         <w:t>Sources</w:t>
       </w:r>
-      <w:bookmarkEnd w:id="8"/>
+      <w:bookmarkEnd w:id="22"/>
     </w:p>
     <w:p>
       <w:pPr>
@@ -2735,6 +9887,7 @@
         </w:tabs>
       </w:pPr>
       <w:r>
+        <w:lastRenderedPageBreak/>
         <w:tab/>
       </w:r>
     </w:p>
@@ -2786,7 +9939,7 @@
 </file>
 
 <file path=word/endnotes.xml><?xml version="1.0" encoding="utf-8"?>
-<w:endnotes xmlns:wpc="http://schemas.microsoft.com/office/word/2010/wordprocessingCanvas" xmlns:mc="http://schemas.openxmlformats.org/markup-compatibility/2006" xmlns:o="urn:schemas-microsoft-com:office:office" xmlns:r="http://schemas.openxmlformats.org/officeDocument/2006/relationships" xmlns:m="http://schemas.openxmlformats.org/officeDocument/2006/math" xmlns:v="urn:schemas-microsoft-com:vml" xmlns:wp14="http://schemas.microsoft.com/office/word/2010/wordprocessingDrawing" xmlns:wp="http://schemas.openxmlformats.org/drawingml/2006/wordprocessingDrawing" xmlns:w10="urn:schemas-microsoft-com:office:word" xmlns:w="http://schemas.openxmlformats.org/wordprocessingml/2006/main" xmlns:w14="http://schemas.microsoft.com/office/word/2010/wordml" xmlns:w15="http://schemas.microsoft.com/office/word/2012/wordml" xmlns:wpg="http://schemas.microsoft.com/office/word/2010/wordprocessingGroup" xmlns:wpi="http://schemas.microsoft.com/office/word/2010/wordprocessingInk" xmlns:wne="http://schemas.microsoft.com/office/word/2006/wordml" xmlns:wps="http://schemas.microsoft.com/office/word/2010/wordprocessingShape" mc:Ignorable="w14 w15 wp14">
+<w:endnotes xmlns:wpc="http://schemas.microsoft.com/office/word/2010/wordprocessingCanvas" xmlns:cx="http://schemas.microsoft.com/office/drawing/2014/chartex" xmlns:mc="http://schemas.openxmlformats.org/markup-compatibility/2006" xmlns:o="urn:schemas-microsoft-com:office:office" xmlns:r="http://schemas.openxmlformats.org/officeDocument/2006/relationships" xmlns:m="http://schemas.openxmlformats.org/officeDocument/2006/math" xmlns:v="urn:schemas-microsoft-com:vml" xmlns:wp14="http://schemas.microsoft.com/office/word/2010/wordprocessingDrawing" xmlns:wp="http://schemas.openxmlformats.org/drawingml/2006/wordprocessingDrawing" xmlns:w10="urn:schemas-microsoft-com:office:word" xmlns:w="http://schemas.openxmlformats.org/wordprocessingml/2006/main" xmlns:w14="http://schemas.microsoft.com/office/word/2010/wordml" xmlns:w15="http://schemas.microsoft.com/office/word/2012/wordml" xmlns:w16se="http://schemas.microsoft.com/office/word/2015/wordml/symex" xmlns:wpg="http://schemas.microsoft.com/office/word/2010/wordprocessingGroup" xmlns:wpi="http://schemas.microsoft.com/office/word/2010/wordprocessingInk" xmlns:wne="http://schemas.microsoft.com/office/word/2006/wordml" xmlns:wps="http://schemas.microsoft.com/office/word/2010/wordprocessingShape" mc:Ignorable="w14 w15 w16se wp14">
   <w:endnote w:type="separator" w:id="-1">
     <w:p>
       <w:pPr>
@@ -2811,7 +9964,7 @@
 </file>
 
 <file path=word/footer1.xml><?xml version="1.0" encoding="utf-8"?>
-<w:ftr xmlns:wpc="http://schemas.microsoft.com/office/word/2010/wordprocessingCanvas" xmlns:mc="http://schemas.openxmlformats.org/markup-compatibility/2006" xmlns:o="urn:schemas-microsoft-com:office:office" xmlns:r="http://schemas.openxmlformats.org/officeDocument/2006/relationships" xmlns:m="http://schemas.openxmlformats.org/officeDocument/2006/math" xmlns:v="urn:schemas-microsoft-com:vml" xmlns:wp14="http://schemas.microsoft.com/office/word/2010/wordprocessingDrawing" xmlns:wp="http://schemas.openxmlformats.org/drawingml/2006/wordprocessingDrawing" xmlns:w10="urn:schemas-microsoft-com:office:word" xmlns:w="http://schemas.openxmlformats.org/wordprocessingml/2006/main" xmlns:w14="http://schemas.microsoft.com/office/word/2010/wordml" xmlns:w15="http://schemas.microsoft.com/office/word/2012/wordml" xmlns:wpg="http://schemas.microsoft.com/office/word/2010/wordprocessingGroup" xmlns:wpi="http://schemas.microsoft.com/office/word/2010/wordprocessingInk" xmlns:wne="http://schemas.microsoft.com/office/word/2006/wordml" xmlns:wps="http://schemas.microsoft.com/office/word/2010/wordprocessingShape" mc:Ignorable="w14 w15 wp14">
+<w:ftr xmlns:wpc="http://schemas.microsoft.com/office/word/2010/wordprocessingCanvas" xmlns:cx="http://schemas.microsoft.com/office/drawing/2014/chartex" xmlns:mc="http://schemas.openxmlformats.org/markup-compatibility/2006" xmlns:o="urn:schemas-microsoft-com:office:office" xmlns:r="http://schemas.openxmlformats.org/officeDocument/2006/relationships" xmlns:m="http://schemas.openxmlformats.org/officeDocument/2006/math" xmlns:v="urn:schemas-microsoft-com:vml" xmlns:wp14="http://schemas.microsoft.com/office/word/2010/wordprocessingDrawing" xmlns:wp="http://schemas.openxmlformats.org/drawingml/2006/wordprocessingDrawing" xmlns:w10="urn:schemas-microsoft-com:office:word" xmlns:w="http://schemas.openxmlformats.org/wordprocessingml/2006/main" xmlns:w14="http://schemas.microsoft.com/office/word/2010/wordml" xmlns:w15="http://schemas.microsoft.com/office/word/2012/wordml" xmlns:w16se="http://schemas.microsoft.com/office/word/2015/wordml/symex" xmlns:wpg="http://schemas.microsoft.com/office/word/2010/wordprocessingGroup" xmlns:wpi="http://schemas.microsoft.com/office/word/2010/wordprocessingInk" xmlns:wne="http://schemas.microsoft.com/office/word/2006/wordml" xmlns:wps="http://schemas.microsoft.com/office/word/2010/wordprocessingShape" mc:Ignorable="w14 w15 w16se wp14">
   <w:p>
     <w:pPr>
       <w:pStyle w:val="Footer"/>
@@ -2821,7 +9974,7 @@
 </file>
 
 <file path=word/footer2.xml><?xml version="1.0" encoding="utf-8"?>
-<w:ftr xmlns:wpc="http://schemas.microsoft.com/office/word/2010/wordprocessingCanvas" xmlns:mc="http://schemas.openxmlformats.org/markup-compatibility/2006" xmlns:o="urn:schemas-microsoft-com:office:office" xmlns:r="http://schemas.openxmlformats.org/officeDocument/2006/relationships" xmlns:m="http://schemas.openxmlformats.org/officeDocument/2006/math" xmlns:v="urn:schemas-microsoft-com:vml" xmlns:wp14="http://schemas.microsoft.com/office/word/2010/wordprocessingDrawing" xmlns:wp="http://schemas.openxmlformats.org/drawingml/2006/wordprocessingDrawing" xmlns:w10="urn:schemas-microsoft-com:office:word" xmlns:w="http://schemas.openxmlformats.org/wordprocessingml/2006/main" xmlns:w14="http://schemas.microsoft.com/office/word/2010/wordml" xmlns:w15="http://schemas.microsoft.com/office/word/2012/wordml" xmlns:wpg="http://schemas.microsoft.com/office/word/2010/wordprocessingGroup" xmlns:wpi="http://schemas.microsoft.com/office/word/2010/wordprocessingInk" xmlns:wne="http://schemas.microsoft.com/office/word/2006/wordml" xmlns:wps="http://schemas.microsoft.com/office/word/2010/wordprocessingShape" mc:Ignorable="w14 w15 wp14">
+<w:ftr xmlns:wpc="http://schemas.microsoft.com/office/word/2010/wordprocessingCanvas" xmlns:cx="http://schemas.microsoft.com/office/drawing/2014/chartex" xmlns:mc="http://schemas.openxmlformats.org/markup-compatibility/2006" xmlns:o="urn:schemas-microsoft-com:office:office" xmlns:r="http://schemas.openxmlformats.org/officeDocument/2006/relationships" xmlns:m="http://schemas.openxmlformats.org/officeDocument/2006/math" xmlns:v="urn:schemas-microsoft-com:vml" xmlns:wp14="http://schemas.microsoft.com/office/word/2010/wordprocessingDrawing" xmlns:wp="http://schemas.openxmlformats.org/drawingml/2006/wordprocessingDrawing" xmlns:w10="urn:schemas-microsoft-com:office:word" xmlns:w="http://schemas.openxmlformats.org/wordprocessingml/2006/main" xmlns:w14="http://schemas.microsoft.com/office/word/2010/wordml" xmlns:w15="http://schemas.microsoft.com/office/word/2012/wordml" xmlns:w16se="http://schemas.microsoft.com/office/word/2015/wordml/symex" xmlns:wpg="http://schemas.microsoft.com/office/word/2010/wordprocessingGroup" xmlns:wpi="http://schemas.microsoft.com/office/word/2010/wordprocessingInk" xmlns:wne="http://schemas.microsoft.com/office/word/2006/wordml" xmlns:wps="http://schemas.microsoft.com/office/word/2010/wordprocessingShape" mc:Ignorable="w14 w15 w16se wp14">
   <w:p>
     <w:pPr>
       <w:pStyle w:val="Footer"/>
@@ -2831,7 +9984,7 @@
 </file>
 
 <file path=word/footer3.xml><?xml version="1.0" encoding="utf-8"?>
-<w:ftr xmlns:wpc="http://schemas.microsoft.com/office/word/2010/wordprocessingCanvas" xmlns:mc="http://schemas.openxmlformats.org/markup-compatibility/2006" xmlns:o="urn:schemas-microsoft-com:office:office" xmlns:r="http://schemas.openxmlformats.org/officeDocument/2006/relationships" xmlns:m="http://schemas.openxmlformats.org/officeDocument/2006/math" xmlns:v="urn:schemas-microsoft-com:vml" xmlns:wp14="http://schemas.microsoft.com/office/word/2010/wordprocessingDrawing" xmlns:wp="http://schemas.openxmlformats.org/drawingml/2006/wordprocessingDrawing" xmlns:w10="urn:schemas-microsoft-com:office:word" xmlns:w="http://schemas.openxmlformats.org/wordprocessingml/2006/main" xmlns:w14="http://schemas.microsoft.com/office/word/2010/wordml" xmlns:w15="http://schemas.microsoft.com/office/word/2012/wordml" xmlns:wpg="http://schemas.microsoft.com/office/word/2010/wordprocessingGroup" xmlns:wpi="http://schemas.microsoft.com/office/word/2010/wordprocessingInk" xmlns:wne="http://schemas.microsoft.com/office/word/2006/wordml" xmlns:wps="http://schemas.microsoft.com/office/word/2010/wordprocessingShape" mc:Ignorable="w14 w15 wp14">
+<w:ftr xmlns:wpc="http://schemas.microsoft.com/office/word/2010/wordprocessingCanvas" xmlns:cx="http://schemas.microsoft.com/office/drawing/2014/chartex" xmlns:mc="http://schemas.openxmlformats.org/markup-compatibility/2006" xmlns:o="urn:schemas-microsoft-com:office:office" xmlns:r="http://schemas.openxmlformats.org/officeDocument/2006/relationships" xmlns:m="http://schemas.openxmlformats.org/officeDocument/2006/math" xmlns:v="urn:schemas-microsoft-com:vml" xmlns:wp14="http://schemas.microsoft.com/office/word/2010/wordprocessingDrawing" xmlns:wp="http://schemas.openxmlformats.org/drawingml/2006/wordprocessingDrawing" xmlns:w10="urn:schemas-microsoft-com:office:word" xmlns:w="http://schemas.openxmlformats.org/wordprocessingml/2006/main" xmlns:w14="http://schemas.microsoft.com/office/word/2010/wordml" xmlns:w15="http://schemas.microsoft.com/office/word/2012/wordml" xmlns:w16se="http://schemas.microsoft.com/office/word/2015/wordml/symex" xmlns:wpg="http://schemas.microsoft.com/office/word/2010/wordprocessingGroup" xmlns:wpi="http://schemas.microsoft.com/office/word/2010/wordprocessingInk" xmlns:wne="http://schemas.microsoft.com/office/word/2006/wordml" xmlns:wps="http://schemas.microsoft.com/office/word/2010/wordprocessingShape" mc:Ignorable="w14 w15 w16se wp14">
   <w:p>
     <w:pPr>
       <w:pStyle w:val="Footer"/>
@@ -2841,7 +9994,7 @@
 </file>
 
 <file path=word/footnotes.xml><?xml version="1.0" encoding="utf-8"?>
-<w:footnotes xmlns:wpc="http://schemas.microsoft.com/office/word/2010/wordprocessingCanvas" xmlns:mc="http://schemas.openxmlformats.org/markup-compatibility/2006" xmlns:o="urn:schemas-microsoft-com:office:office" xmlns:r="http://schemas.openxmlformats.org/officeDocument/2006/relationships" xmlns:m="http://schemas.openxmlformats.org/officeDocument/2006/math" xmlns:v="urn:schemas-microsoft-com:vml" xmlns:wp14="http://schemas.microsoft.com/office/word/2010/wordprocessingDrawing" xmlns:wp="http://schemas.openxmlformats.org/drawingml/2006/wordprocessingDrawing" xmlns:w10="urn:schemas-microsoft-com:office:word" xmlns:w="http://schemas.openxmlformats.org/wordprocessingml/2006/main" xmlns:w14="http://schemas.microsoft.com/office/word/2010/wordml" xmlns:w15="http://schemas.microsoft.com/office/word/2012/wordml" xmlns:wpg="http://schemas.microsoft.com/office/word/2010/wordprocessingGroup" xmlns:wpi="http://schemas.microsoft.com/office/word/2010/wordprocessingInk" xmlns:wne="http://schemas.microsoft.com/office/word/2006/wordml" xmlns:wps="http://schemas.microsoft.com/office/word/2010/wordprocessingShape" mc:Ignorable="w14 w15 wp14">
+<w:footnotes xmlns:wpc="http://schemas.microsoft.com/office/word/2010/wordprocessingCanvas" xmlns:cx="http://schemas.microsoft.com/office/drawing/2014/chartex" xmlns:mc="http://schemas.openxmlformats.org/markup-compatibility/2006" xmlns:o="urn:schemas-microsoft-com:office:office" xmlns:r="http://schemas.openxmlformats.org/officeDocument/2006/relationships" xmlns:m="http://schemas.openxmlformats.org/officeDocument/2006/math" xmlns:v="urn:schemas-microsoft-com:vml" xmlns:wp14="http://schemas.microsoft.com/office/word/2010/wordprocessingDrawing" xmlns:wp="http://schemas.openxmlformats.org/drawingml/2006/wordprocessingDrawing" xmlns:w10="urn:schemas-microsoft-com:office:word" xmlns:w="http://schemas.openxmlformats.org/wordprocessingml/2006/main" xmlns:w14="http://schemas.microsoft.com/office/word/2010/wordml" xmlns:w15="http://schemas.microsoft.com/office/word/2012/wordml" xmlns:w16se="http://schemas.microsoft.com/office/word/2015/wordml/symex" xmlns:wpg="http://schemas.microsoft.com/office/word/2010/wordprocessingGroup" xmlns:wpi="http://schemas.microsoft.com/office/word/2010/wordprocessingInk" xmlns:wne="http://schemas.microsoft.com/office/word/2006/wordml" xmlns:wps="http://schemas.microsoft.com/office/word/2010/wordprocessingShape" mc:Ignorable="w14 w15 w16se wp14">
   <w:footnote w:type="separator" w:id="-1">
     <w:p>
       <w:pPr>
@@ -2866,7 +10019,7 @@
 </file>
 
 <file path=word/header1.xml><?xml version="1.0" encoding="utf-8"?>
-<w:hdr xmlns:wpc="http://schemas.microsoft.com/office/word/2010/wordprocessingCanvas" xmlns:mc="http://schemas.openxmlformats.org/markup-compatibility/2006" xmlns:o="urn:schemas-microsoft-com:office:office" xmlns:r="http://schemas.openxmlformats.org/officeDocument/2006/relationships" xmlns:m="http://schemas.openxmlformats.org/officeDocument/2006/math" xmlns:v="urn:schemas-microsoft-com:vml" xmlns:wp14="http://schemas.microsoft.com/office/word/2010/wordprocessingDrawing" xmlns:wp="http://schemas.openxmlformats.org/drawingml/2006/wordprocessingDrawing" xmlns:w10="urn:schemas-microsoft-com:office:word" xmlns:w="http://schemas.openxmlformats.org/wordprocessingml/2006/main" xmlns:w14="http://schemas.microsoft.com/office/word/2010/wordml" xmlns:w15="http://schemas.microsoft.com/office/word/2012/wordml" xmlns:wpg="http://schemas.microsoft.com/office/word/2010/wordprocessingGroup" xmlns:wpi="http://schemas.microsoft.com/office/word/2010/wordprocessingInk" xmlns:wne="http://schemas.microsoft.com/office/word/2006/wordml" xmlns:wps="http://schemas.microsoft.com/office/word/2010/wordprocessingShape" mc:Ignorable="w14 w15 wp14">
+<w:hdr xmlns:wpc="http://schemas.microsoft.com/office/word/2010/wordprocessingCanvas" xmlns:cx="http://schemas.microsoft.com/office/drawing/2014/chartex" xmlns:mc="http://schemas.openxmlformats.org/markup-compatibility/2006" xmlns:o="urn:schemas-microsoft-com:office:office" xmlns:r="http://schemas.openxmlformats.org/officeDocument/2006/relationships" xmlns:m="http://schemas.openxmlformats.org/officeDocument/2006/math" xmlns:v="urn:schemas-microsoft-com:vml" xmlns:wp14="http://schemas.microsoft.com/office/word/2010/wordprocessingDrawing" xmlns:wp="http://schemas.openxmlformats.org/drawingml/2006/wordprocessingDrawing" xmlns:w10="urn:schemas-microsoft-com:office:word" xmlns:w="http://schemas.openxmlformats.org/wordprocessingml/2006/main" xmlns:w14="http://schemas.microsoft.com/office/word/2010/wordml" xmlns:w15="http://schemas.microsoft.com/office/word/2012/wordml" xmlns:w16se="http://schemas.microsoft.com/office/word/2015/wordml/symex" xmlns:wpg="http://schemas.microsoft.com/office/word/2010/wordprocessingGroup" xmlns:wpi="http://schemas.microsoft.com/office/word/2010/wordprocessingInk" xmlns:wne="http://schemas.microsoft.com/office/word/2006/wordml" xmlns:wps="http://schemas.microsoft.com/office/word/2010/wordprocessingShape" mc:Ignorable="w14 w15 w16se wp14">
   <w:p>
     <w:pPr>
       <w:pStyle w:val="Header"/>
@@ -2876,7 +10029,7 @@
 </file>
 
 <file path=word/header2.xml><?xml version="1.0" encoding="utf-8"?>
-<w:hdr xmlns:wpc="http://schemas.microsoft.com/office/word/2010/wordprocessingCanvas" xmlns:mc="http://schemas.openxmlformats.org/markup-compatibility/2006" xmlns:o="urn:schemas-microsoft-com:office:office" xmlns:r="http://schemas.openxmlformats.org/officeDocument/2006/relationships" xmlns:m="http://schemas.openxmlformats.org/officeDocument/2006/math" xmlns:v="urn:schemas-microsoft-com:vml" xmlns:wp14="http://schemas.microsoft.com/office/word/2010/wordprocessingDrawing" xmlns:wp="http://schemas.openxmlformats.org/drawingml/2006/wordprocessingDrawing" xmlns:w10="urn:schemas-microsoft-com:office:word" xmlns:w="http://schemas.openxmlformats.org/wordprocessingml/2006/main" xmlns:w14="http://schemas.microsoft.com/office/word/2010/wordml" xmlns:w15="http://schemas.microsoft.com/office/word/2012/wordml" xmlns:wpg="http://schemas.microsoft.com/office/word/2010/wordprocessingGroup" xmlns:wpi="http://schemas.microsoft.com/office/word/2010/wordprocessingInk" xmlns:wne="http://schemas.microsoft.com/office/word/2006/wordml" xmlns:wps="http://schemas.microsoft.com/office/word/2010/wordprocessingShape" mc:Ignorable="w14 w15 wp14">
+<w:hdr xmlns:wpc="http://schemas.microsoft.com/office/word/2010/wordprocessingCanvas" xmlns:cx="http://schemas.microsoft.com/office/drawing/2014/chartex" xmlns:mc="http://schemas.openxmlformats.org/markup-compatibility/2006" xmlns:o="urn:schemas-microsoft-com:office:office" xmlns:r="http://schemas.openxmlformats.org/officeDocument/2006/relationships" xmlns:m="http://schemas.openxmlformats.org/officeDocument/2006/math" xmlns:v="urn:schemas-microsoft-com:vml" xmlns:wp14="http://schemas.microsoft.com/office/word/2010/wordprocessingDrawing" xmlns:wp="http://schemas.openxmlformats.org/drawingml/2006/wordprocessingDrawing" xmlns:w10="urn:schemas-microsoft-com:office:word" xmlns:w="http://schemas.openxmlformats.org/wordprocessingml/2006/main" xmlns:w14="http://schemas.microsoft.com/office/word/2010/wordml" xmlns:w15="http://schemas.microsoft.com/office/word/2012/wordml" xmlns:w16se="http://schemas.microsoft.com/office/word/2015/wordml/symex" xmlns:wpg="http://schemas.microsoft.com/office/word/2010/wordprocessingGroup" xmlns:wpi="http://schemas.microsoft.com/office/word/2010/wordprocessingInk" xmlns:wne="http://schemas.microsoft.com/office/word/2006/wordml" xmlns:wps="http://schemas.microsoft.com/office/word/2010/wordprocessingShape" mc:Ignorable="w14 w15 w16se wp14">
   <w:p>
     <w:pPr>
       <w:pStyle w:val="Header"/>
@@ -2886,7 +10039,7 @@
 </file>
 
 <file path=word/header3.xml><?xml version="1.0" encoding="utf-8"?>
-<w:hdr xmlns:wpc="http://schemas.microsoft.com/office/word/2010/wordprocessingCanvas" xmlns:mc="http://schemas.openxmlformats.org/markup-compatibility/2006" xmlns:o="urn:schemas-microsoft-com:office:office" xmlns:r="http://schemas.openxmlformats.org/officeDocument/2006/relationships" xmlns:m="http://schemas.openxmlformats.org/officeDocument/2006/math" xmlns:v="urn:schemas-microsoft-com:vml" xmlns:wp14="http://schemas.microsoft.com/office/word/2010/wordprocessingDrawing" xmlns:wp="http://schemas.openxmlformats.org/drawingml/2006/wordprocessingDrawing" xmlns:w10="urn:schemas-microsoft-com:office:word" xmlns:w="http://schemas.openxmlformats.org/wordprocessingml/2006/main" xmlns:w14="http://schemas.microsoft.com/office/word/2010/wordml" xmlns:w15="http://schemas.microsoft.com/office/word/2012/wordml" xmlns:wpg="http://schemas.microsoft.com/office/word/2010/wordprocessingGroup" xmlns:wpi="http://schemas.microsoft.com/office/word/2010/wordprocessingInk" xmlns:wne="http://schemas.microsoft.com/office/word/2006/wordml" xmlns:wps="http://schemas.microsoft.com/office/word/2010/wordprocessingShape" mc:Ignorable="w14 w15 wp14">
+<w:hdr xmlns:wpc="http://schemas.microsoft.com/office/word/2010/wordprocessingCanvas" xmlns:cx="http://schemas.microsoft.com/office/drawing/2014/chartex" xmlns:mc="http://schemas.openxmlformats.org/markup-compatibility/2006" xmlns:o="urn:schemas-microsoft-com:office:office" xmlns:r="http://schemas.openxmlformats.org/officeDocument/2006/relationships" xmlns:m="http://schemas.openxmlformats.org/officeDocument/2006/math" xmlns:v="urn:schemas-microsoft-com:vml" xmlns:wp14="http://schemas.microsoft.com/office/word/2010/wordprocessingDrawing" xmlns:wp="http://schemas.openxmlformats.org/drawingml/2006/wordprocessingDrawing" xmlns:w10="urn:schemas-microsoft-com:office:word" xmlns:w="http://schemas.openxmlformats.org/wordprocessingml/2006/main" xmlns:w14="http://schemas.microsoft.com/office/word/2010/wordml" xmlns:w15="http://schemas.microsoft.com/office/word/2012/wordml" xmlns:w16se="http://schemas.microsoft.com/office/word/2015/wordml/symex" xmlns:wpg="http://schemas.microsoft.com/office/word/2010/wordprocessingGroup" xmlns:wpi="http://schemas.microsoft.com/office/word/2010/wordprocessingInk" xmlns:wne="http://schemas.microsoft.com/office/word/2006/wordml" xmlns:wps="http://schemas.microsoft.com/office/word/2010/wordprocessingShape" mc:Ignorable="w14 w15 w16se wp14">
   <w:p>
     <w:pPr>
       <w:pStyle w:val="Header"/>
@@ -2896,7 +10049,7 @@
 </file>
 
 <file path=word/numbering.xml><?xml version="1.0" encoding="utf-8"?>
-<w:numbering xmlns:wpc="http://schemas.microsoft.com/office/word/2010/wordprocessingCanvas" xmlns:mc="http://schemas.openxmlformats.org/markup-compatibility/2006" xmlns:o="urn:schemas-microsoft-com:office:office" xmlns:r="http://schemas.openxmlformats.org/officeDocument/2006/relationships" xmlns:m="http://schemas.openxmlformats.org/officeDocument/2006/math" xmlns:v="urn:schemas-microsoft-com:vml" xmlns:wp14="http://schemas.microsoft.com/office/word/2010/wordprocessingDrawing" xmlns:wp="http://schemas.openxmlformats.org/drawingml/2006/wordprocessingDrawing" xmlns:w10="urn:schemas-microsoft-com:office:word" xmlns:w="http://schemas.openxmlformats.org/wordprocessingml/2006/main" xmlns:w14="http://schemas.microsoft.com/office/word/2010/wordml" xmlns:w15="http://schemas.microsoft.com/office/word/2012/wordml" xmlns:wpg="http://schemas.microsoft.com/office/word/2010/wordprocessingGroup" xmlns:wpi="http://schemas.microsoft.com/office/word/2010/wordprocessingInk" xmlns:wne="http://schemas.microsoft.com/office/word/2006/wordml" xmlns:wps="http://schemas.microsoft.com/office/word/2010/wordprocessingShape" mc:Ignorable="w14 w15 wp14">
+<w:numbering xmlns:wpc="http://schemas.microsoft.com/office/word/2010/wordprocessingCanvas" xmlns:cx="http://schemas.microsoft.com/office/drawing/2014/chartex" xmlns:mc="http://schemas.openxmlformats.org/markup-compatibility/2006" xmlns:o="urn:schemas-microsoft-com:office:office" xmlns:r="http://schemas.openxmlformats.org/officeDocument/2006/relationships" xmlns:m="http://schemas.openxmlformats.org/officeDocument/2006/math" xmlns:v="urn:schemas-microsoft-com:vml" xmlns:wp14="http://schemas.microsoft.com/office/word/2010/wordprocessingDrawing" xmlns:wp="http://schemas.openxmlformats.org/drawingml/2006/wordprocessingDrawing" xmlns:w10="urn:schemas-microsoft-com:office:word" xmlns:w="http://schemas.openxmlformats.org/wordprocessingml/2006/main" xmlns:w14="http://schemas.microsoft.com/office/word/2010/wordml" xmlns:w15="http://schemas.microsoft.com/office/word/2012/wordml" xmlns:w16se="http://schemas.microsoft.com/office/word/2015/wordml/symex" xmlns:wpg="http://schemas.microsoft.com/office/word/2010/wordprocessingGroup" xmlns:wpi="http://schemas.microsoft.com/office/word/2010/wordprocessingInk" xmlns:wne="http://schemas.microsoft.com/office/word/2006/wordml" xmlns:wps="http://schemas.microsoft.com/office/word/2010/wordprocessingShape" mc:Ignorable="w14 w15 w16se wp14">
   <w:abstractNum w:abstractNumId="0" w15:restartNumberingAfterBreak="0">
     <w:nsid w:val="02FBC9D9"/>
     <w:multiLevelType w:val="multilevel"/>
@@ -3151,6 +10304,92 @@
     </w:lvl>
   </w:abstractNum>
   <w:abstractNum w:abstractNumId="2" w15:restartNumberingAfterBreak="0">
+    <w:nsid w:val="28EF0705"/>
+    <w:multiLevelType w:val="hybridMultilevel"/>
+    <w:tmpl w:val="CF800AA2"/>
+    <w:lvl w:ilvl="0" w:tplc="0809000F">
+      <w:start w:val="1"/>
+      <w:numFmt w:val="decimal"/>
+      <w:lvlText w:val="%1."/>
+      <w:lvlJc w:val="left"/>
+      <w:pPr>
+        <w:ind w:left="720" w:hanging="360"/>
+      </w:pPr>
+    </w:lvl>
+    <w:lvl w:ilvl="1" w:tplc="08090019">
+      <w:start w:val="1"/>
+      <w:numFmt w:val="lowerLetter"/>
+      <w:lvlText w:val="%2."/>
+      <w:lvlJc w:val="left"/>
+      <w:pPr>
+        <w:ind w:left="1440" w:hanging="360"/>
+      </w:pPr>
+    </w:lvl>
+    <w:lvl w:ilvl="2" w:tplc="0809001B">
+      <w:start w:val="1"/>
+      <w:numFmt w:val="lowerRoman"/>
+      <w:lvlText w:val="%3."/>
+      <w:lvlJc w:val="right"/>
+      <w:pPr>
+        <w:ind w:left="2160" w:hanging="180"/>
+      </w:pPr>
+    </w:lvl>
+    <w:lvl w:ilvl="3" w:tplc="0809000F">
+      <w:start w:val="1"/>
+      <w:numFmt w:val="decimal"/>
+      <w:lvlText w:val="%4."/>
+      <w:lvlJc w:val="left"/>
+      <w:pPr>
+        <w:ind w:left="2880" w:hanging="360"/>
+      </w:pPr>
+    </w:lvl>
+    <w:lvl w:ilvl="4" w:tplc="08090019">
+      <w:start w:val="1"/>
+      <w:numFmt w:val="lowerLetter"/>
+      <w:lvlText w:val="%5."/>
+      <w:lvlJc w:val="left"/>
+      <w:pPr>
+        <w:ind w:left="3600" w:hanging="360"/>
+      </w:pPr>
+    </w:lvl>
+    <w:lvl w:ilvl="5" w:tplc="0809001B">
+      <w:start w:val="1"/>
+      <w:numFmt w:val="lowerRoman"/>
+      <w:lvlText w:val="%6."/>
+      <w:lvlJc w:val="right"/>
+      <w:pPr>
+        <w:ind w:left="4320" w:hanging="180"/>
+      </w:pPr>
+    </w:lvl>
+    <w:lvl w:ilvl="6" w:tplc="0809000F">
+      <w:start w:val="1"/>
+      <w:numFmt w:val="decimal"/>
+      <w:lvlText w:val="%7."/>
+      <w:lvlJc w:val="left"/>
+      <w:pPr>
+        <w:ind w:left="5040" w:hanging="360"/>
+      </w:pPr>
+    </w:lvl>
+    <w:lvl w:ilvl="7" w:tplc="08090019">
+      <w:start w:val="1"/>
+      <w:numFmt w:val="lowerLetter"/>
+      <w:lvlText w:val="%8."/>
+      <w:lvlJc w:val="left"/>
+      <w:pPr>
+        <w:ind w:left="5760" w:hanging="360"/>
+      </w:pPr>
+    </w:lvl>
+    <w:lvl w:ilvl="8" w:tplc="0809001B">
+      <w:start w:val="1"/>
+      <w:numFmt w:val="lowerRoman"/>
+      <w:lvlText w:val="%9."/>
+      <w:lvlJc w:val="right"/>
+      <w:pPr>
+        <w:ind w:left="6480" w:hanging="180"/>
+      </w:pPr>
+    </w:lvl>
+  </w:abstractNum>
+  <w:abstractNum w:abstractNumId="3" w15:restartNumberingAfterBreak="0">
     <w:nsid w:val="30E45ADD"/>
     <w:multiLevelType w:val="hybridMultilevel"/>
     <w:tmpl w:val="0DB4F416"/>
@@ -3263,7 +10502,120 @@
       </w:rPr>
     </w:lvl>
   </w:abstractNum>
-  <w:abstractNum w:abstractNumId="3" w15:restartNumberingAfterBreak="0">
+  <w:abstractNum w:abstractNumId="4" w15:restartNumberingAfterBreak="0">
+    <w:nsid w:val="3BBD741A"/>
+    <w:multiLevelType w:val="hybridMultilevel"/>
+    <w:tmpl w:val="00D89E76"/>
+    <w:lvl w:ilvl="0" w:tplc="08090001">
+      <w:start w:val="1"/>
+      <w:numFmt w:val="bullet"/>
+      <w:lvlText w:val=""/>
+      <w:lvlJc w:val="left"/>
+      <w:pPr>
+        <w:ind w:left="1440" w:hanging="360"/>
+      </w:pPr>
+      <w:rPr>
+        <w:rFonts w:ascii="Symbol" w:hAnsi="Symbol" w:hint="default"/>
+      </w:rPr>
+    </w:lvl>
+    <w:lvl w:ilvl="1" w:tplc="08090003">
+      <w:start w:val="1"/>
+      <w:numFmt w:val="bullet"/>
+      <w:lvlText w:val="o"/>
+      <w:lvlJc w:val="left"/>
+      <w:pPr>
+        <w:ind w:left="2160" w:hanging="360"/>
+      </w:pPr>
+      <w:rPr>
+        <w:rFonts w:ascii="Courier New" w:hAnsi="Courier New" w:cs="Courier New" w:hint="default"/>
+      </w:rPr>
+    </w:lvl>
+    <w:lvl w:ilvl="2" w:tplc="08090005">
+      <w:start w:val="1"/>
+      <w:numFmt w:val="bullet"/>
+      <w:lvlText w:val=""/>
+      <w:lvlJc w:val="left"/>
+      <w:pPr>
+        <w:ind w:left="2880" w:hanging="360"/>
+      </w:pPr>
+      <w:rPr>
+        <w:rFonts w:ascii="Wingdings" w:hAnsi="Wingdings" w:hint="default"/>
+      </w:rPr>
+    </w:lvl>
+    <w:lvl w:ilvl="3" w:tplc="08090001">
+      <w:start w:val="1"/>
+      <w:numFmt w:val="bullet"/>
+      <w:lvlText w:val=""/>
+      <w:lvlJc w:val="left"/>
+      <w:pPr>
+        <w:ind w:left="3600" w:hanging="360"/>
+      </w:pPr>
+      <w:rPr>
+        <w:rFonts w:ascii="Symbol" w:hAnsi="Symbol" w:hint="default"/>
+      </w:rPr>
+    </w:lvl>
+    <w:lvl w:ilvl="4" w:tplc="08090003">
+      <w:start w:val="1"/>
+      <w:numFmt w:val="bullet"/>
+      <w:lvlText w:val="o"/>
+      <w:lvlJc w:val="left"/>
+      <w:pPr>
+        <w:ind w:left="4320" w:hanging="360"/>
+      </w:pPr>
+      <w:rPr>
+        <w:rFonts w:ascii="Courier New" w:hAnsi="Courier New" w:cs="Courier New" w:hint="default"/>
+      </w:rPr>
+    </w:lvl>
+    <w:lvl w:ilvl="5" w:tplc="08090005">
+      <w:start w:val="1"/>
+      <w:numFmt w:val="bullet"/>
+      <w:lvlText w:val=""/>
+      <w:lvlJc w:val="left"/>
+      <w:pPr>
+        <w:ind w:left="5040" w:hanging="360"/>
+      </w:pPr>
+      <w:rPr>
+        <w:rFonts w:ascii="Wingdings" w:hAnsi="Wingdings" w:hint="default"/>
+      </w:rPr>
+    </w:lvl>
+    <w:lvl w:ilvl="6" w:tplc="08090001">
+      <w:start w:val="1"/>
+      <w:numFmt w:val="bullet"/>
+      <w:lvlText w:val=""/>
+      <w:lvlJc w:val="left"/>
+      <w:pPr>
+        <w:ind w:left="5760" w:hanging="360"/>
+      </w:pPr>
+      <w:rPr>
+        <w:rFonts w:ascii="Symbol" w:hAnsi="Symbol" w:hint="default"/>
+      </w:rPr>
+    </w:lvl>
+    <w:lvl w:ilvl="7" w:tplc="08090003">
+      <w:start w:val="1"/>
+      <w:numFmt w:val="bullet"/>
+      <w:lvlText w:val="o"/>
+      <w:lvlJc w:val="left"/>
+      <w:pPr>
+        <w:ind w:left="6480" w:hanging="360"/>
+      </w:pPr>
+      <w:rPr>
+        <w:rFonts w:ascii="Courier New" w:hAnsi="Courier New" w:cs="Courier New" w:hint="default"/>
+      </w:rPr>
+    </w:lvl>
+    <w:lvl w:ilvl="8" w:tplc="08090005">
+      <w:start w:val="1"/>
+      <w:numFmt w:val="bullet"/>
+      <w:lvlText w:val=""/>
+      <w:lvlJc w:val="left"/>
+      <w:pPr>
+        <w:ind w:left="7200" w:hanging="360"/>
+      </w:pPr>
+      <w:rPr>
+        <w:rFonts w:ascii="Wingdings" w:hAnsi="Wingdings" w:hint="default"/>
+      </w:rPr>
+    </w:lvl>
+  </w:abstractNum>
+  <w:abstractNum w:abstractNumId="5" w15:restartNumberingAfterBreak="0">
     <w:nsid w:val="5C5874A4"/>
     <w:multiLevelType w:val="hybridMultilevel"/>
     <w:tmpl w:val="238E6A0C"/>
@@ -3376,6 +10728,92 @@
       </w:rPr>
     </w:lvl>
   </w:abstractNum>
+  <w:abstractNum w:abstractNumId="6" w15:restartNumberingAfterBreak="0">
+    <w:nsid w:val="734A2B00"/>
+    <w:multiLevelType w:val="hybridMultilevel"/>
+    <w:tmpl w:val="CF800AA2"/>
+    <w:lvl w:ilvl="0" w:tplc="0809000F">
+      <w:start w:val="1"/>
+      <w:numFmt w:val="decimal"/>
+      <w:lvlText w:val="%1."/>
+      <w:lvlJc w:val="left"/>
+      <w:pPr>
+        <w:ind w:left="720" w:hanging="360"/>
+      </w:pPr>
+    </w:lvl>
+    <w:lvl w:ilvl="1" w:tplc="08090019">
+      <w:start w:val="1"/>
+      <w:numFmt w:val="lowerLetter"/>
+      <w:lvlText w:val="%2."/>
+      <w:lvlJc w:val="left"/>
+      <w:pPr>
+        <w:ind w:left="1440" w:hanging="360"/>
+      </w:pPr>
+    </w:lvl>
+    <w:lvl w:ilvl="2" w:tplc="0809001B">
+      <w:start w:val="1"/>
+      <w:numFmt w:val="lowerRoman"/>
+      <w:lvlText w:val="%3."/>
+      <w:lvlJc w:val="right"/>
+      <w:pPr>
+        <w:ind w:left="2160" w:hanging="180"/>
+      </w:pPr>
+    </w:lvl>
+    <w:lvl w:ilvl="3" w:tplc="0809000F">
+      <w:start w:val="1"/>
+      <w:numFmt w:val="decimal"/>
+      <w:lvlText w:val="%4."/>
+      <w:lvlJc w:val="left"/>
+      <w:pPr>
+        <w:ind w:left="2880" w:hanging="360"/>
+      </w:pPr>
+    </w:lvl>
+    <w:lvl w:ilvl="4" w:tplc="08090019">
+      <w:start w:val="1"/>
+      <w:numFmt w:val="lowerLetter"/>
+      <w:lvlText w:val="%5."/>
+      <w:lvlJc w:val="left"/>
+      <w:pPr>
+        <w:ind w:left="3600" w:hanging="360"/>
+      </w:pPr>
+    </w:lvl>
+    <w:lvl w:ilvl="5" w:tplc="0809001B">
+      <w:start w:val="1"/>
+      <w:numFmt w:val="lowerRoman"/>
+      <w:lvlText w:val="%6."/>
+      <w:lvlJc w:val="right"/>
+      <w:pPr>
+        <w:ind w:left="4320" w:hanging="180"/>
+      </w:pPr>
+    </w:lvl>
+    <w:lvl w:ilvl="6" w:tplc="0809000F">
+      <w:start w:val="1"/>
+      <w:numFmt w:val="decimal"/>
+      <w:lvlText w:val="%7."/>
+      <w:lvlJc w:val="left"/>
+      <w:pPr>
+        <w:ind w:left="5040" w:hanging="360"/>
+      </w:pPr>
+    </w:lvl>
+    <w:lvl w:ilvl="7" w:tplc="08090019">
+      <w:start w:val="1"/>
+      <w:numFmt w:val="lowerLetter"/>
+      <w:lvlText w:val="%8."/>
+      <w:lvlJc w:val="left"/>
+      <w:pPr>
+        <w:ind w:left="5760" w:hanging="360"/>
+      </w:pPr>
+    </w:lvl>
+    <w:lvl w:ilvl="8" w:tplc="0809001B">
+      <w:start w:val="1"/>
+      <w:numFmt w:val="lowerRoman"/>
+      <w:lvlText w:val="%9."/>
+      <w:lvlJc w:val="right"/>
+      <w:pPr>
+        <w:ind w:left="6480" w:hanging="180"/>
+      </w:pPr>
+    </w:lvl>
+  </w:abstractNum>
   <w:num w:numId="1">
     <w:abstractNumId w:val="0"/>
   </w:num>
@@ -3383,16 +10821,76 @@
     <w:abstractNumId w:val="1"/>
   </w:num>
   <w:num w:numId="3">
+    <w:abstractNumId w:val="3"/>
+  </w:num>
+  <w:num w:numId="4">
+    <w:abstractNumId w:val="5"/>
+  </w:num>
+  <w:num w:numId="5">
+    <w:abstractNumId w:val="4"/>
+    <w:lvlOverride w:ilvl="0"/>
+    <w:lvlOverride w:ilvl="1"/>
+    <w:lvlOverride w:ilvl="2"/>
+    <w:lvlOverride w:ilvl="3"/>
+    <w:lvlOverride w:ilvl="4"/>
+    <w:lvlOverride w:ilvl="5"/>
+    <w:lvlOverride w:ilvl="6"/>
+    <w:lvlOverride w:ilvl="7"/>
+    <w:lvlOverride w:ilvl="8"/>
+  </w:num>
+  <w:num w:numId="6">
+    <w:abstractNumId w:val="2"/>
+    <w:lvlOverride w:ilvl="0">
+      <w:startOverride w:val="1"/>
+    </w:lvlOverride>
+    <w:lvlOverride w:ilvl="1">
+      <w:startOverride w:val="1"/>
+    </w:lvlOverride>
+    <w:lvlOverride w:ilvl="2">
+      <w:startOverride w:val="1"/>
+    </w:lvlOverride>
+    <w:lvlOverride w:ilvl="3">
+      <w:startOverride w:val="1"/>
+    </w:lvlOverride>
+    <w:lvlOverride w:ilvl="4">
+      <w:startOverride w:val="1"/>
+    </w:lvlOverride>
+    <w:lvlOverride w:ilvl="5">
+      <w:startOverride w:val="1"/>
+    </w:lvlOverride>
+    <w:lvlOverride w:ilvl="6">
+      <w:startOverride w:val="1"/>
+    </w:lvlOverride>
+    <w:lvlOverride w:ilvl="7">
+      <w:startOverride w:val="1"/>
+    </w:lvlOverride>
+    <w:lvlOverride w:ilvl="8">
+      <w:startOverride w:val="1"/>
+    </w:lvlOverride>
+  </w:num>
+  <w:num w:numId="7">
+    <w:abstractNumId w:val="0"/>
+    <w:lvlOverride w:ilvl="0"/>
+    <w:lvlOverride w:ilvl="1"/>
+    <w:lvlOverride w:ilvl="2"/>
+    <w:lvlOverride w:ilvl="3"/>
+    <w:lvlOverride w:ilvl="4"/>
+    <w:lvlOverride w:ilvl="5"/>
+    <w:lvlOverride w:ilvl="6"/>
+    <w:lvlOverride w:ilvl="7"/>
+    <w:lvlOverride w:ilvl="8"/>
+  </w:num>
+  <w:num w:numId="8">
     <w:abstractNumId w:val="2"/>
   </w:num>
-  <w:num w:numId="4">
-    <w:abstractNumId w:val="3"/>
+  <w:num w:numId="9">
+    <w:abstractNumId w:val="6"/>
   </w:num>
 </w:numbering>
 </file>
 
 <file path=word/styles.xml><?xml version="1.0" encoding="utf-8"?>
-<w:styles xmlns:mc="http://schemas.openxmlformats.org/markup-compatibility/2006" xmlns:r="http://schemas.openxmlformats.org/officeDocument/2006/relationships" xmlns:w="http://schemas.openxmlformats.org/wordprocessingml/2006/main" xmlns:w14="http://schemas.microsoft.com/office/word/2010/wordml" xmlns:w15="http://schemas.microsoft.com/office/word/2012/wordml" mc:Ignorable="w14 w15">
+<w:styles xmlns:mc="http://schemas.openxmlformats.org/markup-compatibility/2006" xmlns:r="http://schemas.openxmlformats.org/officeDocument/2006/relationships" xmlns:w="http://schemas.openxmlformats.org/wordprocessingml/2006/main" xmlns:w14="http://schemas.microsoft.com/office/word/2010/wordml" xmlns:w15="http://schemas.microsoft.com/office/word/2012/wordml" xmlns:w16se="http://schemas.microsoft.com/office/word/2015/wordml/symex" mc:Ignorable="w14 w15 w16se">
   <w:docDefaults>
     <w:rPrDefault>
       <w:rPr>
@@ -4419,7 +11917,7 @@
 </file>
 
 <file path=customXml/itemProps2.xml><?xml version="1.0" encoding="utf-8"?>
-<ds:datastoreItem xmlns:ds="http://schemas.openxmlformats.org/officeDocument/2006/customXml" ds:itemID="{111AA02F-21BC-42B2-9EA7-D116461B8FF9}">
+<ds:datastoreItem xmlns:ds="http://schemas.openxmlformats.org/officeDocument/2006/customXml" ds:itemID="{1C19A05D-19AE-4A6C-B336-1C08EB8E9442}">
   <ds:schemaRefs>
     <ds:schemaRef ds:uri="http://schemas.openxmlformats.org/officeDocument/2006/bibliography"/>
   </ds:schemaRefs>

--- a/Reports/Group5 Final Report Draft Deirdre.docx
+++ b/Reports/Group5 Final Report Draft Deirdre.docx
@@ -1,6 +1,6 @@
 
 <file path=word/document.xml><?xml version="1.0" encoding="utf-8"?>
-<w:document xmlns:wpc="http://schemas.microsoft.com/office/word/2010/wordprocessingCanvas" xmlns:cx="http://schemas.microsoft.com/office/drawing/2014/chartex" xmlns:mc="http://schemas.openxmlformats.org/markup-compatibility/2006" xmlns:o="urn:schemas-microsoft-com:office:office" xmlns:r="http://schemas.openxmlformats.org/officeDocument/2006/relationships" xmlns:m="http://schemas.openxmlformats.org/officeDocument/2006/math" xmlns:v="urn:schemas-microsoft-com:vml" xmlns:wp14="http://schemas.microsoft.com/office/word/2010/wordprocessingDrawing" xmlns:wp="http://schemas.openxmlformats.org/drawingml/2006/wordprocessingDrawing" xmlns:w10="urn:schemas-microsoft-com:office:word" xmlns:w="http://schemas.openxmlformats.org/wordprocessingml/2006/main" xmlns:w14="http://schemas.microsoft.com/office/word/2010/wordml" xmlns:w15="http://schemas.microsoft.com/office/word/2012/wordml" xmlns:w16se="http://schemas.microsoft.com/office/word/2015/wordml/symex" xmlns:wpg="http://schemas.microsoft.com/office/word/2010/wordprocessingGroup" xmlns:wpi="http://schemas.microsoft.com/office/word/2010/wordprocessingInk" xmlns:wne="http://schemas.microsoft.com/office/word/2006/wordml" xmlns:wps="http://schemas.microsoft.com/office/word/2010/wordprocessingShape" mc:Ignorable="w14 w15 w16se wp14">
+<w:document xmlns:wpc="http://schemas.microsoft.com/office/word/2010/wordprocessingCanvas" xmlns:cx="http://schemas.microsoft.com/office/drawing/2014/chartex" xmlns:cx1="http://schemas.microsoft.com/office/drawing/2015/9/8/chartex" xmlns:cx2="http://schemas.microsoft.com/office/drawing/2015/10/21/chartex" xmlns:cx3="http://schemas.microsoft.com/office/drawing/2016/5/9/chartex" xmlns:cx4="http://schemas.microsoft.com/office/drawing/2016/5/10/chartex" xmlns:cx5="http://schemas.microsoft.com/office/drawing/2016/5/11/chartex" xmlns:cx6="http://schemas.microsoft.com/office/drawing/2016/5/12/chartex" xmlns:cx7="http://schemas.microsoft.com/office/drawing/2016/5/13/chartex" xmlns:cx8="http://schemas.microsoft.com/office/drawing/2016/5/14/chartex" xmlns:mc="http://schemas.openxmlformats.org/markup-compatibility/2006" xmlns:aink="http://schemas.microsoft.com/office/drawing/2016/ink" xmlns:am3d="http://schemas.microsoft.com/office/drawing/2017/model3d" xmlns:o="urn:schemas-microsoft-com:office:office" xmlns:r="http://schemas.openxmlformats.org/officeDocument/2006/relationships" xmlns:m="http://schemas.openxmlformats.org/officeDocument/2006/math" xmlns:v="urn:schemas-microsoft-com:vml" xmlns:wp14="http://schemas.microsoft.com/office/word/2010/wordprocessingDrawing" xmlns:wp="http://schemas.openxmlformats.org/drawingml/2006/wordprocessingDrawing" xmlns:w10="urn:schemas-microsoft-com:office:word" xmlns:w="http://schemas.openxmlformats.org/wordprocessingml/2006/main" xmlns:w14="http://schemas.microsoft.com/office/word/2010/wordml" xmlns:w15="http://schemas.microsoft.com/office/word/2012/wordml" xmlns:w16cid="http://schemas.microsoft.com/office/word/2016/wordml/cid" xmlns:w16se="http://schemas.microsoft.com/office/word/2015/wordml/symex" xmlns:wpg="http://schemas.microsoft.com/office/word/2010/wordprocessingGroup" xmlns:wpi="http://schemas.microsoft.com/office/word/2010/wordprocessingInk" xmlns:wne="http://schemas.microsoft.com/office/word/2006/wordml" xmlns:wps="http://schemas.microsoft.com/office/word/2010/wordprocessingShape" mc:Ignorable="w14 w15 w16se w16cid wp14">
   <w:body>
     <w:p>
       <w:r>
@@ -204,25 +204,6 @@
           <w:rFonts w:ascii="Verdana" w:hAnsi="Verdana"/>
         </w:rPr>
       </w:pPr>
-    </w:p>
-    <w:p>
-      <w:pPr>
-        <w:pBdr>
-          <w:top w:val="single" w:sz="4" w:space="0" w:color="auto"/>
-          <w:left w:val="single" w:sz="4" w:space="4" w:color="auto"/>
-          <w:bottom w:val="single" w:sz="4" w:space="1" w:color="auto"/>
-          <w:right w:val="single" w:sz="4" w:space="4" w:color="auto"/>
-        </w:pBdr>
-        <w:rPr>
-          <w:rFonts w:ascii="Verdana" w:hAnsi="Verdana"/>
-        </w:rPr>
-      </w:pPr>
-      <w:r>
-        <w:rPr>
-          <w:rFonts w:ascii="Verdana" w:hAnsi="Verdana"/>
-        </w:rPr>
-        <w:t xml:space="preserve">                                                         </w:t>
-      </w:r>
       <w:r>
         <w:rPr>
           <w:rFonts w:ascii="Verdana" w:hAnsi="Verdana"/>
@@ -368,16 +349,31 @@
         </w:rPr>
       </w:pPr>
     </w:p>
-    <w:p/>
-    <w:p/>
-    <w:p/>
-    <w:p/>
-    <w:p/>
-    <w:p/>
-    <w:p/>
-    <w:p/>
-    <w:p/>
-    <w:p/>
+    <w:p>
+      <w:pPr>
+        <w:pStyle w:val="TOCHeading1"/>
+        <w:rPr>
+          <w:rFonts w:asciiTheme="minorHAnsi" w:eastAsiaTheme="minorHAnsi" w:hAnsiTheme="minorHAnsi" w:cstheme="minorBidi"/>
+          <w:color w:val="auto"/>
+          <w:sz w:val="22"/>
+          <w:szCs w:val="22"/>
+          <w:lang w:val="en-IE"/>
+        </w:rPr>
+        <w:sectPr>
+          <w:headerReference w:type="even" r:id="rId10"/>
+          <w:headerReference w:type="default" r:id="rId11"/>
+          <w:footerReference w:type="even" r:id="rId12"/>
+          <w:footerReference w:type="default" r:id="rId13"/>
+          <w:headerReference w:type="first" r:id="rId14"/>
+          <w:footerReference w:type="first" r:id="rId15"/>
+          <w:type w:val="continuous"/>
+          <w:pgSz w:w="11906" w:h="16838"/>
+          <w:pgMar w:top="284" w:right="424" w:bottom="1440" w:left="426" w:header="708" w:footer="708" w:gutter="0"/>
+          <w:cols w:space="708"/>
+          <w:docGrid w:linePitch="360"/>
+        </w:sectPr>
+      </w:pPr>
+    </w:p>
     <w:sdt>
       <w:sdtPr>
         <w:rPr>
@@ -756,7 +752,7 @@
                 <w:noProof/>
                 <w:webHidden/>
               </w:rPr>
-              <w:t>8</w:t>
+              <w:t>9</w:t>
             </w:r>
             <w:r>
               <w:rPr>
@@ -826,7 +822,7 @@
                 <w:noProof/>
                 <w:webHidden/>
               </w:rPr>
-              <w:t>8</w:t>
+              <w:t>10</w:t>
             </w:r>
             <w:r>
               <w:rPr>
@@ -896,7 +892,7 @@
                 <w:noProof/>
                 <w:webHidden/>
               </w:rPr>
-              <w:t>8</w:t>
+              <w:t>11</w:t>
             </w:r>
             <w:r>
               <w:rPr>
@@ -966,7 +962,7 @@
                 <w:noProof/>
                 <w:webHidden/>
               </w:rPr>
-              <w:t>9</w:t>
+              <w:t>14</w:t>
             </w:r>
             <w:r>
               <w:rPr>
@@ -1015,37 +1011,28 @@
       </w:r>
     </w:p>
     <w:p>
-      <w:pPr>
-        <w:rPr>
-          <w:color w:val="FF0000"/>
-        </w:rPr>
-      </w:pPr>
-      <w:r>
-        <w:rPr>
-          <w:rFonts w:ascii="Helvetica" w:hAnsi="Helvetica" w:cs="Helvetica"/>
-          <w:color w:val="FF0000"/>
-          <w:sz w:val="20"/>
-          <w:szCs w:val="20"/>
-          <w:shd w:val="clear" w:color="auto" w:fill="FFFFFF"/>
-        </w:rPr>
-        <w:t>Introduce your site and tell us about it, e.g. what sort of people it is aimed at. You should be able to reuse much from your initial design here</w:t>
-      </w:r>
-    </w:p>
-    <w:p>
-      <w:r>
-        <w:t>Remit for the Web Application was to dev</w:t>
-      </w:r>
-      <w:r>
-        <w:t xml:space="preserve">elop and produce </w:t>
-      </w:r>
-      <w:r>
-        <w:t>an</w:t>
-      </w:r>
-      <w:r>
-        <w:t xml:space="preserve"> </w:t>
-      </w:r>
-      <w:r>
-        <w:t>online dating agency. The scope of the project was to provide the user with basic functionality to allow users to register and describe themselves, as well as browse other users and perform various searches (e.g. list all men over 25 who listed swimming as a hobby).</w:t>
+      <w:r>
+        <w:t xml:space="preserve">This is a website for Chane </w:t>
+      </w:r>
+      <w:r>
+        <w:t>online dating agency. The scope of the project was to provide the user with basic functionality to allow users to register and describe themselves, as well as browse other use</w:t>
+      </w:r>
+      <w:r>
+        <w:t xml:space="preserve">rs and perform various </w:t>
+      </w:r>
+      <w:r>
+        <w:t>searches. The</w:t>
+      </w:r>
+      <w:r>
+        <w:t xml:space="preserve"> Website will automatically </w:t>
+      </w:r>
+      <w:proofErr w:type="gramStart"/>
+      <w:r>
+        <w:t>match  users</w:t>
+      </w:r>
+      <w:proofErr w:type="gramEnd"/>
+      <w:r>
+        <w:t xml:space="preserve"> with similar profiles or user can search by defining their own parameters.</w:t>
       </w:r>
     </w:p>
     <w:p>
@@ -1086,42 +1073,24 @@
       </w:r>
       <w:bookmarkEnd w:id="1"/>
     </w:p>
+    <w:p/>
     <w:p>
-      <w:pPr>
-        <w:rPr>
-          <w:color w:val="FF0000"/>
-        </w:rPr>
-      </w:pPr>
-      <w:r>
-        <w:rPr>
-          <w:rFonts w:ascii="Helvetica" w:hAnsi="Helvetica" w:cs="Helvetica"/>
-          <w:color w:val="FF0000"/>
-          <w:sz w:val="20"/>
-          <w:szCs w:val="20"/>
-          <w:shd w:val="clear" w:color="auto" w:fill="FFFFFF"/>
-        </w:rPr>
-        <w:t>This will be virtually the same as the design document, but this is where you should note if something hasn't been addressed</w:t>
+      <w:r>
+        <w:t>This website will support multiple users who are seeking a relatio</w:t>
+      </w:r>
+      <w:r>
+        <w:t xml:space="preserve">nship. </w:t>
       </w:r>
     </w:p>
     <w:p>
       <w:r>
-        <w:t>This website will support multiple users who are seeking a relatio</w:t>
-      </w:r>
-      <w:r>
-        <w:t xml:space="preserve">nship. </w:t>
-      </w:r>
-    </w:p>
-    <w:p>
-      <w:r>
-        <w:t xml:space="preserve">The System will </w:t>
-      </w:r>
-      <w:proofErr w:type="spellStart"/>
-      <w:r>
-        <w:t>automatch</w:t>
-      </w:r>
-      <w:proofErr w:type="spellEnd"/>
-      <w:r>
-        <w:t xml:space="preserve"> pairs of compatible profiles.</w:t>
+        <w:t>The System will auto</w:t>
+      </w:r>
+      <w:r>
+        <w:t>-</w:t>
+      </w:r>
+      <w:r>
+        <w:t>match pairs of compatible profiles.</w:t>
       </w:r>
     </w:p>
     <w:p>
@@ -1234,6 +1203,14 @@
       </w:r>
     </w:p>
     <w:p>
+      <w:pPr>
+        <w:pStyle w:val="ListParagraph"/>
+      </w:pPr>
+    </w:p>
+    <w:p>
+      <w:pPr>
+        <w:pStyle w:val="ListParagraph"/>
+      </w:pPr>
       <w:r>
         <w:t xml:space="preserve">For our website design we have chosen to take a minimalist approach in the number of questions being asked of the user. Based on our research we have concluded that physical attractiveness plays a major part in initial encounters </w:t>
       </w:r>
@@ -1244,72 +1221,39 @@
         <w:t xml:space="preserve"> The website will be limited geographically to Ireland</w:t>
       </w:r>
     </w:p>
-    <w:p/>
     <w:p>
       <w:pPr>
-        <w:rPr>
-          <w:color w:val="FF0000"/>
-        </w:rPr>
+        <w:sectPr>
+          <w:pgSz w:w="11906" w:h="16838"/>
+          <w:pgMar w:top="284" w:right="424" w:bottom="1440" w:left="426" w:header="708" w:footer="708" w:gutter="0"/>
+          <w:cols w:space="708"/>
+          <w:docGrid w:linePitch="360"/>
+        </w:sectPr>
       </w:pPr>
     </w:p>
-    <w:p/>
-    <w:p/>
-    <w:p/>
-    <w:p/>
-    <w:p/>
     <w:p>
       <w:pPr>
+        <w:sectPr>
+          <w:type w:val="continuous"/>
+          <w:pgSz w:w="11906" w:h="16838"/>
+          <w:pgMar w:top="284" w:right="424" w:bottom="1440" w:left="426" w:header="708" w:footer="708" w:gutter="0"/>
+          <w:cols w:space="708"/>
+          <w:docGrid w:linePitch="360"/>
+        </w:sectPr>
+      </w:pPr>
+    </w:p>
+    <w:p>
+      <w:pPr>
         <w:pStyle w:val="Heading1"/>
       </w:pPr>
       <w:bookmarkStart w:id="2" w:name="_Toc521006922"/>
       <w:r>
-        <w:t>Access Information</w:t>
+        <w:lastRenderedPageBreak/>
+        <w:t>Information</w:t>
       </w:r>
       <w:bookmarkEnd w:id="2"/>
     </w:p>
     <w:p/>
-    <w:p>
-      <w:pPr>
-        <w:rPr>
-          <w:rFonts w:ascii="Helvetica" w:hAnsi="Helvetica" w:cs="Helvetica"/>
-          <w:color w:val="FF0000"/>
-          <w:sz w:val="20"/>
-          <w:szCs w:val="20"/>
-          <w:shd w:val="clear" w:color="auto" w:fill="FFFFFF"/>
-        </w:rPr>
-      </w:pPr>
-      <w:r>
-        <w:rPr>
-          <w:rFonts w:ascii="Helvetica" w:hAnsi="Helvetica" w:cs="Helvetica"/>
-          <w:color w:val="FF0000"/>
-          <w:sz w:val="20"/>
-          <w:szCs w:val="20"/>
-          <w:shd w:val="clear" w:color="auto" w:fill="FFFFFF"/>
-        </w:rPr>
-        <w:t>Give us the landing page on hive for the website along with any passwords (for example your group's database password on hive, or what your site's administrator password is, if there is one).</w:t>
-      </w:r>
-      <w:r>
-        <w:rPr>
-          <w:rFonts w:ascii="Helvetica" w:hAnsi="Helvetica" w:cs="Helvetica"/>
-          <w:color w:val="FF0000"/>
-          <w:sz w:val="20"/>
-          <w:szCs w:val="20"/>
-          <w:shd w:val="clear" w:color="auto" w:fill="FFFFFF"/>
-        </w:rPr>
-        <w:t xml:space="preserve"> </w:t>
-      </w:r>
-    </w:p>
-    <w:p>
-      <w:pPr>
-        <w:rPr>
-          <w:rFonts w:ascii="Helvetica" w:hAnsi="Helvetica" w:cs="Helvetica"/>
-          <w:color w:val="FF0000"/>
-          <w:sz w:val="20"/>
-          <w:szCs w:val="20"/>
-          <w:shd w:val="clear" w:color="auto" w:fill="FFFFFF"/>
-        </w:rPr>
-      </w:pPr>
-    </w:p>
     <w:p>
       <w:pPr>
         <w:rPr>
@@ -1565,7 +1509,7 @@
                 <w:lang w:val="en-GB" w:eastAsia="en-GB"/>
               </w:rPr>
             </w:pPr>
-            <w:hyperlink r:id="rId10" w:history="1">
+            <w:hyperlink r:id="rId16" w:history="1">
               <w:r>
                 <w:rPr>
                   <w:rFonts w:ascii="Calibri" w:eastAsia="Times New Roman" w:hAnsi="Calibri" w:cs="Calibri"/>
@@ -1901,7 +1845,7 @@
                 <w:lang w:eastAsia="en-IE"/>
               </w:rPr>
             </w:pPr>
-            <w:hyperlink r:id="rId11" w:history="1">
+            <w:hyperlink r:id="rId17" w:history="1">
               <w:r>
                 <w:rPr>
                   <w:rFonts w:ascii="Calibri" w:eastAsia="Times New Roman" w:hAnsi="Calibri" w:cs="Calibri"/>
@@ -2190,6 +2134,7 @@
                 <w:lang w:eastAsia="en-IE"/>
               </w:rPr>
             </w:pPr>
+            <w:proofErr w:type="spellStart"/>
             <w:r>
               <w:rPr>
                 <w:rFonts w:ascii="Calibri" w:eastAsia="Times New Roman" w:hAnsi="Calibri" w:cs="Calibri"/>
@@ -2198,6 +2143,7 @@
               </w:rPr>
               <w:t>SysAdmin</w:t>
             </w:r>
+            <w:proofErr w:type="spellEnd"/>
           </w:p>
         </w:tc>
         <w:tc>
@@ -2272,237 +2218,2745 @@
     </w:tbl>
     <w:p>
       <w:pPr>
-        <w:rPr>
-          <w:rFonts w:ascii="Helvetica" w:hAnsi="Helvetica" w:cs="Helvetica"/>
-          <w:color w:val="FF0000"/>
-          <w:sz w:val="20"/>
-          <w:szCs w:val="20"/>
-          <w:shd w:val="clear" w:color="auto" w:fill="FFFFFF"/>
-        </w:rPr>
+        <w:pStyle w:val="Heading1"/>
+      </w:pPr>
+      <w:bookmarkStart w:id="3" w:name="_Toc521006923"/>
+    </w:p>
+    <w:p/>
+    <w:p>
+      <w:pPr>
+        <w:pStyle w:val="Heading1"/>
+      </w:pPr>
+      <w:r>
+        <w:t>Team Contribution</w:t>
+      </w:r>
+    </w:p>
+    <w:p/>
+    <w:tbl>
+      <w:tblPr>
+        <w:tblW w:w="7220" w:type="dxa"/>
+        <w:tblLook w:val="04A0" w:firstRow="1" w:lastRow="0" w:firstColumn="1" w:lastColumn="0" w:noHBand="0" w:noVBand="1"/>
+      </w:tblPr>
+      <w:tblGrid>
+        <w:gridCol w:w="2425"/>
+        <w:gridCol w:w="2829"/>
+        <w:gridCol w:w="2000"/>
+      </w:tblGrid>
+      <w:tr>
+        <w:trPr>
+          <w:trHeight w:val="300"/>
+        </w:trPr>
+        <w:tc>
+          <w:tcPr>
+            <w:tcW w:w="2425" w:type="dxa"/>
+            <w:tcBorders>
+              <w:top w:val="single" w:sz="4" w:space="0" w:color="auto"/>
+              <w:left w:val="single" w:sz="4" w:space="0" w:color="auto"/>
+              <w:bottom w:val="single" w:sz="4" w:space="0" w:color="auto"/>
+              <w:right w:val="single" w:sz="4" w:space="0" w:color="auto"/>
+            </w:tcBorders>
+            <w:shd w:val="clear" w:color="000000" w:fill="44546A"/>
+            <w:noWrap/>
+            <w:vAlign w:val="center"/>
+            <w:hideMark/>
+          </w:tcPr>
+          <w:p>
+            <w:pPr>
+              <w:spacing w:after="0" w:line="240" w:lineRule="auto"/>
+              <w:jc w:val="center"/>
+              <w:rPr>
+                <w:rFonts w:ascii="Calibri" w:eastAsia="Times New Roman" w:hAnsi="Calibri" w:cs="Calibri"/>
+                <w:color w:val="FFFFFF"/>
+                <w:lang w:eastAsia="en-IE"/>
+              </w:rPr>
+            </w:pPr>
+            <w:r>
+              <w:rPr>
+                <w:rFonts w:ascii="Calibri" w:eastAsia="Times New Roman" w:hAnsi="Calibri" w:cs="Calibri"/>
+                <w:color w:val="FFFFFF"/>
+                <w:lang w:eastAsia="en-IE"/>
+              </w:rPr>
+              <w:t>Name</w:t>
+            </w:r>
+          </w:p>
+        </w:tc>
+        <w:tc>
+          <w:tcPr>
+            <w:tcW w:w="2795" w:type="dxa"/>
+            <w:tcBorders>
+              <w:top w:val="single" w:sz="4" w:space="0" w:color="auto"/>
+              <w:left w:val="nil"/>
+              <w:bottom w:val="single" w:sz="4" w:space="0" w:color="auto"/>
+              <w:right w:val="single" w:sz="4" w:space="0" w:color="auto"/>
+            </w:tcBorders>
+            <w:shd w:val="clear" w:color="000000" w:fill="44546A"/>
+            <w:noWrap/>
+            <w:vAlign w:val="center"/>
+            <w:hideMark/>
+          </w:tcPr>
+          <w:p>
+            <w:pPr>
+              <w:spacing w:after="0" w:line="240" w:lineRule="auto"/>
+              <w:jc w:val="center"/>
+              <w:rPr>
+                <w:rFonts w:ascii="Calibri" w:eastAsia="Times New Roman" w:hAnsi="Calibri" w:cs="Calibri"/>
+                <w:color w:val="FFFFFF"/>
+                <w:lang w:eastAsia="en-IE"/>
+              </w:rPr>
+            </w:pPr>
+            <w:r>
+              <w:rPr>
+                <w:rFonts w:ascii="Calibri" w:eastAsia="Times New Roman" w:hAnsi="Calibri" w:cs="Calibri"/>
+                <w:color w:val="FFFFFF"/>
+                <w:lang w:eastAsia="en-IE"/>
+              </w:rPr>
+              <w:t>EMAIL</w:t>
+            </w:r>
+          </w:p>
+        </w:tc>
+        <w:tc>
+          <w:tcPr>
+            <w:tcW w:w="2000" w:type="dxa"/>
+            <w:tcBorders>
+              <w:top w:val="single" w:sz="4" w:space="0" w:color="auto"/>
+              <w:left w:val="nil"/>
+              <w:bottom w:val="single" w:sz="4" w:space="0" w:color="auto"/>
+              <w:right w:val="single" w:sz="4" w:space="0" w:color="auto"/>
+            </w:tcBorders>
+            <w:shd w:val="clear" w:color="000000" w:fill="44546A"/>
+            <w:noWrap/>
+            <w:vAlign w:val="center"/>
+            <w:hideMark/>
+          </w:tcPr>
+          <w:p>
+            <w:pPr>
+              <w:spacing w:after="0" w:line="240" w:lineRule="auto"/>
+              <w:jc w:val="center"/>
+              <w:rPr>
+                <w:rFonts w:ascii="Calibri" w:eastAsia="Times New Roman" w:hAnsi="Calibri" w:cs="Calibri"/>
+                <w:color w:val="FFFFFF"/>
+                <w:lang w:eastAsia="en-IE"/>
+              </w:rPr>
+            </w:pPr>
+            <w:r>
+              <w:rPr>
+                <w:rFonts w:ascii="Calibri" w:eastAsia="Times New Roman" w:hAnsi="Calibri" w:cs="Calibri"/>
+                <w:color w:val="FFFFFF"/>
+                <w:lang w:eastAsia="en-IE"/>
+              </w:rPr>
+              <w:t>Contribution</w:t>
+            </w:r>
+          </w:p>
+        </w:tc>
+      </w:tr>
+      <w:tr>
+        <w:trPr>
+          <w:trHeight w:val="300"/>
+        </w:trPr>
+        <w:tc>
+          <w:tcPr>
+            <w:tcW w:w="2425" w:type="dxa"/>
+            <w:tcBorders>
+              <w:top w:val="nil"/>
+              <w:left w:val="single" w:sz="4" w:space="0" w:color="auto"/>
+              <w:bottom w:val="single" w:sz="4" w:space="0" w:color="auto"/>
+              <w:right w:val="single" w:sz="4" w:space="0" w:color="auto"/>
+            </w:tcBorders>
+            <w:shd w:val="clear" w:color="000000" w:fill="DDEBF7"/>
+            <w:noWrap/>
+            <w:vAlign w:val="center"/>
+            <w:hideMark/>
+          </w:tcPr>
+          <w:p>
+            <w:pPr>
+              <w:spacing w:after="0" w:line="240" w:lineRule="auto"/>
+              <w:jc w:val="center"/>
+              <w:rPr>
+                <w:rFonts w:ascii="Calibri" w:eastAsia="Times New Roman" w:hAnsi="Calibri" w:cs="Calibri"/>
+                <w:color w:val="000000"/>
+                <w:lang w:eastAsia="en-IE"/>
+              </w:rPr>
+            </w:pPr>
+            <w:r>
+              <w:rPr>
+                <w:rFonts w:ascii="Calibri" w:eastAsia="Times New Roman" w:hAnsi="Calibri" w:cs="Calibri"/>
+                <w:color w:val="000000"/>
+                <w:lang w:eastAsia="en-IE"/>
+              </w:rPr>
+              <w:t>Deirdre Shanahan</w:t>
+            </w:r>
+          </w:p>
+        </w:tc>
+        <w:tc>
+          <w:tcPr>
+            <w:tcW w:w="2795" w:type="dxa"/>
+            <w:tcBorders>
+              <w:top w:val="nil"/>
+              <w:left w:val="nil"/>
+              <w:bottom w:val="single" w:sz="4" w:space="0" w:color="auto"/>
+              <w:right w:val="single" w:sz="4" w:space="0" w:color="auto"/>
+            </w:tcBorders>
+            <w:shd w:val="clear" w:color="000000" w:fill="DDEBF7"/>
+            <w:noWrap/>
+            <w:vAlign w:val="center"/>
+            <w:hideMark/>
+          </w:tcPr>
+          <w:p>
+            <w:pPr>
+              <w:spacing w:after="0" w:line="240" w:lineRule="auto"/>
+              <w:jc w:val="center"/>
+              <w:rPr>
+                <w:rFonts w:ascii="Calibri" w:eastAsia="Times New Roman" w:hAnsi="Calibri" w:cs="Calibri"/>
+                <w:color w:val="000000"/>
+                <w:lang w:eastAsia="en-IE"/>
+              </w:rPr>
+            </w:pPr>
+            <w:hyperlink r:id="rId18" w:history="1">
+              <w:r>
+                <w:rPr>
+                  <w:rFonts w:ascii="Calibri" w:eastAsia="Times New Roman" w:hAnsi="Calibri" w:cs="Calibri"/>
+                  <w:color w:val="000000"/>
+                  <w:lang w:eastAsia="en-IE"/>
+                </w:rPr>
+                <w:t>16230256@Studentmail.ul.ie</w:t>
+              </w:r>
+            </w:hyperlink>
+          </w:p>
+        </w:tc>
+        <w:tc>
+          <w:tcPr>
+            <w:tcW w:w="2000" w:type="dxa"/>
+            <w:tcBorders>
+              <w:top w:val="nil"/>
+              <w:left w:val="nil"/>
+              <w:bottom w:val="single" w:sz="4" w:space="0" w:color="auto"/>
+              <w:right w:val="single" w:sz="4" w:space="0" w:color="auto"/>
+            </w:tcBorders>
+            <w:shd w:val="clear" w:color="000000" w:fill="DDEBF7"/>
+            <w:noWrap/>
+            <w:vAlign w:val="center"/>
+            <w:hideMark/>
+          </w:tcPr>
+          <w:p>
+            <w:pPr>
+              <w:spacing w:after="0" w:line="240" w:lineRule="auto"/>
+              <w:jc w:val="center"/>
+              <w:rPr>
+                <w:rFonts w:ascii="Calibri" w:eastAsia="Times New Roman" w:hAnsi="Calibri" w:cs="Calibri"/>
+                <w:color w:val="000000"/>
+                <w:lang w:eastAsia="en-IE"/>
+              </w:rPr>
+            </w:pPr>
+            <w:r>
+              <w:rPr>
+                <w:rFonts w:ascii="Calibri" w:eastAsia="Times New Roman" w:hAnsi="Calibri" w:cs="Calibri"/>
+                <w:color w:val="000000"/>
+                <w:lang w:eastAsia="en-IE"/>
+              </w:rPr>
+              <w:t>25%</w:t>
+            </w:r>
+          </w:p>
+        </w:tc>
+      </w:tr>
+      <w:tr>
+        <w:trPr>
+          <w:trHeight w:val="300"/>
+        </w:trPr>
+        <w:tc>
+          <w:tcPr>
+            <w:tcW w:w="2425" w:type="dxa"/>
+            <w:tcBorders>
+              <w:top w:val="nil"/>
+              <w:left w:val="single" w:sz="4" w:space="0" w:color="auto"/>
+              <w:bottom w:val="single" w:sz="4" w:space="0" w:color="auto"/>
+              <w:right w:val="single" w:sz="4" w:space="0" w:color="auto"/>
+            </w:tcBorders>
+            <w:shd w:val="clear" w:color="000000" w:fill="DDEBF7"/>
+            <w:noWrap/>
+            <w:vAlign w:val="center"/>
+            <w:hideMark/>
+          </w:tcPr>
+          <w:p>
+            <w:pPr>
+              <w:spacing w:after="0" w:line="240" w:lineRule="auto"/>
+              <w:jc w:val="center"/>
+              <w:rPr>
+                <w:rFonts w:ascii="Calibri" w:eastAsia="Times New Roman" w:hAnsi="Calibri" w:cs="Calibri"/>
+                <w:color w:val="000000"/>
+                <w:lang w:eastAsia="en-IE"/>
+              </w:rPr>
+            </w:pPr>
+            <w:r>
+              <w:rPr>
+                <w:rFonts w:ascii="Calibri" w:eastAsia="Times New Roman" w:hAnsi="Calibri" w:cs="Calibri"/>
+                <w:color w:val="000000"/>
+                <w:lang w:eastAsia="en-IE"/>
+              </w:rPr>
+              <w:t>Adrian O Sullivan</w:t>
+            </w:r>
+          </w:p>
+        </w:tc>
+        <w:tc>
+          <w:tcPr>
+            <w:tcW w:w="2795" w:type="dxa"/>
+            <w:tcBorders>
+              <w:top w:val="nil"/>
+              <w:left w:val="nil"/>
+              <w:bottom w:val="single" w:sz="4" w:space="0" w:color="auto"/>
+              <w:right w:val="single" w:sz="4" w:space="0" w:color="auto"/>
+            </w:tcBorders>
+            <w:shd w:val="clear" w:color="000000" w:fill="DDEBF7"/>
+            <w:noWrap/>
+            <w:vAlign w:val="center"/>
+            <w:hideMark/>
+          </w:tcPr>
+          <w:p>
+            <w:pPr>
+              <w:spacing w:after="0" w:line="240" w:lineRule="auto"/>
+              <w:jc w:val="center"/>
+              <w:rPr>
+                <w:rFonts w:ascii="Calibri" w:eastAsia="Times New Roman" w:hAnsi="Calibri" w:cs="Calibri"/>
+                <w:color w:val="000000"/>
+                <w:lang w:eastAsia="en-IE"/>
+              </w:rPr>
+            </w:pPr>
+            <w:r>
+              <w:rPr>
+                <w:rFonts w:ascii="Calibri" w:eastAsia="Times New Roman" w:hAnsi="Calibri" w:cs="Calibri"/>
+                <w:color w:val="000000"/>
+                <w:lang w:eastAsia="en-IE"/>
+              </w:rPr>
+              <w:t>16230124@studentmail.ul.ie</w:t>
+            </w:r>
+          </w:p>
+        </w:tc>
+        <w:tc>
+          <w:tcPr>
+            <w:tcW w:w="2000" w:type="dxa"/>
+            <w:tcBorders>
+              <w:top w:val="nil"/>
+              <w:left w:val="nil"/>
+              <w:bottom w:val="single" w:sz="4" w:space="0" w:color="auto"/>
+              <w:right w:val="single" w:sz="4" w:space="0" w:color="auto"/>
+            </w:tcBorders>
+            <w:shd w:val="clear" w:color="000000" w:fill="DDEBF7"/>
+            <w:noWrap/>
+            <w:vAlign w:val="center"/>
+            <w:hideMark/>
+          </w:tcPr>
+          <w:p>
+            <w:pPr>
+              <w:spacing w:after="0" w:line="240" w:lineRule="auto"/>
+              <w:jc w:val="center"/>
+              <w:rPr>
+                <w:rFonts w:ascii="Calibri" w:eastAsia="Times New Roman" w:hAnsi="Calibri" w:cs="Calibri"/>
+                <w:color w:val="000000"/>
+                <w:lang w:eastAsia="en-IE"/>
+              </w:rPr>
+            </w:pPr>
+            <w:r>
+              <w:rPr>
+                <w:rFonts w:ascii="Calibri" w:eastAsia="Times New Roman" w:hAnsi="Calibri" w:cs="Calibri"/>
+                <w:color w:val="000000"/>
+                <w:lang w:eastAsia="en-IE"/>
+              </w:rPr>
+              <w:t>25%</w:t>
+            </w:r>
+          </w:p>
+        </w:tc>
+      </w:tr>
+      <w:tr>
+        <w:trPr>
+          <w:trHeight w:val="300"/>
+        </w:trPr>
+        <w:tc>
+          <w:tcPr>
+            <w:tcW w:w="2425" w:type="dxa"/>
+            <w:tcBorders>
+              <w:top w:val="nil"/>
+              <w:left w:val="single" w:sz="4" w:space="0" w:color="auto"/>
+              <w:bottom w:val="single" w:sz="4" w:space="0" w:color="auto"/>
+              <w:right w:val="single" w:sz="4" w:space="0" w:color="auto"/>
+            </w:tcBorders>
+            <w:shd w:val="clear" w:color="000000" w:fill="DDEBF7"/>
+            <w:noWrap/>
+            <w:vAlign w:val="center"/>
+            <w:hideMark/>
+          </w:tcPr>
+          <w:p>
+            <w:pPr>
+              <w:spacing w:after="0" w:line="240" w:lineRule="auto"/>
+              <w:jc w:val="center"/>
+              <w:rPr>
+                <w:rFonts w:ascii="Calibri" w:eastAsia="Times New Roman" w:hAnsi="Calibri" w:cs="Calibri"/>
+                <w:color w:val="000000"/>
+                <w:lang w:eastAsia="en-IE"/>
+              </w:rPr>
+            </w:pPr>
+            <w:r>
+              <w:rPr>
+                <w:rFonts w:ascii="Calibri" w:eastAsia="Times New Roman" w:hAnsi="Calibri" w:cs="Calibri"/>
+                <w:color w:val="000000"/>
+                <w:lang w:eastAsia="en-IE"/>
+              </w:rPr>
+              <w:t>Mary Cronin</w:t>
+            </w:r>
+          </w:p>
+        </w:tc>
+        <w:tc>
+          <w:tcPr>
+            <w:tcW w:w="2795" w:type="dxa"/>
+            <w:tcBorders>
+              <w:top w:val="nil"/>
+              <w:left w:val="nil"/>
+              <w:bottom w:val="single" w:sz="4" w:space="0" w:color="auto"/>
+              <w:right w:val="single" w:sz="4" w:space="0" w:color="auto"/>
+            </w:tcBorders>
+            <w:shd w:val="clear" w:color="000000" w:fill="DDEBF7"/>
+            <w:noWrap/>
+            <w:vAlign w:val="center"/>
+            <w:hideMark/>
+          </w:tcPr>
+          <w:p>
+            <w:pPr>
+              <w:spacing w:after="0" w:line="240" w:lineRule="auto"/>
+              <w:jc w:val="center"/>
+              <w:rPr>
+                <w:rFonts w:ascii="Calibri" w:eastAsia="Times New Roman" w:hAnsi="Calibri" w:cs="Calibri"/>
+                <w:color w:val="000000"/>
+                <w:lang w:eastAsia="en-IE"/>
+              </w:rPr>
+            </w:pPr>
+            <w:r>
+              <w:rPr>
+                <w:rFonts w:ascii="Calibri" w:eastAsia="Times New Roman" w:hAnsi="Calibri" w:cs="Calibri"/>
+                <w:color w:val="000000"/>
+                <w:lang w:eastAsia="en-IE"/>
+              </w:rPr>
+              <w:t>0510661@stedentmail.ul.ie</w:t>
+            </w:r>
+          </w:p>
+        </w:tc>
+        <w:tc>
+          <w:tcPr>
+            <w:tcW w:w="2000" w:type="dxa"/>
+            <w:tcBorders>
+              <w:top w:val="nil"/>
+              <w:left w:val="nil"/>
+              <w:bottom w:val="single" w:sz="4" w:space="0" w:color="auto"/>
+              <w:right w:val="single" w:sz="4" w:space="0" w:color="auto"/>
+            </w:tcBorders>
+            <w:shd w:val="clear" w:color="000000" w:fill="DDEBF7"/>
+            <w:noWrap/>
+            <w:vAlign w:val="center"/>
+            <w:hideMark/>
+          </w:tcPr>
+          <w:p>
+            <w:pPr>
+              <w:spacing w:after="0" w:line="240" w:lineRule="auto"/>
+              <w:jc w:val="center"/>
+              <w:rPr>
+                <w:rFonts w:ascii="Calibri" w:eastAsia="Times New Roman" w:hAnsi="Calibri" w:cs="Calibri"/>
+                <w:color w:val="000000"/>
+                <w:lang w:eastAsia="en-IE"/>
+              </w:rPr>
+            </w:pPr>
+            <w:r>
+              <w:rPr>
+                <w:rFonts w:ascii="Calibri" w:eastAsia="Times New Roman" w:hAnsi="Calibri" w:cs="Calibri"/>
+                <w:color w:val="000000"/>
+                <w:lang w:eastAsia="en-IE"/>
+              </w:rPr>
+              <w:t>25%</w:t>
+            </w:r>
+          </w:p>
+        </w:tc>
+      </w:tr>
+      <w:tr>
+        <w:trPr>
+          <w:trHeight w:val="165"/>
+        </w:trPr>
+        <w:tc>
+          <w:tcPr>
+            <w:tcW w:w="2425" w:type="dxa"/>
+            <w:tcBorders>
+              <w:top w:val="nil"/>
+              <w:left w:val="single" w:sz="4" w:space="0" w:color="auto"/>
+              <w:bottom w:val="single" w:sz="4" w:space="0" w:color="auto"/>
+              <w:right w:val="single" w:sz="4" w:space="0" w:color="auto"/>
+            </w:tcBorders>
+            <w:shd w:val="clear" w:color="000000" w:fill="DDEBF7"/>
+            <w:noWrap/>
+            <w:vAlign w:val="center"/>
+            <w:hideMark/>
+          </w:tcPr>
+          <w:p>
+            <w:pPr>
+              <w:spacing w:after="0" w:line="240" w:lineRule="auto"/>
+              <w:jc w:val="center"/>
+              <w:rPr>
+                <w:rFonts w:ascii="Calibri" w:eastAsia="Times New Roman" w:hAnsi="Calibri" w:cs="Calibri"/>
+                <w:color w:val="000000"/>
+                <w:lang w:eastAsia="en-IE"/>
+              </w:rPr>
+            </w:pPr>
+            <w:r>
+              <w:rPr>
+                <w:rFonts w:ascii="Calibri" w:eastAsia="Times New Roman" w:hAnsi="Calibri" w:cs="Calibri"/>
+                <w:color w:val="000000"/>
+                <w:lang w:eastAsia="en-IE"/>
+              </w:rPr>
+              <w:t>Cornelius Broderick</w:t>
+            </w:r>
+          </w:p>
+        </w:tc>
+        <w:tc>
+          <w:tcPr>
+            <w:tcW w:w="2795" w:type="dxa"/>
+            <w:tcBorders>
+              <w:top w:val="nil"/>
+              <w:left w:val="nil"/>
+              <w:bottom w:val="single" w:sz="4" w:space="0" w:color="auto"/>
+              <w:right w:val="single" w:sz="4" w:space="0" w:color="auto"/>
+            </w:tcBorders>
+            <w:shd w:val="clear" w:color="000000" w:fill="DDEBF7"/>
+            <w:noWrap/>
+            <w:vAlign w:val="center"/>
+            <w:hideMark/>
+          </w:tcPr>
+          <w:p>
+            <w:pPr>
+              <w:spacing w:after="0" w:line="240" w:lineRule="auto"/>
+              <w:jc w:val="center"/>
+              <w:rPr>
+                <w:rFonts w:ascii="Calibri" w:eastAsia="Times New Roman" w:hAnsi="Calibri" w:cs="Calibri"/>
+                <w:color w:val="000000"/>
+                <w:lang w:eastAsia="en-IE"/>
+              </w:rPr>
+            </w:pPr>
+            <w:r>
+              <w:rPr>
+                <w:rFonts w:ascii="Calibri" w:eastAsia="Times New Roman" w:hAnsi="Calibri" w:cs="Calibri"/>
+                <w:color w:val="000000"/>
+                <w:lang w:eastAsia="en-IE"/>
+              </w:rPr>
+              <w:t>0199124@studentmail.ul.ie</w:t>
+            </w:r>
+          </w:p>
+        </w:tc>
+        <w:tc>
+          <w:tcPr>
+            <w:tcW w:w="2000" w:type="dxa"/>
+            <w:tcBorders>
+              <w:top w:val="nil"/>
+              <w:left w:val="nil"/>
+              <w:bottom w:val="single" w:sz="4" w:space="0" w:color="auto"/>
+              <w:right w:val="single" w:sz="4" w:space="0" w:color="auto"/>
+            </w:tcBorders>
+            <w:shd w:val="clear" w:color="000000" w:fill="DDEBF7"/>
+            <w:noWrap/>
+            <w:vAlign w:val="center"/>
+            <w:hideMark/>
+          </w:tcPr>
+          <w:p>
+            <w:pPr>
+              <w:spacing w:after="0" w:line="240" w:lineRule="auto"/>
+              <w:jc w:val="center"/>
+              <w:rPr>
+                <w:rFonts w:ascii="Calibri" w:eastAsia="Times New Roman" w:hAnsi="Calibri" w:cs="Calibri"/>
+                <w:color w:val="000000"/>
+                <w:lang w:eastAsia="en-IE"/>
+              </w:rPr>
+            </w:pPr>
+            <w:r>
+              <w:rPr>
+                <w:rFonts w:ascii="Calibri" w:eastAsia="Times New Roman" w:hAnsi="Calibri" w:cs="Calibri"/>
+                <w:color w:val="000000"/>
+                <w:lang w:eastAsia="en-IE"/>
+              </w:rPr>
+              <w:t>25%</w:t>
+            </w:r>
+          </w:p>
+        </w:tc>
+      </w:tr>
+    </w:tbl>
+    <w:p/>
+    <w:p/>
+    <w:p>
+      <w:pPr>
+        <w:sectPr>
+          <w:pgSz w:w="11906" w:h="16838"/>
+          <w:pgMar w:top="284" w:right="424" w:bottom="1440" w:left="426" w:header="708" w:footer="708" w:gutter="0"/>
+          <w:cols w:space="708"/>
+          <w:docGrid w:linePitch="360"/>
+        </w:sectPr>
       </w:pPr>
     </w:p>
     <w:p>
       <w:pPr>
-        <w:rPr>
-          <w:rFonts w:ascii="Helvetica" w:hAnsi="Helvetica" w:cs="Helvetica"/>
-          <w:color w:val="FF0000"/>
-          <w:sz w:val="20"/>
-          <w:szCs w:val="20"/>
-          <w:shd w:val="clear" w:color="auto" w:fill="FFFFFF"/>
-        </w:rPr>
-      </w:pPr>
+        <w:pStyle w:val="Heading1"/>
+      </w:pPr>
+      <w:r>
+        <w:lastRenderedPageBreak/>
+        <w:t>Key Functionality</w:t>
+      </w:r>
+      <w:bookmarkEnd w:id="3"/>
+    </w:p>
+    <w:p/>
+    <w:tbl>
+      <w:tblPr>
+        <w:tblStyle w:val="TableGrid"/>
+        <w:tblW w:w="0" w:type="auto"/>
+        <w:tblLook w:val="04A0" w:firstRow="1" w:lastRow="0" w:firstColumn="1" w:lastColumn="0" w:noHBand="0" w:noVBand="1"/>
+      </w:tblPr>
+      <w:tblGrid>
+        <w:gridCol w:w="1616"/>
+        <w:gridCol w:w="3959"/>
+        <w:gridCol w:w="5471"/>
+      </w:tblGrid>
+      <w:tr>
+        <w:trPr>
+          <w:trHeight w:val="420"/>
+        </w:trPr>
+        <w:tc>
+          <w:tcPr>
+            <w:tcW w:w="1616" w:type="dxa"/>
+            <w:noWrap/>
+            <w:hideMark/>
+          </w:tcPr>
+          <w:p>
+            <w:r>
+              <w:t>Function #</w:t>
+            </w:r>
+          </w:p>
+        </w:tc>
+        <w:tc>
+          <w:tcPr>
+            <w:tcW w:w="3959" w:type="dxa"/>
+            <w:noWrap/>
+            <w:hideMark/>
+          </w:tcPr>
+          <w:p>
+            <w:r>
+              <w:t>Screen</w:t>
+            </w:r>
+          </w:p>
+        </w:tc>
+        <w:tc>
+          <w:tcPr>
+            <w:tcW w:w="5471" w:type="dxa"/>
+            <w:hideMark/>
+          </w:tcPr>
+          <w:p>
+            <w:r>
+              <w:t>Description</w:t>
+            </w:r>
+          </w:p>
+        </w:tc>
+      </w:tr>
+      <w:tr>
+        <w:trPr>
+          <w:trHeight w:val="930"/>
+        </w:trPr>
+        <w:tc>
+          <w:tcPr>
+            <w:tcW w:w="1616" w:type="dxa"/>
+            <w:noWrap/>
+            <w:hideMark/>
+          </w:tcPr>
+          <w:p>
+            <w:r>
+              <w:t>FN1</w:t>
+            </w:r>
+          </w:p>
+        </w:tc>
+        <w:tc>
+          <w:tcPr>
+            <w:tcW w:w="3959" w:type="dxa"/>
+            <w:noWrap/>
+            <w:hideMark/>
+          </w:tcPr>
+          <w:p>
+            <w:r>
+              <w:t>HOME</w:t>
+            </w:r>
+          </w:p>
+        </w:tc>
+        <w:tc>
+          <w:tcPr>
+            <w:tcW w:w="5471" w:type="dxa"/>
+            <w:hideMark/>
+          </w:tcPr>
+          <w:p>
+            <w:r>
+              <w:t xml:space="preserve">Provide the user with </w:t>
+            </w:r>
+            <w:proofErr w:type="gramStart"/>
+            <w:r>
+              <w:t>home  page</w:t>
+            </w:r>
+            <w:proofErr w:type="gramEnd"/>
+            <w:r>
+              <w:t xml:space="preserve"> which  Displays the Option to Either </w:t>
+            </w:r>
+            <w:r>
+              <w:rPr>
+                <w:b/>
+                <w:bCs/>
+              </w:rPr>
+              <w:t>Logon</w:t>
+            </w:r>
+            <w:r>
+              <w:t xml:space="preserve"> or </w:t>
+            </w:r>
+            <w:r>
+              <w:rPr>
+                <w:b/>
+                <w:bCs/>
+              </w:rPr>
+              <w:t>Register</w:t>
+            </w:r>
+          </w:p>
+        </w:tc>
+      </w:tr>
+      <w:tr>
+        <w:trPr>
+          <w:trHeight w:val="930"/>
+        </w:trPr>
+        <w:tc>
+          <w:tcPr>
+            <w:tcW w:w="1616" w:type="dxa"/>
+            <w:noWrap/>
+            <w:hideMark/>
+          </w:tcPr>
+          <w:p>
+            <w:r>
+              <w:t>FN2</w:t>
+            </w:r>
+          </w:p>
+        </w:tc>
+        <w:tc>
+          <w:tcPr>
+            <w:tcW w:w="3959" w:type="dxa"/>
+            <w:noWrap/>
+            <w:hideMark/>
+          </w:tcPr>
+          <w:p>
+            <w:r>
+              <w:t>Register</w:t>
+            </w:r>
+          </w:p>
+        </w:tc>
+        <w:tc>
+          <w:tcPr>
+            <w:tcW w:w="5471" w:type="dxa"/>
+            <w:hideMark/>
+          </w:tcPr>
+          <w:p>
+            <w:r>
+              <w:t xml:space="preserve">User can select Register from Logon Screen </w:t>
+            </w:r>
+            <w:proofErr w:type="gramStart"/>
+            <w:r>
+              <w:t>and  will</w:t>
+            </w:r>
+            <w:proofErr w:type="gramEnd"/>
+            <w:r>
+              <w:t xml:space="preserve"> be navigated to Screen to enter </w:t>
+            </w:r>
+            <w:r>
+              <w:rPr>
+                <w:b/>
+                <w:bCs/>
+              </w:rPr>
+              <w:t>Email</w:t>
+            </w:r>
+            <w:r>
+              <w:t xml:space="preserve"> and </w:t>
+            </w:r>
+            <w:r>
+              <w:rPr>
+                <w:b/>
+                <w:bCs/>
+              </w:rPr>
+              <w:t>Password</w:t>
+            </w:r>
+          </w:p>
+        </w:tc>
+      </w:tr>
+      <w:tr>
+        <w:trPr>
+          <w:trHeight w:val="1860"/>
+        </w:trPr>
+        <w:tc>
+          <w:tcPr>
+            <w:tcW w:w="1616" w:type="dxa"/>
+            <w:noWrap/>
+            <w:hideMark/>
+          </w:tcPr>
+          <w:p>
+            <w:r>
+              <w:t>FN3</w:t>
+            </w:r>
+          </w:p>
+        </w:tc>
+        <w:tc>
+          <w:tcPr>
+            <w:tcW w:w="3959" w:type="dxa"/>
+            <w:noWrap/>
+            <w:hideMark/>
+          </w:tcPr>
+          <w:p>
+            <w:r>
+              <w:t>Reset Password</w:t>
+            </w:r>
+          </w:p>
+        </w:tc>
+        <w:tc>
+          <w:tcPr>
+            <w:tcW w:w="5471" w:type="dxa"/>
+            <w:hideMark/>
+          </w:tcPr>
+          <w:p>
+            <w:r>
+              <w:t xml:space="preserve">If User cannot remember </w:t>
+            </w:r>
+            <w:proofErr w:type="gramStart"/>
+            <w:r>
+              <w:t>password</w:t>
+            </w:r>
+            <w:proofErr w:type="gramEnd"/>
+            <w:r>
+              <w:t xml:space="preserve"> they have the option to select </w:t>
+            </w:r>
+            <w:r>
+              <w:rPr>
+                <w:b/>
+                <w:bCs/>
+              </w:rPr>
+              <w:t>reset password</w:t>
+            </w:r>
+            <w:r>
+              <w:t xml:space="preserve"> from Logon Screen </w:t>
+            </w:r>
+            <w:r>
+              <w:br/>
+              <w:t>which will navigate them to screen to enter email and new password will be sent to email</w:t>
+            </w:r>
+          </w:p>
+        </w:tc>
+      </w:tr>
+      <w:tr>
+        <w:trPr>
+          <w:trHeight w:val="1035"/>
+        </w:trPr>
+        <w:tc>
+          <w:tcPr>
+            <w:tcW w:w="1616" w:type="dxa"/>
+            <w:vMerge w:val="restart"/>
+            <w:noWrap/>
+            <w:hideMark/>
+          </w:tcPr>
+          <w:p>
+            <w:r>
+              <w:t>FN4</w:t>
+            </w:r>
+          </w:p>
+        </w:tc>
+        <w:tc>
+          <w:tcPr>
+            <w:tcW w:w="3959" w:type="dxa"/>
+            <w:vMerge w:val="restart"/>
+            <w:noWrap/>
+            <w:hideMark/>
+          </w:tcPr>
+          <w:p>
+            <w:r>
+              <w:t>Meeting Space</w:t>
+            </w:r>
+          </w:p>
+        </w:tc>
+        <w:tc>
+          <w:tcPr>
+            <w:tcW w:w="5471" w:type="dxa"/>
+            <w:hideMark/>
+          </w:tcPr>
+          <w:p>
+            <w:r>
+              <w:t xml:space="preserve">When User is successful in Logging on they will be navigated to Meeting Space which is the HUB of the Dating Site </w:t>
+            </w:r>
+            <w:proofErr w:type="gramStart"/>
+            <w:r>
+              <w:t>and  will</w:t>
+            </w:r>
+            <w:proofErr w:type="gramEnd"/>
+            <w:r>
+              <w:t xml:space="preserve"> display 5  features</w:t>
+            </w:r>
+          </w:p>
+        </w:tc>
+      </w:tr>
+      <w:tr>
+        <w:trPr>
+          <w:trHeight w:val="3930"/>
+        </w:trPr>
+        <w:tc>
+          <w:tcPr>
+            <w:tcW w:w="1616" w:type="dxa"/>
+            <w:vMerge/>
+            <w:hideMark/>
+          </w:tcPr>
+          <w:p/>
+        </w:tc>
+        <w:tc>
+          <w:tcPr>
+            <w:tcW w:w="3959" w:type="dxa"/>
+            <w:vMerge/>
+            <w:hideMark/>
+          </w:tcPr>
+          <w:p/>
+        </w:tc>
+        <w:tc>
+          <w:tcPr>
+            <w:tcW w:w="5471" w:type="dxa"/>
+            <w:hideMark/>
+          </w:tcPr>
+          <w:p>
+            <w:r>
+              <w:br/>
+            </w:r>
+            <w:r>
+              <w:rPr>
+                <w:b/>
+                <w:bCs/>
+              </w:rPr>
+              <w:t xml:space="preserve">Heading Navigate Bar at the top </w:t>
+            </w:r>
+            <w:r>
+              <w:t xml:space="preserve">will display Name of the User and Allow them the </w:t>
+            </w:r>
+            <w:proofErr w:type="gramStart"/>
+            <w:r>
+              <w:t>option :</w:t>
+            </w:r>
+            <w:proofErr w:type="gramEnd"/>
+            <w:r>
+              <w:br/>
+            </w:r>
+            <w:r>
+              <w:rPr>
+                <w:b/>
+                <w:bCs/>
+              </w:rPr>
+              <w:t>Edit Profile</w:t>
+            </w:r>
+            <w:r>
+              <w:t xml:space="preserve">, </w:t>
+            </w:r>
+            <w:r>
+              <w:rPr>
+                <w:b/>
+                <w:bCs/>
+              </w:rPr>
+              <w:t>Remove their Profile from the Site, Help and Logout of the Site</w:t>
+            </w:r>
+            <w:r>
+              <w:br/>
+            </w:r>
+            <w:r>
+              <w:rPr>
+                <w:b/>
+                <w:bCs/>
+              </w:rPr>
+              <w:t>Match Finder</w:t>
+            </w:r>
+            <w:r>
+              <w:t xml:space="preserve"> - this is a spontaneous </w:t>
+            </w:r>
+            <w:r>
+              <w:rPr>
+                <w:b/>
+                <w:bCs/>
+              </w:rPr>
+              <w:t>SEARCH/BROWSE</w:t>
+            </w:r>
+            <w:r>
+              <w:t xml:space="preserve"> function which allows the user look for matches under different criteria than stored in their Profile.   Facilitating the user if they are in a different location or indeed if they are looking for a different </w:t>
+            </w:r>
+            <w:proofErr w:type="gramStart"/>
+            <w:r>
+              <w:t>profile  at</w:t>
+            </w:r>
+            <w:proofErr w:type="gramEnd"/>
+            <w:r>
+              <w:t xml:space="preserve"> that moment.  This</w:t>
+            </w:r>
+            <w:r>
+              <w:t xml:space="preserve"> </w:t>
+            </w:r>
+            <w:r>
+              <w:t xml:space="preserve">search criteria is not stored in the Database </w:t>
+            </w:r>
+            <w:r>
+              <w:br/>
+              <w:t xml:space="preserve">Also please note </w:t>
+            </w:r>
+            <w:r>
+              <w:rPr>
+                <w:b/>
+                <w:bCs/>
+              </w:rPr>
+              <w:t>HELP</w:t>
+            </w:r>
+            <w:r>
+              <w:t xml:space="preserve"> function to explain </w:t>
+            </w:r>
+            <w:proofErr w:type="gramStart"/>
+            <w:r>
+              <w:t>how  to</w:t>
+            </w:r>
+            <w:proofErr w:type="gramEnd"/>
+            <w:r>
+              <w:t xml:space="preserve"> work app</w:t>
+            </w:r>
+          </w:p>
+        </w:tc>
+      </w:tr>
+      <w:tr>
+        <w:trPr>
+          <w:trHeight w:val="915"/>
+        </w:trPr>
+        <w:tc>
+          <w:tcPr>
+            <w:tcW w:w="1616" w:type="dxa"/>
+            <w:vMerge/>
+            <w:hideMark/>
+          </w:tcPr>
+          <w:p/>
+        </w:tc>
+        <w:tc>
+          <w:tcPr>
+            <w:tcW w:w="3959" w:type="dxa"/>
+            <w:vMerge/>
+            <w:hideMark/>
+          </w:tcPr>
+          <w:p/>
+        </w:tc>
+        <w:tc>
+          <w:tcPr>
+            <w:tcW w:w="5471" w:type="dxa"/>
+            <w:hideMark/>
+          </w:tcPr>
+          <w:p>
+            <w:r>
+              <w:rPr>
+                <w:b/>
+                <w:bCs/>
+              </w:rPr>
+              <w:t xml:space="preserve">You are Chatting </w:t>
+            </w:r>
+            <w:proofErr w:type="gramStart"/>
+            <w:r>
+              <w:rPr>
+                <w:b/>
+                <w:bCs/>
+              </w:rPr>
+              <w:t>With</w:t>
+            </w:r>
+            <w:proofErr w:type="gramEnd"/>
+            <w:r>
+              <w:rPr>
+                <w:b/>
+                <w:bCs/>
+              </w:rPr>
+              <w:t xml:space="preserve"> Option Box</w:t>
+            </w:r>
+            <w:r>
+              <w:t xml:space="preserve"> - Provide details of chats you are having</w:t>
+            </w:r>
+          </w:p>
+        </w:tc>
+      </w:tr>
+      <w:tr>
+        <w:trPr>
+          <w:trHeight w:val="930"/>
+        </w:trPr>
+        <w:tc>
+          <w:tcPr>
+            <w:tcW w:w="1616" w:type="dxa"/>
+            <w:vMerge/>
+            <w:hideMark/>
+          </w:tcPr>
+          <w:p/>
+        </w:tc>
+        <w:tc>
+          <w:tcPr>
+            <w:tcW w:w="3959" w:type="dxa"/>
+            <w:vMerge/>
+            <w:hideMark/>
+          </w:tcPr>
+          <w:p/>
+        </w:tc>
+        <w:tc>
+          <w:tcPr>
+            <w:tcW w:w="5471" w:type="dxa"/>
+            <w:hideMark/>
+          </w:tcPr>
+          <w:p>
+            <w:pPr>
+              <w:rPr>
+                <w:b/>
+                <w:bCs/>
+              </w:rPr>
+            </w:pPr>
+            <w:r>
+              <w:rPr>
+                <w:b/>
+                <w:bCs/>
+              </w:rPr>
+              <w:t xml:space="preserve">Possible Matches </w:t>
+            </w:r>
+            <w:r>
+              <w:t xml:space="preserve">Photos allowing the user </w:t>
+            </w:r>
+            <w:proofErr w:type="gramStart"/>
+            <w:r>
+              <w:t>the  option</w:t>
+            </w:r>
+            <w:proofErr w:type="gramEnd"/>
+            <w:r>
+              <w:t xml:space="preserve"> to Like/Maybe/Goodbye/Report (see FN5)</w:t>
+            </w:r>
+          </w:p>
+        </w:tc>
+      </w:tr>
+      <w:tr>
+        <w:trPr>
+          <w:trHeight w:val="930"/>
+        </w:trPr>
+        <w:tc>
+          <w:tcPr>
+            <w:tcW w:w="1616" w:type="dxa"/>
+            <w:vMerge/>
+            <w:hideMark/>
+          </w:tcPr>
+          <w:p/>
+        </w:tc>
+        <w:tc>
+          <w:tcPr>
+            <w:tcW w:w="3959" w:type="dxa"/>
+            <w:vMerge/>
+            <w:hideMark/>
+          </w:tcPr>
+          <w:p/>
+        </w:tc>
+        <w:tc>
+          <w:tcPr>
+            <w:tcW w:w="5471" w:type="dxa"/>
+            <w:hideMark/>
+          </w:tcPr>
+          <w:p>
+            <w:pPr>
+              <w:rPr>
+                <w:b/>
+                <w:bCs/>
+              </w:rPr>
+            </w:pPr>
+            <w:r>
+              <w:rPr>
+                <w:b/>
+                <w:bCs/>
+              </w:rPr>
+              <w:t xml:space="preserve">People Who Like Me - </w:t>
+            </w:r>
+            <w:r>
+              <w:t>Displaying details of people who like my profile and may be interested in me</w:t>
+            </w:r>
+          </w:p>
+        </w:tc>
+      </w:tr>
+      <w:tr>
+        <w:trPr>
+          <w:trHeight w:val="930"/>
+        </w:trPr>
+        <w:tc>
+          <w:tcPr>
+            <w:tcW w:w="1616" w:type="dxa"/>
+            <w:vMerge/>
+            <w:hideMark/>
+          </w:tcPr>
+          <w:p/>
+        </w:tc>
+        <w:tc>
+          <w:tcPr>
+            <w:tcW w:w="3959" w:type="dxa"/>
+            <w:vMerge/>
+            <w:hideMark/>
+          </w:tcPr>
+          <w:p/>
+        </w:tc>
+        <w:tc>
+          <w:tcPr>
+            <w:tcW w:w="5471" w:type="dxa"/>
+            <w:hideMark/>
+          </w:tcPr>
+          <w:p>
+            <w:pPr>
+              <w:rPr>
+                <w:b/>
+                <w:bCs/>
+              </w:rPr>
+            </w:pPr>
+            <w:r>
+              <w:rPr>
+                <w:b/>
+                <w:bCs/>
+              </w:rPr>
+              <w:t xml:space="preserve">People </w:t>
+            </w:r>
+            <w:proofErr w:type="gramStart"/>
+            <w:r>
+              <w:rPr>
+                <w:b/>
+                <w:bCs/>
+              </w:rPr>
+              <w:t>Who  I</w:t>
+            </w:r>
+            <w:proofErr w:type="gramEnd"/>
+            <w:r>
+              <w:rPr>
+                <w:b/>
+                <w:bCs/>
+              </w:rPr>
+              <w:t xml:space="preserve"> Like </w:t>
+            </w:r>
+            <w:r>
+              <w:t>Details of all the people I have liked and that I may find a match</w:t>
+            </w:r>
+          </w:p>
+        </w:tc>
+      </w:tr>
+      <w:tr>
+        <w:trPr>
+          <w:trHeight w:val="4650"/>
+        </w:trPr>
+        <w:tc>
+          <w:tcPr>
+            <w:tcW w:w="1616" w:type="dxa"/>
+            <w:noWrap/>
+            <w:hideMark/>
+          </w:tcPr>
+          <w:p>
+            <w:r>
+              <w:lastRenderedPageBreak/>
+              <w:t>FN4.100</w:t>
+            </w:r>
+          </w:p>
+        </w:tc>
+        <w:tc>
+          <w:tcPr>
+            <w:tcW w:w="3959" w:type="dxa"/>
+            <w:noWrap/>
+            <w:hideMark/>
+          </w:tcPr>
+          <w:p>
+            <w:r>
+              <w:t>Meeting Space/Edit Profile</w:t>
+            </w:r>
+          </w:p>
+        </w:tc>
+        <w:tc>
+          <w:tcPr>
+            <w:tcW w:w="5471" w:type="dxa"/>
+            <w:hideMark/>
+          </w:tcPr>
+          <w:p>
+            <w:r>
+              <w:rPr>
+                <w:b/>
+                <w:bCs/>
+              </w:rPr>
+              <w:t>Edit Profile</w:t>
+            </w:r>
+            <w:r>
+              <w:t xml:space="preserve"> allows user to create a new profile or edit exiting profile. User is asked to enter  </w:t>
+            </w:r>
+            <w:r>
+              <w:rPr>
+                <w:b/>
+                <w:bCs/>
+              </w:rPr>
+              <w:t>First Name</w:t>
+            </w:r>
+            <w:r>
+              <w:t xml:space="preserve"> , </w:t>
+            </w:r>
+            <w:r>
+              <w:rPr>
+                <w:b/>
+                <w:bCs/>
+              </w:rPr>
+              <w:t>Surname</w:t>
+            </w:r>
+            <w:r>
+              <w:t>,</w:t>
+            </w:r>
+            <w:r>
+              <w:rPr>
+                <w:b/>
+                <w:bCs/>
+              </w:rPr>
+              <w:t xml:space="preserve"> DOB</w:t>
+            </w:r>
+            <w:r>
+              <w:t xml:space="preserve">, </w:t>
+            </w:r>
+            <w:r>
+              <w:rPr>
+                <w:b/>
+                <w:bCs/>
+              </w:rPr>
+              <w:t>Nearest City/Town</w:t>
+            </w:r>
+            <w:r>
+              <w:t xml:space="preserve">, </w:t>
+            </w:r>
+            <w:r>
+              <w:rPr>
+                <w:b/>
+                <w:bCs/>
+              </w:rPr>
+              <w:t>Gender</w:t>
+            </w:r>
+            <w:r>
+              <w:t xml:space="preserve"> (allowing drop down option Male, Female, Transgender M-F or F-M ), </w:t>
+            </w:r>
+            <w:r>
+              <w:rPr>
+                <w:b/>
+                <w:bCs/>
+              </w:rPr>
+              <w:t>Preferred Gender</w:t>
+            </w:r>
+            <w:r>
+              <w:t xml:space="preserve">  (same validation per Gender)  </w:t>
+            </w:r>
+            <w:r>
+              <w:rPr>
+                <w:b/>
+                <w:bCs/>
+              </w:rPr>
+              <w:t>Seeking Min Age Profile</w:t>
+            </w:r>
+            <w:r>
+              <w:t xml:space="preserve"> (using slide bar ), </w:t>
+            </w:r>
+            <w:r>
+              <w:rPr>
+                <w:b/>
+                <w:bCs/>
+              </w:rPr>
+              <w:t>Seeking Max Age Profile</w:t>
+            </w:r>
+            <w:r>
+              <w:t xml:space="preserve">(using slide bar), </w:t>
+            </w:r>
+            <w:r>
+              <w:rPr>
+                <w:b/>
+                <w:bCs/>
+              </w:rPr>
+              <w:t>Distance User will travel</w:t>
+            </w:r>
+            <w:r>
+              <w:t xml:space="preserve"> (Using Distance bar)   </w:t>
+            </w:r>
+            <w:r>
+              <w:rPr>
+                <w:b/>
+                <w:bCs/>
+              </w:rPr>
+              <w:t>Relationship type</w:t>
+            </w:r>
+            <w:r>
+              <w:t xml:space="preserve"> (Love,</w:t>
+            </w:r>
+            <w:r>
+              <w:t xml:space="preserve"> </w:t>
+            </w:r>
+            <w:r>
+              <w:t>Casual,</w:t>
+            </w:r>
+            <w:r>
+              <w:t xml:space="preserve"> </w:t>
+            </w:r>
+            <w:r>
+              <w:t>Friendship,</w:t>
+            </w:r>
+            <w:r>
+              <w:t xml:space="preserve"> </w:t>
+            </w:r>
+            <w:proofErr w:type="spellStart"/>
+            <w:r>
+              <w:t>Relatioship</w:t>
+            </w:r>
+            <w:proofErr w:type="spellEnd"/>
+            <w:r>
+              <w:t xml:space="preserve"> - Radio Buttons).  Validation limited due to drop down screens and radio buttons.  Mix /Max Age is validated.  Press </w:t>
+            </w:r>
+            <w:r>
+              <w:rPr>
+                <w:b/>
+                <w:bCs/>
+              </w:rPr>
+              <w:t>Next</w:t>
+            </w:r>
+            <w:r>
+              <w:t xml:space="preserve"> to take user to Second Profile details screen (Personal Details Page</w:t>
+            </w:r>
+            <w:proofErr w:type="gramStart"/>
+            <w:r>
+              <w:t xml:space="preserve">2  </w:t>
+            </w:r>
+            <w:r>
+              <w:rPr>
+                <w:b/>
+                <w:bCs/>
+              </w:rPr>
+              <w:t>FN</w:t>
+            </w:r>
+            <w:proofErr w:type="gramEnd"/>
+            <w:r>
+              <w:rPr>
+                <w:b/>
+                <w:bCs/>
+              </w:rPr>
+              <w:t>4.101</w:t>
+            </w:r>
+            <w:r>
+              <w:t xml:space="preserve">)  or </w:t>
+            </w:r>
+            <w:r>
+              <w:rPr>
+                <w:b/>
+                <w:bCs/>
+              </w:rPr>
+              <w:t>Cancel</w:t>
+            </w:r>
+            <w:r>
+              <w:t xml:space="preserve"> which brings user back to </w:t>
+            </w:r>
+            <w:r>
+              <w:rPr>
+                <w:b/>
+                <w:bCs/>
+              </w:rPr>
+              <w:t>Meeting Space</w:t>
+            </w:r>
+          </w:p>
+        </w:tc>
+      </w:tr>
+      <w:tr>
+        <w:trPr>
+          <w:trHeight w:val="3255"/>
+        </w:trPr>
+        <w:tc>
+          <w:tcPr>
+            <w:tcW w:w="1616" w:type="dxa"/>
+            <w:noWrap/>
+            <w:hideMark/>
+          </w:tcPr>
+          <w:p>
+            <w:r>
+              <w:t>FN4.101</w:t>
+            </w:r>
+          </w:p>
+        </w:tc>
+        <w:tc>
+          <w:tcPr>
+            <w:tcW w:w="3959" w:type="dxa"/>
+            <w:noWrap/>
+            <w:hideMark/>
+          </w:tcPr>
+          <w:p>
+            <w:proofErr w:type="gramStart"/>
+            <w:r>
+              <w:t>Meeting  Space</w:t>
+            </w:r>
+            <w:proofErr w:type="gramEnd"/>
+            <w:r>
+              <w:t>/Edit Profile 2</w:t>
+            </w:r>
+          </w:p>
+        </w:tc>
+        <w:tc>
+          <w:tcPr>
+            <w:tcW w:w="5471" w:type="dxa"/>
+            <w:hideMark/>
+          </w:tcPr>
+          <w:p>
+            <w:r>
+              <w:rPr>
+                <w:b/>
+                <w:bCs/>
+              </w:rPr>
+              <w:t xml:space="preserve">Edit Second Profile </w:t>
+            </w:r>
+            <w:proofErr w:type="gramStart"/>
+            <w:r>
+              <w:rPr>
+                <w:b/>
+                <w:bCs/>
+              </w:rPr>
+              <w:t>Page(</w:t>
+            </w:r>
+            <w:proofErr w:type="gramEnd"/>
+            <w:r>
+              <w:rPr>
+                <w:b/>
+                <w:bCs/>
+              </w:rPr>
+              <w:t>Personal Details Page 2)</w:t>
+            </w:r>
+            <w:r>
+              <w:t xml:space="preserve"> Allows the user to load their  Photograph, update some additional information in BIO box and select through radio buttons  Hobbies which are - Music, Sport, Travelling, Sailing, Food, Work,</w:t>
+            </w:r>
+            <w:r>
+              <w:t xml:space="preserve"> </w:t>
+            </w:r>
+            <w:r>
+              <w:t>Family,</w:t>
+            </w:r>
+            <w:r>
+              <w:t xml:space="preserve"> </w:t>
+            </w:r>
+            <w:r>
+              <w:t>Cooking,</w:t>
+            </w:r>
+            <w:r>
+              <w:t xml:space="preserve"> </w:t>
+            </w:r>
+            <w:r>
+              <w:t>Gym  .  (</w:t>
+            </w:r>
+            <w:proofErr w:type="gramStart"/>
+            <w:r>
+              <w:t>User  is</w:t>
+            </w:r>
+            <w:proofErr w:type="gramEnd"/>
+            <w:r>
+              <w:t xml:space="preserve"> not obliged to select a hobby/Interest)  </w:t>
+            </w:r>
+            <w:r>
+              <w:rPr>
+                <w:b/>
+                <w:bCs/>
+              </w:rPr>
+              <w:t>SAVE</w:t>
+            </w:r>
+            <w:r>
+              <w:rPr>
+                <w:b/>
+                <w:bCs/>
+              </w:rPr>
+              <w:br/>
+              <w:t xml:space="preserve">Please note Photo is not saved on profile until  </w:t>
+            </w:r>
+            <w:r>
+              <w:rPr>
+                <w:b/>
+                <w:bCs/>
+              </w:rPr>
+              <w:t>s</w:t>
+            </w:r>
+            <w:r>
+              <w:rPr>
+                <w:b/>
+                <w:bCs/>
+              </w:rPr>
+              <w:t xml:space="preserve">ave button is pressed. </w:t>
+            </w:r>
+            <w:r>
+              <w:t xml:space="preserve">User can validate this </w:t>
+            </w:r>
+            <w:proofErr w:type="gramStart"/>
+            <w:r>
+              <w:t>by  viewing</w:t>
+            </w:r>
+            <w:proofErr w:type="gramEnd"/>
+            <w:r>
+              <w:t xml:space="preserve"> Profile after update</w:t>
+            </w:r>
+          </w:p>
+        </w:tc>
+      </w:tr>
+      <w:tr>
+        <w:trPr>
+          <w:trHeight w:val="2325"/>
+        </w:trPr>
+        <w:tc>
+          <w:tcPr>
+            <w:tcW w:w="1616" w:type="dxa"/>
+            <w:noWrap/>
+            <w:hideMark/>
+          </w:tcPr>
+          <w:p>
+            <w:r>
+              <w:t>FN4.102</w:t>
+            </w:r>
+          </w:p>
+        </w:tc>
+        <w:tc>
+          <w:tcPr>
+            <w:tcW w:w="3959" w:type="dxa"/>
+            <w:noWrap/>
+            <w:hideMark/>
+          </w:tcPr>
+          <w:p>
+            <w:r>
+              <w:t>Meeting Space/Remove Account</w:t>
+            </w:r>
+          </w:p>
+        </w:tc>
+        <w:tc>
+          <w:tcPr>
+            <w:tcW w:w="5471" w:type="dxa"/>
+            <w:hideMark/>
+          </w:tcPr>
+          <w:p>
+            <w:r>
+              <w:rPr>
+                <w:b/>
+                <w:bCs/>
+              </w:rPr>
+              <w:t>Remove Account</w:t>
+            </w:r>
+            <w:r>
+              <w:t xml:space="preserve"> will navigate the user to screen which clearly calls out the implications of removing account - everything will be </w:t>
+            </w:r>
+            <w:proofErr w:type="gramStart"/>
+            <w:r>
+              <w:t>removed .</w:t>
+            </w:r>
+            <w:proofErr w:type="gramEnd"/>
+            <w:r>
+              <w:t xml:space="preserve">  User is asked to Press </w:t>
+            </w:r>
+            <w:r>
+              <w:rPr>
+                <w:b/>
+                <w:bCs/>
+              </w:rPr>
+              <w:t>Remove Account</w:t>
+            </w:r>
+            <w:r>
+              <w:t xml:space="preserve"> if they want to continue to </w:t>
+            </w:r>
+            <w:r>
+              <w:rPr>
+                <w:b/>
+                <w:bCs/>
+              </w:rPr>
+              <w:t>Cancel</w:t>
+            </w:r>
+            <w:r>
+              <w:t xml:space="preserve"> (abort remove). If user selects Remove </w:t>
+            </w:r>
+            <w:proofErr w:type="gramStart"/>
+            <w:r>
+              <w:t>then  account</w:t>
+            </w:r>
+            <w:proofErr w:type="gramEnd"/>
+            <w:r>
+              <w:t xml:space="preserve"> is  removed and user is brought back to logon screen.</w:t>
+            </w:r>
+          </w:p>
+        </w:tc>
+      </w:tr>
+      <w:tr>
+        <w:trPr>
+          <w:trHeight w:val="1860"/>
+        </w:trPr>
+        <w:tc>
+          <w:tcPr>
+            <w:tcW w:w="1616" w:type="dxa"/>
+            <w:noWrap/>
+            <w:hideMark/>
+          </w:tcPr>
+          <w:p>
+            <w:r>
+              <w:t>FN4.103</w:t>
+            </w:r>
+          </w:p>
+        </w:tc>
+        <w:tc>
+          <w:tcPr>
+            <w:tcW w:w="3959" w:type="dxa"/>
+            <w:noWrap/>
+            <w:hideMark/>
+          </w:tcPr>
+          <w:p>
+            <w:r>
+              <w:t>Meeting Space/Logoff</w:t>
+            </w:r>
+          </w:p>
+        </w:tc>
+        <w:tc>
+          <w:tcPr>
+            <w:tcW w:w="5471" w:type="dxa"/>
+            <w:hideMark/>
+          </w:tcPr>
+          <w:p>
+            <w:r>
+              <w:rPr>
+                <w:b/>
+                <w:bCs/>
+              </w:rPr>
+              <w:t>Logout</w:t>
+            </w:r>
+            <w:r>
+              <w:t xml:space="preserve"> - Navigates user to Log Out Screen providing the user with option </w:t>
+            </w:r>
+            <w:proofErr w:type="gramStart"/>
+            <w:r>
+              <w:rPr>
+                <w:b/>
+                <w:bCs/>
+              </w:rPr>
+              <w:t>Logoff</w:t>
+            </w:r>
+            <w:r>
+              <w:t xml:space="preserve">  or</w:t>
+            </w:r>
+            <w:proofErr w:type="gramEnd"/>
+            <w:r>
+              <w:t xml:space="preserve"> </w:t>
+            </w:r>
+            <w:r>
+              <w:rPr>
+                <w:b/>
+                <w:bCs/>
+              </w:rPr>
+              <w:t>Cancel.</w:t>
+            </w:r>
+            <w:r>
+              <w:rPr>
+                <w:b/>
+                <w:bCs/>
+              </w:rPr>
+              <w:br/>
+              <w:t xml:space="preserve">Logoff  </w:t>
+            </w:r>
+            <w:r>
+              <w:t>will bring user to screen to confirm they really want to logout which bring user back to logon screen</w:t>
+            </w:r>
+            <w:r>
+              <w:rPr>
+                <w:b/>
+                <w:bCs/>
+              </w:rPr>
+              <w:t xml:space="preserve">.  Cancel </w:t>
+            </w:r>
+            <w:r>
+              <w:t>will bring user to</w:t>
+            </w:r>
+            <w:r>
+              <w:rPr>
+                <w:b/>
+                <w:bCs/>
+              </w:rPr>
+              <w:t xml:space="preserve"> Meeting Space</w:t>
+            </w:r>
+          </w:p>
+        </w:tc>
+      </w:tr>
+      <w:tr>
+        <w:trPr>
+          <w:trHeight w:val="2325"/>
+        </w:trPr>
+        <w:tc>
+          <w:tcPr>
+            <w:tcW w:w="1616" w:type="dxa"/>
+            <w:noWrap/>
+            <w:hideMark/>
+          </w:tcPr>
+          <w:p>
+            <w:r>
+              <w:lastRenderedPageBreak/>
+              <w:t>FN4.104</w:t>
+            </w:r>
+          </w:p>
+        </w:tc>
+        <w:tc>
+          <w:tcPr>
+            <w:tcW w:w="3959" w:type="dxa"/>
+            <w:hideMark/>
+          </w:tcPr>
+          <w:p>
+            <w:r>
+              <w:t>Meeting Space/Match Finder</w:t>
+            </w:r>
+            <w:r>
+              <w:br/>
+              <w:t>(SEARCH/</w:t>
+            </w:r>
+            <w:proofErr w:type="gramStart"/>
+            <w:r>
+              <w:t>BROWSE  FUNCTIONALITY</w:t>
+            </w:r>
+            <w:proofErr w:type="gramEnd"/>
+            <w:r>
+              <w:t>)</w:t>
+            </w:r>
+          </w:p>
+        </w:tc>
+        <w:tc>
+          <w:tcPr>
+            <w:tcW w:w="5471" w:type="dxa"/>
+            <w:hideMark/>
+          </w:tcPr>
+          <w:p>
+            <w:r>
+              <w:t xml:space="preserve">This is a spontaneous option for the user to decide if they want to change some of their profile information to get meet a partner.  The user is presented with screen Gender Preference, Preferred location, Relationship type, Interests, Seeking Age.  All </w:t>
+            </w:r>
+            <w:proofErr w:type="gramStart"/>
+            <w:r>
+              <w:t>these  use</w:t>
+            </w:r>
+            <w:proofErr w:type="gramEnd"/>
+            <w:r>
+              <w:t xml:space="preserve"> the drop down screen which limits the user to the Mandatory Choices.</w:t>
+            </w:r>
+          </w:p>
+        </w:tc>
+      </w:tr>
+      <w:tr>
+        <w:trPr>
+          <w:trHeight w:val="1185"/>
+        </w:trPr>
+        <w:tc>
+          <w:tcPr>
+            <w:tcW w:w="1616" w:type="dxa"/>
+            <w:noWrap/>
+            <w:hideMark/>
+          </w:tcPr>
+          <w:p>
+            <w:r>
+              <w:t>FN4.105</w:t>
+            </w:r>
+          </w:p>
+        </w:tc>
+        <w:tc>
+          <w:tcPr>
+            <w:tcW w:w="3959" w:type="dxa"/>
+            <w:noWrap/>
+            <w:hideMark/>
+          </w:tcPr>
+          <w:p>
+            <w:r>
+              <w:t>Meeting Space/Possible Matches</w:t>
+            </w:r>
+          </w:p>
+        </w:tc>
+        <w:tc>
+          <w:tcPr>
+            <w:tcW w:w="5471" w:type="dxa"/>
+            <w:hideMark/>
+          </w:tcPr>
+          <w:p>
+            <w:r>
+              <w:t>Will display list of people who may be a match for me</w:t>
+            </w:r>
+            <w:r>
+              <w:br/>
+              <w:t>User needs to click on the photos that they want to do an action</w:t>
+            </w:r>
+          </w:p>
+        </w:tc>
+      </w:tr>
+      <w:tr>
+        <w:trPr>
+          <w:trHeight w:val="1395"/>
+        </w:trPr>
+        <w:tc>
+          <w:tcPr>
+            <w:tcW w:w="1616" w:type="dxa"/>
+            <w:noWrap/>
+            <w:hideMark/>
+          </w:tcPr>
+          <w:p>
+            <w:r>
+              <w:t>FN4.106</w:t>
+            </w:r>
+          </w:p>
+        </w:tc>
+        <w:tc>
+          <w:tcPr>
+            <w:tcW w:w="3959" w:type="dxa"/>
+            <w:noWrap/>
+            <w:hideMark/>
+          </w:tcPr>
+          <w:p>
+            <w:r>
+              <w:t>Meeting Space /Possible Matches Like Option</w:t>
+            </w:r>
+          </w:p>
+        </w:tc>
+        <w:tc>
+          <w:tcPr>
+            <w:tcW w:w="5471" w:type="dxa"/>
+            <w:hideMark/>
+          </w:tcPr>
+          <w:p>
+            <w:r>
+              <w:t xml:space="preserve">User can select photo of possible Match and Select the Like Button. This </w:t>
+            </w:r>
+            <w:proofErr w:type="gramStart"/>
+            <w:r>
+              <w:t>will  remove</w:t>
+            </w:r>
+            <w:proofErr w:type="gramEnd"/>
+            <w:r>
+              <w:t xml:space="preserve"> the Photo of this person from </w:t>
+            </w:r>
+            <w:r>
+              <w:rPr>
+                <w:b/>
+                <w:bCs/>
+              </w:rPr>
+              <w:t>Possible Matches</w:t>
+            </w:r>
+            <w:r>
+              <w:t xml:space="preserve"> to </w:t>
+            </w:r>
+            <w:r>
+              <w:rPr>
+                <w:b/>
+                <w:bCs/>
+              </w:rPr>
+              <w:t>People I have liked  View</w:t>
+            </w:r>
+          </w:p>
+        </w:tc>
+      </w:tr>
+      <w:tr>
+        <w:trPr>
+          <w:trHeight w:val="1395"/>
+        </w:trPr>
+        <w:tc>
+          <w:tcPr>
+            <w:tcW w:w="1616" w:type="dxa"/>
+            <w:noWrap/>
+            <w:hideMark/>
+          </w:tcPr>
+          <w:p>
+            <w:r>
+              <w:t>FN4.107</w:t>
+            </w:r>
+          </w:p>
+        </w:tc>
+        <w:tc>
+          <w:tcPr>
+            <w:tcW w:w="3959" w:type="dxa"/>
+            <w:noWrap/>
+            <w:hideMark/>
+          </w:tcPr>
+          <w:p>
+            <w:r>
+              <w:t>Meeting Space/Possible Matches View Option</w:t>
+            </w:r>
+          </w:p>
+        </w:tc>
+        <w:tc>
+          <w:tcPr>
+            <w:tcW w:w="5471" w:type="dxa"/>
+            <w:hideMark/>
+          </w:tcPr>
+          <w:p>
+            <w:r>
+              <w:t>User can select photo of possible Match and Select the View Button, this will navigate the user to the next screen to see details of the Person who is a possible Match for me</w:t>
+            </w:r>
+          </w:p>
+        </w:tc>
+      </w:tr>
+      <w:tr>
+        <w:trPr>
+          <w:trHeight w:val="1860"/>
+        </w:trPr>
+        <w:tc>
+          <w:tcPr>
+            <w:tcW w:w="1616" w:type="dxa"/>
+            <w:noWrap/>
+            <w:hideMark/>
+          </w:tcPr>
+          <w:p>
+            <w:r>
+              <w:t>FN4.108</w:t>
+            </w:r>
+          </w:p>
+        </w:tc>
+        <w:tc>
+          <w:tcPr>
+            <w:tcW w:w="3959" w:type="dxa"/>
+            <w:noWrap/>
+            <w:hideMark/>
+          </w:tcPr>
+          <w:p>
+            <w:r>
+              <w:t>Meeting Space/Possible Matches Maybe Option</w:t>
+            </w:r>
+          </w:p>
+        </w:tc>
+        <w:tc>
+          <w:tcPr>
+            <w:tcW w:w="5471" w:type="dxa"/>
+            <w:hideMark/>
+          </w:tcPr>
+          <w:p>
+            <w:r>
+              <w:t xml:space="preserve">User can select photo of possible Match and Select the </w:t>
+            </w:r>
+            <w:proofErr w:type="gramStart"/>
+            <w:r>
+              <w:t>Maybe  Button</w:t>
+            </w:r>
+            <w:proofErr w:type="gramEnd"/>
+            <w:r>
+              <w:t>. This will display a question mark under the possible Match photo for future reference.</w:t>
+            </w:r>
+            <w:r>
+              <w:br/>
+              <w:t>Please note this person's photo needs to remain on possible matches box</w:t>
+            </w:r>
+          </w:p>
+        </w:tc>
+      </w:tr>
+      <w:tr>
+        <w:trPr>
+          <w:trHeight w:val="1395"/>
+        </w:trPr>
+        <w:tc>
+          <w:tcPr>
+            <w:tcW w:w="1616" w:type="dxa"/>
+            <w:noWrap/>
+            <w:hideMark/>
+          </w:tcPr>
+          <w:p>
+            <w:r>
+              <w:t>FN4.109</w:t>
+            </w:r>
+          </w:p>
+        </w:tc>
+        <w:tc>
+          <w:tcPr>
+            <w:tcW w:w="3959" w:type="dxa"/>
+            <w:noWrap/>
+            <w:hideMark/>
+          </w:tcPr>
+          <w:p>
+            <w:r>
+              <w:t>Meeting Space/Possible Matches Goodbye Option</w:t>
+            </w:r>
+          </w:p>
+        </w:tc>
+        <w:tc>
+          <w:tcPr>
+            <w:tcW w:w="5471" w:type="dxa"/>
+            <w:hideMark/>
+          </w:tcPr>
+          <w:p>
+            <w:r>
+              <w:t xml:space="preserve">User can select photo of possible Match and Select the </w:t>
+            </w:r>
+            <w:proofErr w:type="gramStart"/>
+            <w:r>
+              <w:t>Goodbye  Button</w:t>
+            </w:r>
+            <w:proofErr w:type="gramEnd"/>
+            <w:r>
+              <w:t xml:space="preserve">. This </w:t>
+            </w:r>
+            <w:proofErr w:type="gramStart"/>
+            <w:r>
+              <w:t>will  remove</w:t>
+            </w:r>
+            <w:proofErr w:type="gramEnd"/>
+            <w:r>
+              <w:t xml:space="preserve"> the person from possible Matches and will not be displayed again</w:t>
+            </w:r>
+          </w:p>
+        </w:tc>
+      </w:tr>
+      <w:tr>
+        <w:trPr>
+          <w:trHeight w:val="1395"/>
+        </w:trPr>
+        <w:tc>
+          <w:tcPr>
+            <w:tcW w:w="1616" w:type="dxa"/>
+            <w:noWrap/>
+            <w:hideMark/>
+          </w:tcPr>
+          <w:p>
+            <w:r>
+              <w:t>FN4.110</w:t>
+            </w:r>
+          </w:p>
+        </w:tc>
+        <w:tc>
+          <w:tcPr>
+            <w:tcW w:w="3959" w:type="dxa"/>
+            <w:noWrap/>
+            <w:hideMark/>
+          </w:tcPr>
+          <w:p>
+            <w:r>
+              <w:t>Meeting Space/Possible Matches Report Option</w:t>
+            </w:r>
+          </w:p>
+        </w:tc>
+        <w:tc>
+          <w:tcPr>
+            <w:tcW w:w="5471" w:type="dxa"/>
+            <w:hideMark/>
+          </w:tcPr>
+          <w:p>
+            <w:r>
+              <w:t xml:space="preserve">If the User Notices Something offensive </w:t>
+            </w:r>
+            <w:proofErr w:type="gramStart"/>
+            <w:r>
+              <w:t>on  another</w:t>
+            </w:r>
+            <w:proofErr w:type="gramEnd"/>
+            <w:r>
+              <w:t xml:space="preserve"> user profile they have the option to Report this person the  </w:t>
+            </w:r>
+            <w:r>
+              <w:rPr>
+                <w:b/>
+                <w:bCs/>
+              </w:rPr>
+              <w:t>Sysadmin</w:t>
+            </w:r>
+            <w:r>
+              <w:t xml:space="preserve"> team.  Selecting Report will flag the Profile of that person for the SYSADMIN team to check</w:t>
+            </w:r>
+          </w:p>
+        </w:tc>
+      </w:tr>
+      <w:tr>
+        <w:trPr>
+          <w:trHeight w:val="930"/>
+        </w:trPr>
+        <w:tc>
+          <w:tcPr>
+            <w:tcW w:w="1616" w:type="dxa"/>
+            <w:noWrap/>
+            <w:hideMark/>
+          </w:tcPr>
+          <w:p>
+            <w:r>
+              <w:t>FN4.111</w:t>
+            </w:r>
+          </w:p>
+        </w:tc>
+        <w:tc>
+          <w:tcPr>
+            <w:tcW w:w="3959" w:type="dxa"/>
+            <w:noWrap/>
+            <w:hideMark/>
+          </w:tcPr>
+          <w:p>
+            <w:r>
+              <w:t>Meeting Space/People Who Like Me</w:t>
+            </w:r>
+          </w:p>
+        </w:tc>
+        <w:tc>
+          <w:tcPr>
+            <w:tcW w:w="5471" w:type="dxa"/>
+            <w:hideMark/>
+          </w:tcPr>
+          <w:p>
+            <w:r>
+              <w:t xml:space="preserve">This section of the Meeting Space will provide me with Details of possible matches who </w:t>
+            </w:r>
+            <w:r>
+              <w:rPr>
+                <w:b/>
+                <w:bCs/>
+              </w:rPr>
+              <w:t>liked</w:t>
+            </w:r>
+            <w:r>
+              <w:t xml:space="preserve"> my profile</w:t>
+            </w:r>
+          </w:p>
+        </w:tc>
+      </w:tr>
+      <w:tr>
+        <w:trPr>
+          <w:trHeight w:val="1860"/>
+        </w:trPr>
+        <w:tc>
+          <w:tcPr>
+            <w:tcW w:w="1616" w:type="dxa"/>
+            <w:noWrap/>
+            <w:hideMark/>
+          </w:tcPr>
+          <w:p>
+            <w:r>
+              <w:t>FN4.112</w:t>
+            </w:r>
+          </w:p>
+        </w:tc>
+        <w:tc>
+          <w:tcPr>
+            <w:tcW w:w="3959" w:type="dxa"/>
+            <w:noWrap/>
+            <w:hideMark/>
+          </w:tcPr>
+          <w:p>
+            <w:r>
+              <w:t>Meeting Space/People Who Like Me/like</w:t>
+            </w:r>
+          </w:p>
+        </w:tc>
+        <w:tc>
+          <w:tcPr>
+            <w:tcW w:w="5471" w:type="dxa"/>
+            <w:hideMark/>
+          </w:tcPr>
+          <w:p>
+            <w:r>
+              <w:t xml:space="preserve">User can select photo of person who liked their </w:t>
+            </w:r>
+            <w:proofErr w:type="gramStart"/>
+            <w:r>
+              <w:t>Profile .</w:t>
+            </w:r>
+            <w:proofErr w:type="gramEnd"/>
+            <w:r>
+              <w:t xml:space="preserve"> Select the </w:t>
+            </w:r>
+            <w:r>
+              <w:rPr>
+                <w:b/>
+                <w:bCs/>
+              </w:rPr>
+              <w:t>Like</w:t>
+            </w:r>
+            <w:r>
+              <w:t xml:space="preserve"> Button. If both users have liked each other this will </w:t>
+            </w:r>
+            <w:proofErr w:type="gramStart"/>
+            <w:r>
+              <w:t>automatically  initiate</w:t>
+            </w:r>
+            <w:proofErr w:type="gramEnd"/>
+            <w:r>
+              <w:t xml:space="preserve"> the option to </w:t>
+            </w:r>
+            <w:r>
+              <w:rPr>
+                <w:b/>
+                <w:bCs/>
+              </w:rPr>
+              <w:t>chat</w:t>
+            </w:r>
+            <w:r>
+              <w:t xml:space="preserve"> screen</w:t>
+            </w:r>
+            <w:r>
+              <w:br/>
+              <w:t>This sup</w:t>
+            </w:r>
+            <w:r>
+              <w:t>ports the concept of mutual cons</w:t>
+            </w:r>
+            <w:r>
+              <w:t>ent</w:t>
+            </w:r>
+          </w:p>
+        </w:tc>
+      </w:tr>
+      <w:tr>
+        <w:trPr>
+          <w:trHeight w:val="3255"/>
+        </w:trPr>
+        <w:tc>
+          <w:tcPr>
+            <w:tcW w:w="1616" w:type="dxa"/>
+            <w:noWrap/>
+            <w:hideMark/>
+          </w:tcPr>
+          <w:p>
+            <w:r>
+              <w:lastRenderedPageBreak/>
+              <w:t>FN4.113</w:t>
+            </w:r>
+          </w:p>
+        </w:tc>
+        <w:tc>
+          <w:tcPr>
+            <w:tcW w:w="3959" w:type="dxa"/>
+            <w:noWrap/>
+            <w:hideMark/>
+          </w:tcPr>
+          <w:p>
+            <w:r>
+              <w:t>Chat Line</w:t>
+            </w:r>
+          </w:p>
+        </w:tc>
+        <w:tc>
+          <w:tcPr>
+            <w:tcW w:w="5471" w:type="dxa"/>
+            <w:hideMark/>
+          </w:tcPr>
+          <w:p>
+            <w:r>
+              <w:t xml:space="preserve">This screen is initiated from the meeting space screen.  User can send message to proposed match and start conversations and </w:t>
+            </w:r>
+            <w:proofErr w:type="spellStart"/>
+            <w:r>
+              <w:t>visa</w:t>
+            </w:r>
+            <w:proofErr w:type="spellEnd"/>
+            <w:r>
+              <w:t xml:space="preserve"> versa.</w:t>
+            </w:r>
+            <w:r>
+              <w:br/>
+              <w:t xml:space="preserve">Chat begins - the system will automatically </w:t>
+            </w:r>
+            <w:proofErr w:type="gramStart"/>
+            <w:r>
+              <w:t>check  conversation</w:t>
+            </w:r>
+            <w:proofErr w:type="gramEnd"/>
+            <w:r>
+              <w:t xml:space="preserve"> and identifies the use of black listed words . If more than 5 messages containing black listed words are </w:t>
+            </w:r>
+            <w:proofErr w:type="gramStart"/>
+            <w:r>
+              <w:t>detected</w:t>
+            </w:r>
+            <w:proofErr w:type="gramEnd"/>
+            <w:r>
+              <w:t xml:space="preserve"> then the account is automatically suspended for 7 days. It also takes the liberty </w:t>
+            </w:r>
+            <w:proofErr w:type="gramStart"/>
+            <w:r>
+              <w:t>of  blocking</w:t>
+            </w:r>
+            <w:proofErr w:type="gramEnd"/>
+            <w:r>
+              <w:t xml:space="preserve"> the visibility of the black listed words to the other user</w:t>
+            </w:r>
+          </w:p>
+        </w:tc>
+      </w:tr>
+      <w:tr>
+        <w:trPr>
+          <w:trHeight w:val="3255"/>
+        </w:trPr>
+        <w:tc>
+          <w:tcPr>
+            <w:tcW w:w="1616" w:type="dxa"/>
+            <w:noWrap/>
+            <w:hideMark/>
+          </w:tcPr>
+          <w:p>
+            <w:r>
+              <w:t>FN5.0</w:t>
+            </w:r>
+          </w:p>
+        </w:tc>
+        <w:tc>
+          <w:tcPr>
+            <w:tcW w:w="3959" w:type="dxa"/>
+            <w:noWrap/>
+            <w:hideMark/>
+          </w:tcPr>
+          <w:p>
+            <w:r>
+              <w:t>Administrator Options</w:t>
+            </w:r>
+          </w:p>
+        </w:tc>
+        <w:tc>
+          <w:tcPr>
+            <w:tcW w:w="5471" w:type="dxa"/>
+            <w:hideMark/>
+          </w:tcPr>
+          <w:p>
+            <w:r>
+              <w:t xml:space="preserve">This option allows the Admin to manage the site.  </w:t>
+            </w:r>
+            <w:r>
+              <w:br/>
+              <w:t xml:space="preserve">User has to log on with Specific Logon and Password (Details outlined in Useful Password </w:t>
+            </w:r>
+            <w:proofErr w:type="gramStart"/>
+            <w:r>
+              <w:t>Section )</w:t>
+            </w:r>
+            <w:proofErr w:type="gramEnd"/>
+            <w:r>
+              <w:br/>
+              <w:t>Once user successful logs in they will be presented with Admin screen and photos of users who have been reported  by other users or who have been automatically reporting due to the use of bad language. It will also display the person who reported them</w:t>
+            </w:r>
+          </w:p>
+        </w:tc>
+      </w:tr>
+      <w:tr>
+        <w:trPr>
+          <w:trHeight w:val="465"/>
+        </w:trPr>
+        <w:tc>
+          <w:tcPr>
+            <w:tcW w:w="1616" w:type="dxa"/>
+            <w:noWrap/>
+            <w:hideMark/>
+          </w:tcPr>
+          <w:p>
+            <w:r>
+              <w:t>FN5.101</w:t>
+            </w:r>
+          </w:p>
+        </w:tc>
+        <w:tc>
+          <w:tcPr>
+            <w:tcW w:w="3959" w:type="dxa"/>
+            <w:noWrap/>
+            <w:hideMark/>
+          </w:tcPr>
+          <w:p>
+            <w:r>
+              <w:t>Administrator Options -View</w:t>
+            </w:r>
+          </w:p>
+        </w:tc>
+        <w:tc>
+          <w:tcPr>
+            <w:tcW w:w="5471" w:type="dxa"/>
+            <w:hideMark/>
+          </w:tcPr>
+          <w:p>
+            <w:r>
+              <w:t>Click Photo to view why this person was reported.</w:t>
+            </w:r>
+          </w:p>
+        </w:tc>
+      </w:tr>
+      <w:tr>
+        <w:trPr>
+          <w:trHeight w:val="1395"/>
+        </w:trPr>
+        <w:tc>
+          <w:tcPr>
+            <w:tcW w:w="1616" w:type="dxa"/>
+            <w:noWrap/>
+            <w:hideMark/>
+          </w:tcPr>
+          <w:p>
+            <w:r>
+              <w:t>FN5.102</w:t>
+            </w:r>
+          </w:p>
+        </w:tc>
+        <w:tc>
+          <w:tcPr>
+            <w:tcW w:w="3959" w:type="dxa"/>
+            <w:noWrap/>
+            <w:hideMark/>
+          </w:tcPr>
+          <w:p>
+            <w:proofErr w:type="gramStart"/>
+            <w:r>
+              <w:t>Administrator  Options</w:t>
+            </w:r>
+            <w:proofErr w:type="gramEnd"/>
+            <w:r>
+              <w:t xml:space="preserve"> -Suspend 1 Month</w:t>
+            </w:r>
+          </w:p>
+        </w:tc>
+        <w:tc>
+          <w:tcPr>
+            <w:tcW w:w="5471" w:type="dxa"/>
+            <w:hideMark/>
+          </w:tcPr>
+          <w:p>
+            <w:r>
+              <w:t>Click Photo to view why this person was reported.</w:t>
+            </w:r>
+            <w:r>
+              <w:br/>
+              <w:t>If there is evidence of an offence the Sysadmin can suspend the user for 1 month</w:t>
+            </w:r>
+          </w:p>
+        </w:tc>
+      </w:tr>
+      <w:tr>
+        <w:trPr>
+          <w:trHeight w:val="465"/>
+        </w:trPr>
+        <w:tc>
+          <w:tcPr>
+            <w:tcW w:w="1616" w:type="dxa"/>
+            <w:noWrap/>
+            <w:hideMark/>
+          </w:tcPr>
+          <w:p>
+            <w:r>
+              <w:t>FN5.103</w:t>
+            </w:r>
+          </w:p>
+        </w:tc>
+        <w:tc>
+          <w:tcPr>
+            <w:tcW w:w="3959" w:type="dxa"/>
+            <w:noWrap/>
+            <w:hideMark/>
+          </w:tcPr>
+          <w:p>
+            <w:r>
+              <w:t>Administrator Options - BAR</w:t>
+            </w:r>
+          </w:p>
+        </w:tc>
+        <w:tc>
+          <w:tcPr>
+            <w:tcW w:w="5471" w:type="dxa"/>
+            <w:hideMark/>
+          </w:tcPr>
+          <w:p>
+            <w:r>
+              <w:t>Removes the option for the person to join out app ever again</w:t>
+            </w:r>
+          </w:p>
+        </w:tc>
+      </w:tr>
+      <w:tr>
+        <w:trPr>
+          <w:trHeight w:val="480"/>
+        </w:trPr>
+        <w:tc>
+          <w:tcPr>
+            <w:tcW w:w="1616" w:type="dxa"/>
+            <w:noWrap/>
+            <w:hideMark/>
+          </w:tcPr>
+          <w:p>
+            <w:r>
+              <w:t>FN5.104</w:t>
+            </w:r>
+          </w:p>
+        </w:tc>
+        <w:tc>
+          <w:tcPr>
+            <w:tcW w:w="3959" w:type="dxa"/>
+            <w:noWrap/>
+            <w:hideMark/>
+          </w:tcPr>
+          <w:p>
+            <w:r>
+              <w:t xml:space="preserve">Administrator Options - Logout Option </w:t>
+            </w:r>
+          </w:p>
+        </w:tc>
+        <w:tc>
+          <w:tcPr>
+            <w:tcW w:w="5471" w:type="dxa"/>
+            <w:hideMark/>
+          </w:tcPr>
+          <w:p>
+            <w:r>
+              <w:t>Same functionality as FNS3.103</w:t>
+            </w:r>
+          </w:p>
+        </w:tc>
+      </w:tr>
+      <w:tr>
+        <w:trPr>
+          <w:trHeight w:val="945"/>
+        </w:trPr>
+        <w:tc>
+          <w:tcPr>
+            <w:tcW w:w="1616" w:type="dxa"/>
+            <w:noWrap/>
+            <w:hideMark/>
+          </w:tcPr>
+          <w:p>
+            <w:r>
+              <w:t>FN5.105</w:t>
+            </w:r>
+          </w:p>
+        </w:tc>
+        <w:tc>
+          <w:tcPr>
+            <w:tcW w:w="3959" w:type="dxa"/>
+            <w:noWrap/>
+            <w:hideMark/>
+          </w:tcPr>
+          <w:p>
+            <w:r>
+              <w:t>Administrator Options - Menu</w:t>
+            </w:r>
+          </w:p>
+        </w:tc>
+        <w:tc>
+          <w:tcPr>
+            <w:tcW w:w="5471" w:type="dxa"/>
+            <w:hideMark/>
+          </w:tcPr>
+          <w:p>
+            <w:r>
+              <w:t>At all time when th</w:t>
+            </w:r>
+            <w:r>
+              <w:t>e Admin is in navigating through menu’s</w:t>
+            </w:r>
+            <w:r>
+              <w:t xml:space="preserve"> they can click on their name on the </w:t>
+            </w:r>
+            <w:r>
+              <w:rPr>
+                <w:b/>
+                <w:bCs/>
+              </w:rPr>
+              <w:t>Bar</w:t>
+            </w:r>
+            <w:r>
+              <w:t xml:space="preserve"> line and this will take back to home screen</w:t>
+            </w:r>
+          </w:p>
+        </w:tc>
+      </w:tr>
+      <w:tr>
+        <w:trPr>
+          <w:trHeight w:val="480"/>
+        </w:trPr>
+        <w:tc>
+          <w:tcPr>
+            <w:tcW w:w="1616" w:type="dxa"/>
+            <w:hideMark/>
+          </w:tcPr>
+          <w:p>
+            <w:r>
+              <w:t xml:space="preserve">   FN5.106</w:t>
+            </w:r>
+          </w:p>
+        </w:tc>
+        <w:tc>
+          <w:tcPr>
+            <w:tcW w:w="3959" w:type="dxa"/>
+            <w:noWrap/>
+            <w:hideMark/>
+          </w:tcPr>
+          <w:p>
+            <w:r>
+              <w:t>Administrator - Options - Revoke</w:t>
+            </w:r>
+          </w:p>
+        </w:tc>
+        <w:tc>
+          <w:tcPr>
+            <w:tcW w:w="5471" w:type="dxa"/>
+            <w:hideMark/>
+          </w:tcPr>
+          <w:p>
+            <w:r>
+              <w:t xml:space="preserve"> Admin has the option to revoke a suspension or a </w:t>
+            </w:r>
+            <w:r>
+              <w:rPr>
+                <w:b/>
+                <w:bCs/>
+              </w:rPr>
+              <w:t>BAR</w:t>
+            </w:r>
+            <w:r>
+              <w:t xml:space="preserve"> </w:t>
+            </w:r>
+          </w:p>
+        </w:tc>
+      </w:tr>
+      <w:tr>
+        <w:trPr>
+          <w:trHeight w:val="945"/>
+        </w:trPr>
+        <w:tc>
+          <w:tcPr>
+            <w:tcW w:w="1616" w:type="dxa"/>
+            <w:hideMark/>
+          </w:tcPr>
+          <w:p>
+            <w:r>
+              <w:t xml:space="preserve">   FN5.107</w:t>
+            </w:r>
+          </w:p>
+        </w:tc>
+        <w:tc>
+          <w:tcPr>
+            <w:tcW w:w="3959" w:type="dxa"/>
+            <w:hideMark/>
+          </w:tcPr>
+          <w:p>
+            <w:r>
+              <w:t>Black list of words, Interests(Hobbies) and Status Master</w:t>
+            </w:r>
+          </w:p>
+        </w:tc>
+        <w:tc>
+          <w:tcPr>
+            <w:tcW w:w="5471" w:type="dxa"/>
+            <w:hideMark/>
+          </w:tcPr>
+          <w:p>
+            <w:r>
+              <w:br/>
+              <w:t xml:space="preserve"> can only be maintained using SQL statements by the DBA</w:t>
+            </w:r>
+          </w:p>
+        </w:tc>
+      </w:tr>
+    </w:tbl>
+    <w:p/>
+    <w:p/>
+    <w:p>
+      <w:pPr>
+        <w:pStyle w:val="Heading1"/>
+        <w:sectPr>
+          <w:pgSz w:w="11906" w:h="16838"/>
+          <w:pgMar w:top="284" w:right="424" w:bottom="1440" w:left="426" w:header="708" w:footer="708" w:gutter="0"/>
+          <w:cols w:space="708"/>
+          <w:docGrid w:linePitch="360"/>
+        </w:sectPr>
+      </w:pPr>
+      <w:bookmarkStart w:id="4" w:name="_Toc521006924"/>
     </w:p>
     <w:p>
       <w:pPr>
-        <w:rPr>
-          <w:rFonts w:ascii="Helvetica" w:hAnsi="Helvetica" w:cs="Helvetica"/>
-          <w:color w:val="FF0000"/>
-          <w:sz w:val="20"/>
-          <w:szCs w:val="20"/>
-          <w:shd w:val="clear" w:color="auto" w:fill="FFFFFF"/>
-        </w:rPr>
+        <w:pStyle w:val="Heading1"/>
+        <w:sectPr>
+          <w:type w:val="continuous"/>
+          <w:pgSz w:w="11906" w:h="16838"/>
+          <w:pgMar w:top="284" w:right="424" w:bottom="1440" w:left="426" w:header="708" w:footer="708" w:gutter="0"/>
+          <w:cols w:space="708"/>
+          <w:docGrid w:linePitch="360"/>
+        </w:sectPr>
       </w:pPr>
     </w:p>
     <w:p>
       <w:pPr>
-        <w:rPr>
-          <w:rFonts w:ascii="Helvetica" w:hAnsi="Helvetica" w:cs="Helvetica"/>
-          <w:color w:val="FF0000"/>
-          <w:sz w:val="20"/>
-          <w:szCs w:val="20"/>
-          <w:shd w:val="clear" w:color="auto" w:fill="FFFFFF"/>
-        </w:rPr>
-      </w:pPr>
-    </w:p>
-    <w:p>
-      <w:pPr>
-        <w:rPr>
-          <w:rFonts w:ascii="Helvetica" w:hAnsi="Helvetica" w:cs="Helvetica"/>
-          <w:color w:val="FF0000"/>
-          <w:sz w:val="20"/>
-          <w:szCs w:val="20"/>
-          <w:shd w:val="clear" w:color="auto" w:fill="FFFFFF"/>
-        </w:rPr>
-      </w:pPr>
-    </w:p>
-    <w:p>
-      <w:pPr>
-        <w:rPr>
-          <w:rFonts w:ascii="Helvetica" w:hAnsi="Helvetica" w:cs="Helvetica"/>
-          <w:color w:val="444444"/>
-          <w:sz w:val="20"/>
-          <w:szCs w:val="20"/>
-          <w:shd w:val="clear" w:color="auto" w:fill="FFFFFF"/>
-        </w:rPr>
-      </w:pPr>
-    </w:p>
-    <w:p>
-      <w:pPr>
-        <w:rPr>
-          <w:rFonts w:ascii="Helvetica" w:hAnsi="Helvetica" w:cs="Helvetica"/>
-          <w:color w:val="444444"/>
-          <w:sz w:val="20"/>
-          <w:szCs w:val="20"/>
-          <w:shd w:val="clear" w:color="auto" w:fill="FFFFFF"/>
-        </w:rPr>
-      </w:pPr>
-    </w:p>
-    <w:p>
-      <w:pPr>
-        <w:rPr>
-          <w:rFonts w:ascii="Helvetica" w:hAnsi="Helvetica" w:cs="Helvetica"/>
-          <w:color w:val="444444"/>
-          <w:sz w:val="20"/>
-          <w:szCs w:val="20"/>
-          <w:shd w:val="clear" w:color="auto" w:fill="FFFFFF"/>
-        </w:rPr>
-      </w:pPr>
-    </w:p>
-    <w:p>
-      <w:pPr>
-        <w:rPr>
-          <w:rFonts w:ascii="Helvetica" w:hAnsi="Helvetica" w:cs="Helvetica"/>
-          <w:color w:val="444444"/>
-          <w:sz w:val="20"/>
-          <w:szCs w:val="20"/>
-          <w:shd w:val="clear" w:color="auto" w:fill="FFFFFF"/>
-        </w:rPr>
-      </w:pPr>
-    </w:p>
-    <w:p>
-      <w:pPr>
         <w:pStyle w:val="Heading1"/>
       </w:pPr>
-      <w:bookmarkStart w:id="3" w:name="_Toc521006923"/>
-      <w:r>
-        <w:lastRenderedPageBreak/>
-        <w:t>Key Functionality</w:t>
-      </w:r>
-      <w:bookmarkEnd w:id="3"/>
-    </w:p>
-    <w:p>
-      <w:pPr>
-        <w:rPr>
-          <w:rFonts w:ascii="Helvetica" w:hAnsi="Helvetica" w:cs="Helvetica"/>
-          <w:color w:val="FF0000"/>
-          <w:sz w:val="20"/>
-          <w:szCs w:val="20"/>
-          <w:shd w:val="clear" w:color="auto" w:fill="FFFFFF"/>
-        </w:rPr>
-      </w:pPr>
-      <w:r>
-        <w:rPr>
-          <w:rFonts w:ascii="Helvetica" w:hAnsi="Helvetica" w:cs="Helvetica"/>
-          <w:color w:val="FF0000"/>
-          <w:sz w:val="20"/>
-          <w:szCs w:val="20"/>
-          <w:shd w:val="clear" w:color="auto" w:fill="FFFFFF"/>
-        </w:rPr>
-        <w:lastRenderedPageBreak/>
-        <w:t>Address each of the </w:t>
-      </w:r>
-      <w:r>
-        <w:rPr>
-          <w:rStyle w:val="Emphasis"/>
-          <w:rFonts w:ascii="Helvetica" w:hAnsi="Helvetica" w:cs="Helvetica"/>
-          <w:color w:val="FF0000"/>
-          <w:sz w:val="20"/>
-          <w:szCs w:val="20"/>
-          <w:shd w:val="clear" w:color="auto" w:fill="FFFFFF"/>
-        </w:rPr>
-        <w:t>key functionality</w:t>
-      </w:r>
-      <w:r>
-        <w:rPr>
-          <w:rFonts w:ascii="Helvetica" w:hAnsi="Helvetica" w:cs="Helvetica"/>
-          <w:color w:val="FF0000"/>
-          <w:sz w:val="20"/>
-          <w:szCs w:val="20"/>
-          <w:shd w:val="clear" w:color="auto" w:fill="FFFFFF"/>
-        </w:rPr>
-        <w:t> points from the project description to tell us exactly what your project does.</w:t>
-      </w:r>
-      <w:r>
-        <w:rPr>
-          <w:rFonts w:ascii="Helvetica" w:hAnsi="Helvetica" w:cs="Helvetica"/>
-          <w:color w:val="FF0000"/>
-          <w:sz w:val="20"/>
-          <w:szCs w:val="20"/>
-          <w:shd w:val="clear" w:color="auto" w:fill="FFFFFF"/>
-        </w:rPr>
-        <w:t xml:space="preserve"> </w:t>
-      </w:r>
-      <w:r>
-        <w:rPr>
-          <w:rFonts w:ascii="Helvetica" w:hAnsi="Helvetica" w:cs="Helvetica"/>
-          <w:color w:val="FF0000"/>
-          <w:sz w:val="20"/>
-          <w:szCs w:val="20"/>
-          <w:shd w:val="clear" w:color="auto" w:fill="FFFFFF"/>
-        </w:rPr>
-        <w:t>Current list – Deirdre to update with latest version</w:t>
-      </w:r>
-      <w:r>
-        <w:rPr>
-          <w:noProof/>
-          <w:lang w:val="en-GB" w:eastAsia="en-GB"/>
-        </w:rPr>
-        <w:lastRenderedPageBreak/>
-        <w:drawing>
-          <wp:inline distT="0" distB="0" distL="0" distR="0">
-            <wp:extent cx="6648450" cy="14935200"/>
-            <wp:effectExtent l="0" t="0" r="0" b="0"/>
-            <wp:docPr id="2" name="Picture 2"/>
-            <wp:cNvGraphicFramePr>
-              <a:graphicFrameLocks xmlns:a="http://schemas.openxmlformats.org/drawingml/2006/main" noChangeAspect="1"/>
-            </wp:cNvGraphicFramePr>
-            <a:graphic xmlns:a="http://schemas.openxmlformats.org/drawingml/2006/main">
-              <a:graphicData uri="http://schemas.openxmlformats.org/drawingml/2006/picture">
-                <pic:pic xmlns:pic="http://schemas.openxmlformats.org/drawingml/2006/picture">
-                  <pic:nvPicPr>
-                    <pic:cNvPr id="0" name="Picture 2"/>
-                    <pic:cNvPicPr>
-                      <a:picLocks noChangeAspect="1" noChangeArrowheads="1"/>
-                    </pic:cNvPicPr>
-                  </pic:nvPicPr>
-                  <pic:blipFill>
-                    <a:blip r:embed="rId12">
-                      <a:extLst>
-                        <a:ext uri="{28A0092B-C50C-407E-A947-70E740481C1C}">
-                          <a14:useLocalDpi xmlns:a14="http://schemas.microsoft.com/office/drawing/2010/main" val="0"/>
-                        </a:ext>
-                      </a:extLst>
-                    </a:blip>
-                    <a:srcRect/>
-                    <a:stretch>
-                      <a:fillRect/>
-                    </a:stretch>
-                  </pic:blipFill>
-                  <pic:spPr bwMode="auto">
-                    <a:xfrm>
-                      <a:off x="0" y="0"/>
-                      <a:ext cx="6648450" cy="14935200"/>
-                    </a:xfrm>
-                    <a:prstGeom prst="rect">
-                      <a:avLst/>
-                    </a:prstGeom>
-                    <a:noFill/>
-                    <a:ln>
-                      <a:noFill/>
-                    </a:ln>
-                  </pic:spPr>
-                </pic:pic>
-              </a:graphicData>
-            </a:graphic>
-          </wp:inline>
-        </w:drawing>
-      </w:r>
-    </w:p>
-    <w:p>
-      <w:pPr>
-        <w:pStyle w:val="Heading1"/>
-      </w:pPr>
-      <w:bookmarkStart w:id="4" w:name="_Toc521006924"/>
+      <w:bookmarkStart w:id="5" w:name="_GoBack"/>
+      <w:bookmarkEnd w:id="5"/>
       <w:r>
         <w:lastRenderedPageBreak/>
         <w:t>SPECIALS/</w:t>
@@ -2512,6 +4966,7 @@
       </w:r>
       <w:bookmarkEnd w:id="4"/>
     </w:p>
+    <w:p/>
     <w:p>
       <w:r>
         <w:t>Geo Location Matching – we calculate the distance between users using Latitude and Longitude coordinates and return matches for people within their specified travel distance range</w:t>
@@ -2574,11 +5029,11 @@
       <w:pPr>
         <w:pStyle w:val="Heading1"/>
       </w:pPr>
-      <w:bookmarkStart w:id="5" w:name="_Toc521006925"/>
+      <w:bookmarkStart w:id="6" w:name="_Toc521006925"/>
       <w:r>
         <w:t>Out of Scope: -</w:t>
       </w:r>
-      <w:bookmarkEnd w:id="5"/>
+      <w:bookmarkEnd w:id="6"/>
     </w:p>
     <w:p>
       <w:r>
@@ -2590,55 +5045,24 @@
     <w:p>
       <w:pPr>
         <w:pStyle w:val="Heading1"/>
-      </w:pPr>
-      <w:bookmarkStart w:id="6" w:name="_Toc521006926"/>
-      <w:r>
-        <w:t>Database</w:t>
-      </w:r>
-      <w:bookmarkEnd w:id="6"/>
+        <w:sectPr>
+          <w:pgSz w:w="11906" w:h="16838"/>
+          <w:pgMar w:top="1440" w:right="1440" w:bottom="1440" w:left="1440" w:header="708" w:footer="708" w:gutter="0"/>
+          <w:cols w:space="708"/>
+          <w:docGrid w:linePitch="360"/>
+        </w:sectPr>
+      </w:pPr>
+      <w:bookmarkStart w:id="7" w:name="_Toc521006926"/>
     </w:p>
     <w:p>
       <w:pPr>
-        <w:rPr>
-          <w:rFonts w:ascii="Helvetica" w:hAnsi="Helvetica" w:cs="Helvetica"/>
-          <w:color w:val="FF0000"/>
-          <w:sz w:val="20"/>
-          <w:szCs w:val="20"/>
-          <w:shd w:val="clear" w:color="auto" w:fill="FFFFFF"/>
-        </w:rPr>
-      </w:pPr>
-      <w:r>
-        <w:rPr>
-          <w:rFonts w:ascii="Helvetica" w:hAnsi="Helvetica" w:cs="Helvetica"/>
-          <w:color w:val="FF0000"/>
-          <w:sz w:val="20"/>
-          <w:szCs w:val="20"/>
-          <w:shd w:val="clear" w:color="auto" w:fill="FFFFFF"/>
-        </w:rPr>
-        <w:t xml:space="preserve">List your database tables. If they haven't changed from the initial </w:t>
-      </w:r>
-      <w:proofErr w:type="gramStart"/>
-      <w:r>
-        <w:rPr>
-          <w:rFonts w:ascii="Helvetica" w:hAnsi="Helvetica" w:cs="Helvetica"/>
-          <w:color w:val="FF0000"/>
-          <w:sz w:val="20"/>
-          <w:szCs w:val="20"/>
-          <w:shd w:val="clear" w:color="auto" w:fill="FFFFFF"/>
-        </w:rPr>
-        <w:t>design</w:t>
-      </w:r>
-      <w:proofErr w:type="gramEnd"/>
-      <w:r>
-        <w:rPr>
-          <w:rFonts w:ascii="Helvetica" w:hAnsi="Helvetica" w:cs="Helvetica"/>
-          <w:color w:val="FF0000"/>
-          <w:sz w:val="20"/>
-          <w:szCs w:val="20"/>
-          <w:shd w:val="clear" w:color="auto" w:fill="FFFFFF"/>
-        </w:rPr>
-        <w:t xml:space="preserve"> then it is fine to simply copy and paste from the earlier submission</w:t>
-      </w:r>
+        <w:pStyle w:val="Heading1"/>
+      </w:pPr>
+      <w:r>
+        <w:lastRenderedPageBreak/>
+        <w:t>Database</w:t>
+      </w:r>
+      <w:bookmarkEnd w:id="7"/>
     </w:p>
     <w:p>
       <w:r>
@@ -2686,23 +5110,7 @@
           <w:rFonts w:ascii="Consolas" w:hAnsi="Consolas" w:cs="Segoe UI"/>
           <w:color w:val="000000"/>
         </w:rPr>
-        <w:t xml:space="preserve"> </w:t>
-      </w:r>
-      <w:proofErr w:type="spellStart"/>
-      <w:r>
-        <w:rPr>
-          <w:rFonts w:ascii="Consolas" w:hAnsi="Consolas" w:cs="Segoe UI"/>
-          <w:color w:val="000000"/>
-        </w:rPr>
-        <w:t>datetime</w:t>
-      </w:r>
-      <w:proofErr w:type="spellEnd"/>
-      <w:r>
-        <w:rPr>
-          <w:rFonts w:ascii="Consolas" w:hAnsi="Consolas" w:cs="Segoe UI"/>
-          <w:color w:val="000000"/>
-        </w:rPr>
-        <w:t xml:space="preserve"> </w:t>
+        <w:t xml:space="preserve"> datetime </w:t>
       </w:r>
       <w:r>
         <w:t xml:space="preserve">added </w:t>
@@ -2749,7 +5157,7 @@
         </w:rPr>
         <w:t>250)</w:t>
       </w:r>
-      <w:bookmarkStart w:id="7" w:name="_Toc18417"/>
+      <w:bookmarkStart w:id="8" w:name="_Toc18417"/>
       <w:r>
         <w:rPr>
           <w:rFonts w:ascii="Consolas" w:hAnsi="Consolas" w:cs="Segoe UI"/>
@@ -2924,8 +5332,6 @@
         </w:numPr>
         <w:spacing w:line="256" w:lineRule="auto"/>
       </w:pPr>
-      <w:bookmarkStart w:id="8" w:name="_GoBack"/>
-      <w:bookmarkEnd w:id="8"/>
       <w:r>
         <w:rPr>
           <w:rFonts w:ascii="Segoe UI" w:hAnsi="Segoe UI" w:cs="Segoe UI"/>
@@ -2933,7 +5339,6 @@
           <w:sz w:val="20"/>
           <w:szCs w:val="20"/>
         </w:rPr>
-        <w:lastRenderedPageBreak/>
         <w:t>Cursor to get all un-processed engine usage entries for period</w:t>
       </w:r>
     </w:p>
@@ -2947,7 +5352,7 @@
       <w:r>
         <w:t>Database Tables</w:t>
       </w:r>
-      <w:bookmarkEnd w:id="7"/>
+      <w:bookmarkEnd w:id="8"/>
       <w:r>
         <w:t xml:space="preserve"> </w:t>
       </w:r>
@@ -4775,14 +7180,12 @@
                 <w:highlight w:val="yellow"/>
               </w:rPr>
             </w:pPr>
-            <w:proofErr w:type="spellStart"/>
             <w:r>
               <w:rPr>
                 <w:highlight w:val="yellow"/>
               </w:rPr>
               <w:t>datetime</w:t>
             </w:r>
-            <w:proofErr w:type="spellEnd"/>
           </w:p>
         </w:tc>
         <w:tc>
@@ -4927,6 +7330,7 @@
       <w:bookmarkStart w:id="10" w:name="_Toc25493"/>
       <w:proofErr w:type="spellStart"/>
       <w:r>
+        <w:lastRenderedPageBreak/>
         <w:t>match_table</w:t>
       </w:r>
       <w:bookmarkEnd w:id="10"/>
@@ -5411,11 +7815,9 @@
             <w:pPr>
               <w:spacing w:after="0" w:line="240" w:lineRule="auto"/>
             </w:pPr>
-            <w:proofErr w:type="spellStart"/>
             <w:r>
               <w:t>datetime</w:t>
             </w:r>
-            <w:proofErr w:type="spellEnd"/>
           </w:p>
         </w:tc>
         <w:tc>
@@ -5489,11 +7891,9 @@
             <w:pPr>
               <w:spacing w:after="0" w:line="240" w:lineRule="auto"/>
             </w:pPr>
-            <w:proofErr w:type="spellStart"/>
             <w:r>
               <w:t>datetime</w:t>
             </w:r>
-            <w:proofErr w:type="spellEnd"/>
           </w:p>
         </w:tc>
         <w:tc>
@@ -5898,11 +8298,9 @@
             <w:pPr>
               <w:spacing w:after="0" w:line="240" w:lineRule="auto"/>
             </w:pPr>
-            <w:proofErr w:type="spellStart"/>
             <w:r>
               <w:t>Datetime</w:t>
             </w:r>
-            <w:proofErr w:type="spellEnd"/>
           </w:p>
         </w:tc>
         <w:tc>
@@ -5958,7 +8356,6 @@
               <w:rPr>
                 <w:lang w:val="en-US"/>
               </w:rPr>
-              <w:lastRenderedPageBreak/>
               <w:t>User_2_</w:t>
             </w:r>
             <w:proofErr w:type="spellStart"/>
@@ -6083,11 +8480,9 @@
             <w:pPr>
               <w:spacing w:after="0" w:line="240" w:lineRule="auto"/>
             </w:pPr>
-            <w:proofErr w:type="spellStart"/>
             <w:r>
               <w:t>Datetime</w:t>
             </w:r>
-            <w:proofErr w:type="spellEnd"/>
           </w:p>
         </w:tc>
         <w:tc>
@@ -6598,11 +8993,9 @@
             <w:pPr>
               <w:spacing w:after="0" w:line="240" w:lineRule="auto"/>
             </w:pPr>
-            <w:proofErr w:type="spellStart"/>
             <w:r>
               <w:t>datetime</w:t>
             </w:r>
-            <w:proofErr w:type="spellEnd"/>
           </w:p>
         </w:tc>
         <w:tc>
@@ -7080,11 +9473,9 @@
             <w:pPr>
               <w:spacing w:after="0" w:line="240" w:lineRule="auto"/>
             </w:pPr>
-            <w:proofErr w:type="spellStart"/>
             <w:r>
               <w:t>datetime</w:t>
             </w:r>
-            <w:proofErr w:type="spellEnd"/>
           </w:p>
         </w:tc>
         <w:tc>
@@ -7216,6 +9607,7 @@
       <w:bookmarkStart w:id="12" w:name="_Toc5806"/>
       <w:proofErr w:type="spellStart"/>
       <w:r>
+        <w:lastRenderedPageBreak/>
         <w:t>black_list_word</w:t>
       </w:r>
       <w:bookmarkEnd w:id="12"/>
@@ -8857,6 +11249,7 @@
             </w:pPr>
             <w:proofErr w:type="spellStart"/>
             <w:r>
+              <w:lastRenderedPageBreak/>
               <w:t>geo_y</w:t>
             </w:r>
             <w:proofErr w:type="spellEnd"/>
@@ -9323,7 +11716,6 @@
               <w:spacing w:after="0" w:line="240" w:lineRule="auto"/>
             </w:pPr>
             <w:r>
-              <w:lastRenderedPageBreak/>
               <w:t>id</w:t>
             </w:r>
           </w:p>
@@ -9740,6 +12132,12 @@
         <w:rPr>
           <w:lang w:val="en-US"/>
         </w:rPr>
+        <w:sectPr>
+          <w:pgSz w:w="11906" w:h="16838"/>
+          <w:pgMar w:top="284" w:right="424" w:bottom="1440" w:left="426" w:header="708" w:footer="708" w:gutter="0"/>
+          <w:cols w:space="708"/>
+          <w:docGrid w:linePitch="360"/>
+        </w:sectPr>
       </w:pPr>
       <w:r>
         <w:rPr>
@@ -9765,40 +12163,12 @@
     <w:p>
       <w:pPr>
         <w:rPr>
-          <w:rFonts w:ascii="Helvetica" w:hAnsi="Helvetica" w:cs="Helvetica"/>
-          <w:color w:val="FF0000"/>
-          <w:sz w:val="20"/>
-          <w:szCs w:val="20"/>
-          <w:shd w:val="clear" w:color="auto" w:fill="FFFFFF"/>
+          <w:lang w:val="en-US"/>
         </w:rPr>
       </w:pPr>
     </w:p>
     <w:p>
       <w:pPr>
-        <w:rPr>
-          <w:color w:val="FF0000"/>
-        </w:rPr>
-      </w:pPr>
-    </w:p>
-    <w:p>
-      <w:pPr>
-        <w:rPr>
-          <w:color w:val="FF0000"/>
-        </w:rPr>
-      </w:pPr>
-    </w:p>
-    <w:p/>
-    <w:p/>
-    <w:p/>
-    <w:p/>
-    <w:p>
-      <w:pPr>
-        <w:spacing w:after="0"/>
-      </w:pPr>
-    </w:p>
-    <w:p/>
-    <w:p>
-      <w:pPr>
         <w:pStyle w:val="Heading1"/>
       </w:pPr>
       <w:bookmarkStart w:id="22" w:name="_Toc521006927"/>
@@ -9806,27 +12176,6 @@
         <w:t>Sources</w:t>
       </w:r>
       <w:bookmarkEnd w:id="22"/>
-    </w:p>
-    <w:p>
-      <w:pPr>
-        <w:rPr>
-          <w:rFonts w:ascii="Helvetica" w:hAnsi="Helvetica" w:cs="Helvetica"/>
-          <w:color w:val="FF0000"/>
-          <w:sz w:val="20"/>
-          <w:szCs w:val="20"/>
-          <w:shd w:val="clear" w:color="auto" w:fill="FFFFFF"/>
-        </w:rPr>
-      </w:pPr>
-      <w:r>
-        <w:rPr>
-          <w:rFonts w:ascii="Helvetica" w:hAnsi="Helvetica" w:cs="Helvetica"/>
-          <w:color w:val="FF0000"/>
-          <w:sz w:val="20"/>
-          <w:szCs w:val="20"/>
-          <w:shd w:val="clear" w:color="auto" w:fill="FFFFFF"/>
-        </w:rPr>
-        <w:t>List all images that you have taken from other sources</w:t>
-      </w:r>
     </w:p>
     <w:p>
       <w:pPr>
@@ -9848,7 +12197,7 @@
         </w:rPr>
         <w:t xml:space="preserve">Photos taken from </w:t>
       </w:r>
-      <w:hyperlink r:id="rId13" w:history="1">
+      <w:hyperlink r:id="rId19" w:history="1">
         <w:r>
           <w:rPr>
             <w:rStyle w:val="Hyperlink"/>
@@ -9864,7 +12213,11 @@
     <w:p>
       <w:pPr>
         <w:rPr>
+          <w:rFonts w:ascii="Helvetica" w:hAnsi="Helvetica" w:cs="Helvetica"/>
           <w:color w:val="000000" w:themeColor="text1"/>
+          <w:sz w:val="20"/>
+          <w:szCs w:val="20"/>
+          <w:shd w:val="clear" w:color="auto" w:fill="FFFFFF"/>
         </w:rPr>
       </w:pPr>
       <w:r>
@@ -9878,56 +12231,6 @@
         <w:t xml:space="preserve">All Icons are sourced from Open Source Project </w:t>
       </w:r>
     </w:p>
-    <w:p/>
-    <w:p/>
-    <w:p>
-      <w:pPr>
-        <w:tabs>
-          <w:tab w:val="left" w:pos="7122"/>
-        </w:tabs>
-      </w:pPr>
-      <w:r>
-        <w:lastRenderedPageBreak/>
-        <w:tab/>
-      </w:r>
-    </w:p>
-    <w:p>
-      <w:pPr>
-        <w:pStyle w:val="Heading1"/>
-      </w:pPr>
-    </w:p>
-    <w:p/>
-    <w:p/>
-    <w:p/>
-    <w:p/>
-    <w:p/>
-    <w:p>
-      <w:pPr>
-        <w:rPr>
-          <w:lang w:val="en-US"/>
-        </w:rPr>
-      </w:pPr>
-    </w:p>
-    <w:p>
-      <w:pPr>
-        <w:rPr>
-          <w:lang w:val="en-US"/>
-        </w:rPr>
-        <w:sectPr>
-          <w:headerReference w:type="even" r:id="rId14"/>
-          <w:headerReference w:type="default" r:id="rId15"/>
-          <w:footerReference w:type="even" r:id="rId16"/>
-          <w:footerReference w:type="default" r:id="rId17"/>
-          <w:headerReference w:type="first" r:id="rId18"/>
-          <w:footerReference w:type="first" r:id="rId19"/>
-          <w:pgSz w:w="11906" w:h="16838"/>
-          <w:pgMar w:top="284" w:right="424" w:bottom="1440" w:left="426" w:header="708" w:footer="708" w:gutter="0"/>
-          <w:cols w:space="708"/>
-          <w:docGrid w:linePitch="360"/>
-        </w:sectPr>
-      </w:pPr>
-    </w:p>
-    <w:p/>
     <w:sectPr>
       <w:pgSz w:w="11906" w:h="16838"/>
       <w:pgMar w:top="284" w:right="424" w:bottom="1440" w:left="426" w:header="708" w:footer="708" w:gutter="0"/>
@@ -9939,7 +12242,7 @@
 </file>
 
 <file path=word/endnotes.xml><?xml version="1.0" encoding="utf-8"?>
-<w:endnotes xmlns:wpc="http://schemas.microsoft.com/office/word/2010/wordprocessingCanvas" xmlns:cx="http://schemas.microsoft.com/office/drawing/2014/chartex" xmlns:mc="http://schemas.openxmlformats.org/markup-compatibility/2006" xmlns:o="urn:schemas-microsoft-com:office:office" xmlns:r="http://schemas.openxmlformats.org/officeDocument/2006/relationships" xmlns:m="http://schemas.openxmlformats.org/officeDocument/2006/math" xmlns:v="urn:schemas-microsoft-com:vml" xmlns:wp14="http://schemas.microsoft.com/office/word/2010/wordprocessingDrawing" xmlns:wp="http://schemas.openxmlformats.org/drawingml/2006/wordprocessingDrawing" xmlns:w10="urn:schemas-microsoft-com:office:word" xmlns:w="http://schemas.openxmlformats.org/wordprocessingml/2006/main" xmlns:w14="http://schemas.microsoft.com/office/word/2010/wordml" xmlns:w15="http://schemas.microsoft.com/office/word/2012/wordml" xmlns:w16se="http://schemas.microsoft.com/office/word/2015/wordml/symex" xmlns:wpg="http://schemas.microsoft.com/office/word/2010/wordprocessingGroup" xmlns:wpi="http://schemas.microsoft.com/office/word/2010/wordprocessingInk" xmlns:wne="http://schemas.microsoft.com/office/word/2006/wordml" xmlns:wps="http://schemas.microsoft.com/office/word/2010/wordprocessingShape" mc:Ignorable="w14 w15 w16se wp14">
+<w:endnotes xmlns:wpc="http://schemas.microsoft.com/office/word/2010/wordprocessingCanvas" xmlns:cx="http://schemas.microsoft.com/office/drawing/2014/chartex" xmlns:cx1="http://schemas.microsoft.com/office/drawing/2015/9/8/chartex" xmlns:cx2="http://schemas.microsoft.com/office/drawing/2015/10/21/chartex" xmlns:cx3="http://schemas.microsoft.com/office/drawing/2016/5/9/chartex" xmlns:cx4="http://schemas.microsoft.com/office/drawing/2016/5/10/chartex" xmlns:cx5="http://schemas.microsoft.com/office/drawing/2016/5/11/chartex" xmlns:cx6="http://schemas.microsoft.com/office/drawing/2016/5/12/chartex" xmlns:cx7="http://schemas.microsoft.com/office/drawing/2016/5/13/chartex" xmlns:cx8="http://schemas.microsoft.com/office/drawing/2016/5/14/chartex" xmlns:mc="http://schemas.openxmlformats.org/markup-compatibility/2006" xmlns:aink="http://schemas.microsoft.com/office/drawing/2016/ink" xmlns:am3d="http://schemas.microsoft.com/office/drawing/2017/model3d" xmlns:o="urn:schemas-microsoft-com:office:office" xmlns:r="http://schemas.openxmlformats.org/officeDocument/2006/relationships" xmlns:m="http://schemas.openxmlformats.org/officeDocument/2006/math" xmlns:v="urn:schemas-microsoft-com:vml" xmlns:wp14="http://schemas.microsoft.com/office/word/2010/wordprocessingDrawing" xmlns:wp="http://schemas.openxmlformats.org/drawingml/2006/wordprocessingDrawing" xmlns:w10="urn:schemas-microsoft-com:office:word" xmlns:w="http://schemas.openxmlformats.org/wordprocessingml/2006/main" xmlns:w14="http://schemas.microsoft.com/office/word/2010/wordml" xmlns:w15="http://schemas.microsoft.com/office/word/2012/wordml" xmlns:w16cid="http://schemas.microsoft.com/office/word/2016/wordml/cid" xmlns:w16se="http://schemas.microsoft.com/office/word/2015/wordml/symex" xmlns:wpg="http://schemas.microsoft.com/office/word/2010/wordprocessingGroup" xmlns:wpi="http://schemas.microsoft.com/office/word/2010/wordprocessingInk" xmlns:wne="http://schemas.microsoft.com/office/word/2006/wordml" xmlns:wps="http://schemas.microsoft.com/office/word/2010/wordprocessingShape" mc:Ignorable="w14 w15 w16se w16cid wp14">
   <w:endnote w:type="separator" w:id="-1">
     <w:p>
       <w:pPr>
@@ -9964,7 +12267,7 @@
 </file>
 
 <file path=word/footer1.xml><?xml version="1.0" encoding="utf-8"?>
-<w:ftr xmlns:wpc="http://schemas.microsoft.com/office/word/2010/wordprocessingCanvas" xmlns:cx="http://schemas.microsoft.com/office/drawing/2014/chartex" xmlns:mc="http://schemas.openxmlformats.org/markup-compatibility/2006" xmlns:o="urn:schemas-microsoft-com:office:office" xmlns:r="http://schemas.openxmlformats.org/officeDocument/2006/relationships" xmlns:m="http://schemas.openxmlformats.org/officeDocument/2006/math" xmlns:v="urn:schemas-microsoft-com:vml" xmlns:wp14="http://schemas.microsoft.com/office/word/2010/wordprocessingDrawing" xmlns:wp="http://schemas.openxmlformats.org/drawingml/2006/wordprocessingDrawing" xmlns:w10="urn:schemas-microsoft-com:office:word" xmlns:w="http://schemas.openxmlformats.org/wordprocessingml/2006/main" xmlns:w14="http://schemas.microsoft.com/office/word/2010/wordml" xmlns:w15="http://schemas.microsoft.com/office/word/2012/wordml" xmlns:w16se="http://schemas.microsoft.com/office/word/2015/wordml/symex" xmlns:wpg="http://schemas.microsoft.com/office/word/2010/wordprocessingGroup" xmlns:wpi="http://schemas.microsoft.com/office/word/2010/wordprocessingInk" xmlns:wne="http://schemas.microsoft.com/office/word/2006/wordml" xmlns:wps="http://schemas.microsoft.com/office/word/2010/wordprocessingShape" mc:Ignorable="w14 w15 w16se wp14">
+<w:ftr xmlns:wpc="http://schemas.microsoft.com/office/word/2010/wordprocessingCanvas" xmlns:cx="http://schemas.microsoft.com/office/drawing/2014/chartex" xmlns:cx1="http://schemas.microsoft.com/office/drawing/2015/9/8/chartex" xmlns:cx2="http://schemas.microsoft.com/office/drawing/2015/10/21/chartex" xmlns:cx3="http://schemas.microsoft.com/office/drawing/2016/5/9/chartex" xmlns:cx4="http://schemas.microsoft.com/office/drawing/2016/5/10/chartex" xmlns:cx5="http://schemas.microsoft.com/office/drawing/2016/5/11/chartex" xmlns:cx6="http://schemas.microsoft.com/office/drawing/2016/5/12/chartex" xmlns:cx7="http://schemas.microsoft.com/office/drawing/2016/5/13/chartex" xmlns:cx8="http://schemas.microsoft.com/office/drawing/2016/5/14/chartex" xmlns:mc="http://schemas.openxmlformats.org/markup-compatibility/2006" xmlns:aink="http://schemas.microsoft.com/office/drawing/2016/ink" xmlns:am3d="http://schemas.microsoft.com/office/drawing/2017/model3d" xmlns:o="urn:schemas-microsoft-com:office:office" xmlns:r="http://schemas.openxmlformats.org/officeDocument/2006/relationships" xmlns:m="http://schemas.openxmlformats.org/officeDocument/2006/math" xmlns:v="urn:schemas-microsoft-com:vml" xmlns:wp14="http://schemas.microsoft.com/office/word/2010/wordprocessingDrawing" xmlns:wp="http://schemas.openxmlformats.org/drawingml/2006/wordprocessingDrawing" xmlns:w10="urn:schemas-microsoft-com:office:word" xmlns:w="http://schemas.openxmlformats.org/wordprocessingml/2006/main" xmlns:w14="http://schemas.microsoft.com/office/word/2010/wordml" xmlns:w15="http://schemas.microsoft.com/office/word/2012/wordml" xmlns:w16cid="http://schemas.microsoft.com/office/word/2016/wordml/cid" xmlns:w16se="http://schemas.microsoft.com/office/word/2015/wordml/symex" xmlns:wpg="http://schemas.microsoft.com/office/word/2010/wordprocessingGroup" xmlns:wpi="http://schemas.microsoft.com/office/word/2010/wordprocessingInk" xmlns:wne="http://schemas.microsoft.com/office/word/2006/wordml" xmlns:wps="http://schemas.microsoft.com/office/word/2010/wordprocessingShape" mc:Ignorable="w14 w15 w16se w16cid wp14">
   <w:p>
     <w:pPr>
       <w:pStyle w:val="Footer"/>
@@ -9974,7 +12277,7 @@
 </file>
 
 <file path=word/footer2.xml><?xml version="1.0" encoding="utf-8"?>
-<w:ftr xmlns:wpc="http://schemas.microsoft.com/office/word/2010/wordprocessingCanvas" xmlns:cx="http://schemas.microsoft.com/office/drawing/2014/chartex" xmlns:mc="http://schemas.openxmlformats.org/markup-compatibility/2006" xmlns:o="urn:schemas-microsoft-com:office:office" xmlns:r="http://schemas.openxmlformats.org/officeDocument/2006/relationships" xmlns:m="http://schemas.openxmlformats.org/officeDocument/2006/math" xmlns:v="urn:schemas-microsoft-com:vml" xmlns:wp14="http://schemas.microsoft.com/office/word/2010/wordprocessingDrawing" xmlns:wp="http://schemas.openxmlformats.org/drawingml/2006/wordprocessingDrawing" xmlns:w10="urn:schemas-microsoft-com:office:word" xmlns:w="http://schemas.openxmlformats.org/wordprocessingml/2006/main" xmlns:w14="http://schemas.microsoft.com/office/word/2010/wordml" xmlns:w15="http://schemas.microsoft.com/office/word/2012/wordml" xmlns:w16se="http://schemas.microsoft.com/office/word/2015/wordml/symex" xmlns:wpg="http://schemas.microsoft.com/office/word/2010/wordprocessingGroup" xmlns:wpi="http://schemas.microsoft.com/office/word/2010/wordprocessingInk" xmlns:wne="http://schemas.microsoft.com/office/word/2006/wordml" xmlns:wps="http://schemas.microsoft.com/office/word/2010/wordprocessingShape" mc:Ignorable="w14 w15 w16se wp14">
+<w:ftr xmlns:wpc="http://schemas.microsoft.com/office/word/2010/wordprocessingCanvas" xmlns:cx="http://schemas.microsoft.com/office/drawing/2014/chartex" xmlns:cx1="http://schemas.microsoft.com/office/drawing/2015/9/8/chartex" xmlns:cx2="http://schemas.microsoft.com/office/drawing/2015/10/21/chartex" xmlns:cx3="http://schemas.microsoft.com/office/drawing/2016/5/9/chartex" xmlns:cx4="http://schemas.microsoft.com/office/drawing/2016/5/10/chartex" xmlns:cx5="http://schemas.microsoft.com/office/drawing/2016/5/11/chartex" xmlns:cx6="http://schemas.microsoft.com/office/drawing/2016/5/12/chartex" xmlns:cx7="http://schemas.microsoft.com/office/drawing/2016/5/13/chartex" xmlns:cx8="http://schemas.microsoft.com/office/drawing/2016/5/14/chartex" xmlns:mc="http://schemas.openxmlformats.org/markup-compatibility/2006" xmlns:aink="http://schemas.microsoft.com/office/drawing/2016/ink" xmlns:am3d="http://schemas.microsoft.com/office/drawing/2017/model3d" xmlns:o="urn:schemas-microsoft-com:office:office" xmlns:r="http://schemas.openxmlformats.org/officeDocument/2006/relationships" xmlns:m="http://schemas.openxmlformats.org/officeDocument/2006/math" xmlns:v="urn:schemas-microsoft-com:vml" xmlns:wp14="http://schemas.microsoft.com/office/word/2010/wordprocessingDrawing" xmlns:wp="http://schemas.openxmlformats.org/drawingml/2006/wordprocessingDrawing" xmlns:w10="urn:schemas-microsoft-com:office:word" xmlns:w="http://schemas.openxmlformats.org/wordprocessingml/2006/main" xmlns:w14="http://schemas.microsoft.com/office/word/2010/wordml" xmlns:w15="http://schemas.microsoft.com/office/word/2012/wordml" xmlns:w16cid="http://schemas.microsoft.com/office/word/2016/wordml/cid" xmlns:w16se="http://schemas.microsoft.com/office/word/2015/wordml/symex" xmlns:wpg="http://schemas.microsoft.com/office/word/2010/wordprocessingGroup" xmlns:wpi="http://schemas.microsoft.com/office/word/2010/wordprocessingInk" xmlns:wne="http://schemas.microsoft.com/office/word/2006/wordml" xmlns:wps="http://schemas.microsoft.com/office/word/2010/wordprocessingShape" mc:Ignorable="w14 w15 w16se w16cid wp14">
   <w:p>
     <w:pPr>
       <w:pStyle w:val="Footer"/>
@@ -9984,7 +12287,7 @@
 </file>
 
 <file path=word/footer3.xml><?xml version="1.0" encoding="utf-8"?>
-<w:ftr xmlns:wpc="http://schemas.microsoft.com/office/word/2010/wordprocessingCanvas" xmlns:cx="http://schemas.microsoft.com/office/drawing/2014/chartex" xmlns:mc="http://schemas.openxmlformats.org/markup-compatibility/2006" xmlns:o="urn:schemas-microsoft-com:office:office" xmlns:r="http://schemas.openxmlformats.org/officeDocument/2006/relationships" xmlns:m="http://schemas.openxmlformats.org/officeDocument/2006/math" xmlns:v="urn:schemas-microsoft-com:vml" xmlns:wp14="http://schemas.microsoft.com/office/word/2010/wordprocessingDrawing" xmlns:wp="http://schemas.openxmlformats.org/drawingml/2006/wordprocessingDrawing" xmlns:w10="urn:schemas-microsoft-com:office:word" xmlns:w="http://schemas.openxmlformats.org/wordprocessingml/2006/main" xmlns:w14="http://schemas.microsoft.com/office/word/2010/wordml" xmlns:w15="http://schemas.microsoft.com/office/word/2012/wordml" xmlns:w16se="http://schemas.microsoft.com/office/word/2015/wordml/symex" xmlns:wpg="http://schemas.microsoft.com/office/word/2010/wordprocessingGroup" xmlns:wpi="http://schemas.microsoft.com/office/word/2010/wordprocessingInk" xmlns:wne="http://schemas.microsoft.com/office/word/2006/wordml" xmlns:wps="http://schemas.microsoft.com/office/word/2010/wordprocessingShape" mc:Ignorable="w14 w15 w16se wp14">
+<w:ftr xmlns:wpc="http://schemas.microsoft.com/office/word/2010/wordprocessingCanvas" xmlns:cx="http://schemas.microsoft.com/office/drawing/2014/chartex" xmlns:cx1="http://schemas.microsoft.com/office/drawing/2015/9/8/chartex" xmlns:cx2="http://schemas.microsoft.com/office/drawing/2015/10/21/chartex" xmlns:cx3="http://schemas.microsoft.com/office/drawing/2016/5/9/chartex" xmlns:cx4="http://schemas.microsoft.com/office/drawing/2016/5/10/chartex" xmlns:cx5="http://schemas.microsoft.com/office/drawing/2016/5/11/chartex" xmlns:cx6="http://schemas.microsoft.com/office/drawing/2016/5/12/chartex" xmlns:cx7="http://schemas.microsoft.com/office/drawing/2016/5/13/chartex" xmlns:cx8="http://schemas.microsoft.com/office/drawing/2016/5/14/chartex" xmlns:mc="http://schemas.openxmlformats.org/markup-compatibility/2006" xmlns:aink="http://schemas.microsoft.com/office/drawing/2016/ink" xmlns:am3d="http://schemas.microsoft.com/office/drawing/2017/model3d" xmlns:o="urn:schemas-microsoft-com:office:office" xmlns:r="http://schemas.openxmlformats.org/officeDocument/2006/relationships" xmlns:m="http://schemas.openxmlformats.org/officeDocument/2006/math" xmlns:v="urn:schemas-microsoft-com:vml" xmlns:wp14="http://schemas.microsoft.com/office/word/2010/wordprocessingDrawing" xmlns:wp="http://schemas.openxmlformats.org/drawingml/2006/wordprocessingDrawing" xmlns:w10="urn:schemas-microsoft-com:office:word" xmlns:w="http://schemas.openxmlformats.org/wordprocessingml/2006/main" xmlns:w14="http://schemas.microsoft.com/office/word/2010/wordml" xmlns:w15="http://schemas.microsoft.com/office/word/2012/wordml" xmlns:w16cid="http://schemas.microsoft.com/office/word/2016/wordml/cid" xmlns:w16se="http://schemas.microsoft.com/office/word/2015/wordml/symex" xmlns:wpg="http://schemas.microsoft.com/office/word/2010/wordprocessingGroup" xmlns:wpi="http://schemas.microsoft.com/office/word/2010/wordprocessingInk" xmlns:wne="http://schemas.microsoft.com/office/word/2006/wordml" xmlns:wps="http://schemas.microsoft.com/office/word/2010/wordprocessingShape" mc:Ignorable="w14 w15 w16se w16cid wp14">
   <w:p>
     <w:pPr>
       <w:pStyle w:val="Footer"/>
@@ -9994,7 +12297,7 @@
 </file>
 
 <file path=word/footnotes.xml><?xml version="1.0" encoding="utf-8"?>
-<w:footnotes xmlns:wpc="http://schemas.microsoft.com/office/word/2010/wordprocessingCanvas" xmlns:cx="http://schemas.microsoft.com/office/drawing/2014/chartex" xmlns:mc="http://schemas.openxmlformats.org/markup-compatibility/2006" xmlns:o="urn:schemas-microsoft-com:office:office" xmlns:r="http://schemas.openxmlformats.org/officeDocument/2006/relationships" xmlns:m="http://schemas.openxmlformats.org/officeDocument/2006/math" xmlns:v="urn:schemas-microsoft-com:vml" xmlns:wp14="http://schemas.microsoft.com/office/word/2010/wordprocessingDrawing" xmlns:wp="http://schemas.openxmlformats.org/drawingml/2006/wordprocessingDrawing" xmlns:w10="urn:schemas-microsoft-com:office:word" xmlns:w="http://schemas.openxmlformats.org/wordprocessingml/2006/main" xmlns:w14="http://schemas.microsoft.com/office/word/2010/wordml" xmlns:w15="http://schemas.microsoft.com/office/word/2012/wordml" xmlns:w16se="http://schemas.microsoft.com/office/word/2015/wordml/symex" xmlns:wpg="http://schemas.microsoft.com/office/word/2010/wordprocessingGroup" xmlns:wpi="http://schemas.microsoft.com/office/word/2010/wordprocessingInk" xmlns:wne="http://schemas.microsoft.com/office/word/2006/wordml" xmlns:wps="http://schemas.microsoft.com/office/word/2010/wordprocessingShape" mc:Ignorable="w14 w15 w16se wp14">
+<w:footnotes xmlns:wpc="http://schemas.microsoft.com/office/word/2010/wordprocessingCanvas" xmlns:cx="http://schemas.microsoft.com/office/drawing/2014/chartex" xmlns:cx1="http://schemas.microsoft.com/office/drawing/2015/9/8/chartex" xmlns:cx2="http://schemas.microsoft.com/office/drawing/2015/10/21/chartex" xmlns:cx3="http://schemas.microsoft.com/office/drawing/2016/5/9/chartex" xmlns:cx4="http://schemas.microsoft.com/office/drawing/2016/5/10/chartex" xmlns:cx5="http://schemas.microsoft.com/office/drawing/2016/5/11/chartex" xmlns:cx6="http://schemas.microsoft.com/office/drawing/2016/5/12/chartex" xmlns:cx7="http://schemas.microsoft.com/office/drawing/2016/5/13/chartex" xmlns:cx8="http://schemas.microsoft.com/office/drawing/2016/5/14/chartex" xmlns:mc="http://schemas.openxmlformats.org/markup-compatibility/2006" xmlns:aink="http://schemas.microsoft.com/office/drawing/2016/ink" xmlns:am3d="http://schemas.microsoft.com/office/drawing/2017/model3d" xmlns:o="urn:schemas-microsoft-com:office:office" xmlns:r="http://schemas.openxmlformats.org/officeDocument/2006/relationships" xmlns:m="http://schemas.openxmlformats.org/officeDocument/2006/math" xmlns:v="urn:schemas-microsoft-com:vml" xmlns:wp14="http://schemas.microsoft.com/office/word/2010/wordprocessingDrawing" xmlns:wp="http://schemas.openxmlformats.org/drawingml/2006/wordprocessingDrawing" xmlns:w10="urn:schemas-microsoft-com:office:word" xmlns:w="http://schemas.openxmlformats.org/wordprocessingml/2006/main" xmlns:w14="http://schemas.microsoft.com/office/word/2010/wordml" xmlns:w15="http://schemas.microsoft.com/office/word/2012/wordml" xmlns:w16cid="http://schemas.microsoft.com/office/word/2016/wordml/cid" xmlns:w16se="http://schemas.microsoft.com/office/word/2015/wordml/symex" xmlns:wpg="http://schemas.microsoft.com/office/word/2010/wordprocessingGroup" xmlns:wpi="http://schemas.microsoft.com/office/word/2010/wordprocessingInk" xmlns:wne="http://schemas.microsoft.com/office/word/2006/wordml" xmlns:wps="http://schemas.microsoft.com/office/word/2010/wordprocessingShape" mc:Ignorable="w14 w15 w16se w16cid wp14">
   <w:footnote w:type="separator" w:id="-1">
     <w:p>
       <w:pPr>
@@ -10019,7 +12322,7 @@
 </file>
 
 <file path=word/header1.xml><?xml version="1.0" encoding="utf-8"?>
-<w:hdr xmlns:wpc="http://schemas.microsoft.com/office/word/2010/wordprocessingCanvas" xmlns:cx="http://schemas.microsoft.com/office/drawing/2014/chartex" xmlns:mc="http://schemas.openxmlformats.org/markup-compatibility/2006" xmlns:o="urn:schemas-microsoft-com:office:office" xmlns:r="http://schemas.openxmlformats.org/officeDocument/2006/relationships" xmlns:m="http://schemas.openxmlformats.org/officeDocument/2006/math" xmlns:v="urn:schemas-microsoft-com:vml" xmlns:wp14="http://schemas.microsoft.com/office/word/2010/wordprocessingDrawing" xmlns:wp="http://schemas.openxmlformats.org/drawingml/2006/wordprocessingDrawing" xmlns:w10="urn:schemas-microsoft-com:office:word" xmlns:w="http://schemas.openxmlformats.org/wordprocessingml/2006/main" xmlns:w14="http://schemas.microsoft.com/office/word/2010/wordml" xmlns:w15="http://schemas.microsoft.com/office/word/2012/wordml" xmlns:w16se="http://schemas.microsoft.com/office/word/2015/wordml/symex" xmlns:wpg="http://schemas.microsoft.com/office/word/2010/wordprocessingGroup" xmlns:wpi="http://schemas.microsoft.com/office/word/2010/wordprocessingInk" xmlns:wne="http://schemas.microsoft.com/office/word/2006/wordml" xmlns:wps="http://schemas.microsoft.com/office/word/2010/wordprocessingShape" mc:Ignorable="w14 w15 w16se wp14">
+<w:hdr xmlns:wpc="http://schemas.microsoft.com/office/word/2010/wordprocessingCanvas" xmlns:cx="http://schemas.microsoft.com/office/drawing/2014/chartex" xmlns:cx1="http://schemas.microsoft.com/office/drawing/2015/9/8/chartex" xmlns:cx2="http://schemas.microsoft.com/office/drawing/2015/10/21/chartex" xmlns:cx3="http://schemas.microsoft.com/office/drawing/2016/5/9/chartex" xmlns:cx4="http://schemas.microsoft.com/office/drawing/2016/5/10/chartex" xmlns:cx5="http://schemas.microsoft.com/office/drawing/2016/5/11/chartex" xmlns:cx6="http://schemas.microsoft.com/office/drawing/2016/5/12/chartex" xmlns:cx7="http://schemas.microsoft.com/office/drawing/2016/5/13/chartex" xmlns:cx8="http://schemas.microsoft.com/office/drawing/2016/5/14/chartex" xmlns:mc="http://schemas.openxmlformats.org/markup-compatibility/2006" xmlns:aink="http://schemas.microsoft.com/office/drawing/2016/ink" xmlns:am3d="http://schemas.microsoft.com/office/drawing/2017/model3d" xmlns:o="urn:schemas-microsoft-com:office:office" xmlns:r="http://schemas.openxmlformats.org/officeDocument/2006/relationships" xmlns:m="http://schemas.openxmlformats.org/officeDocument/2006/math" xmlns:v="urn:schemas-microsoft-com:vml" xmlns:wp14="http://schemas.microsoft.com/office/word/2010/wordprocessingDrawing" xmlns:wp="http://schemas.openxmlformats.org/drawingml/2006/wordprocessingDrawing" xmlns:w10="urn:schemas-microsoft-com:office:word" xmlns:w="http://schemas.openxmlformats.org/wordprocessingml/2006/main" xmlns:w14="http://schemas.microsoft.com/office/word/2010/wordml" xmlns:w15="http://schemas.microsoft.com/office/word/2012/wordml" xmlns:w16cid="http://schemas.microsoft.com/office/word/2016/wordml/cid" xmlns:w16se="http://schemas.microsoft.com/office/word/2015/wordml/symex" xmlns:wpg="http://schemas.microsoft.com/office/word/2010/wordprocessingGroup" xmlns:wpi="http://schemas.microsoft.com/office/word/2010/wordprocessingInk" xmlns:wne="http://schemas.microsoft.com/office/word/2006/wordml" xmlns:wps="http://schemas.microsoft.com/office/word/2010/wordprocessingShape" mc:Ignorable="w14 w15 w16se w16cid wp14">
   <w:p>
     <w:pPr>
       <w:pStyle w:val="Header"/>
@@ -10029,7 +12332,7 @@
 </file>
 
 <file path=word/header2.xml><?xml version="1.0" encoding="utf-8"?>
-<w:hdr xmlns:wpc="http://schemas.microsoft.com/office/word/2010/wordprocessingCanvas" xmlns:cx="http://schemas.microsoft.com/office/drawing/2014/chartex" xmlns:mc="http://schemas.openxmlformats.org/markup-compatibility/2006" xmlns:o="urn:schemas-microsoft-com:office:office" xmlns:r="http://schemas.openxmlformats.org/officeDocument/2006/relationships" xmlns:m="http://schemas.openxmlformats.org/officeDocument/2006/math" xmlns:v="urn:schemas-microsoft-com:vml" xmlns:wp14="http://schemas.microsoft.com/office/word/2010/wordprocessingDrawing" xmlns:wp="http://schemas.openxmlformats.org/drawingml/2006/wordprocessingDrawing" xmlns:w10="urn:schemas-microsoft-com:office:word" xmlns:w="http://schemas.openxmlformats.org/wordprocessingml/2006/main" xmlns:w14="http://schemas.microsoft.com/office/word/2010/wordml" xmlns:w15="http://schemas.microsoft.com/office/word/2012/wordml" xmlns:w16se="http://schemas.microsoft.com/office/word/2015/wordml/symex" xmlns:wpg="http://schemas.microsoft.com/office/word/2010/wordprocessingGroup" xmlns:wpi="http://schemas.microsoft.com/office/word/2010/wordprocessingInk" xmlns:wne="http://schemas.microsoft.com/office/word/2006/wordml" xmlns:wps="http://schemas.microsoft.com/office/word/2010/wordprocessingShape" mc:Ignorable="w14 w15 w16se wp14">
+<w:hdr xmlns:wpc="http://schemas.microsoft.com/office/word/2010/wordprocessingCanvas" xmlns:cx="http://schemas.microsoft.com/office/drawing/2014/chartex" xmlns:cx1="http://schemas.microsoft.com/office/drawing/2015/9/8/chartex" xmlns:cx2="http://schemas.microsoft.com/office/drawing/2015/10/21/chartex" xmlns:cx3="http://schemas.microsoft.com/office/drawing/2016/5/9/chartex" xmlns:cx4="http://schemas.microsoft.com/office/drawing/2016/5/10/chartex" xmlns:cx5="http://schemas.microsoft.com/office/drawing/2016/5/11/chartex" xmlns:cx6="http://schemas.microsoft.com/office/drawing/2016/5/12/chartex" xmlns:cx7="http://schemas.microsoft.com/office/drawing/2016/5/13/chartex" xmlns:cx8="http://schemas.microsoft.com/office/drawing/2016/5/14/chartex" xmlns:mc="http://schemas.openxmlformats.org/markup-compatibility/2006" xmlns:aink="http://schemas.microsoft.com/office/drawing/2016/ink" xmlns:am3d="http://schemas.microsoft.com/office/drawing/2017/model3d" xmlns:o="urn:schemas-microsoft-com:office:office" xmlns:r="http://schemas.openxmlformats.org/officeDocument/2006/relationships" xmlns:m="http://schemas.openxmlformats.org/officeDocument/2006/math" xmlns:v="urn:schemas-microsoft-com:vml" xmlns:wp14="http://schemas.microsoft.com/office/word/2010/wordprocessingDrawing" xmlns:wp="http://schemas.openxmlformats.org/drawingml/2006/wordprocessingDrawing" xmlns:w10="urn:schemas-microsoft-com:office:word" xmlns:w="http://schemas.openxmlformats.org/wordprocessingml/2006/main" xmlns:w14="http://schemas.microsoft.com/office/word/2010/wordml" xmlns:w15="http://schemas.microsoft.com/office/word/2012/wordml" xmlns:w16cid="http://schemas.microsoft.com/office/word/2016/wordml/cid" xmlns:w16se="http://schemas.microsoft.com/office/word/2015/wordml/symex" xmlns:wpg="http://schemas.microsoft.com/office/word/2010/wordprocessingGroup" xmlns:wpi="http://schemas.microsoft.com/office/word/2010/wordprocessingInk" xmlns:wne="http://schemas.microsoft.com/office/word/2006/wordml" xmlns:wps="http://schemas.microsoft.com/office/word/2010/wordprocessingShape" mc:Ignorable="w14 w15 w16se w16cid wp14">
   <w:p>
     <w:pPr>
       <w:pStyle w:val="Header"/>
@@ -10039,7 +12342,7 @@
 </file>
 
 <file path=word/header3.xml><?xml version="1.0" encoding="utf-8"?>
-<w:hdr xmlns:wpc="http://schemas.microsoft.com/office/word/2010/wordprocessingCanvas" xmlns:cx="http://schemas.microsoft.com/office/drawing/2014/chartex" xmlns:mc="http://schemas.openxmlformats.org/markup-compatibility/2006" xmlns:o="urn:schemas-microsoft-com:office:office" xmlns:r="http://schemas.openxmlformats.org/officeDocument/2006/relationships" xmlns:m="http://schemas.openxmlformats.org/officeDocument/2006/math" xmlns:v="urn:schemas-microsoft-com:vml" xmlns:wp14="http://schemas.microsoft.com/office/word/2010/wordprocessingDrawing" xmlns:wp="http://schemas.openxmlformats.org/drawingml/2006/wordprocessingDrawing" xmlns:w10="urn:schemas-microsoft-com:office:word" xmlns:w="http://schemas.openxmlformats.org/wordprocessingml/2006/main" xmlns:w14="http://schemas.microsoft.com/office/word/2010/wordml" xmlns:w15="http://schemas.microsoft.com/office/word/2012/wordml" xmlns:w16se="http://schemas.microsoft.com/office/word/2015/wordml/symex" xmlns:wpg="http://schemas.microsoft.com/office/word/2010/wordprocessingGroup" xmlns:wpi="http://schemas.microsoft.com/office/word/2010/wordprocessingInk" xmlns:wne="http://schemas.microsoft.com/office/word/2006/wordml" xmlns:wps="http://schemas.microsoft.com/office/word/2010/wordprocessingShape" mc:Ignorable="w14 w15 w16se wp14">
+<w:hdr xmlns:wpc="http://schemas.microsoft.com/office/word/2010/wordprocessingCanvas" xmlns:cx="http://schemas.microsoft.com/office/drawing/2014/chartex" xmlns:cx1="http://schemas.microsoft.com/office/drawing/2015/9/8/chartex" xmlns:cx2="http://schemas.microsoft.com/office/drawing/2015/10/21/chartex" xmlns:cx3="http://schemas.microsoft.com/office/drawing/2016/5/9/chartex" xmlns:cx4="http://schemas.microsoft.com/office/drawing/2016/5/10/chartex" xmlns:cx5="http://schemas.microsoft.com/office/drawing/2016/5/11/chartex" xmlns:cx6="http://schemas.microsoft.com/office/drawing/2016/5/12/chartex" xmlns:cx7="http://schemas.microsoft.com/office/drawing/2016/5/13/chartex" xmlns:cx8="http://schemas.microsoft.com/office/drawing/2016/5/14/chartex" xmlns:mc="http://schemas.openxmlformats.org/markup-compatibility/2006" xmlns:aink="http://schemas.microsoft.com/office/drawing/2016/ink" xmlns:am3d="http://schemas.microsoft.com/office/drawing/2017/model3d" xmlns:o="urn:schemas-microsoft-com:office:office" xmlns:r="http://schemas.openxmlformats.org/officeDocument/2006/relationships" xmlns:m="http://schemas.openxmlformats.org/officeDocument/2006/math" xmlns:v="urn:schemas-microsoft-com:vml" xmlns:wp14="http://schemas.microsoft.com/office/word/2010/wordprocessingDrawing" xmlns:wp="http://schemas.openxmlformats.org/drawingml/2006/wordprocessingDrawing" xmlns:w10="urn:schemas-microsoft-com:office:word" xmlns:w="http://schemas.openxmlformats.org/wordprocessingml/2006/main" xmlns:w14="http://schemas.microsoft.com/office/word/2010/wordml" xmlns:w15="http://schemas.microsoft.com/office/word/2012/wordml" xmlns:w16cid="http://schemas.microsoft.com/office/word/2016/wordml/cid" xmlns:w16se="http://schemas.microsoft.com/office/word/2015/wordml/symex" xmlns:wpg="http://schemas.microsoft.com/office/word/2010/wordprocessingGroup" xmlns:wpi="http://schemas.microsoft.com/office/word/2010/wordprocessingInk" xmlns:wne="http://schemas.microsoft.com/office/word/2006/wordml" xmlns:wps="http://schemas.microsoft.com/office/word/2010/wordprocessingShape" mc:Ignorable="w14 w15 w16se w16cid wp14">
   <w:p>
     <w:pPr>
       <w:pStyle w:val="Header"/>
@@ -10049,7 +12352,7 @@
 </file>
 
 <file path=word/numbering.xml><?xml version="1.0" encoding="utf-8"?>
-<w:numbering xmlns:wpc="http://schemas.microsoft.com/office/word/2010/wordprocessingCanvas" xmlns:cx="http://schemas.microsoft.com/office/drawing/2014/chartex" xmlns:mc="http://schemas.openxmlformats.org/markup-compatibility/2006" xmlns:o="urn:schemas-microsoft-com:office:office" xmlns:r="http://schemas.openxmlformats.org/officeDocument/2006/relationships" xmlns:m="http://schemas.openxmlformats.org/officeDocument/2006/math" xmlns:v="urn:schemas-microsoft-com:vml" xmlns:wp14="http://schemas.microsoft.com/office/word/2010/wordprocessingDrawing" xmlns:wp="http://schemas.openxmlformats.org/drawingml/2006/wordprocessingDrawing" xmlns:w10="urn:schemas-microsoft-com:office:word" xmlns:w="http://schemas.openxmlformats.org/wordprocessingml/2006/main" xmlns:w14="http://schemas.microsoft.com/office/word/2010/wordml" xmlns:w15="http://schemas.microsoft.com/office/word/2012/wordml" xmlns:w16se="http://schemas.microsoft.com/office/word/2015/wordml/symex" xmlns:wpg="http://schemas.microsoft.com/office/word/2010/wordprocessingGroup" xmlns:wpi="http://schemas.microsoft.com/office/word/2010/wordprocessingInk" xmlns:wne="http://schemas.microsoft.com/office/word/2006/wordml" xmlns:wps="http://schemas.microsoft.com/office/word/2010/wordprocessingShape" mc:Ignorable="w14 w15 w16se wp14">
+<w:numbering xmlns:wpc="http://schemas.microsoft.com/office/word/2010/wordprocessingCanvas" xmlns:cx="http://schemas.microsoft.com/office/drawing/2014/chartex" xmlns:cx1="http://schemas.microsoft.com/office/drawing/2015/9/8/chartex" xmlns:cx2="http://schemas.microsoft.com/office/drawing/2015/10/21/chartex" xmlns:cx3="http://schemas.microsoft.com/office/drawing/2016/5/9/chartex" xmlns:cx4="http://schemas.microsoft.com/office/drawing/2016/5/10/chartex" xmlns:cx5="http://schemas.microsoft.com/office/drawing/2016/5/11/chartex" xmlns:cx6="http://schemas.microsoft.com/office/drawing/2016/5/12/chartex" xmlns:cx7="http://schemas.microsoft.com/office/drawing/2016/5/13/chartex" xmlns:cx8="http://schemas.microsoft.com/office/drawing/2016/5/14/chartex" xmlns:mc="http://schemas.openxmlformats.org/markup-compatibility/2006" xmlns:aink="http://schemas.microsoft.com/office/drawing/2016/ink" xmlns:am3d="http://schemas.microsoft.com/office/drawing/2017/model3d" xmlns:o="urn:schemas-microsoft-com:office:office" xmlns:r="http://schemas.openxmlformats.org/officeDocument/2006/relationships" xmlns:m="http://schemas.openxmlformats.org/officeDocument/2006/math" xmlns:v="urn:schemas-microsoft-com:vml" xmlns:wp14="http://schemas.microsoft.com/office/word/2010/wordprocessingDrawing" xmlns:wp="http://schemas.openxmlformats.org/drawingml/2006/wordprocessingDrawing" xmlns:w10="urn:schemas-microsoft-com:office:word" xmlns:w="http://schemas.openxmlformats.org/wordprocessingml/2006/main" xmlns:w14="http://schemas.microsoft.com/office/word/2010/wordml" xmlns:w15="http://schemas.microsoft.com/office/word/2012/wordml" xmlns:w16cid="http://schemas.microsoft.com/office/word/2016/wordml/cid" xmlns:w16se="http://schemas.microsoft.com/office/word/2015/wordml/symex" xmlns:wpg="http://schemas.microsoft.com/office/word/2010/wordprocessingGroup" xmlns:wpi="http://schemas.microsoft.com/office/word/2010/wordprocessingInk" xmlns:wne="http://schemas.microsoft.com/office/word/2006/wordml" xmlns:wps="http://schemas.microsoft.com/office/word/2010/wordprocessingShape" mc:Ignorable="w14 w15 w16se w16cid wp14">
   <w:abstractNum w:abstractNumId="0" w15:restartNumberingAfterBreak="0">
     <w:nsid w:val="02FBC9D9"/>
     <w:multiLevelType w:val="multilevel"/>
@@ -10828,15 +13131,6 @@
   </w:num>
   <w:num w:numId="5">
     <w:abstractNumId w:val="4"/>
-    <w:lvlOverride w:ilvl="0"/>
-    <w:lvlOverride w:ilvl="1"/>
-    <w:lvlOverride w:ilvl="2"/>
-    <w:lvlOverride w:ilvl="3"/>
-    <w:lvlOverride w:ilvl="4"/>
-    <w:lvlOverride w:ilvl="5"/>
-    <w:lvlOverride w:ilvl="6"/>
-    <w:lvlOverride w:ilvl="7"/>
-    <w:lvlOverride w:ilvl="8"/>
   </w:num>
   <w:num w:numId="6">
     <w:abstractNumId w:val="2"/>
@@ -10870,15 +13164,6 @@
   </w:num>
   <w:num w:numId="7">
     <w:abstractNumId w:val="0"/>
-    <w:lvlOverride w:ilvl="0"/>
-    <w:lvlOverride w:ilvl="1"/>
-    <w:lvlOverride w:ilvl="2"/>
-    <w:lvlOverride w:ilvl="3"/>
-    <w:lvlOverride w:ilvl="4"/>
-    <w:lvlOverride w:ilvl="5"/>
-    <w:lvlOverride w:ilvl="6"/>
-    <w:lvlOverride w:ilvl="7"/>
-    <w:lvlOverride w:ilvl="8"/>
   </w:num>
   <w:num w:numId="8">
     <w:abstractNumId w:val="2"/>
@@ -10890,7 +13175,7 @@
 </file>
 
 <file path=word/styles.xml><?xml version="1.0" encoding="utf-8"?>
-<w:styles xmlns:mc="http://schemas.openxmlformats.org/markup-compatibility/2006" xmlns:r="http://schemas.openxmlformats.org/officeDocument/2006/relationships" xmlns:w="http://schemas.openxmlformats.org/wordprocessingml/2006/main" xmlns:w14="http://schemas.microsoft.com/office/word/2010/wordml" xmlns:w15="http://schemas.microsoft.com/office/word/2012/wordml" xmlns:w16se="http://schemas.microsoft.com/office/word/2015/wordml/symex" mc:Ignorable="w14 w15 w16se">
+<w:styles xmlns:mc="http://schemas.openxmlformats.org/markup-compatibility/2006" xmlns:r="http://schemas.openxmlformats.org/officeDocument/2006/relationships" xmlns:w="http://schemas.openxmlformats.org/wordprocessingml/2006/main" xmlns:w14="http://schemas.microsoft.com/office/word/2010/wordml" xmlns:w15="http://schemas.microsoft.com/office/word/2012/wordml" xmlns:w16cid="http://schemas.microsoft.com/office/word/2016/wordml/cid" xmlns:w16se="http://schemas.microsoft.com/office/word/2015/wordml/symex" mc:Ignorable="w14 w15 w16se w16cid">
   <w:docDefaults>
     <w:rPrDefault>
       <w:rPr>
@@ -10904,7 +13189,7 @@
       </w:pPr>
     </w:pPrDefault>
   </w:docDefaults>
-  <w:latentStyles w:defLockedState="0" w:defUIPriority="99" w:defSemiHidden="0" w:defUnhideWhenUsed="0" w:defQFormat="0" w:count="371">
+  <w:latentStyles w:defLockedState="0" w:defUIPriority="99" w:defSemiHidden="0" w:defUnhideWhenUsed="0" w:defQFormat="0" w:count="375">
     <w:lsdException w:name="Normal" w:uiPriority="0" w:qFormat="1"/>
     <w:lsdException w:name="heading 1" w:uiPriority="9" w:qFormat="1"/>
     <w:lsdException w:name="heading 2" w:uiPriority="9" w:unhideWhenUsed="1" w:qFormat="1"/>
@@ -11010,7 +13295,6 @@
     <w:lsdException w:name="HTML Sample" w:semiHidden="1" w:unhideWhenUsed="1"/>
     <w:lsdException w:name="HTML Typewriter" w:semiHidden="1" w:unhideWhenUsed="1"/>
     <w:lsdException w:name="HTML Variable" w:semiHidden="1" w:unhideWhenUsed="1"/>
-    <w:lsdException w:name="Normal Table" w:semiHidden="1" w:unhideWhenUsed="1"/>
     <w:lsdException w:name="annotation subject" w:semiHidden="1" w:unhideWhenUsed="1"/>
     <w:lsdException w:name="No List" w:semiHidden="1" w:unhideWhenUsed="1"/>
     <w:lsdException w:name="Outline List 1" w:semiHidden="1" w:unhideWhenUsed="1"/>
@@ -11054,10 +13338,8 @@
     <w:lsdException w:name="Table Elegant" w:semiHidden="1" w:unhideWhenUsed="1"/>
     <w:lsdException w:name="Table Professional" w:semiHidden="1" w:unhideWhenUsed="1"/>
     <w:lsdException w:name="Table Subtle 1" w:semiHidden="1" w:unhideWhenUsed="1"/>
-    <w:lsdException w:name="Table Subtle 2" w:semiHidden="1" w:unhideWhenUsed="1"/>
     <w:lsdException w:name="Table Web 1" w:semiHidden="1" w:unhideWhenUsed="1"/>
     <w:lsdException w:name="Table Web 2" w:semiHidden="1" w:unhideWhenUsed="1"/>
-    <w:lsdException w:name="Table Web 3" w:semiHidden="1" w:unhideWhenUsed="1"/>
     <w:lsdException w:name="Balloon Text" w:semiHidden="1" w:unhideWhenUsed="1"/>
     <w:lsdException w:name="Table Grid" w:uiPriority="59"/>
     <w:lsdException w:name="Table Theme" w:semiHidden="1" w:unhideWhenUsed="1"/>
@@ -11273,6 +13555,10 @@
     <w:lsdException w:name="List Table 5 Dark Accent 6" w:uiPriority="50"/>
     <w:lsdException w:name="List Table 6 Colorful Accent 6" w:uiPriority="51"/>
     <w:lsdException w:name="List Table 7 Colorful Accent 6" w:uiPriority="52"/>
+    <w:lsdException w:name="Mention" w:semiHidden="1" w:unhideWhenUsed="1"/>
+    <w:lsdException w:name="Smart Hyperlink" w:semiHidden="1" w:unhideWhenUsed="1"/>
+    <w:lsdException w:name="Hashtag" w:semiHidden="1" w:unhideWhenUsed="1"/>
+    <w:lsdException w:name="Unresolved Mention" w:semiHidden="1" w:unhideWhenUsed="1"/>
   </w:latentStyles>
   <w:style w:type="paragraph" w:default="1" w:styleId="Normal">
     <w:name w:val="Normal"/>
@@ -11352,7 +13638,6 @@
   <w:style w:type="character" w:default="1" w:styleId="DefaultParagraphFont">
     <w:name w:val="Default Paragraph Font"/>
     <w:uiPriority w:val="1"/>
-    <w:semiHidden/>
     <w:unhideWhenUsed/>
   </w:style>
   <w:style w:type="table" w:default="1" w:styleId="TableNormal">
@@ -11917,7 +14202,7 @@
 </file>
 
 <file path=customXml/itemProps2.xml><?xml version="1.0" encoding="utf-8"?>
-<ds:datastoreItem xmlns:ds="http://schemas.openxmlformats.org/officeDocument/2006/customXml" ds:itemID="{1C19A05D-19AE-4A6C-B336-1C08EB8E9442}">
+<ds:datastoreItem xmlns:ds="http://schemas.openxmlformats.org/officeDocument/2006/customXml" ds:itemID="{BAB00BFE-BAFF-4AC3-A1CF-1F5192D3F359}">
   <ds:schemaRefs>
     <ds:schemaRef ds:uri="http://schemas.openxmlformats.org/officeDocument/2006/bibliography"/>
   </ds:schemaRefs>

--- a/Reports/Group5 Final Report Draft Deirdre.docx
+++ b/Reports/Group5 Final Report Draft Deirdre.docx
@@ -413,7 +413,7 @@
             <w:rPr>
               <w:rFonts w:eastAsiaTheme="minorEastAsia"/>
               <w:noProof/>
-              <w:lang w:eastAsia="en-IE"/>
+              <w:lang w:val="en-US"/>
             </w:rPr>
           </w:pPr>
           <w:r>
@@ -425,7 +425,7 @@
           <w:r>
             <w:fldChar w:fldCharType="separate"/>
           </w:r>
-          <w:hyperlink w:anchor="_Toc521006920" w:history="1">
+          <w:hyperlink w:anchor="_Toc521054789" w:history="1">
             <w:r>
               <w:rPr>
                 <w:rStyle w:val="Hyperlink"/>
@@ -452,7 +452,7 @@
                 <w:noProof/>
                 <w:webHidden/>
               </w:rPr>
-              <w:instrText xml:space="preserve"> PAGEREF _Toc521006920 \h </w:instrText>
+              <w:instrText xml:space="preserve"> PAGEREF _Toc521054789 \h </w:instrText>
             </w:r>
             <w:r>
               <w:rPr>
@@ -492,10 +492,10 @@
             <w:rPr>
               <w:rFonts w:eastAsiaTheme="minorEastAsia"/>
               <w:noProof/>
-              <w:lang w:eastAsia="en-IE"/>
+              <w:lang w:val="en-US"/>
             </w:rPr>
           </w:pPr>
-          <w:hyperlink w:anchor="_Toc521006921" w:history="1">
+          <w:hyperlink w:anchor="_Toc521054790" w:history="1">
             <w:r>
               <w:rPr>
                 <w:rStyle w:val="Hyperlink"/>
@@ -522,7 +522,7 @@
                 <w:noProof/>
                 <w:webHidden/>
               </w:rPr>
-              <w:instrText xml:space="preserve"> PAGEREF _Toc521006921 \h </w:instrText>
+              <w:instrText xml:space="preserve"> PAGEREF _Toc521054790 \h </w:instrText>
             </w:r>
             <w:r>
               <w:rPr>
@@ -562,16 +562,16 @@
             <w:rPr>
               <w:rFonts w:eastAsiaTheme="minorEastAsia"/>
               <w:noProof/>
-              <w:lang w:eastAsia="en-IE"/>
+              <w:lang w:val="en-US"/>
             </w:rPr>
           </w:pPr>
-          <w:hyperlink w:anchor="_Toc521006922" w:history="1">
+          <w:hyperlink w:anchor="_Toc521054791" w:history="1">
             <w:r>
               <w:rPr>
                 <w:rStyle w:val="Hyperlink"/>
                 <w:noProof/>
               </w:rPr>
-              <w:t>Access Information</w:t>
+              <w:t>Information</w:t>
             </w:r>
             <w:r>
               <w:rPr>
@@ -592,7 +592,7 @@
                 <w:noProof/>
                 <w:webHidden/>
               </w:rPr>
-              <w:instrText xml:space="preserve"> PAGEREF _Toc521006922 \h </w:instrText>
+              <w:instrText xml:space="preserve"> PAGEREF _Toc521054791 \h </w:instrText>
             </w:r>
             <w:r>
               <w:rPr>
@@ -632,16 +632,16 @@
             <w:rPr>
               <w:rFonts w:eastAsiaTheme="minorEastAsia"/>
               <w:noProof/>
-              <w:lang w:eastAsia="en-IE"/>
+              <w:lang w:val="en-US"/>
             </w:rPr>
           </w:pPr>
-          <w:hyperlink w:anchor="_Toc521006923" w:history="1">
+          <w:hyperlink w:anchor="_Toc521054792" w:history="1">
             <w:r>
               <w:rPr>
                 <w:rStyle w:val="Hyperlink"/>
                 <w:noProof/>
               </w:rPr>
-              <w:t>Key Functionality</w:t>
+              <w:t>Team Contribution</w:t>
             </w:r>
             <w:r>
               <w:rPr>
@@ -662,7 +662,7 @@
                 <w:noProof/>
                 <w:webHidden/>
               </w:rPr>
-              <w:instrText xml:space="preserve"> PAGEREF _Toc521006923 \h </w:instrText>
+              <w:instrText xml:space="preserve"> PAGEREF _Toc521054792 \h </w:instrText>
             </w:r>
             <w:r>
               <w:rPr>
@@ -682,7 +682,7 @@
                 <w:noProof/>
                 <w:webHidden/>
               </w:rPr>
-              <w:t>5</w:t>
+              <w:t>4</w:t>
             </w:r>
             <w:r>
               <w:rPr>
@@ -702,16 +702,16 @@
             <w:rPr>
               <w:rFonts w:eastAsiaTheme="minorEastAsia"/>
               <w:noProof/>
-              <w:lang w:eastAsia="en-IE"/>
+              <w:lang w:val="en-US"/>
             </w:rPr>
           </w:pPr>
-          <w:hyperlink w:anchor="_Toc521006924" w:history="1">
+          <w:hyperlink w:anchor="_Toc521054793" w:history="1">
             <w:r>
               <w:rPr>
                 <w:rStyle w:val="Hyperlink"/>
                 <w:noProof/>
               </w:rPr>
-              <w:t>SPECIALS/Additional Functionality Added after Design Document Submitted</w:t>
+              <w:t>Key Functionality</w:t>
             </w:r>
             <w:r>
               <w:rPr>
@@ -732,7 +732,7 @@
                 <w:noProof/>
                 <w:webHidden/>
               </w:rPr>
-              <w:instrText xml:space="preserve"> PAGEREF _Toc521006924 \h </w:instrText>
+              <w:instrText xml:space="preserve"> PAGEREF _Toc521054793 \h </w:instrText>
             </w:r>
             <w:r>
               <w:rPr>
@@ -752,7 +752,7 @@
                 <w:noProof/>
                 <w:webHidden/>
               </w:rPr>
-              <w:t>9</w:t>
+              <w:t>5</w:t>
             </w:r>
             <w:r>
               <w:rPr>
@@ -772,16 +772,16 @@
             <w:rPr>
               <w:rFonts w:eastAsiaTheme="minorEastAsia"/>
               <w:noProof/>
-              <w:lang w:eastAsia="en-IE"/>
+              <w:lang w:val="en-US"/>
             </w:rPr>
           </w:pPr>
-          <w:hyperlink w:anchor="_Toc521006925" w:history="1">
+          <w:hyperlink w:anchor="_Toc521054794" w:history="1">
             <w:r>
               <w:rPr>
                 <w:rStyle w:val="Hyperlink"/>
                 <w:noProof/>
               </w:rPr>
-              <w:t>Out of Scope: -</w:t>
+              <w:t>SPECIALS/Additional Functionality Added after Design Document Submitted</w:t>
             </w:r>
             <w:r>
               <w:rPr>
@@ -802,7 +802,7 @@
                 <w:noProof/>
                 <w:webHidden/>
               </w:rPr>
-              <w:instrText xml:space="preserve"> PAGEREF _Toc521006925 \h </w:instrText>
+              <w:instrText xml:space="preserve"> PAGEREF _Toc521054794 \h </w:instrText>
             </w:r>
             <w:r>
               <w:rPr>
@@ -822,7 +822,7 @@
                 <w:noProof/>
                 <w:webHidden/>
               </w:rPr>
-              <w:t>10</w:t>
+              <w:t>9</w:t>
             </w:r>
             <w:r>
               <w:rPr>
@@ -842,16 +842,16 @@
             <w:rPr>
               <w:rFonts w:eastAsiaTheme="minorEastAsia"/>
               <w:noProof/>
-              <w:lang w:eastAsia="en-IE"/>
+              <w:lang w:val="en-US"/>
             </w:rPr>
           </w:pPr>
-          <w:hyperlink w:anchor="_Toc521006926" w:history="1">
+          <w:hyperlink w:anchor="_Toc521054795" w:history="1">
             <w:r>
               <w:rPr>
                 <w:rStyle w:val="Hyperlink"/>
                 <w:noProof/>
               </w:rPr>
-              <w:t>Database</w:t>
+              <w:t>Out of Scope: -</w:t>
             </w:r>
             <w:r>
               <w:rPr>
@@ -872,7 +872,7 @@
                 <w:noProof/>
                 <w:webHidden/>
               </w:rPr>
-              <w:instrText xml:space="preserve"> PAGEREF _Toc521006926 \h </w:instrText>
+              <w:instrText xml:space="preserve"> PAGEREF _Toc521054795 \h </w:instrText>
             </w:r>
             <w:r>
               <w:rPr>
@@ -892,7 +892,7 @@
                 <w:noProof/>
                 <w:webHidden/>
               </w:rPr>
-              <w:t>11</w:t>
+              <w:t>9</w:t>
             </w:r>
             <w:r>
               <w:rPr>
@@ -912,15 +912,998 @@
             <w:rPr>
               <w:rFonts w:eastAsiaTheme="minorEastAsia"/>
               <w:noProof/>
-              <w:lang w:eastAsia="en-IE"/>
+              <w:lang w:val="en-US"/>
             </w:rPr>
           </w:pPr>
-          <w:hyperlink w:anchor="_Toc521006927" w:history="1">
+          <w:hyperlink w:anchor="_Toc521054796" w:history="1">
             <w:r>
               <w:rPr>
                 <w:rStyle w:val="Hyperlink"/>
                 <w:noProof/>
               </w:rPr>
+              <w:t>Database</w:t>
+            </w:r>
+            <w:r>
+              <w:rPr>
+                <w:noProof/>
+                <w:webHidden/>
+              </w:rPr>
+              <w:tab/>
+            </w:r>
+            <w:r>
+              <w:rPr>
+                <w:noProof/>
+                <w:webHidden/>
+              </w:rPr>
+              <w:fldChar w:fldCharType="begin"/>
+            </w:r>
+            <w:r>
+              <w:rPr>
+                <w:noProof/>
+                <w:webHidden/>
+              </w:rPr>
+              <w:instrText xml:space="preserve"> PAGEREF _Toc521054796 \h </w:instrText>
+            </w:r>
+            <w:r>
+              <w:rPr>
+                <w:noProof/>
+                <w:webHidden/>
+              </w:rPr>
+            </w:r>
+            <w:r>
+              <w:rPr>
+                <w:noProof/>
+                <w:webHidden/>
+              </w:rPr>
+              <w:fldChar w:fldCharType="separate"/>
+            </w:r>
+            <w:r>
+              <w:rPr>
+                <w:noProof/>
+                <w:webHidden/>
+              </w:rPr>
+              <w:t>10</w:t>
+            </w:r>
+            <w:r>
+              <w:rPr>
+                <w:noProof/>
+                <w:webHidden/>
+              </w:rPr>
+              <w:fldChar w:fldCharType="end"/>
+            </w:r>
+          </w:hyperlink>
+        </w:p>
+        <w:p>
+          <w:pPr>
+            <w:pStyle w:val="TOC2"/>
+            <w:tabs>
+              <w:tab w:val="right" w:leader="dot" w:pos="11046"/>
+            </w:tabs>
+            <w:rPr>
+              <w:rFonts w:eastAsiaTheme="minorEastAsia"/>
+              <w:noProof/>
+              <w:lang w:val="en-US"/>
+            </w:rPr>
+          </w:pPr>
+          <w:hyperlink w:anchor="_Toc521054797" w:history="1">
+            <w:r>
+              <w:rPr>
+                <w:rStyle w:val="Hyperlink"/>
+                <w:noProof/>
+              </w:rPr>
+              <w:t>Database Tables</w:t>
+            </w:r>
+            <w:r>
+              <w:rPr>
+                <w:noProof/>
+                <w:webHidden/>
+              </w:rPr>
+              <w:tab/>
+            </w:r>
+            <w:r>
+              <w:rPr>
+                <w:noProof/>
+                <w:webHidden/>
+              </w:rPr>
+              <w:fldChar w:fldCharType="begin"/>
+            </w:r>
+            <w:r>
+              <w:rPr>
+                <w:noProof/>
+                <w:webHidden/>
+              </w:rPr>
+              <w:instrText xml:space="preserve"> PAGEREF _Toc521054797 \h </w:instrText>
+            </w:r>
+            <w:r>
+              <w:rPr>
+                <w:noProof/>
+                <w:webHidden/>
+              </w:rPr>
+            </w:r>
+            <w:r>
+              <w:rPr>
+                <w:noProof/>
+                <w:webHidden/>
+              </w:rPr>
+              <w:fldChar w:fldCharType="separate"/>
+            </w:r>
+            <w:r>
+              <w:rPr>
+                <w:noProof/>
+                <w:webHidden/>
+              </w:rPr>
+              <w:t>10</w:t>
+            </w:r>
+            <w:r>
+              <w:rPr>
+                <w:noProof/>
+                <w:webHidden/>
+              </w:rPr>
+              <w:fldChar w:fldCharType="end"/>
+            </w:r>
+          </w:hyperlink>
+        </w:p>
+        <w:p>
+          <w:pPr>
+            <w:pStyle w:val="TOC2"/>
+            <w:tabs>
+              <w:tab w:val="right" w:leader="dot" w:pos="11046"/>
+            </w:tabs>
+            <w:rPr>
+              <w:rFonts w:eastAsiaTheme="minorEastAsia"/>
+              <w:noProof/>
+              <w:lang w:val="en-US"/>
+            </w:rPr>
+          </w:pPr>
+          <w:hyperlink w:anchor="_Toc521054798" w:history="1">
+            <w:r>
+              <w:rPr>
+                <w:rStyle w:val="Hyperlink"/>
+                <w:noProof/>
+              </w:rPr>
+              <w:t>user_profile</w:t>
+            </w:r>
+            <w:r>
+              <w:rPr>
+                <w:noProof/>
+                <w:webHidden/>
+              </w:rPr>
+              <w:tab/>
+            </w:r>
+            <w:r>
+              <w:rPr>
+                <w:noProof/>
+                <w:webHidden/>
+              </w:rPr>
+              <w:fldChar w:fldCharType="begin"/>
+            </w:r>
+            <w:r>
+              <w:rPr>
+                <w:noProof/>
+                <w:webHidden/>
+              </w:rPr>
+              <w:instrText xml:space="preserve"> PAGEREF _Toc521054798 \h </w:instrText>
+            </w:r>
+            <w:r>
+              <w:rPr>
+                <w:noProof/>
+                <w:webHidden/>
+              </w:rPr>
+            </w:r>
+            <w:r>
+              <w:rPr>
+                <w:noProof/>
+                <w:webHidden/>
+              </w:rPr>
+              <w:fldChar w:fldCharType="separate"/>
+            </w:r>
+            <w:r>
+              <w:rPr>
+                <w:noProof/>
+                <w:webHidden/>
+              </w:rPr>
+              <w:t>10</w:t>
+            </w:r>
+            <w:r>
+              <w:rPr>
+                <w:noProof/>
+                <w:webHidden/>
+              </w:rPr>
+              <w:fldChar w:fldCharType="end"/>
+            </w:r>
+          </w:hyperlink>
+        </w:p>
+        <w:p>
+          <w:pPr>
+            <w:pStyle w:val="TOC2"/>
+            <w:tabs>
+              <w:tab w:val="right" w:leader="dot" w:pos="11046"/>
+            </w:tabs>
+            <w:rPr>
+              <w:rFonts w:eastAsiaTheme="minorEastAsia"/>
+              <w:noProof/>
+              <w:lang w:val="en-US"/>
+            </w:rPr>
+          </w:pPr>
+          <w:hyperlink w:anchor="_Toc521054799" w:history="1">
+            <w:r>
+              <w:rPr>
+                <w:rStyle w:val="Hyperlink"/>
+                <w:noProof/>
+              </w:rPr>
+              <w:t>match_table</w:t>
+            </w:r>
+            <w:r>
+              <w:rPr>
+                <w:noProof/>
+                <w:webHidden/>
+              </w:rPr>
+              <w:tab/>
+            </w:r>
+            <w:r>
+              <w:rPr>
+                <w:noProof/>
+                <w:webHidden/>
+              </w:rPr>
+              <w:fldChar w:fldCharType="begin"/>
+            </w:r>
+            <w:r>
+              <w:rPr>
+                <w:noProof/>
+                <w:webHidden/>
+              </w:rPr>
+              <w:instrText xml:space="preserve"> PAGEREF _Toc521054799 \h </w:instrText>
+            </w:r>
+            <w:r>
+              <w:rPr>
+                <w:noProof/>
+                <w:webHidden/>
+              </w:rPr>
+            </w:r>
+            <w:r>
+              <w:rPr>
+                <w:noProof/>
+                <w:webHidden/>
+              </w:rPr>
+              <w:fldChar w:fldCharType="separate"/>
+            </w:r>
+            <w:r>
+              <w:rPr>
+                <w:noProof/>
+                <w:webHidden/>
+              </w:rPr>
+              <w:t>11</w:t>
+            </w:r>
+            <w:r>
+              <w:rPr>
+                <w:noProof/>
+                <w:webHidden/>
+              </w:rPr>
+              <w:fldChar w:fldCharType="end"/>
+            </w:r>
+          </w:hyperlink>
+        </w:p>
+        <w:p>
+          <w:pPr>
+            <w:pStyle w:val="TOC2"/>
+            <w:tabs>
+              <w:tab w:val="right" w:leader="dot" w:pos="11046"/>
+            </w:tabs>
+            <w:rPr>
+              <w:rFonts w:eastAsiaTheme="minorEastAsia"/>
+              <w:noProof/>
+              <w:lang w:val="en-US"/>
+            </w:rPr>
+          </w:pPr>
+          <w:hyperlink w:anchor="_Toc521054800" w:history="1">
+            <w:r>
+              <w:rPr>
+                <w:rStyle w:val="Hyperlink"/>
+                <w:noProof/>
+              </w:rPr>
+              <w:t>user_communication</w:t>
+            </w:r>
+            <w:r>
+              <w:rPr>
+                <w:noProof/>
+                <w:webHidden/>
+              </w:rPr>
+              <w:tab/>
+            </w:r>
+            <w:r>
+              <w:rPr>
+                <w:noProof/>
+                <w:webHidden/>
+              </w:rPr>
+              <w:fldChar w:fldCharType="begin"/>
+            </w:r>
+            <w:r>
+              <w:rPr>
+                <w:noProof/>
+                <w:webHidden/>
+              </w:rPr>
+              <w:instrText xml:space="preserve"> PAGEREF _Toc521054800 \h </w:instrText>
+            </w:r>
+            <w:r>
+              <w:rPr>
+                <w:noProof/>
+                <w:webHidden/>
+              </w:rPr>
+            </w:r>
+            <w:r>
+              <w:rPr>
+                <w:noProof/>
+                <w:webHidden/>
+              </w:rPr>
+              <w:fldChar w:fldCharType="separate"/>
+            </w:r>
+            <w:r>
+              <w:rPr>
+                <w:noProof/>
+                <w:webHidden/>
+              </w:rPr>
+              <w:t>11</w:t>
+            </w:r>
+            <w:r>
+              <w:rPr>
+                <w:noProof/>
+                <w:webHidden/>
+              </w:rPr>
+              <w:fldChar w:fldCharType="end"/>
+            </w:r>
+          </w:hyperlink>
+        </w:p>
+        <w:p>
+          <w:pPr>
+            <w:pStyle w:val="TOC2"/>
+            <w:tabs>
+              <w:tab w:val="right" w:leader="dot" w:pos="11046"/>
+            </w:tabs>
+            <w:rPr>
+              <w:rFonts w:eastAsiaTheme="minorEastAsia"/>
+              <w:noProof/>
+              <w:lang w:val="en-US"/>
+            </w:rPr>
+          </w:pPr>
+          <w:hyperlink w:anchor="_Toc521054801" w:history="1">
+            <w:r>
+              <w:rPr>
+                <w:rStyle w:val="Hyperlink"/>
+                <w:noProof/>
+              </w:rPr>
+              <w:t>black_list_word</w:t>
+            </w:r>
+            <w:r>
+              <w:rPr>
+                <w:noProof/>
+                <w:webHidden/>
+              </w:rPr>
+              <w:tab/>
+            </w:r>
+            <w:r>
+              <w:rPr>
+                <w:noProof/>
+                <w:webHidden/>
+              </w:rPr>
+              <w:fldChar w:fldCharType="begin"/>
+            </w:r>
+            <w:r>
+              <w:rPr>
+                <w:noProof/>
+                <w:webHidden/>
+              </w:rPr>
+              <w:instrText xml:space="preserve"> PAGEREF _Toc521054801 \h </w:instrText>
+            </w:r>
+            <w:r>
+              <w:rPr>
+                <w:noProof/>
+                <w:webHidden/>
+              </w:rPr>
+            </w:r>
+            <w:r>
+              <w:rPr>
+                <w:noProof/>
+                <w:webHidden/>
+              </w:rPr>
+              <w:fldChar w:fldCharType="separate"/>
+            </w:r>
+            <w:r>
+              <w:rPr>
+                <w:noProof/>
+                <w:webHidden/>
+              </w:rPr>
+              <w:t>12</w:t>
+            </w:r>
+            <w:r>
+              <w:rPr>
+                <w:noProof/>
+                <w:webHidden/>
+              </w:rPr>
+              <w:fldChar w:fldCharType="end"/>
+            </w:r>
+          </w:hyperlink>
+        </w:p>
+        <w:p>
+          <w:pPr>
+            <w:pStyle w:val="TOC2"/>
+            <w:tabs>
+              <w:tab w:val="right" w:leader="dot" w:pos="11046"/>
+            </w:tabs>
+            <w:rPr>
+              <w:rFonts w:eastAsiaTheme="minorEastAsia"/>
+              <w:noProof/>
+              <w:lang w:val="en-US"/>
+            </w:rPr>
+          </w:pPr>
+          <w:hyperlink w:anchor="_Toc521054802" w:history="1">
+            <w:r>
+              <w:rPr>
+                <w:rStyle w:val="Hyperlink"/>
+                <w:noProof/>
+              </w:rPr>
+              <w:t>user_interests</w:t>
+            </w:r>
+            <w:r>
+              <w:rPr>
+                <w:noProof/>
+                <w:webHidden/>
+              </w:rPr>
+              <w:tab/>
+            </w:r>
+            <w:r>
+              <w:rPr>
+                <w:noProof/>
+                <w:webHidden/>
+              </w:rPr>
+              <w:fldChar w:fldCharType="begin"/>
+            </w:r>
+            <w:r>
+              <w:rPr>
+                <w:noProof/>
+                <w:webHidden/>
+              </w:rPr>
+              <w:instrText xml:space="preserve"> PAGEREF _Toc521054802 \h </w:instrText>
+            </w:r>
+            <w:r>
+              <w:rPr>
+                <w:noProof/>
+                <w:webHidden/>
+              </w:rPr>
+            </w:r>
+            <w:r>
+              <w:rPr>
+                <w:noProof/>
+                <w:webHidden/>
+              </w:rPr>
+              <w:fldChar w:fldCharType="separate"/>
+            </w:r>
+            <w:r>
+              <w:rPr>
+                <w:noProof/>
+                <w:webHidden/>
+              </w:rPr>
+              <w:t>12</w:t>
+            </w:r>
+            <w:r>
+              <w:rPr>
+                <w:noProof/>
+                <w:webHidden/>
+              </w:rPr>
+              <w:fldChar w:fldCharType="end"/>
+            </w:r>
+          </w:hyperlink>
+        </w:p>
+        <w:p>
+          <w:pPr>
+            <w:pStyle w:val="TOC2"/>
+            <w:tabs>
+              <w:tab w:val="right" w:leader="dot" w:pos="11046"/>
+            </w:tabs>
+            <w:rPr>
+              <w:rFonts w:eastAsiaTheme="minorEastAsia"/>
+              <w:noProof/>
+              <w:lang w:val="en-US"/>
+            </w:rPr>
+          </w:pPr>
+          <w:hyperlink w:anchor="_Toc521054803" w:history="1">
+            <w:r>
+              <w:rPr>
+                <w:rStyle w:val="Hyperlink"/>
+                <w:noProof/>
+              </w:rPr>
+              <w:t>interests</w:t>
+            </w:r>
+            <w:r>
+              <w:rPr>
+                <w:noProof/>
+                <w:webHidden/>
+              </w:rPr>
+              <w:tab/>
+            </w:r>
+            <w:r>
+              <w:rPr>
+                <w:noProof/>
+                <w:webHidden/>
+              </w:rPr>
+              <w:fldChar w:fldCharType="begin"/>
+            </w:r>
+            <w:r>
+              <w:rPr>
+                <w:noProof/>
+                <w:webHidden/>
+              </w:rPr>
+              <w:instrText xml:space="preserve"> PAGEREF _Toc521054803 \h </w:instrText>
+            </w:r>
+            <w:r>
+              <w:rPr>
+                <w:noProof/>
+                <w:webHidden/>
+              </w:rPr>
+            </w:r>
+            <w:r>
+              <w:rPr>
+                <w:noProof/>
+                <w:webHidden/>
+              </w:rPr>
+              <w:fldChar w:fldCharType="separate"/>
+            </w:r>
+            <w:r>
+              <w:rPr>
+                <w:noProof/>
+                <w:webHidden/>
+              </w:rPr>
+              <w:t>12</w:t>
+            </w:r>
+            <w:r>
+              <w:rPr>
+                <w:noProof/>
+                <w:webHidden/>
+              </w:rPr>
+              <w:fldChar w:fldCharType="end"/>
+            </w:r>
+          </w:hyperlink>
+        </w:p>
+        <w:p>
+          <w:pPr>
+            <w:pStyle w:val="TOC2"/>
+            <w:tabs>
+              <w:tab w:val="right" w:leader="dot" w:pos="11046"/>
+            </w:tabs>
+            <w:rPr>
+              <w:rFonts w:eastAsiaTheme="minorEastAsia"/>
+              <w:noProof/>
+              <w:lang w:val="en-US"/>
+            </w:rPr>
+          </w:pPr>
+          <w:hyperlink w:anchor="_Toc521054804" w:history="1">
+            <w:r>
+              <w:rPr>
+                <w:rStyle w:val="Hyperlink"/>
+                <w:noProof/>
+              </w:rPr>
+              <w:t>Gender</w:t>
+            </w:r>
+            <w:r>
+              <w:rPr>
+                <w:noProof/>
+                <w:webHidden/>
+              </w:rPr>
+              <w:tab/>
+            </w:r>
+            <w:r>
+              <w:rPr>
+                <w:noProof/>
+                <w:webHidden/>
+              </w:rPr>
+              <w:fldChar w:fldCharType="begin"/>
+            </w:r>
+            <w:r>
+              <w:rPr>
+                <w:noProof/>
+                <w:webHidden/>
+              </w:rPr>
+              <w:instrText xml:space="preserve"> PAGEREF _Toc521054804 \h </w:instrText>
+            </w:r>
+            <w:r>
+              <w:rPr>
+                <w:noProof/>
+                <w:webHidden/>
+              </w:rPr>
+            </w:r>
+            <w:r>
+              <w:rPr>
+                <w:noProof/>
+                <w:webHidden/>
+              </w:rPr>
+              <w:fldChar w:fldCharType="separate"/>
+            </w:r>
+            <w:r>
+              <w:rPr>
+                <w:noProof/>
+                <w:webHidden/>
+              </w:rPr>
+              <w:t>12</w:t>
+            </w:r>
+            <w:r>
+              <w:rPr>
+                <w:noProof/>
+                <w:webHidden/>
+              </w:rPr>
+              <w:fldChar w:fldCharType="end"/>
+            </w:r>
+          </w:hyperlink>
+        </w:p>
+        <w:p>
+          <w:pPr>
+            <w:pStyle w:val="TOC2"/>
+            <w:tabs>
+              <w:tab w:val="right" w:leader="dot" w:pos="11046"/>
+            </w:tabs>
+            <w:rPr>
+              <w:rFonts w:eastAsiaTheme="minorEastAsia"/>
+              <w:noProof/>
+              <w:lang w:val="en-US"/>
+            </w:rPr>
+          </w:pPr>
+          <w:hyperlink w:anchor="_Toc521054805" w:history="1">
+            <w:r>
+              <w:rPr>
+                <w:rStyle w:val="Hyperlink"/>
+                <w:noProof/>
+              </w:rPr>
+              <w:t>city</w:t>
+            </w:r>
+            <w:r>
+              <w:rPr>
+                <w:noProof/>
+                <w:webHidden/>
+              </w:rPr>
+              <w:tab/>
+            </w:r>
+            <w:r>
+              <w:rPr>
+                <w:noProof/>
+                <w:webHidden/>
+              </w:rPr>
+              <w:fldChar w:fldCharType="begin"/>
+            </w:r>
+            <w:r>
+              <w:rPr>
+                <w:noProof/>
+                <w:webHidden/>
+              </w:rPr>
+              <w:instrText xml:space="preserve"> PAGEREF _Toc521054805 \h </w:instrText>
+            </w:r>
+            <w:r>
+              <w:rPr>
+                <w:noProof/>
+                <w:webHidden/>
+              </w:rPr>
+            </w:r>
+            <w:r>
+              <w:rPr>
+                <w:noProof/>
+                <w:webHidden/>
+              </w:rPr>
+              <w:fldChar w:fldCharType="separate"/>
+            </w:r>
+            <w:r>
+              <w:rPr>
+                <w:noProof/>
+                <w:webHidden/>
+              </w:rPr>
+              <w:t>12</w:t>
+            </w:r>
+            <w:r>
+              <w:rPr>
+                <w:noProof/>
+                <w:webHidden/>
+              </w:rPr>
+              <w:fldChar w:fldCharType="end"/>
+            </w:r>
+          </w:hyperlink>
+        </w:p>
+        <w:p>
+          <w:pPr>
+            <w:pStyle w:val="TOC2"/>
+            <w:tabs>
+              <w:tab w:val="right" w:leader="dot" w:pos="11046"/>
+            </w:tabs>
+            <w:rPr>
+              <w:rFonts w:eastAsiaTheme="minorEastAsia"/>
+              <w:noProof/>
+              <w:lang w:val="en-US"/>
+            </w:rPr>
+          </w:pPr>
+          <w:hyperlink w:anchor="_Toc521054806" w:history="1">
+            <w:r>
+              <w:rPr>
+                <w:rStyle w:val="Hyperlink"/>
+                <w:noProof/>
+              </w:rPr>
+              <w:t>relationship_type</w:t>
+            </w:r>
+            <w:r>
+              <w:rPr>
+                <w:noProof/>
+                <w:webHidden/>
+              </w:rPr>
+              <w:tab/>
+            </w:r>
+            <w:r>
+              <w:rPr>
+                <w:noProof/>
+                <w:webHidden/>
+              </w:rPr>
+              <w:fldChar w:fldCharType="begin"/>
+            </w:r>
+            <w:r>
+              <w:rPr>
+                <w:noProof/>
+                <w:webHidden/>
+              </w:rPr>
+              <w:instrText xml:space="preserve"> PAGEREF _Toc521054806 \h </w:instrText>
+            </w:r>
+            <w:r>
+              <w:rPr>
+                <w:noProof/>
+                <w:webHidden/>
+              </w:rPr>
+            </w:r>
+            <w:r>
+              <w:rPr>
+                <w:noProof/>
+                <w:webHidden/>
+              </w:rPr>
+              <w:fldChar w:fldCharType="separate"/>
+            </w:r>
+            <w:r>
+              <w:rPr>
+                <w:noProof/>
+                <w:webHidden/>
+              </w:rPr>
+              <w:t>13</w:t>
+            </w:r>
+            <w:r>
+              <w:rPr>
+                <w:noProof/>
+                <w:webHidden/>
+              </w:rPr>
+              <w:fldChar w:fldCharType="end"/>
+            </w:r>
+          </w:hyperlink>
+        </w:p>
+        <w:p>
+          <w:pPr>
+            <w:pStyle w:val="TOC2"/>
+            <w:tabs>
+              <w:tab w:val="right" w:leader="dot" w:pos="11046"/>
+            </w:tabs>
+            <w:rPr>
+              <w:rFonts w:eastAsiaTheme="minorEastAsia"/>
+              <w:noProof/>
+              <w:lang w:val="en-US"/>
+            </w:rPr>
+          </w:pPr>
+          <w:hyperlink w:anchor="_Toc521054807" w:history="1">
+            <w:r>
+              <w:rPr>
+                <w:rStyle w:val="Hyperlink"/>
+                <w:noProof/>
+                <w:highlight w:val="yellow"/>
+              </w:rPr>
+              <w:t>Status_master</w:t>
+            </w:r>
+            <w:r>
+              <w:rPr>
+                <w:noProof/>
+                <w:webHidden/>
+              </w:rPr>
+              <w:tab/>
+            </w:r>
+            <w:r>
+              <w:rPr>
+                <w:noProof/>
+                <w:webHidden/>
+              </w:rPr>
+              <w:fldChar w:fldCharType="begin"/>
+            </w:r>
+            <w:r>
+              <w:rPr>
+                <w:noProof/>
+                <w:webHidden/>
+              </w:rPr>
+              <w:instrText xml:space="preserve"> PAGEREF _Toc521054807 \h </w:instrText>
+            </w:r>
+            <w:r>
+              <w:rPr>
+                <w:noProof/>
+                <w:webHidden/>
+              </w:rPr>
+            </w:r>
+            <w:r>
+              <w:rPr>
+                <w:noProof/>
+                <w:webHidden/>
+              </w:rPr>
+              <w:fldChar w:fldCharType="separate"/>
+            </w:r>
+            <w:r>
+              <w:rPr>
+                <w:noProof/>
+                <w:webHidden/>
+              </w:rPr>
+              <w:t>13</w:t>
+            </w:r>
+            <w:r>
+              <w:rPr>
+                <w:noProof/>
+                <w:webHidden/>
+              </w:rPr>
+              <w:fldChar w:fldCharType="end"/>
+            </w:r>
+          </w:hyperlink>
+        </w:p>
+        <w:p>
+          <w:pPr>
+            <w:pStyle w:val="TOC1"/>
+            <w:tabs>
+              <w:tab w:val="right" w:leader="dot" w:pos="11046"/>
+            </w:tabs>
+            <w:rPr>
+              <w:rFonts w:eastAsiaTheme="minorEastAsia"/>
+              <w:noProof/>
+              <w:lang w:val="en-US"/>
+            </w:rPr>
+          </w:pPr>
+          <w:hyperlink w:anchor="_Toc521054808" w:history="1">
+            <w:r>
+              <w:rPr>
+                <w:rStyle w:val="Hyperlink"/>
+                <w:noProof/>
+                <w:lang w:val="en-US"/>
+              </w:rPr>
+              <w:t>Stored Procedures</w:t>
+            </w:r>
+            <w:r>
+              <w:rPr>
+                <w:noProof/>
+                <w:webHidden/>
+              </w:rPr>
+              <w:tab/>
+            </w:r>
+            <w:r>
+              <w:rPr>
+                <w:noProof/>
+                <w:webHidden/>
+              </w:rPr>
+              <w:fldChar w:fldCharType="begin"/>
+            </w:r>
+            <w:r>
+              <w:rPr>
+                <w:noProof/>
+                <w:webHidden/>
+              </w:rPr>
+              <w:instrText xml:space="preserve"> PAGEREF _Toc521054808 \h </w:instrText>
+            </w:r>
+            <w:r>
+              <w:rPr>
+                <w:noProof/>
+                <w:webHidden/>
+              </w:rPr>
+            </w:r>
+            <w:r>
+              <w:rPr>
+                <w:noProof/>
+                <w:webHidden/>
+              </w:rPr>
+              <w:fldChar w:fldCharType="separate"/>
+            </w:r>
+            <w:r>
+              <w:rPr>
+                <w:noProof/>
+                <w:webHidden/>
+              </w:rPr>
+              <w:t>13</w:t>
+            </w:r>
+            <w:r>
+              <w:rPr>
+                <w:noProof/>
+                <w:webHidden/>
+              </w:rPr>
+              <w:fldChar w:fldCharType="end"/>
+            </w:r>
+          </w:hyperlink>
+        </w:p>
+        <w:p>
+          <w:pPr>
+            <w:pStyle w:val="TOC2"/>
+            <w:tabs>
+              <w:tab w:val="right" w:leader="dot" w:pos="11046"/>
+            </w:tabs>
+            <w:rPr>
+              <w:rFonts w:eastAsiaTheme="minorEastAsia"/>
+              <w:noProof/>
+              <w:lang w:val="en-US"/>
+            </w:rPr>
+          </w:pPr>
+          <w:hyperlink w:anchor="_Toc521054809" w:history="1">
+            <w:r>
+              <w:rPr>
+                <w:rStyle w:val="Hyperlink"/>
+                <w:noProof/>
+                <w:lang w:val="en-US"/>
+              </w:rPr>
+              <w:t>generate_matches</w:t>
+            </w:r>
+            <w:r>
+              <w:rPr>
+                <w:noProof/>
+                <w:webHidden/>
+              </w:rPr>
+              <w:tab/>
+            </w:r>
+            <w:r>
+              <w:rPr>
+                <w:noProof/>
+                <w:webHidden/>
+              </w:rPr>
+              <w:fldChar w:fldCharType="begin"/>
+            </w:r>
+            <w:r>
+              <w:rPr>
+                <w:noProof/>
+                <w:webHidden/>
+              </w:rPr>
+              <w:instrText xml:space="preserve"> PAGEREF _Toc521054809 \h </w:instrText>
+            </w:r>
+            <w:r>
+              <w:rPr>
+                <w:noProof/>
+                <w:webHidden/>
+              </w:rPr>
+            </w:r>
+            <w:r>
+              <w:rPr>
+                <w:noProof/>
+                <w:webHidden/>
+              </w:rPr>
+              <w:fldChar w:fldCharType="separate"/>
+            </w:r>
+            <w:r>
+              <w:rPr>
+                <w:noProof/>
+                <w:webHidden/>
+              </w:rPr>
+              <w:t>13</w:t>
+            </w:r>
+            <w:r>
+              <w:rPr>
+                <w:noProof/>
+                <w:webHidden/>
+              </w:rPr>
+              <w:fldChar w:fldCharType="end"/>
+            </w:r>
+          </w:hyperlink>
+        </w:p>
+        <w:p>
+          <w:pPr>
+            <w:pStyle w:val="TOC1"/>
+            <w:tabs>
+              <w:tab w:val="right" w:leader="dot" w:pos="11046"/>
+            </w:tabs>
+            <w:rPr>
+              <w:rFonts w:eastAsiaTheme="minorEastAsia"/>
+              <w:noProof/>
+              <w:lang w:val="en-US"/>
+            </w:rPr>
+          </w:pPr>
+          <w:hyperlink w:anchor="_Toc521054810" w:history="1">
+            <w:r>
+              <w:rPr>
+                <w:rStyle w:val="Hyperlink"/>
+                <w:noProof/>
+              </w:rPr>
               <w:t>Sources</w:t>
             </w:r>
             <w:r>
@@ -942,7 +1925,7 @@
                 <w:noProof/>
                 <w:webHidden/>
               </w:rPr>
-              <w:instrText xml:space="preserve"> PAGEREF _Toc521006927 \h </w:instrText>
+              <w:instrText xml:space="preserve"> PAGEREF _Toc521054810 \h </w:instrText>
             </w:r>
             <w:r>
               <w:rPr>
@@ -1000,7 +1983,7 @@
       <w:pPr>
         <w:pStyle w:val="Heading1"/>
       </w:pPr>
-      <w:bookmarkStart w:id="0" w:name="_Toc521006920"/>
+      <w:bookmarkStart w:id="0" w:name="_Toc521054789"/>
       <w:r>
         <w:lastRenderedPageBreak/>
         <w:t>Introduction</w:t>
@@ -1067,7 +2050,7 @@
       <w:pPr>
         <w:pStyle w:val="Heading1"/>
       </w:pPr>
-      <w:bookmarkStart w:id="1" w:name="_Toc521006921"/>
+      <w:bookmarkStart w:id="1" w:name="_Toc521054790"/>
       <w:r>
         <w:t>High Level Functionality</w:t>
       </w:r>
@@ -1246,7 +2229,7 @@
       <w:pPr>
         <w:pStyle w:val="Heading1"/>
       </w:pPr>
-      <w:bookmarkStart w:id="2" w:name="_Toc521006922"/>
+      <w:bookmarkStart w:id="2" w:name="_Toc521054791"/>
       <w:r>
         <w:lastRenderedPageBreak/>
         <w:t>Information</w:t>
@@ -2220,16 +3203,17 @@
       <w:pPr>
         <w:pStyle w:val="Heading1"/>
       </w:pPr>
-      <w:bookmarkStart w:id="3" w:name="_Toc521006923"/>
     </w:p>
     <w:p/>
     <w:p>
       <w:pPr>
         <w:pStyle w:val="Heading1"/>
       </w:pPr>
+      <w:bookmarkStart w:id="3" w:name="_Toc521054792"/>
       <w:r>
         <w:t>Team Contribution</w:t>
       </w:r>
+      <w:bookmarkEnd w:id="3"/>
     </w:p>
     <w:p/>
     <w:tbl>
@@ -2796,11 +3780,12 @@
       <w:pPr>
         <w:pStyle w:val="Heading1"/>
       </w:pPr>
+      <w:bookmarkStart w:id="4" w:name="_Toc521054793"/>
       <w:r>
         <w:lastRenderedPageBreak/>
         <w:t>Key Functionality</w:t>
       </w:r>
-      <w:bookmarkEnd w:id="3"/>
+      <w:bookmarkEnd w:id="4"/>
     </w:p>
     <w:p/>
     <w:tbl>
@@ -4937,7 +5922,6 @@
           <w:docGrid w:linePitch="360"/>
         </w:sectPr>
       </w:pPr>
-      <w:bookmarkStart w:id="4" w:name="_Toc521006924"/>
     </w:p>
     <w:p>
       <w:pPr>
@@ -4955,8 +5939,7 @@
       <w:pPr>
         <w:pStyle w:val="Heading1"/>
       </w:pPr>
-      <w:bookmarkStart w:id="5" w:name="_GoBack"/>
-      <w:bookmarkEnd w:id="5"/>
+      <w:bookmarkStart w:id="5" w:name="_Toc521054794"/>
       <w:r>
         <w:lastRenderedPageBreak/>
         <w:t>SPECIALS/</w:t>
@@ -4964,7 +5947,7 @@
       <w:r>
         <w:t>Additional Functionality Added after Design Document Submitted</w:t>
       </w:r>
-      <w:bookmarkEnd w:id="4"/>
+      <w:bookmarkEnd w:id="5"/>
     </w:p>
     <w:p/>
     <w:p>
@@ -5029,7 +6012,7 @@
       <w:pPr>
         <w:pStyle w:val="Heading1"/>
       </w:pPr>
-      <w:bookmarkStart w:id="6" w:name="_Toc521006925"/>
+      <w:bookmarkStart w:id="6" w:name="_Toc521054795"/>
       <w:r>
         <w:t>Out of Scope: -</w:t>
       </w:r>
@@ -5052,12 +6035,12 @@
           <w:docGrid w:linePitch="360"/>
         </w:sectPr>
       </w:pPr>
-      <w:bookmarkStart w:id="7" w:name="_Toc521006926"/>
     </w:p>
     <w:p>
       <w:pPr>
         <w:pStyle w:val="Heading1"/>
       </w:pPr>
+      <w:bookmarkStart w:id="7" w:name="_Toc521054796"/>
       <w:r>
         <w:lastRenderedPageBreak/>
         <w:t>Database</w:t>
@@ -5349,10 +6332,12 @@
           <w:szCs w:val="28"/>
         </w:rPr>
       </w:pPr>
+      <w:bookmarkStart w:id="9" w:name="_Toc521054797"/>
       <w:r>
         <w:t>Database Tables</w:t>
       </w:r>
       <w:bookmarkEnd w:id="8"/>
+      <w:bookmarkEnd w:id="9"/>
       <w:r>
         <w:t xml:space="preserve"> </w:t>
       </w:r>
@@ -5361,12 +6346,14 @@
       <w:pPr>
         <w:pStyle w:val="Heading2"/>
       </w:pPr>
-      <w:bookmarkStart w:id="9" w:name="_Toc17671"/>
+      <w:bookmarkStart w:id="10" w:name="_Toc17671"/>
+      <w:bookmarkStart w:id="11" w:name="_Toc521054798"/>
       <w:proofErr w:type="spellStart"/>
       <w:r>
         <w:t>user_profile</w:t>
       </w:r>
-      <w:bookmarkEnd w:id="9"/>
+      <w:bookmarkEnd w:id="10"/>
+      <w:bookmarkEnd w:id="11"/>
       <w:proofErr w:type="spellEnd"/>
     </w:p>
     <w:p>
@@ -7327,13 +8314,15 @@
       <w:pPr>
         <w:pStyle w:val="Heading2"/>
       </w:pPr>
-      <w:bookmarkStart w:id="10" w:name="_Toc25493"/>
+      <w:bookmarkStart w:id="12" w:name="_Toc25493"/>
+      <w:bookmarkStart w:id="13" w:name="_Toc521054799"/>
       <w:proofErr w:type="spellStart"/>
       <w:r>
         <w:lastRenderedPageBreak/>
         <w:t>match_table</w:t>
       </w:r>
-      <w:bookmarkEnd w:id="10"/>
+      <w:bookmarkEnd w:id="12"/>
+      <w:bookmarkEnd w:id="13"/>
       <w:proofErr w:type="spellEnd"/>
       <w:r>
         <w:t xml:space="preserve"> </w:t>
@@ -8603,12 +9592,14 @@
       <w:pPr>
         <w:pStyle w:val="Heading2"/>
       </w:pPr>
-      <w:bookmarkStart w:id="11" w:name="_Toc18407"/>
+      <w:bookmarkStart w:id="14" w:name="_Toc18407"/>
+      <w:bookmarkStart w:id="15" w:name="_Toc521054800"/>
       <w:proofErr w:type="spellStart"/>
       <w:r>
         <w:t>user_communication</w:t>
       </w:r>
-      <w:bookmarkEnd w:id="11"/>
+      <w:bookmarkEnd w:id="14"/>
+      <w:bookmarkEnd w:id="15"/>
       <w:proofErr w:type="spellEnd"/>
       <w:r>
         <w:t xml:space="preserve"> </w:t>
@@ -9604,13 +10595,15 @@
       <w:pPr>
         <w:pStyle w:val="Heading2"/>
       </w:pPr>
-      <w:bookmarkStart w:id="12" w:name="_Toc5806"/>
+      <w:bookmarkStart w:id="16" w:name="_Toc5806"/>
+      <w:bookmarkStart w:id="17" w:name="_Toc521054801"/>
       <w:proofErr w:type="spellStart"/>
       <w:r>
         <w:lastRenderedPageBreak/>
         <w:t>black_list_word</w:t>
       </w:r>
-      <w:bookmarkEnd w:id="12"/>
+      <w:bookmarkEnd w:id="16"/>
+      <w:bookmarkEnd w:id="17"/>
       <w:proofErr w:type="spellEnd"/>
     </w:p>
     <w:p>
@@ -9882,12 +10875,14 @@
       <w:pPr>
         <w:pStyle w:val="Heading2"/>
       </w:pPr>
-      <w:bookmarkStart w:id="13" w:name="_Toc17422"/>
+      <w:bookmarkStart w:id="18" w:name="_Toc17422"/>
+      <w:bookmarkStart w:id="19" w:name="_Toc521054802"/>
       <w:proofErr w:type="spellStart"/>
       <w:r>
         <w:t>user_interests</w:t>
       </w:r>
-      <w:bookmarkEnd w:id="13"/>
+      <w:bookmarkEnd w:id="18"/>
+      <w:bookmarkEnd w:id="19"/>
       <w:proofErr w:type="spellEnd"/>
     </w:p>
     <w:p>
@@ -10340,11 +11335,13 @@
       <w:pPr>
         <w:pStyle w:val="Heading2"/>
       </w:pPr>
-      <w:bookmarkStart w:id="14" w:name="_Toc2049"/>
+      <w:bookmarkStart w:id="20" w:name="_Toc2049"/>
+      <w:bookmarkStart w:id="21" w:name="_Toc521054803"/>
       <w:r>
         <w:t>interests</w:t>
       </w:r>
-      <w:bookmarkEnd w:id="14"/>
+      <w:bookmarkEnd w:id="20"/>
+      <w:bookmarkEnd w:id="21"/>
     </w:p>
     <w:p>
       <w:r>
@@ -10599,11 +11596,13 @@
       <w:pPr>
         <w:pStyle w:val="Heading2"/>
       </w:pPr>
-      <w:bookmarkStart w:id="15" w:name="_Toc19553"/>
+      <w:bookmarkStart w:id="22" w:name="_Toc19553"/>
+      <w:bookmarkStart w:id="23" w:name="_Toc521054804"/>
       <w:r>
         <w:t>Gender</w:t>
       </w:r>
-      <w:bookmarkEnd w:id="15"/>
+      <w:bookmarkEnd w:id="22"/>
+      <w:bookmarkEnd w:id="23"/>
     </w:p>
     <w:p>
       <w:r>
@@ -10848,11 +11847,13 @@
       <w:pPr>
         <w:pStyle w:val="Heading2"/>
       </w:pPr>
-      <w:bookmarkStart w:id="16" w:name="_Toc12615"/>
+      <w:bookmarkStart w:id="24" w:name="_Toc12615"/>
+      <w:bookmarkStart w:id="25" w:name="_Toc521054805"/>
       <w:r>
         <w:t>city</w:t>
       </w:r>
-      <w:bookmarkEnd w:id="16"/>
+      <w:bookmarkEnd w:id="24"/>
+      <w:bookmarkEnd w:id="25"/>
     </w:p>
     <w:p>
       <w:pPr>
@@ -11304,19 +12305,21 @@
       <w:pPr>
         <w:pStyle w:val="Heading2"/>
       </w:pPr>
-      <w:bookmarkStart w:id="17" w:name="_Toc1142"/>
+      <w:bookmarkStart w:id="26" w:name="_Toc1142"/>
+      <w:bookmarkStart w:id="27" w:name="_Toc521054806"/>
       <w:proofErr w:type="spellStart"/>
       <w:r>
         <w:t>relationship_type</w:t>
       </w:r>
-      <w:bookmarkEnd w:id="17"/>
+      <w:bookmarkEnd w:id="26"/>
+      <w:bookmarkEnd w:id="27"/>
       <w:proofErr w:type="spellEnd"/>
     </w:p>
     <w:p>
       <w:r>
         <w:t xml:space="preserve">Table 9 Relationship Type, is used by the user Profile table to identify the relationship type the user seeks. </w:t>
       </w:r>
-      <w:bookmarkStart w:id="18" w:name="_Hlk518312832"/>
+      <w:bookmarkStart w:id="28" w:name="_Hlk518312832"/>
       <w:r>
         <w:t xml:space="preserve">Primary </w:t>
       </w:r>
@@ -11328,7 +12331,7 @@
       <w:r>
         <w:t xml:space="preserve"> id, is an identifier for a relationship type.</w:t>
       </w:r>
-      <w:bookmarkEnd w:id="18"/>
+      <w:bookmarkEnd w:id="28"/>
     </w:p>
     <w:tbl>
       <w:tblPr>
@@ -11563,7 +12566,8 @@
       <w:pPr>
         <w:pStyle w:val="Heading2"/>
       </w:pPr>
-      <w:bookmarkStart w:id="19" w:name="_Toc32118"/>
+      <w:bookmarkStart w:id="29" w:name="_Toc32118"/>
+      <w:bookmarkStart w:id="30" w:name="_Toc521054807"/>
       <w:proofErr w:type="spellStart"/>
       <w:r>
         <w:rPr>
@@ -11571,13 +12575,14 @@
         </w:rPr>
         <w:t>Status</w:t>
       </w:r>
-      <w:bookmarkEnd w:id="19"/>
+      <w:bookmarkEnd w:id="29"/>
       <w:r>
         <w:rPr>
           <w:highlight w:val="yellow"/>
         </w:rPr>
         <w:t>_master</w:t>
       </w:r>
+      <w:bookmarkEnd w:id="30"/>
       <w:proofErr w:type="spellEnd"/>
     </w:p>
     <w:p>
@@ -12019,14 +13024,16 @@
           <w:lang w:val="en-US"/>
         </w:rPr>
       </w:pPr>
-      <w:bookmarkStart w:id="20" w:name="_Toc4665"/>
+      <w:bookmarkStart w:id="31" w:name="_Toc4665"/>
+      <w:bookmarkStart w:id="32" w:name="_Toc521054808"/>
       <w:r>
         <w:rPr>
           <w:lang w:val="en-US"/>
         </w:rPr>
         <w:t>Stored Procedures</w:t>
       </w:r>
-      <w:bookmarkEnd w:id="20"/>
+      <w:bookmarkEnd w:id="31"/>
+      <w:bookmarkEnd w:id="32"/>
     </w:p>
     <w:p>
       <w:pPr>
@@ -12035,7 +13042,8 @@
           <w:lang w:val="en-US"/>
         </w:rPr>
       </w:pPr>
-      <w:bookmarkStart w:id="21" w:name="_Toc3672"/>
+      <w:bookmarkStart w:id="33" w:name="_Toc3672"/>
+      <w:bookmarkStart w:id="34" w:name="_Toc521054809"/>
       <w:proofErr w:type="spellStart"/>
       <w:r>
         <w:rPr>
@@ -12043,7 +13051,8 @@
         </w:rPr>
         <w:t>generate_matches</w:t>
       </w:r>
-      <w:bookmarkEnd w:id="21"/>
+      <w:bookmarkEnd w:id="33"/>
+      <w:bookmarkEnd w:id="34"/>
       <w:proofErr w:type="spellEnd"/>
     </w:p>
     <w:p>
@@ -12162,20 +13171,16 @@
     </w:p>
     <w:p>
       <w:pPr>
-        <w:rPr>
-          <w:lang w:val="en-US"/>
-        </w:rPr>
-      </w:pPr>
-    </w:p>
-    <w:p>
-      <w:pPr>
         <w:pStyle w:val="Heading1"/>
       </w:pPr>
-      <w:bookmarkStart w:id="22" w:name="_Toc521006927"/>
-      <w:r>
+      <w:bookmarkStart w:id="35" w:name="_Toc521054810"/>
+      <w:bookmarkStart w:id="36" w:name="_GoBack"/>
+      <w:bookmarkEnd w:id="36"/>
+      <w:r>
+        <w:lastRenderedPageBreak/>
         <w:t>Sources</w:t>
       </w:r>
-      <w:bookmarkEnd w:id="22"/>
+      <w:bookmarkEnd w:id="35"/>
     </w:p>
     <w:p>
       <w:pPr>
@@ -14202,7 +15207,7 @@
 </file>
 
 <file path=customXml/itemProps2.xml><?xml version="1.0" encoding="utf-8"?>
-<ds:datastoreItem xmlns:ds="http://schemas.openxmlformats.org/officeDocument/2006/customXml" ds:itemID="{BAB00BFE-BAFF-4AC3-A1CF-1F5192D3F359}">
+<ds:datastoreItem xmlns:ds="http://schemas.openxmlformats.org/officeDocument/2006/customXml" ds:itemID="{7927B20C-B317-4708-8229-2C535ABDF6BB}">
   <ds:schemaRefs>
     <ds:schemaRef ds:uri="http://schemas.openxmlformats.org/officeDocument/2006/bibliography"/>
   </ds:schemaRefs>

--- a/Reports/Group5 Final Report Draft Deirdre.docx
+++ b/Reports/Group5 Final Report Draft Deirdre.docx
@@ -1,12 +1,12 @@
 
 <file path=word/document.xml><?xml version="1.0" encoding="utf-8"?>
-<w:document xmlns:wpc="http://schemas.microsoft.com/office/word/2010/wordprocessingCanvas" xmlns:cx="http://schemas.microsoft.com/office/drawing/2014/chartex" xmlns:cx1="http://schemas.microsoft.com/office/drawing/2015/9/8/chartex" xmlns:cx2="http://schemas.microsoft.com/office/drawing/2015/10/21/chartex" xmlns:cx3="http://schemas.microsoft.com/office/drawing/2016/5/9/chartex" xmlns:cx4="http://schemas.microsoft.com/office/drawing/2016/5/10/chartex" xmlns:cx5="http://schemas.microsoft.com/office/drawing/2016/5/11/chartex" xmlns:cx6="http://schemas.microsoft.com/office/drawing/2016/5/12/chartex" xmlns:cx7="http://schemas.microsoft.com/office/drawing/2016/5/13/chartex" xmlns:cx8="http://schemas.microsoft.com/office/drawing/2016/5/14/chartex" xmlns:mc="http://schemas.openxmlformats.org/markup-compatibility/2006" xmlns:aink="http://schemas.microsoft.com/office/drawing/2016/ink" xmlns:am3d="http://schemas.microsoft.com/office/drawing/2017/model3d" xmlns:o="urn:schemas-microsoft-com:office:office" xmlns:r="http://schemas.openxmlformats.org/officeDocument/2006/relationships" xmlns:m="http://schemas.openxmlformats.org/officeDocument/2006/math" xmlns:v="urn:schemas-microsoft-com:vml" xmlns:wp14="http://schemas.microsoft.com/office/word/2010/wordprocessingDrawing" xmlns:wp="http://schemas.openxmlformats.org/drawingml/2006/wordprocessingDrawing" xmlns:w10="urn:schemas-microsoft-com:office:word" xmlns:w="http://schemas.openxmlformats.org/wordprocessingml/2006/main" xmlns:w14="http://schemas.microsoft.com/office/word/2010/wordml" xmlns:w15="http://schemas.microsoft.com/office/word/2012/wordml" xmlns:w16cid="http://schemas.microsoft.com/office/word/2016/wordml/cid" xmlns:w16se="http://schemas.microsoft.com/office/word/2015/wordml/symex" xmlns:wpg="http://schemas.microsoft.com/office/word/2010/wordprocessingGroup" xmlns:wpi="http://schemas.microsoft.com/office/word/2010/wordprocessingInk" xmlns:wne="http://schemas.microsoft.com/office/word/2006/wordml" xmlns:wps="http://schemas.microsoft.com/office/word/2010/wordprocessingShape" mc:Ignorable="w14 w15 w16se w16cid wp14">
+<w:document xmlns:wpc="http://schemas.microsoft.com/office/word/2010/wordprocessingCanvas" xmlns:mc="http://schemas.openxmlformats.org/markup-compatibility/2006" xmlns:o="urn:schemas-microsoft-com:office:office" xmlns:r="http://schemas.openxmlformats.org/officeDocument/2006/relationships" xmlns:m="http://schemas.openxmlformats.org/officeDocument/2006/math" xmlns:v="urn:schemas-microsoft-com:vml" xmlns:wp14="http://schemas.microsoft.com/office/word/2010/wordprocessingDrawing" xmlns:wp="http://schemas.openxmlformats.org/drawingml/2006/wordprocessingDrawing" xmlns:w10="urn:schemas-microsoft-com:office:word" xmlns:w="http://schemas.openxmlformats.org/wordprocessingml/2006/main" xmlns:w14="http://schemas.microsoft.com/office/word/2010/wordml" xmlns:w15="http://schemas.microsoft.com/office/word/2012/wordml" xmlns:wpg="http://schemas.microsoft.com/office/word/2010/wordprocessingGroup" xmlns:wpi="http://schemas.microsoft.com/office/word/2010/wordprocessingInk" xmlns:wne="http://schemas.microsoft.com/office/word/2006/wordml" xmlns:wps="http://schemas.microsoft.com/office/word/2010/wordprocessingShape" mc:Ignorable="w14 w15 wp14">
   <w:body>
     <w:p>
       <w:r>
         <w:rPr>
           <w:noProof/>
-          <w:lang w:val="en-GB" w:eastAsia="en-GB"/>
+          <w:lang w:eastAsia="en-IE"/>
         </w:rPr>
         <w:drawing>
           <wp:anchor distT="0" distB="0" distL="114300" distR="114300" simplePos="0" relativeHeight="251658240" behindDoc="1" locked="0" layoutInCell="1" allowOverlap="1">
@@ -2321,7 +2321,7 @@
           <w:szCs w:val="28"/>
           <w:shd w:val="clear" w:color="auto" w:fill="FFFFFF"/>
         </w:rPr>
-        <w:instrText xml:space="preserve">Excel.Sheet.12 "C:\\Users\\nbroder\\Documents\\GitHub\\WebProjectNew\\Reports\\SCREENS LIST.xlsx" Sheet1!R2C1:R4C2 </w:instrText>
+        <w:instrText xml:space="preserve">Excel.Sheet.12 "C:\\Users\\User\\Documents\\GitHub\\WebProject\\Reports\\SCREENS LIST.xlsx" Sheet1!R2C1:R4C2 </w:instrText>
       </w:r>
       <w:r>
         <w:rPr>
@@ -2357,7 +2357,7 @@
       </w:tblGrid>
       <w:tr>
         <w:trPr>
-          <w:divId w:val="764301255"/>
+          <w:divId w:val="1371110009"/>
           <w:trHeight w:val="885"/>
         </w:trPr>
         <w:tc>
@@ -2380,14 +2380,14 @@
               <w:rPr>
                 <w:rFonts w:ascii="Calibri" w:eastAsia="Times New Roman" w:hAnsi="Calibri" w:cs="Calibri"/>
                 <w:color w:val="FFFFFF"/>
-                <w:lang w:val="en-GB" w:eastAsia="en-GB"/>
+                <w:lang w:eastAsia="en-IE"/>
               </w:rPr>
             </w:pPr>
             <w:r>
               <w:rPr>
                 <w:rFonts w:ascii="Calibri" w:eastAsia="Times New Roman" w:hAnsi="Calibri" w:cs="Calibri"/>
                 <w:color w:val="FFFFFF"/>
-                <w:lang w:val="en-GB" w:eastAsia="en-GB"/>
+                <w:lang w:eastAsia="en-IE"/>
               </w:rPr>
               <w:t>Dating Pages</w:t>
             </w:r>
@@ -2414,14 +2414,14 @@
               <w:rPr>
                 <w:rFonts w:ascii="Calibri" w:eastAsia="Times New Roman" w:hAnsi="Calibri" w:cs="Calibri"/>
                 <w:color w:val="FFFFFF"/>
-                <w:lang w:val="en-GB" w:eastAsia="en-GB"/>
+                <w:lang w:eastAsia="en-IE"/>
               </w:rPr>
             </w:pPr>
             <w:r>
               <w:rPr>
                 <w:rFonts w:ascii="Calibri" w:eastAsia="Times New Roman" w:hAnsi="Calibri" w:cs="Calibri"/>
                 <w:color w:val="FFFFFF"/>
-                <w:lang w:val="en-GB" w:eastAsia="en-GB"/>
+                <w:lang w:eastAsia="en-IE"/>
               </w:rPr>
               <w:t>Page Link</w:t>
             </w:r>
@@ -2430,7 +2430,7 @@
       </w:tr>
       <w:tr>
         <w:trPr>
-          <w:divId w:val="764301255"/>
+          <w:divId w:val="1371110009"/>
           <w:trHeight w:val="300"/>
         </w:trPr>
         <w:tc>
@@ -2453,7 +2453,7 @@
               <w:rPr>
                 <w:rFonts w:ascii="Calibri" w:eastAsia="Times New Roman" w:hAnsi="Calibri" w:cs="Calibri"/>
                 <w:color w:val="000000"/>
-                <w:lang w:val="en-GB" w:eastAsia="en-GB"/>
+                <w:lang w:eastAsia="en-IE"/>
               </w:rPr>
             </w:pPr>
             <w:proofErr w:type="spellStart"/>
@@ -2461,7 +2461,7 @@
               <w:rPr>
                 <w:rFonts w:ascii="Calibri" w:eastAsia="Times New Roman" w:hAnsi="Calibri" w:cs="Calibri"/>
                 <w:color w:val="000000"/>
-                <w:lang w:val="en-GB" w:eastAsia="en-GB"/>
+                <w:lang w:eastAsia="en-IE"/>
               </w:rPr>
               <w:t>Index.php</w:t>
             </w:r>
@@ -2489,7 +2489,7 @@
                 <w:rFonts w:ascii="Calibri" w:eastAsia="Times New Roman" w:hAnsi="Calibri" w:cs="Calibri"/>
                 <w:color w:val="0563C1"/>
                 <w:u w:val="single"/>
-                <w:lang w:val="en-GB" w:eastAsia="en-GB"/>
+                <w:lang w:eastAsia="en-IE"/>
               </w:rPr>
             </w:pPr>
             <w:hyperlink r:id="rId16" w:history="1">
@@ -2498,7 +2498,7 @@
                   <w:rFonts w:ascii="Calibri" w:eastAsia="Times New Roman" w:hAnsi="Calibri" w:cs="Calibri"/>
                   <w:color w:val="0563C1"/>
                   <w:u w:val="single"/>
-                  <w:lang w:val="en-GB" w:eastAsia="en-GB"/>
+                  <w:lang w:eastAsia="en-IE"/>
                 </w:rPr>
                 <w:t>http://hive.csis.ul.ie/4065/group05/index.php</w:t>
               </w:r>
@@ -2508,7 +2508,7 @@
       </w:tr>
       <w:tr>
         <w:trPr>
-          <w:divId w:val="764301255"/>
+          <w:divId w:val="1371110009"/>
           <w:trHeight w:val="300"/>
         </w:trPr>
         <w:tc>
@@ -2531,7 +2531,7 @@
               <w:rPr>
                 <w:rFonts w:ascii="Calibri" w:eastAsia="Times New Roman" w:hAnsi="Calibri" w:cs="Calibri"/>
                 <w:color w:val="000000"/>
-                <w:lang w:val="en-GB" w:eastAsia="en-GB"/>
+                <w:lang w:eastAsia="en-IE"/>
               </w:rPr>
             </w:pPr>
             <w:proofErr w:type="spellStart"/>
@@ -2539,7 +2539,7 @@
               <w:rPr>
                 <w:rFonts w:ascii="Calibri" w:eastAsia="Times New Roman" w:hAnsi="Calibri" w:cs="Calibri"/>
                 <w:color w:val="000000"/>
-                <w:lang w:val="en-GB" w:eastAsia="en-GB"/>
+                <w:lang w:eastAsia="en-IE"/>
               </w:rPr>
               <w:t>Logon.php</w:t>
             </w:r>
@@ -2566,14 +2566,14 @@
               <w:rPr>
                 <w:rFonts w:ascii="Calibri" w:eastAsia="Times New Roman" w:hAnsi="Calibri" w:cs="Calibri"/>
                 <w:color w:val="000000"/>
-                <w:lang w:val="en-GB" w:eastAsia="en-GB"/>
+                <w:lang w:eastAsia="en-IE"/>
               </w:rPr>
             </w:pPr>
             <w:r>
               <w:rPr>
                 <w:rFonts w:ascii="Calibri" w:eastAsia="Times New Roman" w:hAnsi="Calibri" w:cs="Calibri"/>
                 <w:color w:val="000000"/>
-                <w:lang w:val="en-GB" w:eastAsia="en-GB"/>
+                <w:lang w:eastAsia="en-IE"/>
               </w:rPr>
               <w:t>http://hive.csis.ul.ie/4065/group05/Logon.php</w:t>
             </w:r>
@@ -3874,15 +3874,7 @@
           </w:tcPr>
           <w:p>
             <w:r>
-              <w:t xml:space="preserve">Provide the user with </w:t>
-            </w:r>
-            <w:proofErr w:type="gramStart"/>
-            <w:r>
-              <w:t>home  page</w:t>
-            </w:r>
-            <w:proofErr w:type="gramEnd"/>
-            <w:r>
-              <w:t xml:space="preserve"> which  Displays the Option to Either </w:t>
+              <w:t xml:space="preserve">Provide the user with home  page which  Displays the Option to Either </w:t>
             </w:r>
             <w:r>
               <w:rPr>
@@ -3939,15 +3931,7 @@
           </w:tcPr>
           <w:p>
             <w:r>
-              <w:t xml:space="preserve">User can select Register from Logon Screen </w:t>
-            </w:r>
-            <w:proofErr w:type="gramStart"/>
-            <w:r>
-              <w:t>and  will</w:t>
-            </w:r>
-            <w:proofErr w:type="gramEnd"/>
-            <w:r>
-              <w:t xml:space="preserve"> be navigated to Screen to enter </w:t>
+              <w:t xml:space="preserve">User can select Register from Logon Screen and  will be navigated to Screen to enter </w:t>
             </w:r>
             <w:r>
               <w:rPr>
@@ -4004,15 +3988,7 @@
           </w:tcPr>
           <w:p>
             <w:r>
-              <w:t xml:space="preserve">If User cannot remember </w:t>
-            </w:r>
-            <w:proofErr w:type="gramStart"/>
-            <w:r>
-              <w:t>password</w:t>
-            </w:r>
-            <w:proofErr w:type="gramEnd"/>
-            <w:r>
-              <w:t xml:space="preserve"> they have the option to select </w:t>
+              <w:t xml:space="preserve">If User cannot remember password they have the option to select </w:t>
             </w:r>
             <w:r>
               <w:rPr>
@@ -4068,15 +4044,7 @@
           </w:tcPr>
           <w:p>
             <w:r>
-              <w:t xml:space="preserve">When User is successful in Logging on they will be navigated to Meeting Space which is the HUB of the Dating Site </w:t>
-            </w:r>
-            <w:proofErr w:type="gramStart"/>
-            <w:r>
-              <w:t>and  will</w:t>
-            </w:r>
-            <w:proofErr w:type="gramEnd"/>
-            <w:r>
-              <w:t xml:space="preserve"> display 5  features</w:t>
+              <w:t>When User is successful in Logging on they will be navigated to Meeting Space which is the HUB of the Dating Site and  will display 5  features</w:t>
             </w:r>
           </w:p>
         </w:tc>
@@ -4118,11 +4086,11 @@
               <w:t xml:space="preserve">Heading Navigate Bar at the top </w:t>
             </w:r>
             <w:r>
-              <w:t xml:space="preserve">will display Name of the User and Allow them the </w:t>
+              <w:t xml:space="preserve">will display Name of the User and Allow them </w:t>
             </w:r>
             <w:proofErr w:type="gramStart"/>
             <w:r>
-              <w:t>option :</w:t>
+              <w:t>the option :</w:t>
             </w:r>
             <w:proofErr w:type="gramEnd"/>
             <w:r>
@@ -4194,15 +4162,7 @@
               <w:t>HELP</w:t>
             </w:r>
             <w:r>
-              <w:t xml:space="preserve"> function to explain </w:t>
-            </w:r>
-            <w:proofErr w:type="gramStart"/>
-            <w:r>
-              <w:t>how  to</w:t>
-            </w:r>
-            <w:proofErr w:type="gramEnd"/>
-            <w:r>
-              <w:t xml:space="preserve"> work app</w:t>
+              <w:t xml:space="preserve"> function to explain how  to work app</w:t>
             </w:r>
           </w:p>
         </w:tc>
@@ -4238,23 +4198,7 @@
                 <w:b/>
                 <w:bCs/>
               </w:rPr>
-              <w:t xml:space="preserve">You are Chatting </w:t>
-            </w:r>
-            <w:proofErr w:type="gramStart"/>
-            <w:r>
-              <w:rPr>
-                <w:b/>
-                <w:bCs/>
-              </w:rPr>
-              <w:t>With</w:t>
-            </w:r>
-            <w:proofErr w:type="gramEnd"/>
-            <w:r>
-              <w:rPr>
-                <w:b/>
-                <w:bCs/>
-              </w:rPr>
-              <w:t xml:space="preserve"> Option Box</w:t>
+              <w:t>You are Chatting With Option Box</w:t>
             </w:r>
             <w:r>
               <w:t xml:space="preserve"> - Provide details of chats you are having</w:t>
@@ -4302,15 +4246,7 @@
               <w:t xml:space="preserve">Possible Matches </w:t>
             </w:r>
             <w:r>
-              <w:t xml:space="preserve">Photos allowing the user </w:t>
-            </w:r>
-            <w:proofErr w:type="gramStart"/>
-            <w:r>
-              <w:t>the  option</w:t>
-            </w:r>
-            <w:proofErr w:type="gramEnd"/>
-            <w:r>
-              <w:t xml:space="preserve"> to Like/Maybe/Goodbye/Report (see FN5)</w:t>
+              <w:t>Photos allowing the user the  option to Like/Maybe/Goodbye/Report (see FN5)</w:t>
             </w:r>
           </w:p>
         </w:tc>
@@ -4397,23 +4333,7 @@
                 <w:b/>
                 <w:bCs/>
               </w:rPr>
-              <w:t xml:space="preserve">People </w:t>
-            </w:r>
-            <w:proofErr w:type="gramStart"/>
-            <w:r>
-              <w:rPr>
-                <w:b/>
-                <w:bCs/>
-              </w:rPr>
-              <w:t>Who  I</w:t>
-            </w:r>
-            <w:proofErr w:type="gramEnd"/>
-            <w:r>
-              <w:rPr>
-                <w:b/>
-                <w:bCs/>
-              </w:rPr>
-              <w:t xml:space="preserve"> Like </w:t>
+              <w:t xml:space="preserve">People Who  I Like </w:t>
             </w:r>
             <w:r>
               <w:t>Details of all the people I have liked and that I may find a match</w:t>
@@ -4597,26 +4517,14 @@
               <w:t>Next</w:t>
             </w:r>
             <w:r>
-              <w:t xml:space="preserve"> to take user to Second Profile details screen (Personal Details Page</w:t>
-            </w:r>
-            <w:proofErr w:type="gramStart"/>
-            <w:r>
-              <w:t xml:space="preserve">2  </w:t>
+              <w:t xml:space="preserve"> to take user to Second Profile details screen (Personal Details Page2  </w:t>
             </w:r>
             <w:r>
               <w:rPr>
                 <w:b/>
                 <w:bCs/>
               </w:rPr>
-              <w:t>FN</w:t>
-            </w:r>
-            <w:proofErr w:type="gramEnd"/>
-            <w:r>
-              <w:rPr>
-                <w:b/>
-                <w:bCs/>
-              </w:rPr>
-              <w:t>4.101</w:t>
+              <w:t>FN4.101</w:t>
             </w:r>
             <w:r>
               <w:t xml:space="preserve">)  or </w:t>
@@ -4664,13 +4572,8 @@
             <w:hideMark/>
           </w:tcPr>
           <w:p>
-            <w:proofErr w:type="gramStart"/>
-            <w:r>
-              <w:t>Meeting  Space</w:t>
-            </w:r>
-            <w:proofErr w:type="gramEnd"/>
-            <w:r>
-              <w:t>/Edit Profile 2</w:t>
+            <w:r>
+              <w:t>Meeting  Space/Edit Profile 2</w:t>
             </w:r>
           </w:p>
         </w:tc>
@@ -4722,15 +4625,7 @@
               <w:t xml:space="preserve"> </w:t>
             </w:r>
             <w:r>
-              <w:t>Gym  .  (</w:t>
-            </w:r>
-            <w:proofErr w:type="gramStart"/>
-            <w:r>
-              <w:t>User  is</w:t>
-            </w:r>
-            <w:proofErr w:type="gramEnd"/>
-            <w:r>
-              <w:t xml:space="preserve"> not obliged to select a hobby/Interest)  </w:t>
+              <w:t xml:space="preserve">Gym  .  (User  is not obliged to select a hobby/Interest)  </w:t>
             </w:r>
             <w:r>
               <w:rPr>
@@ -4745,32 +4640,40 @@
                 <w:bCs/>
               </w:rPr>
               <w:br/>
-              <w:t xml:space="preserve">Please note Photo is not saved on profile until  </w:t>
-            </w:r>
+              <w:t xml:space="preserve">Please note Photo is not saved on profile </w:t>
+            </w:r>
+            <w:proofErr w:type="gramStart"/>
             <w:r>
               <w:rPr>
                 <w:b/>
                 <w:bCs/>
               </w:rPr>
-              <w:t>s</w:t>
+              <w:t xml:space="preserve">until  </w:t>
             </w:r>
             <w:r>
               <w:rPr>
                 <w:b/>
                 <w:bCs/>
               </w:rPr>
-              <w:t xml:space="preserve">ave button is pressed. </w:t>
-            </w:r>
-            <w:r>
-              <w:t xml:space="preserve">User can validate this </w:t>
-            </w:r>
-            <w:proofErr w:type="gramStart"/>
-            <w:r>
-              <w:t>by  viewing</w:t>
+              <w:t>s</w:t>
+            </w:r>
+            <w:r>
+              <w:rPr>
+                <w:b/>
+                <w:bCs/>
+              </w:rPr>
+              <w:t>ave</w:t>
             </w:r>
             <w:proofErr w:type="gramEnd"/>
             <w:r>
-              <w:t xml:space="preserve"> Profile after update</w:t>
+              <w:rPr>
+                <w:b/>
+                <w:bCs/>
+              </w:rPr>
+              <w:t xml:space="preserve"> button is pressed. </w:t>
+            </w:r>
+            <w:r>
+              <w:t>User can validate this by  viewing Profile after update</w:t>
             </w:r>
           </w:p>
         </w:tc>
@@ -4983,15 +4886,7 @@
             </w:r>
             <w:r>
               <w:br/>
-              <w:t>(SEARCH/</w:t>
-            </w:r>
-            <w:proofErr w:type="gramStart"/>
-            <w:r>
-              <w:t>BROWSE  FUNCTIONALITY</w:t>
-            </w:r>
-            <w:proofErr w:type="gramEnd"/>
-            <w:r>
-              <w:t>)</w:t>
+              <w:t>(SEARCH/BROWSE  FUNCTIONALITY)</w:t>
             </w:r>
           </w:p>
         </w:tc>
@@ -5054,7 +4949,27 @@
             </w:r>
             <w:r>
               <w:br/>
-              <w:t>User needs to click on the photos that they want to do an action</w:t>
+              <w:t xml:space="preserve">User needs to click on the photos that they want to do an </w:t>
+            </w:r>
+            <w:proofErr w:type="gramStart"/>
+            <w:r>
+              <w:t>action</w:t>
+            </w:r>
+            <w:r>
+              <w:t>.</w:t>
+            </w:r>
+            <w:proofErr w:type="gramEnd"/>
+            <w:r>
+              <w:rPr>
+                <w:b/>
+              </w:rPr>
+              <w:t xml:space="preserve"> </w:t>
+            </w:r>
+            <w:r>
+              <w:rPr>
+                <w:b/>
+              </w:rPr>
+              <w:t>Please note that the system also suggest people of all Gender for your view</w:t>
             </w:r>
           </w:p>
         </w:tc>
@@ -5094,15 +5009,7 @@
           </w:tcPr>
           <w:p>
             <w:r>
-              <w:t xml:space="preserve">User can select photo of possible Match and Select the Like Button. This </w:t>
-            </w:r>
-            <w:proofErr w:type="gramStart"/>
-            <w:r>
-              <w:t>will  remove</w:t>
-            </w:r>
-            <w:proofErr w:type="gramEnd"/>
-            <w:r>
-              <w:t xml:space="preserve"> the Photo of this person from </w:t>
+              <w:t xml:space="preserve">User can select photo of possible Match and Select the Like Button. This will  remove the Photo of this person from </w:t>
             </w:r>
             <w:r>
               <w:rPr>
@@ -5259,15 +5166,7 @@
             </w:r>
             <w:proofErr w:type="gramEnd"/>
             <w:r>
-              <w:t xml:space="preserve">. This </w:t>
-            </w:r>
-            <w:proofErr w:type="gramStart"/>
-            <w:r>
-              <w:t>will  remove</w:t>
-            </w:r>
-            <w:proofErr w:type="gramEnd"/>
-            <w:r>
-              <w:t xml:space="preserve"> the person from possible Matches and will not be displayed again</w:t>
+              <w:t>. This will  remove the person from possible Matches and will not be displayed again</w:t>
             </w:r>
           </w:p>
         </w:tc>
@@ -5327,6 +5226,8 @@
             <w:r>
               <w:t xml:space="preserve"> team.  Selecting Report will flag the Profile of that person for the SYSADMIN team to check</w:t>
             </w:r>
+            <w:bookmarkStart w:id="5" w:name="_GoBack"/>
+            <w:bookmarkEnd w:id="5"/>
           </w:p>
         </w:tc>
       </w:tr>
@@ -5433,15 +5334,7 @@
               <w:t>Like</w:t>
             </w:r>
             <w:r>
-              <w:t xml:space="preserve"> Button. If both users have liked each other this will </w:t>
-            </w:r>
-            <w:proofErr w:type="gramStart"/>
-            <w:r>
-              <w:t>automatically  initiate</w:t>
-            </w:r>
-            <w:proofErr w:type="gramEnd"/>
-            <w:r>
-              <w:t xml:space="preserve"> the option to </w:t>
+              <w:t xml:space="preserve"> Button. If both users have liked each other this will automatically  initiate the option to </w:t>
             </w:r>
             <w:r>
               <w:rPr>
@@ -5502,11 +5395,14 @@
           </w:tcPr>
           <w:p>
             <w:r>
-              <w:t xml:space="preserve">This screen is initiated from the meeting space screen.  User can send message to proposed match and start conversations and </w:t>
+              <w:t xml:space="preserve">This screen is initiated from the meeting space screen.  User can send message to proposed match </w:t>
+            </w:r>
+            <w:r>
+              <w:t xml:space="preserve">and start conversations and </w:t>
             </w:r>
             <w:proofErr w:type="spellStart"/>
             <w:r>
-              <w:t>visa</w:t>
+              <w:t>vise</w:t>
             </w:r>
             <w:proofErr w:type="spellEnd"/>
             <w:r>
@@ -5522,23 +5418,7 @@
             </w:r>
             <w:proofErr w:type="gramEnd"/>
             <w:r>
-              <w:t xml:space="preserve"> and identifies the use of black listed words . If more than 5 messages containing black listed words are </w:t>
-            </w:r>
-            <w:proofErr w:type="gramStart"/>
-            <w:r>
-              <w:t>detected</w:t>
-            </w:r>
-            <w:proofErr w:type="gramEnd"/>
-            <w:r>
-              <w:t xml:space="preserve"> then the account is automatically suspended for 7 days. It also takes the liberty </w:t>
-            </w:r>
-            <w:proofErr w:type="gramStart"/>
-            <w:r>
-              <w:t>of  blocking</w:t>
-            </w:r>
-            <w:proofErr w:type="gramEnd"/>
-            <w:r>
-              <w:t xml:space="preserve"> the visibility of the black listed words to the other user</w:t>
+              <w:t xml:space="preserve"> and identifies the use of black listed words . If more than 5 messages containing black listed words are detected then the account is automatically suspended for 7 days. It also takes the liberty of  blocking the visibility of the black listed words to the other user</w:t>
             </w:r>
           </w:p>
         </w:tc>
@@ -5582,13 +5462,8 @@
             </w:r>
             <w:r>
               <w:br/>
-              <w:t xml:space="preserve">User has to log on with Specific Logon and Password (Details outlined in Useful Password </w:t>
-            </w:r>
-            <w:proofErr w:type="gramStart"/>
-            <w:r>
-              <w:t>Section )</w:t>
-            </w:r>
-            <w:proofErr w:type="gramEnd"/>
+              <w:t>User has to log on with Specific Logon and Password (Details outlined in Useful Password Section )</w:t>
+            </w:r>
             <w:r>
               <w:br/>
               <w:t>Once user successful logs in they will be presented with Admin screen and photos of users who have been reported  by other users or who have been automatically reporting due to the use of bad language. It will also display the person who reported them</w:t>
@@ -5659,13 +5534,8 @@
             <w:hideMark/>
           </w:tcPr>
           <w:p>
-            <w:proofErr w:type="gramStart"/>
-            <w:r>
-              <w:t>Administrator  Options</w:t>
-            </w:r>
-            <w:proofErr w:type="gramEnd"/>
-            <w:r>
-              <w:t xml:space="preserve"> -Suspend 1 Month</w:t>
+            <w:r>
+              <w:t>Administrator  Options -Suspend 1 Month</w:t>
             </w:r>
           </w:p>
         </w:tc>
@@ -5939,7 +5809,7 @@
       <w:pPr>
         <w:pStyle w:val="Heading1"/>
       </w:pPr>
-      <w:bookmarkStart w:id="5" w:name="_Toc521054794"/>
+      <w:bookmarkStart w:id="6" w:name="_Toc521054794"/>
       <w:r>
         <w:lastRenderedPageBreak/>
         <w:t>SPECIALS/</w:t>
@@ -5947,7 +5817,7 @@
       <w:r>
         <w:t>Additional Functionality Added after Design Document Submitted</w:t>
       </w:r>
-      <w:bookmarkEnd w:id="5"/>
+      <w:bookmarkEnd w:id="6"/>
     </w:p>
     <w:p/>
     <w:p>
@@ -6012,11 +5882,11 @@
       <w:pPr>
         <w:pStyle w:val="Heading1"/>
       </w:pPr>
-      <w:bookmarkStart w:id="6" w:name="_Toc521054795"/>
+      <w:bookmarkStart w:id="7" w:name="_Toc521054795"/>
       <w:r>
         <w:t>Out of Scope: -</w:t>
       </w:r>
-      <w:bookmarkEnd w:id="6"/>
+      <w:bookmarkEnd w:id="7"/>
     </w:p>
     <w:p>
       <w:r>
@@ -6040,12 +5910,12 @@
       <w:pPr>
         <w:pStyle w:val="Heading1"/>
       </w:pPr>
-      <w:bookmarkStart w:id="7" w:name="_Toc521054796"/>
+      <w:bookmarkStart w:id="8" w:name="_Toc521054796"/>
       <w:r>
         <w:lastRenderedPageBreak/>
         <w:t>Database</w:t>
       </w:r>
-      <w:bookmarkEnd w:id="7"/>
+      <w:bookmarkEnd w:id="8"/>
     </w:p>
     <w:p>
       <w:r>
@@ -6093,7 +5963,23 @@
           <w:rFonts w:ascii="Consolas" w:hAnsi="Consolas" w:cs="Segoe UI"/>
           <w:color w:val="000000"/>
         </w:rPr>
-        <w:t xml:space="preserve"> datetime </w:t>
+        <w:t xml:space="preserve"> </w:t>
+      </w:r>
+      <w:proofErr w:type="spellStart"/>
+      <w:r>
+        <w:rPr>
+          <w:rFonts w:ascii="Consolas" w:hAnsi="Consolas" w:cs="Segoe UI"/>
+          <w:color w:val="000000"/>
+        </w:rPr>
+        <w:t>datetime</w:t>
+      </w:r>
+      <w:proofErr w:type="spellEnd"/>
+      <w:r>
+        <w:rPr>
+          <w:rFonts w:ascii="Consolas" w:hAnsi="Consolas" w:cs="Segoe UI"/>
+          <w:color w:val="000000"/>
+        </w:rPr>
+        <w:t xml:space="preserve"> </w:t>
       </w:r>
       <w:r>
         <w:t xml:space="preserve">added </w:t>
@@ -6122,25 +6008,9 @@
           <w:rFonts w:ascii="Consolas" w:hAnsi="Consolas" w:cs="Segoe UI"/>
           <w:color w:val="000000"/>
         </w:rPr>
-        <w:t xml:space="preserve"> </w:t>
-      </w:r>
-      <w:proofErr w:type="gramStart"/>
-      <w:r>
-        <w:rPr>
-          <w:rFonts w:ascii="Consolas" w:hAnsi="Consolas" w:cs="Segoe UI"/>
-          <w:color w:val="000000"/>
-        </w:rPr>
-        <w:t>varchar(</w:t>
-      </w:r>
-      <w:proofErr w:type="gramEnd"/>
-      <w:r>
-        <w:rPr>
-          <w:rFonts w:ascii="Consolas" w:hAnsi="Consolas" w:cs="Segoe UI"/>
-          <w:color w:val="000000"/>
-        </w:rPr>
-        <w:t>250)</w:t>
-      </w:r>
-      <w:bookmarkStart w:id="8" w:name="_Toc18417"/>
+        <w:t xml:space="preserve"> varchar(250)</w:t>
+      </w:r>
+      <w:bookmarkStart w:id="9" w:name="_Toc18417"/>
       <w:r>
         <w:rPr>
           <w:rFonts w:ascii="Consolas" w:hAnsi="Consolas" w:cs="Segoe UI"/>
@@ -6332,12 +6202,12 @@
           <w:szCs w:val="28"/>
         </w:rPr>
       </w:pPr>
-      <w:bookmarkStart w:id="9" w:name="_Toc521054797"/>
+      <w:bookmarkStart w:id="10" w:name="_Toc521054797"/>
       <w:r>
         <w:t>Database Tables</w:t>
       </w:r>
-      <w:bookmarkEnd w:id="8"/>
       <w:bookmarkEnd w:id="9"/>
+      <w:bookmarkEnd w:id="10"/>
       <w:r>
         <w:t xml:space="preserve"> </w:t>
       </w:r>
@@ -6346,14 +6216,14 @@
       <w:pPr>
         <w:pStyle w:val="Heading2"/>
       </w:pPr>
-      <w:bookmarkStart w:id="10" w:name="_Toc17671"/>
-      <w:bookmarkStart w:id="11" w:name="_Toc521054798"/>
+      <w:bookmarkStart w:id="11" w:name="_Toc17671"/>
+      <w:bookmarkStart w:id="12" w:name="_Toc521054798"/>
       <w:proofErr w:type="spellStart"/>
       <w:r>
         <w:t>user_profile</w:t>
       </w:r>
-      <w:bookmarkEnd w:id="10"/>
       <w:bookmarkEnd w:id="11"/>
+      <w:bookmarkEnd w:id="12"/>
       <w:proofErr w:type="spellEnd"/>
     </w:p>
     <w:p>
@@ -8314,15 +8184,15 @@
       <w:pPr>
         <w:pStyle w:val="Heading2"/>
       </w:pPr>
-      <w:bookmarkStart w:id="12" w:name="_Toc25493"/>
-      <w:bookmarkStart w:id="13" w:name="_Toc521054799"/>
+      <w:bookmarkStart w:id="13" w:name="_Toc25493"/>
+      <w:bookmarkStart w:id="14" w:name="_Toc521054799"/>
       <w:proofErr w:type="spellStart"/>
       <w:r>
         <w:lastRenderedPageBreak/>
         <w:t>match_table</w:t>
       </w:r>
-      <w:bookmarkEnd w:id="12"/>
       <w:bookmarkEnd w:id="13"/>
+      <w:bookmarkEnd w:id="14"/>
       <w:proofErr w:type="spellEnd"/>
       <w:r>
         <w:t xml:space="preserve"> </w:t>
@@ -8338,15 +8208,7 @@
       </w:r>
       <w:proofErr w:type="spellEnd"/>
       <w:r>
-        <w:t xml:space="preserve">, This table lists the matches for a user, Primary Key for each match </w:t>
-      </w:r>
-      <w:proofErr w:type="gramStart"/>
-      <w:r>
-        <w:t>is  id</w:t>
-      </w:r>
-      <w:proofErr w:type="gramEnd"/>
-      <w:r>
-        <w:t xml:space="preserve">, with foreign keys( match_user_id_1, match_user_id_2, </w:t>
+        <w:t xml:space="preserve">, This table lists the matches for a user, Primary Key for each match is  id, with foreign keys( match_user_id_1, match_user_id_2, </w:t>
       </w:r>
       <w:proofErr w:type="spellStart"/>
       <w:r>
@@ -9592,14 +9454,14 @@
       <w:pPr>
         <w:pStyle w:val="Heading2"/>
       </w:pPr>
-      <w:bookmarkStart w:id="14" w:name="_Toc18407"/>
-      <w:bookmarkStart w:id="15" w:name="_Toc521054800"/>
+      <w:bookmarkStart w:id="15" w:name="_Toc18407"/>
+      <w:bookmarkStart w:id="16" w:name="_Toc521054800"/>
       <w:proofErr w:type="spellStart"/>
       <w:r>
         <w:t>user_communication</w:t>
       </w:r>
-      <w:bookmarkEnd w:id="14"/>
       <w:bookmarkEnd w:id="15"/>
+      <w:bookmarkEnd w:id="16"/>
       <w:proofErr w:type="spellEnd"/>
       <w:r>
         <w:t xml:space="preserve"> </w:t>
@@ -9615,15 +9477,7 @@
       </w:r>
       <w:proofErr w:type="spellEnd"/>
       <w:r>
-        <w:t xml:space="preserve">, This table is the communications table between user, Primary Key for each communication </w:t>
-      </w:r>
-      <w:proofErr w:type="gramStart"/>
-      <w:r>
-        <w:t>is  id</w:t>
-      </w:r>
-      <w:proofErr w:type="gramEnd"/>
-      <w:r>
-        <w:t xml:space="preserve">, with foreign keys( </w:t>
+        <w:t xml:space="preserve">, This table is the communications table between user, Primary Key for each communication is  id, with foreign keys( </w:t>
       </w:r>
       <w:proofErr w:type="spellStart"/>
       <w:r>
@@ -10595,15 +10449,15 @@
       <w:pPr>
         <w:pStyle w:val="Heading2"/>
       </w:pPr>
-      <w:bookmarkStart w:id="16" w:name="_Toc5806"/>
-      <w:bookmarkStart w:id="17" w:name="_Toc521054801"/>
+      <w:bookmarkStart w:id="17" w:name="_Toc5806"/>
+      <w:bookmarkStart w:id="18" w:name="_Toc521054801"/>
       <w:proofErr w:type="spellStart"/>
       <w:r>
         <w:lastRenderedPageBreak/>
         <w:t>black_list_word</w:t>
       </w:r>
-      <w:bookmarkEnd w:id="16"/>
       <w:bookmarkEnd w:id="17"/>
+      <w:bookmarkEnd w:id="18"/>
       <w:proofErr w:type="spellEnd"/>
     </w:p>
     <w:p>
@@ -10631,21 +10485,7 @@
         <w:rPr>
           <w:lang w:val="en-US"/>
         </w:rPr>
-        <w:t xml:space="preserve"> If a user reaches a predefined quota of inappropriate </w:t>
-      </w:r>
-      <w:proofErr w:type="gramStart"/>
-      <w:r>
-        <w:rPr>
-          <w:lang w:val="en-US"/>
-        </w:rPr>
-        <w:t>communications</w:t>
-      </w:r>
-      <w:proofErr w:type="gramEnd"/>
-      <w:r>
-        <w:rPr>
-          <w:lang w:val="en-US"/>
-        </w:rPr>
-        <w:t xml:space="preserve"> then their account will be suspended. In order to prevent offence to people who have access to the database table, we have encrypted the word using md5 encryption, while this is no longer considered the securest form of encryption, it serves a purpose in this instance.</w:t>
+        <w:t xml:space="preserve"> If a user reaches a predefined quota of inappropriate communications then their account will be suspended. In order to prevent offence to people who have access to the database table, we have encrypted the word using md5 encryption, while this is no longer considered the securest form of encryption, it serves a purpose in this instance.</w:t>
       </w:r>
     </w:p>
     <w:tbl>
@@ -10875,14 +10715,14 @@
       <w:pPr>
         <w:pStyle w:val="Heading2"/>
       </w:pPr>
-      <w:bookmarkStart w:id="18" w:name="_Toc17422"/>
-      <w:bookmarkStart w:id="19" w:name="_Toc521054802"/>
+      <w:bookmarkStart w:id="19" w:name="_Toc17422"/>
+      <w:bookmarkStart w:id="20" w:name="_Toc521054802"/>
       <w:proofErr w:type="spellStart"/>
       <w:r>
         <w:t>user_interests</w:t>
       </w:r>
-      <w:bookmarkEnd w:id="18"/>
       <w:bookmarkEnd w:id="19"/>
+      <w:bookmarkEnd w:id="20"/>
       <w:proofErr w:type="spellEnd"/>
     </w:p>
     <w:p>
@@ -11335,13 +11175,13 @@
       <w:pPr>
         <w:pStyle w:val="Heading2"/>
       </w:pPr>
-      <w:bookmarkStart w:id="20" w:name="_Toc2049"/>
-      <w:bookmarkStart w:id="21" w:name="_Toc521054803"/>
+      <w:bookmarkStart w:id="21" w:name="_Toc2049"/>
+      <w:bookmarkStart w:id="22" w:name="_Toc521054803"/>
       <w:r>
         <w:t>interests</w:t>
       </w:r>
-      <w:bookmarkEnd w:id="20"/>
       <w:bookmarkEnd w:id="21"/>
+      <w:bookmarkEnd w:id="22"/>
     </w:p>
     <w:p>
       <w:r>
@@ -11596,25 +11436,17 @@
       <w:pPr>
         <w:pStyle w:val="Heading2"/>
       </w:pPr>
-      <w:bookmarkStart w:id="22" w:name="_Toc19553"/>
-      <w:bookmarkStart w:id="23" w:name="_Toc521054804"/>
+      <w:bookmarkStart w:id="23" w:name="_Toc19553"/>
+      <w:bookmarkStart w:id="24" w:name="_Toc521054804"/>
       <w:r>
         <w:t>Gender</w:t>
       </w:r>
-      <w:bookmarkEnd w:id="22"/>
       <w:bookmarkEnd w:id="23"/>
+      <w:bookmarkEnd w:id="24"/>
     </w:p>
     <w:p>
       <w:r>
-        <w:t xml:space="preserve">Table 7 Gender Table, </w:t>
-      </w:r>
-      <w:proofErr w:type="gramStart"/>
-      <w:r>
-        <w:t>This</w:t>
-      </w:r>
-      <w:proofErr w:type="gramEnd"/>
-      <w:r>
-        <w:t xml:space="preserve"> is used by the user Profile table to identify the gender and gender preference of the User. Primary Key - </w:t>
+        <w:t xml:space="preserve">Table 7 Gender Table, This is used by the user Profile table to identify the gender and gender preference of the User. Primary Key - </w:t>
       </w:r>
       <w:proofErr w:type="gramStart"/>
       <w:r>
@@ -11847,13 +11679,13 @@
       <w:pPr>
         <w:pStyle w:val="Heading2"/>
       </w:pPr>
-      <w:bookmarkStart w:id="24" w:name="_Toc12615"/>
-      <w:bookmarkStart w:id="25" w:name="_Toc521054805"/>
+      <w:bookmarkStart w:id="25" w:name="_Toc12615"/>
+      <w:bookmarkStart w:id="26" w:name="_Toc521054805"/>
       <w:r>
         <w:t>city</w:t>
       </w:r>
-      <w:bookmarkEnd w:id="24"/>
       <w:bookmarkEnd w:id="25"/>
+      <w:bookmarkEnd w:id="26"/>
     </w:p>
     <w:p>
       <w:pPr>
@@ -12305,21 +12137,21 @@
       <w:pPr>
         <w:pStyle w:val="Heading2"/>
       </w:pPr>
-      <w:bookmarkStart w:id="26" w:name="_Toc1142"/>
-      <w:bookmarkStart w:id="27" w:name="_Toc521054806"/>
+      <w:bookmarkStart w:id="27" w:name="_Toc1142"/>
+      <w:bookmarkStart w:id="28" w:name="_Toc521054806"/>
       <w:proofErr w:type="spellStart"/>
       <w:r>
         <w:t>relationship_type</w:t>
       </w:r>
-      <w:bookmarkEnd w:id="26"/>
       <w:bookmarkEnd w:id="27"/>
+      <w:bookmarkEnd w:id="28"/>
       <w:proofErr w:type="spellEnd"/>
     </w:p>
     <w:p>
       <w:r>
         <w:t xml:space="preserve">Table 9 Relationship Type, is used by the user Profile table to identify the relationship type the user seeks. </w:t>
       </w:r>
-      <w:bookmarkStart w:id="28" w:name="_Hlk518312832"/>
+      <w:bookmarkStart w:id="29" w:name="_Hlk518312832"/>
       <w:r>
         <w:t xml:space="preserve">Primary </w:t>
       </w:r>
@@ -12331,7 +12163,7 @@
       <w:r>
         <w:t xml:space="preserve"> id, is an identifier for a relationship type.</w:t>
       </w:r>
-      <w:bookmarkEnd w:id="28"/>
+      <w:bookmarkEnd w:id="29"/>
     </w:p>
     <w:tbl>
       <w:tblPr>
@@ -12566,8 +12398,8 @@
       <w:pPr>
         <w:pStyle w:val="Heading2"/>
       </w:pPr>
-      <w:bookmarkStart w:id="29" w:name="_Toc32118"/>
-      <w:bookmarkStart w:id="30" w:name="_Toc521054807"/>
+      <w:bookmarkStart w:id="30" w:name="_Toc32118"/>
+      <w:bookmarkStart w:id="31" w:name="_Toc521054807"/>
       <w:proofErr w:type="spellStart"/>
       <w:r>
         <w:rPr>
@@ -12575,14 +12407,14 @@
         </w:rPr>
         <w:t>Status</w:t>
       </w:r>
-      <w:bookmarkEnd w:id="29"/>
+      <w:bookmarkEnd w:id="30"/>
       <w:r>
         <w:rPr>
           <w:highlight w:val="yellow"/>
         </w:rPr>
         <w:t>_master</w:t>
       </w:r>
-      <w:bookmarkEnd w:id="30"/>
+      <w:bookmarkEnd w:id="31"/>
       <w:proofErr w:type="spellEnd"/>
     </w:p>
     <w:p>
@@ -12595,11 +12427,11 @@
       </w:r>
       <w:proofErr w:type="spellEnd"/>
       <w:r>
-        <w:t xml:space="preserve"> </w:t>
+        <w:t xml:space="preserve"> Table</w:t>
       </w:r>
       <w:proofErr w:type="gramStart"/>
       <w:r>
-        <w:t>Table,  Primary</w:t>
+        <w:t>,  Primary</w:t>
       </w:r>
       <w:proofErr w:type="gramEnd"/>
       <w:r>
@@ -13024,16 +12856,16 @@
           <w:lang w:val="en-US"/>
         </w:rPr>
       </w:pPr>
-      <w:bookmarkStart w:id="31" w:name="_Toc4665"/>
-      <w:bookmarkStart w:id="32" w:name="_Toc521054808"/>
+      <w:bookmarkStart w:id="32" w:name="_Toc4665"/>
+      <w:bookmarkStart w:id="33" w:name="_Toc521054808"/>
       <w:r>
         <w:rPr>
           <w:lang w:val="en-US"/>
         </w:rPr>
         <w:t>Stored Procedures</w:t>
       </w:r>
-      <w:bookmarkEnd w:id="31"/>
       <w:bookmarkEnd w:id="32"/>
+      <w:bookmarkEnd w:id="33"/>
     </w:p>
     <w:p>
       <w:pPr>
@@ -13042,8 +12874,8 @@
           <w:lang w:val="en-US"/>
         </w:rPr>
       </w:pPr>
-      <w:bookmarkStart w:id="33" w:name="_Toc3672"/>
-      <w:bookmarkStart w:id="34" w:name="_Toc521054809"/>
+      <w:bookmarkStart w:id="34" w:name="_Toc3672"/>
+      <w:bookmarkStart w:id="35" w:name="_Toc521054809"/>
       <w:proofErr w:type="spellStart"/>
       <w:r>
         <w:rPr>
@@ -13051,8 +12883,8 @@
         </w:rPr>
         <w:t>generate_matches</w:t>
       </w:r>
-      <w:bookmarkEnd w:id="33"/>
       <w:bookmarkEnd w:id="34"/>
+      <w:bookmarkEnd w:id="35"/>
       <w:proofErr w:type="spellEnd"/>
     </w:p>
     <w:p>
@@ -13152,35 +12984,19 @@
         <w:rPr>
           <w:lang w:val="en-US"/>
         </w:rPr>
-        <w:t xml:space="preserve">When both users log onto the system they will be able to browse their list of matches and the auto generated matches will be listed. Each user can status a match with options such as Like, Maybe or Goodbye. If status of Goodbye is </w:t>
-      </w:r>
-      <w:proofErr w:type="gramStart"/>
-      <w:r>
-        <w:rPr>
-          <w:lang w:val="en-US"/>
-        </w:rPr>
-        <w:t>selected</w:t>
-      </w:r>
-      <w:proofErr w:type="gramEnd"/>
-      <w:r>
-        <w:rPr>
-          <w:lang w:val="en-US"/>
-        </w:rPr>
-        <w:t xml:space="preserve"> then this match will never be presented to the user again.</w:t>
+        <w:t>When both users log onto the system they will be able to browse their list of matches and the auto generated matches will be listed. Each user can status a match with options such as Like, Maybe or Goodbye. If status of Goodbye is selected then this match will never be presented to the user again.</w:t>
       </w:r>
     </w:p>
     <w:p>
       <w:pPr>
         <w:pStyle w:val="Heading1"/>
       </w:pPr>
-      <w:bookmarkStart w:id="35" w:name="_Toc521054810"/>
-      <w:bookmarkStart w:id="36" w:name="_GoBack"/>
-      <w:bookmarkEnd w:id="36"/>
+      <w:bookmarkStart w:id="36" w:name="_Toc521054810"/>
       <w:r>
         <w:lastRenderedPageBreak/>
         <w:t>Sources</w:t>
       </w:r>
-      <w:bookmarkEnd w:id="35"/>
+      <w:bookmarkEnd w:id="36"/>
     </w:p>
     <w:p>
       <w:pPr>
@@ -13247,7 +13063,7 @@
 </file>
 
 <file path=word/endnotes.xml><?xml version="1.0" encoding="utf-8"?>
-<w:endnotes xmlns:wpc="http://schemas.microsoft.com/office/word/2010/wordprocessingCanvas" xmlns:cx="http://schemas.microsoft.com/office/drawing/2014/chartex" xmlns:cx1="http://schemas.microsoft.com/office/drawing/2015/9/8/chartex" xmlns:cx2="http://schemas.microsoft.com/office/drawing/2015/10/21/chartex" xmlns:cx3="http://schemas.microsoft.com/office/drawing/2016/5/9/chartex" xmlns:cx4="http://schemas.microsoft.com/office/drawing/2016/5/10/chartex" xmlns:cx5="http://schemas.microsoft.com/office/drawing/2016/5/11/chartex" xmlns:cx6="http://schemas.microsoft.com/office/drawing/2016/5/12/chartex" xmlns:cx7="http://schemas.microsoft.com/office/drawing/2016/5/13/chartex" xmlns:cx8="http://schemas.microsoft.com/office/drawing/2016/5/14/chartex" xmlns:mc="http://schemas.openxmlformats.org/markup-compatibility/2006" xmlns:aink="http://schemas.microsoft.com/office/drawing/2016/ink" xmlns:am3d="http://schemas.microsoft.com/office/drawing/2017/model3d" xmlns:o="urn:schemas-microsoft-com:office:office" xmlns:r="http://schemas.openxmlformats.org/officeDocument/2006/relationships" xmlns:m="http://schemas.openxmlformats.org/officeDocument/2006/math" xmlns:v="urn:schemas-microsoft-com:vml" xmlns:wp14="http://schemas.microsoft.com/office/word/2010/wordprocessingDrawing" xmlns:wp="http://schemas.openxmlformats.org/drawingml/2006/wordprocessingDrawing" xmlns:w10="urn:schemas-microsoft-com:office:word" xmlns:w="http://schemas.openxmlformats.org/wordprocessingml/2006/main" xmlns:w14="http://schemas.microsoft.com/office/word/2010/wordml" xmlns:w15="http://schemas.microsoft.com/office/word/2012/wordml" xmlns:w16cid="http://schemas.microsoft.com/office/word/2016/wordml/cid" xmlns:w16se="http://schemas.microsoft.com/office/word/2015/wordml/symex" xmlns:wpg="http://schemas.microsoft.com/office/word/2010/wordprocessingGroup" xmlns:wpi="http://schemas.microsoft.com/office/word/2010/wordprocessingInk" xmlns:wne="http://schemas.microsoft.com/office/word/2006/wordml" xmlns:wps="http://schemas.microsoft.com/office/word/2010/wordprocessingShape" mc:Ignorable="w14 w15 w16se w16cid wp14">
+<w:endnotes xmlns:wpc="http://schemas.microsoft.com/office/word/2010/wordprocessingCanvas" xmlns:mc="http://schemas.openxmlformats.org/markup-compatibility/2006" xmlns:o="urn:schemas-microsoft-com:office:office" xmlns:r="http://schemas.openxmlformats.org/officeDocument/2006/relationships" xmlns:m="http://schemas.openxmlformats.org/officeDocument/2006/math" xmlns:v="urn:schemas-microsoft-com:vml" xmlns:wp14="http://schemas.microsoft.com/office/word/2010/wordprocessingDrawing" xmlns:wp="http://schemas.openxmlformats.org/drawingml/2006/wordprocessingDrawing" xmlns:w10="urn:schemas-microsoft-com:office:word" xmlns:w="http://schemas.openxmlformats.org/wordprocessingml/2006/main" xmlns:w14="http://schemas.microsoft.com/office/word/2010/wordml" xmlns:w15="http://schemas.microsoft.com/office/word/2012/wordml" xmlns:wpg="http://schemas.microsoft.com/office/word/2010/wordprocessingGroup" xmlns:wpi="http://schemas.microsoft.com/office/word/2010/wordprocessingInk" xmlns:wne="http://schemas.microsoft.com/office/word/2006/wordml" xmlns:wps="http://schemas.microsoft.com/office/word/2010/wordprocessingShape" mc:Ignorable="w14 w15 wp14">
   <w:endnote w:type="separator" w:id="-1">
     <w:p>
       <w:pPr>
@@ -13272,7 +13088,7 @@
 </file>
 
 <file path=word/footer1.xml><?xml version="1.0" encoding="utf-8"?>
-<w:ftr xmlns:wpc="http://schemas.microsoft.com/office/word/2010/wordprocessingCanvas" xmlns:cx="http://schemas.microsoft.com/office/drawing/2014/chartex" xmlns:cx1="http://schemas.microsoft.com/office/drawing/2015/9/8/chartex" xmlns:cx2="http://schemas.microsoft.com/office/drawing/2015/10/21/chartex" xmlns:cx3="http://schemas.microsoft.com/office/drawing/2016/5/9/chartex" xmlns:cx4="http://schemas.microsoft.com/office/drawing/2016/5/10/chartex" xmlns:cx5="http://schemas.microsoft.com/office/drawing/2016/5/11/chartex" xmlns:cx6="http://schemas.microsoft.com/office/drawing/2016/5/12/chartex" xmlns:cx7="http://schemas.microsoft.com/office/drawing/2016/5/13/chartex" xmlns:cx8="http://schemas.microsoft.com/office/drawing/2016/5/14/chartex" xmlns:mc="http://schemas.openxmlformats.org/markup-compatibility/2006" xmlns:aink="http://schemas.microsoft.com/office/drawing/2016/ink" xmlns:am3d="http://schemas.microsoft.com/office/drawing/2017/model3d" xmlns:o="urn:schemas-microsoft-com:office:office" xmlns:r="http://schemas.openxmlformats.org/officeDocument/2006/relationships" xmlns:m="http://schemas.openxmlformats.org/officeDocument/2006/math" xmlns:v="urn:schemas-microsoft-com:vml" xmlns:wp14="http://schemas.microsoft.com/office/word/2010/wordprocessingDrawing" xmlns:wp="http://schemas.openxmlformats.org/drawingml/2006/wordprocessingDrawing" xmlns:w10="urn:schemas-microsoft-com:office:word" xmlns:w="http://schemas.openxmlformats.org/wordprocessingml/2006/main" xmlns:w14="http://schemas.microsoft.com/office/word/2010/wordml" xmlns:w15="http://schemas.microsoft.com/office/word/2012/wordml" xmlns:w16cid="http://schemas.microsoft.com/office/word/2016/wordml/cid" xmlns:w16se="http://schemas.microsoft.com/office/word/2015/wordml/symex" xmlns:wpg="http://schemas.microsoft.com/office/word/2010/wordprocessingGroup" xmlns:wpi="http://schemas.microsoft.com/office/word/2010/wordprocessingInk" xmlns:wne="http://schemas.microsoft.com/office/word/2006/wordml" xmlns:wps="http://schemas.microsoft.com/office/word/2010/wordprocessingShape" mc:Ignorable="w14 w15 w16se w16cid wp14">
+<w:ftr xmlns:wpc="http://schemas.microsoft.com/office/word/2010/wordprocessingCanvas" xmlns:mc="http://schemas.openxmlformats.org/markup-compatibility/2006" xmlns:o="urn:schemas-microsoft-com:office:office" xmlns:r="http://schemas.openxmlformats.org/officeDocument/2006/relationships" xmlns:m="http://schemas.openxmlformats.org/officeDocument/2006/math" xmlns:v="urn:schemas-microsoft-com:vml" xmlns:wp14="http://schemas.microsoft.com/office/word/2010/wordprocessingDrawing" xmlns:wp="http://schemas.openxmlformats.org/drawingml/2006/wordprocessingDrawing" xmlns:w10="urn:schemas-microsoft-com:office:word" xmlns:w="http://schemas.openxmlformats.org/wordprocessingml/2006/main" xmlns:w14="http://schemas.microsoft.com/office/word/2010/wordml" xmlns:w15="http://schemas.microsoft.com/office/word/2012/wordml" xmlns:wpg="http://schemas.microsoft.com/office/word/2010/wordprocessingGroup" xmlns:wpi="http://schemas.microsoft.com/office/word/2010/wordprocessingInk" xmlns:wne="http://schemas.microsoft.com/office/word/2006/wordml" xmlns:wps="http://schemas.microsoft.com/office/word/2010/wordprocessingShape" mc:Ignorable="w14 w15 wp14">
   <w:p>
     <w:pPr>
       <w:pStyle w:val="Footer"/>
@@ -13282,7 +13098,7 @@
 </file>
 
 <file path=word/footer2.xml><?xml version="1.0" encoding="utf-8"?>
-<w:ftr xmlns:wpc="http://schemas.microsoft.com/office/word/2010/wordprocessingCanvas" xmlns:cx="http://schemas.microsoft.com/office/drawing/2014/chartex" xmlns:cx1="http://schemas.microsoft.com/office/drawing/2015/9/8/chartex" xmlns:cx2="http://schemas.microsoft.com/office/drawing/2015/10/21/chartex" xmlns:cx3="http://schemas.microsoft.com/office/drawing/2016/5/9/chartex" xmlns:cx4="http://schemas.microsoft.com/office/drawing/2016/5/10/chartex" xmlns:cx5="http://schemas.microsoft.com/office/drawing/2016/5/11/chartex" xmlns:cx6="http://schemas.microsoft.com/office/drawing/2016/5/12/chartex" xmlns:cx7="http://schemas.microsoft.com/office/drawing/2016/5/13/chartex" xmlns:cx8="http://schemas.microsoft.com/office/drawing/2016/5/14/chartex" xmlns:mc="http://schemas.openxmlformats.org/markup-compatibility/2006" xmlns:aink="http://schemas.microsoft.com/office/drawing/2016/ink" xmlns:am3d="http://schemas.microsoft.com/office/drawing/2017/model3d" xmlns:o="urn:schemas-microsoft-com:office:office" xmlns:r="http://schemas.openxmlformats.org/officeDocument/2006/relationships" xmlns:m="http://schemas.openxmlformats.org/officeDocument/2006/math" xmlns:v="urn:schemas-microsoft-com:vml" xmlns:wp14="http://schemas.microsoft.com/office/word/2010/wordprocessingDrawing" xmlns:wp="http://schemas.openxmlformats.org/drawingml/2006/wordprocessingDrawing" xmlns:w10="urn:schemas-microsoft-com:office:word" xmlns:w="http://schemas.openxmlformats.org/wordprocessingml/2006/main" xmlns:w14="http://schemas.microsoft.com/office/word/2010/wordml" xmlns:w15="http://schemas.microsoft.com/office/word/2012/wordml" xmlns:w16cid="http://schemas.microsoft.com/office/word/2016/wordml/cid" xmlns:w16se="http://schemas.microsoft.com/office/word/2015/wordml/symex" xmlns:wpg="http://schemas.microsoft.com/office/word/2010/wordprocessingGroup" xmlns:wpi="http://schemas.microsoft.com/office/word/2010/wordprocessingInk" xmlns:wne="http://schemas.microsoft.com/office/word/2006/wordml" xmlns:wps="http://schemas.microsoft.com/office/word/2010/wordprocessingShape" mc:Ignorable="w14 w15 w16se w16cid wp14">
+<w:ftr xmlns:wpc="http://schemas.microsoft.com/office/word/2010/wordprocessingCanvas" xmlns:mc="http://schemas.openxmlformats.org/markup-compatibility/2006" xmlns:o="urn:schemas-microsoft-com:office:office" xmlns:r="http://schemas.openxmlformats.org/officeDocument/2006/relationships" xmlns:m="http://schemas.openxmlformats.org/officeDocument/2006/math" xmlns:v="urn:schemas-microsoft-com:vml" xmlns:wp14="http://schemas.microsoft.com/office/word/2010/wordprocessingDrawing" xmlns:wp="http://schemas.openxmlformats.org/drawingml/2006/wordprocessingDrawing" xmlns:w10="urn:schemas-microsoft-com:office:word" xmlns:w="http://schemas.openxmlformats.org/wordprocessingml/2006/main" xmlns:w14="http://schemas.microsoft.com/office/word/2010/wordml" xmlns:w15="http://schemas.microsoft.com/office/word/2012/wordml" xmlns:wpg="http://schemas.microsoft.com/office/word/2010/wordprocessingGroup" xmlns:wpi="http://schemas.microsoft.com/office/word/2010/wordprocessingInk" xmlns:wne="http://schemas.microsoft.com/office/word/2006/wordml" xmlns:wps="http://schemas.microsoft.com/office/word/2010/wordprocessingShape" mc:Ignorable="w14 w15 wp14">
   <w:p>
     <w:pPr>
       <w:pStyle w:val="Footer"/>
@@ -13292,7 +13108,7 @@
 </file>
 
 <file path=word/footer3.xml><?xml version="1.0" encoding="utf-8"?>
-<w:ftr xmlns:wpc="http://schemas.microsoft.com/office/word/2010/wordprocessingCanvas" xmlns:cx="http://schemas.microsoft.com/office/drawing/2014/chartex" xmlns:cx1="http://schemas.microsoft.com/office/drawing/2015/9/8/chartex" xmlns:cx2="http://schemas.microsoft.com/office/drawing/2015/10/21/chartex" xmlns:cx3="http://schemas.microsoft.com/office/drawing/2016/5/9/chartex" xmlns:cx4="http://schemas.microsoft.com/office/drawing/2016/5/10/chartex" xmlns:cx5="http://schemas.microsoft.com/office/drawing/2016/5/11/chartex" xmlns:cx6="http://schemas.microsoft.com/office/drawing/2016/5/12/chartex" xmlns:cx7="http://schemas.microsoft.com/office/drawing/2016/5/13/chartex" xmlns:cx8="http://schemas.microsoft.com/office/drawing/2016/5/14/chartex" xmlns:mc="http://schemas.openxmlformats.org/markup-compatibility/2006" xmlns:aink="http://schemas.microsoft.com/office/drawing/2016/ink" xmlns:am3d="http://schemas.microsoft.com/office/drawing/2017/model3d" xmlns:o="urn:schemas-microsoft-com:office:office" xmlns:r="http://schemas.openxmlformats.org/officeDocument/2006/relationships" xmlns:m="http://schemas.openxmlformats.org/officeDocument/2006/math" xmlns:v="urn:schemas-microsoft-com:vml" xmlns:wp14="http://schemas.microsoft.com/office/word/2010/wordprocessingDrawing" xmlns:wp="http://schemas.openxmlformats.org/drawingml/2006/wordprocessingDrawing" xmlns:w10="urn:schemas-microsoft-com:office:word" xmlns:w="http://schemas.openxmlformats.org/wordprocessingml/2006/main" xmlns:w14="http://schemas.microsoft.com/office/word/2010/wordml" xmlns:w15="http://schemas.microsoft.com/office/word/2012/wordml" xmlns:w16cid="http://schemas.microsoft.com/office/word/2016/wordml/cid" xmlns:w16se="http://schemas.microsoft.com/office/word/2015/wordml/symex" xmlns:wpg="http://schemas.microsoft.com/office/word/2010/wordprocessingGroup" xmlns:wpi="http://schemas.microsoft.com/office/word/2010/wordprocessingInk" xmlns:wne="http://schemas.microsoft.com/office/word/2006/wordml" xmlns:wps="http://schemas.microsoft.com/office/word/2010/wordprocessingShape" mc:Ignorable="w14 w15 w16se w16cid wp14">
+<w:ftr xmlns:wpc="http://schemas.microsoft.com/office/word/2010/wordprocessingCanvas" xmlns:mc="http://schemas.openxmlformats.org/markup-compatibility/2006" xmlns:o="urn:schemas-microsoft-com:office:office" xmlns:r="http://schemas.openxmlformats.org/officeDocument/2006/relationships" xmlns:m="http://schemas.openxmlformats.org/officeDocument/2006/math" xmlns:v="urn:schemas-microsoft-com:vml" xmlns:wp14="http://schemas.microsoft.com/office/word/2010/wordprocessingDrawing" xmlns:wp="http://schemas.openxmlformats.org/drawingml/2006/wordprocessingDrawing" xmlns:w10="urn:schemas-microsoft-com:office:word" xmlns:w="http://schemas.openxmlformats.org/wordprocessingml/2006/main" xmlns:w14="http://schemas.microsoft.com/office/word/2010/wordml" xmlns:w15="http://schemas.microsoft.com/office/word/2012/wordml" xmlns:wpg="http://schemas.microsoft.com/office/word/2010/wordprocessingGroup" xmlns:wpi="http://schemas.microsoft.com/office/word/2010/wordprocessingInk" xmlns:wne="http://schemas.microsoft.com/office/word/2006/wordml" xmlns:wps="http://schemas.microsoft.com/office/word/2010/wordprocessingShape" mc:Ignorable="w14 w15 wp14">
   <w:p>
     <w:pPr>
       <w:pStyle w:val="Footer"/>
@@ -13302,7 +13118,7 @@
 </file>
 
 <file path=word/footnotes.xml><?xml version="1.0" encoding="utf-8"?>
-<w:footnotes xmlns:wpc="http://schemas.microsoft.com/office/word/2010/wordprocessingCanvas" xmlns:cx="http://schemas.microsoft.com/office/drawing/2014/chartex" xmlns:cx1="http://schemas.microsoft.com/office/drawing/2015/9/8/chartex" xmlns:cx2="http://schemas.microsoft.com/office/drawing/2015/10/21/chartex" xmlns:cx3="http://schemas.microsoft.com/office/drawing/2016/5/9/chartex" xmlns:cx4="http://schemas.microsoft.com/office/drawing/2016/5/10/chartex" xmlns:cx5="http://schemas.microsoft.com/office/drawing/2016/5/11/chartex" xmlns:cx6="http://schemas.microsoft.com/office/drawing/2016/5/12/chartex" xmlns:cx7="http://schemas.microsoft.com/office/drawing/2016/5/13/chartex" xmlns:cx8="http://schemas.microsoft.com/office/drawing/2016/5/14/chartex" xmlns:mc="http://schemas.openxmlformats.org/markup-compatibility/2006" xmlns:aink="http://schemas.microsoft.com/office/drawing/2016/ink" xmlns:am3d="http://schemas.microsoft.com/office/drawing/2017/model3d" xmlns:o="urn:schemas-microsoft-com:office:office" xmlns:r="http://schemas.openxmlformats.org/officeDocument/2006/relationships" xmlns:m="http://schemas.openxmlformats.org/officeDocument/2006/math" xmlns:v="urn:schemas-microsoft-com:vml" xmlns:wp14="http://schemas.microsoft.com/office/word/2010/wordprocessingDrawing" xmlns:wp="http://schemas.openxmlformats.org/drawingml/2006/wordprocessingDrawing" xmlns:w10="urn:schemas-microsoft-com:office:word" xmlns:w="http://schemas.openxmlformats.org/wordprocessingml/2006/main" xmlns:w14="http://schemas.microsoft.com/office/word/2010/wordml" xmlns:w15="http://schemas.microsoft.com/office/word/2012/wordml" xmlns:w16cid="http://schemas.microsoft.com/office/word/2016/wordml/cid" xmlns:w16se="http://schemas.microsoft.com/office/word/2015/wordml/symex" xmlns:wpg="http://schemas.microsoft.com/office/word/2010/wordprocessingGroup" xmlns:wpi="http://schemas.microsoft.com/office/word/2010/wordprocessingInk" xmlns:wne="http://schemas.microsoft.com/office/word/2006/wordml" xmlns:wps="http://schemas.microsoft.com/office/word/2010/wordprocessingShape" mc:Ignorable="w14 w15 w16se w16cid wp14">
+<w:footnotes xmlns:wpc="http://schemas.microsoft.com/office/word/2010/wordprocessingCanvas" xmlns:mc="http://schemas.openxmlformats.org/markup-compatibility/2006" xmlns:o="urn:schemas-microsoft-com:office:office" xmlns:r="http://schemas.openxmlformats.org/officeDocument/2006/relationships" xmlns:m="http://schemas.openxmlformats.org/officeDocument/2006/math" xmlns:v="urn:schemas-microsoft-com:vml" xmlns:wp14="http://schemas.microsoft.com/office/word/2010/wordprocessingDrawing" xmlns:wp="http://schemas.openxmlformats.org/drawingml/2006/wordprocessingDrawing" xmlns:w10="urn:schemas-microsoft-com:office:word" xmlns:w="http://schemas.openxmlformats.org/wordprocessingml/2006/main" xmlns:w14="http://schemas.microsoft.com/office/word/2010/wordml" xmlns:w15="http://schemas.microsoft.com/office/word/2012/wordml" xmlns:wpg="http://schemas.microsoft.com/office/word/2010/wordprocessingGroup" xmlns:wpi="http://schemas.microsoft.com/office/word/2010/wordprocessingInk" xmlns:wne="http://schemas.microsoft.com/office/word/2006/wordml" xmlns:wps="http://schemas.microsoft.com/office/word/2010/wordprocessingShape" mc:Ignorable="w14 w15 wp14">
   <w:footnote w:type="separator" w:id="-1">
     <w:p>
       <w:pPr>
@@ -13327,7 +13143,7 @@
 </file>
 
 <file path=word/header1.xml><?xml version="1.0" encoding="utf-8"?>
-<w:hdr xmlns:wpc="http://schemas.microsoft.com/office/word/2010/wordprocessingCanvas" xmlns:cx="http://schemas.microsoft.com/office/drawing/2014/chartex" xmlns:cx1="http://schemas.microsoft.com/office/drawing/2015/9/8/chartex" xmlns:cx2="http://schemas.microsoft.com/office/drawing/2015/10/21/chartex" xmlns:cx3="http://schemas.microsoft.com/office/drawing/2016/5/9/chartex" xmlns:cx4="http://schemas.microsoft.com/office/drawing/2016/5/10/chartex" xmlns:cx5="http://schemas.microsoft.com/office/drawing/2016/5/11/chartex" xmlns:cx6="http://schemas.microsoft.com/office/drawing/2016/5/12/chartex" xmlns:cx7="http://schemas.microsoft.com/office/drawing/2016/5/13/chartex" xmlns:cx8="http://schemas.microsoft.com/office/drawing/2016/5/14/chartex" xmlns:mc="http://schemas.openxmlformats.org/markup-compatibility/2006" xmlns:aink="http://schemas.microsoft.com/office/drawing/2016/ink" xmlns:am3d="http://schemas.microsoft.com/office/drawing/2017/model3d" xmlns:o="urn:schemas-microsoft-com:office:office" xmlns:r="http://schemas.openxmlformats.org/officeDocument/2006/relationships" xmlns:m="http://schemas.openxmlformats.org/officeDocument/2006/math" xmlns:v="urn:schemas-microsoft-com:vml" xmlns:wp14="http://schemas.microsoft.com/office/word/2010/wordprocessingDrawing" xmlns:wp="http://schemas.openxmlformats.org/drawingml/2006/wordprocessingDrawing" xmlns:w10="urn:schemas-microsoft-com:office:word" xmlns:w="http://schemas.openxmlformats.org/wordprocessingml/2006/main" xmlns:w14="http://schemas.microsoft.com/office/word/2010/wordml" xmlns:w15="http://schemas.microsoft.com/office/word/2012/wordml" xmlns:w16cid="http://schemas.microsoft.com/office/word/2016/wordml/cid" xmlns:w16se="http://schemas.microsoft.com/office/word/2015/wordml/symex" xmlns:wpg="http://schemas.microsoft.com/office/word/2010/wordprocessingGroup" xmlns:wpi="http://schemas.microsoft.com/office/word/2010/wordprocessingInk" xmlns:wne="http://schemas.microsoft.com/office/word/2006/wordml" xmlns:wps="http://schemas.microsoft.com/office/word/2010/wordprocessingShape" mc:Ignorable="w14 w15 w16se w16cid wp14">
+<w:hdr xmlns:wpc="http://schemas.microsoft.com/office/word/2010/wordprocessingCanvas" xmlns:mc="http://schemas.openxmlformats.org/markup-compatibility/2006" xmlns:o="urn:schemas-microsoft-com:office:office" xmlns:r="http://schemas.openxmlformats.org/officeDocument/2006/relationships" xmlns:m="http://schemas.openxmlformats.org/officeDocument/2006/math" xmlns:v="urn:schemas-microsoft-com:vml" xmlns:wp14="http://schemas.microsoft.com/office/word/2010/wordprocessingDrawing" xmlns:wp="http://schemas.openxmlformats.org/drawingml/2006/wordprocessingDrawing" xmlns:w10="urn:schemas-microsoft-com:office:word" xmlns:w="http://schemas.openxmlformats.org/wordprocessingml/2006/main" xmlns:w14="http://schemas.microsoft.com/office/word/2010/wordml" xmlns:w15="http://schemas.microsoft.com/office/word/2012/wordml" xmlns:wpg="http://schemas.microsoft.com/office/word/2010/wordprocessingGroup" xmlns:wpi="http://schemas.microsoft.com/office/word/2010/wordprocessingInk" xmlns:wne="http://schemas.microsoft.com/office/word/2006/wordml" xmlns:wps="http://schemas.microsoft.com/office/word/2010/wordprocessingShape" mc:Ignorable="w14 w15 wp14">
   <w:p>
     <w:pPr>
       <w:pStyle w:val="Header"/>
@@ -13337,7 +13153,7 @@
 </file>
 
 <file path=word/header2.xml><?xml version="1.0" encoding="utf-8"?>
-<w:hdr xmlns:wpc="http://schemas.microsoft.com/office/word/2010/wordprocessingCanvas" xmlns:cx="http://schemas.microsoft.com/office/drawing/2014/chartex" xmlns:cx1="http://schemas.microsoft.com/office/drawing/2015/9/8/chartex" xmlns:cx2="http://schemas.microsoft.com/office/drawing/2015/10/21/chartex" xmlns:cx3="http://schemas.microsoft.com/office/drawing/2016/5/9/chartex" xmlns:cx4="http://schemas.microsoft.com/office/drawing/2016/5/10/chartex" xmlns:cx5="http://schemas.microsoft.com/office/drawing/2016/5/11/chartex" xmlns:cx6="http://schemas.microsoft.com/office/drawing/2016/5/12/chartex" xmlns:cx7="http://schemas.microsoft.com/office/drawing/2016/5/13/chartex" xmlns:cx8="http://schemas.microsoft.com/office/drawing/2016/5/14/chartex" xmlns:mc="http://schemas.openxmlformats.org/markup-compatibility/2006" xmlns:aink="http://schemas.microsoft.com/office/drawing/2016/ink" xmlns:am3d="http://schemas.microsoft.com/office/drawing/2017/model3d" xmlns:o="urn:schemas-microsoft-com:office:office" xmlns:r="http://schemas.openxmlformats.org/officeDocument/2006/relationships" xmlns:m="http://schemas.openxmlformats.org/officeDocument/2006/math" xmlns:v="urn:schemas-microsoft-com:vml" xmlns:wp14="http://schemas.microsoft.com/office/word/2010/wordprocessingDrawing" xmlns:wp="http://schemas.openxmlformats.org/drawingml/2006/wordprocessingDrawing" xmlns:w10="urn:schemas-microsoft-com:office:word" xmlns:w="http://schemas.openxmlformats.org/wordprocessingml/2006/main" xmlns:w14="http://schemas.microsoft.com/office/word/2010/wordml" xmlns:w15="http://schemas.microsoft.com/office/word/2012/wordml" xmlns:w16cid="http://schemas.microsoft.com/office/word/2016/wordml/cid" xmlns:w16se="http://schemas.microsoft.com/office/word/2015/wordml/symex" xmlns:wpg="http://schemas.microsoft.com/office/word/2010/wordprocessingGroup" xmlns:wpi="http://schemas.microsoft.com/office/word/2010/wordprocessingInk" xmlns:wne="http://schemas.microsoft.com/office/word/2006/wordml" xmlns:wps="http://schemas.microsoft.com/office/word/2010/wordprocessingShape" mc:Ignorable="w14 w15 w16se w16cid wp14">
+<w:hdr xmlns:wpc="http://schemas.microsoft.com/office/word/2010/wordprocessingCanvas" xmlns:mc="http://schemas.openxmlformats.org/markup-compatibility/2006" xmlns:o="urn:schemas-microsoft-com:office:office" xmlns:r="http://schemas.openxmlformats.org/officeDocument/2006/relationships" xmlns:m="http://schemas.openxmlformats.org/officeDocument/2006/math" xmlns:v="urn:schemas-microsoft-com:vml" xmlns:wp14="http://schemas.microsoft.com/office/word/2010/wordprocessingDrawing" xmlns:wp="http://schemas.openxmlformats.org/drawingml/2006/wordprocessingDrawing" xmlns:w10="urn:schemas-microsoft-com:office:word" xmlns:w="http://schemas.openxmlformats.org/wordprocessingml/2006/main" xmlns:w14="http://schemas.microsoft.com/office/word/2010/wordml" xmlns:w15="http://schemas.microsoft.com/office/word/2012/wordml" xmlns:wpg="http://schemas.microsoft.com/office/word/2010/wordprocessingGroup" xmlns:wpi="http://schemas.microsoft.com/office/word/2010/wordprocessingInk" xmlns:wne="http://schemas.microsoft.com/office/word/2006/wordml" xmlns:wps="http://schemas.microsoft.com/office/word/2010/wordprocessingShape" mc:Ignorable="w14 w15 wp14">
   <w:p>
     <w:pPr>
       <w:pStyle w:val="Header"/>
@@ -13347,7 +13163,7 @@
 </file>
 
 <file path=word/header3.xml><?xml version="1.0" encoding="utf-8"?>
-<w:hdr xmlns:wpc="http://schemas.microsoft.com/office/word/2010/wordprocessingCanvas" xmlns:cx="http://schemas.microsoft.com/office/drawing/2014/chartex" xmlns:cx1="http://schemas.microsoft.com/office/drawing/2015/9/8/chartex" xmlns:cx2="http://schemas.microsoft.com/office/drawing/2015/10/21/chartex" xmlns:cx3="http://schemas.microsoft.com/office/drawing/2016/5/9/chartex" xmlns:cx4="http://schemas.microsoft.com/office/drawing/2016/5/10/chartex" xmlns:cx5="http://schemas.microsoft.com/office/drawing/2016/5/11/chartex" xmlns:cx6="http://schemas.microsoft.com/office/drawing/2016/5/12/chartex" xmlns:cx7="http://schemas.microsoft.com/office/drawing/2016/5/13/chartex" xmlns:cx8="http://schemas.microsoft.com/office/drawing/2016/5/14/chartex" xmlns:mc="http://schemas.openxmlformats.org/markup-compatibility/2006" xmlns:aink="http://schemas.microsoft.com/office/drawing/2016/ink" xmlns:am3d="http://schemas.microsoft.com/office/drawing/2017/model3d" xmlns:o="urn:schemas-microsoft-com:office:office" xmlns:r="http://schemas.openxmlformats.org/officeDocument/2006/relationships" xmlns:m="http://schemas.openxmlformats.org/officeDocument/2006/math" xmlns:v="urn:schemas-microsoft-com:vml" xmlns:wp14="http://schemas.microsoft.com/office/word/2010/wordprocessingDrawing" xmlns:wp="http://schemas.openxmlformats.org/drawingml/2006/wordprocessingDrawing" xmlns:w10="urn:schemas-microsoft-com:office:word" xmlns:w="http://schemas.openxmlformats.org/wordprocessingml/2006/main" xmlns:w14="http://schemas.microsoft.com/office/word/2010/wordml" xmlns:w15="http://schemas.microsoft.com/office/word/2012/wordml" xmlns:w16cid="http://schemas.microsoft.com/office/word/2016/wordml/cid" xmlns:w16se="http://schemas.microsoft.com/office/word/2015/wordml/symex" xmlns:wpg="http://schemas.microsoft.com/office/word/2010/wordprocessingGroup" xmlns:wpi="http://schemas.microsoft.com/office/word/2010/wordprocessingInk" xmlns:wne="http://schemas.microsoft.com/office/word/2006/wordml" xmlns:wps="http://schemas.microsoft.com/office/word/2010/wordprocessingShape" mc:Ignorable="w14 w15 w16se w16cid wp14">
+<w:hdr xmlns:wpc="http://schemas.microsoft.com/office/word/2010/wordprocessingCanvas" xmlns:mc="http://schemas.openxmlformats.org/markup-compatibility/2006" xmlns:o="urn:schemas-microsoft-com:office:office" xmlns:r="http://schemas.openxmlformats.org/officeDocument/2006/relationships" xmlns:m="http://schemas.openxmlformats.org/officeDocument/2006/math" xmlns:v="urn:schemas-microsoft-com:vml" xmlns:wp14="http://schemas.microsoft.com/office/word/2010/wordprocessingDrawing" xmlns:wp="http://schemas.openxmlformats.org/drawingml/2006/wordprocessingDrawing" xmlns:w10="urn:schemas-microsoft-com:office:word" xmlns:w="http://schemas.openxmlformats.org/wordprocessingml/2006/main" xmlns:w14="http://schemas.microsoft.com/office/word/2010/wordml" xmlns:w15="http://schemas.microsoft.com/office/word/2012/wordml" xmlns:wpg="http://schemas.microsoft.com/office/word/2010/wordprocessingGroup" xmlns:wpi="http://schemas.microsoft.com/office/word/2010/wordprocessingInk" xmlns:wne="http://schemas.microsoft.com/office/word/2006/wordml" xmlns:wps="http://schemas.microsoft.com/office/word/2010/wordprocessingShape" mc:Ignorable="w14 w15 wp14">
   <w:p>
     <w:pPr>
       <w:pStyle w:val="Header"/>
@@ -13357,7 +13173,7 @@
 </file>
 
 <file path=word/numbering.xml><?xml version="1.0" encoding="utf-8"?>
-<w:numbering xmlns:wpc="http://schemas.microsoft.com/office/word/2010/wordprocessingCanvas" xmlns:cx="http://schemas.microsoft.com/office/drawing/2014/chartex" xmlns:cx1="http://schemas.microsoft.com/office/drawing/2015/9/8/chartex" xmlns:cx2="http://schemas.microsoft.com/office/drawing/2015/10/21/chartex" xmlns:cx3="http://schemas.microsoft.com/office/drawing/2016/5/9/chartex" xmlns:cx4="http://schemas.microsoft.com/office/drawing/2016/5/10/chartex" xmlns:cx5="http://schemas.microsoft.com/office/drawing/2016/5/11/chartex" xmlns:cx6="http://schemas.microsoft.com/office/drawing/2016/5/12/chartex" xmlns:cx7="http://schemas.microsoft.com/office/drawing/2016/5/13/chartex" xmlns:cx8="http://schemas.microsoft.com/office/drawing/2016/5/14/chartex" xmlns:mc="http://schemas.openxmlformats.org/markup-compatibility/2006" xmlns:aink="http://schemas.microsoft.com/office/drawing/2016/ink" xmlns:am3d="http://schemas.microsoft.com/office/drawing/2017/model3d" xmlns:o="urn:schemas-microsoft-com:office:office" xmlns:r="http://schemas.openxmlformats.org/officeDocument/2006/relationships" xmlns:m="http://schemas.openxmlformats.org/officeDocument/2006/math" xmlns:v="urn:schemas-microsoft-com:vml" xmlns:wp14="http://schemas.microsoft.com/office/word/2010/wordprocessingDrawing" xmlns:wp="http://schemas.openxmlformats.org/drawingml/2006/wordprocessingDrawing" xmlns:w10="urn:schemas-microsoft-com:office:word" xmlns:w="http://schemas.openxmlformats.org/wordprocessingml/2006/main" xmlns:w14="http://schemas.microsoft.com/office/word/2010/wordml" xmlns:w15="http://schemas.microsoft.com/office/word/2012/wordml" xmlns:w16cid="http://schemas.microsoft.com/office/word/2016/wordml/cid" xmlns:w16se="http://schemas.microsoft.com/office/word/2015/wordml/symex" xmlns:wpg="http://schemas.microsoft.com/office/word/2010/wordprocessingGroup" xmlns:wpi="http://schemas.microsoft.com/office/word/2010/wordprocessingInk" xmlns:wne="http://schemas.microsoft.com/office/word/2006/wordml" xmlns:wps="http://schemas.microsoft.com/office/word/2010/wordprocessingShape" mc:Ignorable="w14 w15 w16se w16cid wp14">
+<w:numbering xmlns:wpc="http://schemas.microsoft.com/office/word/2010/wordprocessingCanvas" xmlns:mc="http://schemas.openxmlformats.org/markup-compatibility/2006" xmlns:o="urn:schemas-microsoft-com:office:office" xmlns:r="http://schemas.openxmlformats.org/officeDocument/2006/relationships" xmlns:m="http://schemas.openxmlformats.org/officeDocument/2006/math" xmlns:v="urn:schemas-microsoft-com:vml" xmlns:wp14="http://schemas.microsoft.com/office/word/2010/wordprocessingDrawing" xmlns:wp="http://schemas.openxmlformats.org/drawingml/2006/wordprocessingDrawing" xmlns:w10="urn:schemas-microsoft-com:office:word" xmlns:w="http://schemas.openxmlformats.org/wordprocessingml/2006/main" xmlns:w14="http://schemas.microsoft.com/office/word/2010/wordml" xmlns:w15="http://schemas.microsoft.com/office/word/2012/wordml" xmlns:wpg="http://schemas.microsoft.com/office/word/2010/wordprocessingGroup" xmlns:wpi="http://schemas.microsoft.com/office/word/2010/wordprocessingInk" xmlns:wne="http://schemas.microsoft.com/office/word/2006/wordml" xmlns:wps="http://schemas.microsoft.com/office/word/2010/wordprocessingShape" mc:Ignorable="w14 w15 wp14">
   <w:abstractNum w:abstractNumId="0" w15:restartNumberingAfterBreak="0">
     <w:nsid w:val="02FBC9D9"/>
     <w:multiLevelType w:val="multilevel"/>
@@ -14180,7 +13996,7 @@
 </file>
 
 <file path=word/styles.xml><?xml version="1.0" encoding="utf-8"?>
-<w:styles xmlns:mc="http://schemas.openxmlformats.org/markup-compatibility/2006" xmlns:r="http://schemas.openxmlformats.org/officeDocument/2006/relationships" xmlns:w="http://schemas.openxmlformats.org/wordprocessingml/2006/main" xmlns:w14="http://schemas.microsoft.com/office/word/2010/wordml" xmlns:w15="http://schemas.microsoft.com/office/word/2012/wordml" xmlns:w16cid="http://schemas.microsoft.com/office/word/2016/wordml/cid" xmlns:w16se="http://schemas.microsoft.com/office/word/2015/wordml/symex" mc:Ignorable="w14 w15 w16se w16cid">
+<w:styles xmlns:mc="http://schemas.openxmlformats.org/markup-compatibility/2006" xmlns:r="http://schemas.openxmlformats.org/officeDocument/2006/relationships" xmlns:w="http://schemas.openxmlformats.org/wordprocessingml/2006/main" xmlns:w14="http://schemas.microsoft.com/office/word/2010/wordml" xmlns:w15="http://schemas.microsoft.com/office/word/2012/wordml" mc:Ignorable="w14 w15">
   <w:docDefaults>
     <w:rPrDefault>
       <w:rPr>
@@ -14194,7 +14010,7 @@
       </w:pPr>
     </w:pPrDefault>
   </w:docDefaults>
-  <w:latentStyles w:defLockedState="0" w:defUIPriority="99" w:defSemiHidden="0" w:defUnhideWhenUsed="0" w:defQFormat="0" w:count="375">
+  <w:latentStyles w:defLockedState="0" w:defUIPriority="99" w:defSemiHidden="0" w:defUnhideWhenUsed="0" w:defQFormat="0" w:count="371">
     <w:lsdException w:name="Normal" w:uiPriority="0" w:qFormat="1"/>
     <w:lsdException w:name="heading 1" w:uiPriority="9" w:qFormat="1"/>
     <w:lsdException w:name="heading 2" w:uiPriority="9" w:unhideWhenUsed="1" w:qFormat="1"/>
@@ -14300,6 +14116,7 @@
     <w:lsdException w:name="HTML Sample" w:semiHidden="1" w:unhideWhenUsed="1"/>
     <w:lsdException w:name="HTML Typewriter" w:semiHidden="1" w:unhideWhenUsed="1"/>
     <w:lsdException w:name="HTML Variable" w:semiHidden="1" w:unhideWhenUsed="1"/>
+    <w:lsdException w:name="Normal Table" w:semiHidden="1" w:unhideWhenUsed="1"/>
     <w:lsdException w:name="annotation subject" w:semiHidden="1" w:unhideWhenUsed="1"/>
     <w:lsdException w:name="No List" w:semiHidden="1" w:unhideWhenUsed="1"/>
     <w:lsdException w:name="Outline List 1" w:semiHidden="1" w:unhideWhenUsed="1"/>
@@ -14343,8 +14160,10 @@
     <w:lsdException w:name="Table Elegant" w:semiHidden="1" w:unhideWhenUsed="1"/>
     <w:lsdException w:name="Table Professional" w:semiHidden="1" w:unhideWhenUsed="1"/>
     <w:lsdException w:name="Table Subtle 1" w:semiHidden="1" w:unhideWhenUsed="1"/>
+    <w:lsdException w:name="Table Subtle 2" w:semiHidden="1" w:unhideWhenUsed="1"/>
     <w:lsdException w:name="Table Web 1" w:semiHidden="1" w:unhideWhenUsed="1"/>
     <w:lsdException w:name="Table Web 2" w:semiHidden="1" w:unhideWhenUsed="1"/>
+    <w:lsdException w:name="Table Web 3" w:semiHidden="1" w:unhideWhenUsed="1"/>
     <w:lsdException w:name="Balloon Text" w:semiHidden="1" w:unhideWhenUsed="1"/>
     <w:lsdException w:name="Table Grid" w:uiPriority="59"/>
     <w:lsdException w:name="Table Theme" w:semiHidden="1" w:unhideWhenUsed="1"/>
@@ -14560,10 +14379,6 @@
     <w:lsdException w:name="List Table 5 Dark Accent 6" w:uiPriority="50"/>
     <w:lsdException w:name="List Table 6 Colorful Accent 6" w:uiPriority="51"/>
     <w:lsdException w:name="List Table 7 Colorful Accent 6" w:uiPriority="52"/>
-    <w:lsdException w:name="Mention" w:semiHidden="1" w:unhideWhenUsed="1"/>
-    <w:lsdException w:name="Smart Hyperlink" w:semiHidden="1" w:unhideWhenUsed="1"/>
-    <w:lsdException w:name="Hashtag" w:semiHidden="1" w:unhideWhenUsed="1"/>
-    <w:lsdException w:name="Unresolved Mention" w:semiHidden="1" w:unhideWhenUsed="1"/>
   </w:latentStyles>
   <w:style w:type="paragraph" w:default="1" w:styleId="Normal">
     <w:name w:val="Normal"/>
@@ -14643,6 +14458,7 @@
   <w:style w:type="character" w:default="1" w:styleId="DefaultParagraphFont">
     <w:name w:val="Default Paragraph Font"/>
     <w:uiPriority w:val="1"/>
+    <w:semiHidden/>
     <w:unhideWhenUsed/>
   </w:style>
   <w:style w:type="table" w:default="1" w:styleId="TableNormal">
@@ -15207,7 +15023,7 @@
 </file>
 
 <file path=customXml/itemProps2.xml><?xml version="1.0" encoding="utf-8"?>
-<ds:datastoreItem xmlns:ds="http://schemas.openxmlformats.org/officeDocument/2006/customXml" ds:itemID="{7927B20C-B317-4708-8229-2C535ABDF6BB}">
+<ds:datastoreItem xmlns:ds="http://schemas.openxmlformats.org/officeDocument/2006/customXml" ds:itemID="{787E24EA-C66B-47EA-960E-2D73B8BAF828}">
   <ds:schemaRefs>
     <ds:schemaRef ds:uri="http://schemas.openxmlformats.org/officeDocument/2006/bibliography"/>
   </ds:schemaRefs>

--- a/Reports/Group5 Final Report Draft Deirdre.docx
+++ b/Reports/Group5 Final Report Draft Deirdre.docx
@@ -3797,7 +3797,7 @@
       <w:tblGrid>
         <w:gridCol w:w="1616"/>
         <w:gridCol w:w="3959"/>
-        <w:gridCol w:w="5471"/>
+        <w:gridCol w:w="3441"/>
       </w:tblGrid>
       <w:tr>
         <w:trPr>
@@ -4353,7 +4353,6 @@
           </w:tcPr>
           <w:p>
             <w:r>
-              <w:lastRenderedPageBreak/>
               <w:t>FN4.100</w:t>
             </w:r>
           </w:p>
@@ -4561,6 +4560,7 @@
           </w:tcPr>
           <w:p>
             <w:r>
+              <w:lastRenderedPageBreak/>
               <w:t>FN4.101</w:t>
             </w:r>
           </w:p>
@@ -4870,7 +4870,6 @@
           </w:tcPr>
           <w:p>
             <w:r>
-              <w:lastRenderedPageBreak/>
               <w:t>FN4.104</w:t>
             </w:r>
           </w:p>
@@ -4905,7 +4904,11 @@
             </w:r>
             <w:proofErr w:type="gramEnd"/>
             <w:r>
-              <w:t xml:space="preserve"> the drop down screen which limits the user to the Mandatory Choices.</w:t>
+              <w:t xml:space="preserve"> the drop down screen which </w:t>
+            </w:r>
+            <w:r>
+              <w:lastRenderedPageBreak/>
+              <w:t>limits the user to the Mandatory Choices.</w:t>
             </w:r>
           </w:p>
         </w:tc>
@@ -4922,6 +4925,7 @@
           </w:tcPr>
           <w:p>
             <w:r>
+              <w:lastRenderedPageBreak/>
               <w:t>FN4.105</w:t>
             </w:r>
           </w:p>
@@ -4963,13 +4967,7 @@
               <w:rPr>
                 <w:b/>
               </w:rPr>
-              <w:t xml:space="preserve"> </w:t>
-            </w:r>
-            <w:r>
-              <w:rPr>
-                <w:b/>
-              </w:rPr>
-              <w:t>Please note that the system also suggest people of all Gender for your view</w:t>
+              <w:t xml:space="preserve"> Please note that the system also suggest people of all Gender for your view</w:t>
             </w:r>
           </w:p>
         </w:tc>
@@ -5183,6 +5181,7 @@
           </w:tcPr>
           <w:p>
             <w:r>
+              <w:lastRenderedPageBreak/>
               <w:t>FN4.110</w:t>
             </w:r>
           </w:p>
@@ -5226,8 +5225,6 @@
             <w:r>
               <w:t xml:space="preserve"> team.  Selecting Report will flag the Profile of that person for the SYSADMIN team to check</w:t>
             </w:r>
-            <w:bookmarkStart w:id="5" w:name="_GoBack"/>
-            <w:bookmarkEnd w:id="5"/>
           </w:p>
         </w:tc>
       </w:tr>
@@ -5371,7 +5368,6 @@
           </w:tcPr>
           <w:p>
             <w:r>
-              <w:lastRenderedPageBreak/>
               <w:t>FN4.113</w:t>
             </w:r>
           </w:p>
@@ -5435,6 +5431,7 @@
           </w:tcPr>
           <w:p>
             <w:r>
+              <w:lastRenderedPageBreak/>
               <w:t>FN5.0</w:t>
             </w:r>
           </w:p>
@@ -5466,7 +5463,54 @@
             </w:r>
             <w:r>
               <w:br/>
-              <w:t>Once user successful logs in they will be presented with Admin screen and photos of users who have been reported  by other users or who have been automatically reporting due to the use of bad language. It will also display the person who reported them</w:t>
+              <w:t xml:space="preserve">Once user successful logs in they will be presented with Admin screen and photos of users who have been </w:t>
+            </w:r>
+            <w:r>
+              <w:rPr>
+                <w:b/>
+              </w:rPr>
+              <w:t xml:space="preserve">reported </w:t>
+            </w:r>
+            <w:r>
+              <w:t xml:space="preserve"> by other users or who have been automatically reporting due to the use of bad language. It will also display the person who reported them</w:t>
+            </w:r>
+          </w:p>
+          <w:p>
+            <w:pPr>
+              <w:rPr>
+                <w:b/>
+              </w:rPr>
+            </w:pPr>
+            <w:r>
+              <w:rPr>
+                <w:b/>
+              </w:rPr>
+              <w:t>Suspended</w:t>
+            </w:r>
+            <w:r>
+              <w:rPr>
+                <w:b/>
+              </w:rPr>
+              <w:t xml:space="preserve">  </w:t>
+            </w:r>
+            <w:r>
+              <w:t>Details on who has been suspended</w:t>
+            </w:r>
+          </w:p>
+          <w:p>
+            <w:pPr>
+              <w:rPr>
+                <w:b/>
+              </w:rPr>
+            </w:pPr>
+            <w:r>
+              <w:rPr>
+                <w:b/>
+              </w:rPr>
+              <w:t xml:space="preserve">Barred </w:t>
+            </w:r>
+            <w:r>
+              <w:t>Details on who has been Barred</w:t>
             </w:r>
           </w:p>
         </w:tc>
@@ -5495,7 +5539,13 @@
           </w:tcPr>
           <w:p>
             <w:r>
-              <w:t>Administrator Options -View</w:t>
+              <w:t xml:space="preserve">Administrator Options </w:t>
+            </w:r>
+            <w:r>
+              <w:t xml:space="preserve">– Reported - </w:t>
+            </w:r>
+            <w:r>
+              <w:t>View</w:t>
             </w:r>
           </w:p>
         </w:tc>
@@ -5506,7 +5556,27 @@
           </w:tcPr>
           <w:p>
             <w:r>
-              <w:t>Click Photo to view why this person was reported.</w:t>
+              <w:t>Click Photo to vi</w:t>
+            </w:r>
+            <w:r>
+              <w:t xml:space="preserve">ew why this person was reported and you will be displayed the </w:t>
+            </w:r>
+            <w:proofErr w:type="gramStart"/>
+            <w:r>
+              <w:t>persons</w:t>
+            </w:r>
+            <w:proofErr w:type="gramEnd"/>
+            <w:r>
+              <w:t xml:space="preserve"> profile.  Sysadmin can make a decision on next steps based on profile. If no actions Click on </w:t>
+            </w:r>
+            <w:r>
+              <w:rPr>
+                <w:b/>
+              </w:rPr>
+              <w:t>Sysadmin logon</w:t>
+            </w:r>
+            <w:r>
+              <w:t xml:space="preserve"> to return to home page</w:t>
             </w:r>
           </w:p>
         </w:tc>
@@ -5552,6 +5622,21 @@
               <w:br/>
               <w:t>If there is evidence of an offence the Sysadmin can suspend the user for 1 month</w:t>
             </w:r>
+            <w:r>
+              <w:t xml:space="preserve">. Please select </w:t>
+            </w:r>
+            <w:r>
+              <w:rPr>
+                <w:b/>
+              </w:rPr>
+              <w:t>Suspend</w:t>
+            </w:r>
+            <w:r>
+              <w:rPr>
+                <w:b/>
+              </w:rPr>
+              <w:t xml:space="preserve"> to suspend</w:t>
+            </w:r>
           </w:p>
         </w:tc>
       </w:tr>
@@ -5702,6 +5787,7 @@
           </w:tcPr>
           <w:p>
             <w:r>
+              <w:lastRenderedPageBreak/>
               <w:t xml:space="preserve">   FN5.106</w:t>
             </w:r>
           </w:p>
@@ -5725,7 +5811,16 @@
           </w:tcPr>
           <w:p>
             <w:r>
-              <w:t xml:space="preserve"> Admin has the option to revoke a suspension or a </w:t>
+              <w:t xml:space="preserve"> Admin has the option to revoke a </w:t>
+            </w:r>
+            <w:r>
+              <w:rPr>
+                <w:b/>
+              </w:rPr>
+              <w:t>suspension</w:t>
+            </w:r>
+            <w:r>
+              <w:t xml:space="preserve"> or a </w:t>
             </w:r>
             <w:r>
               <w:rPr>
@@ -5736,6 +5831,9 @@
             </w:r>
             <w:r>
               <w:t xml:space="preserve"> </w:t>
+            </w:r>
+            <w:r>
+              <w:t xml:space="preserve"> by simply clicking on these options on the home screen </w:t>
             </w:r>
           </w:p>
         </w:tc>
@@ -5785,39 +5883,15 @@
     <w:p>
       <w:pPr>
         <w:pStyle w:val="Heading1"/>
-        <w:sectPr>
-          <w:pgSz w:w="11906" w:h="16838"/>
-          <w:pgMar w:top="284" w:right="424" w:bottom="1440" w:left="426" w:header="708" w:footer="708" w:gutter="0"/>
-          <w:cols w:space="708"/>
-          <w:docGrid w:linePitch="360"/>
-        </w:sectPr>
       </w:pPr>
-    </w:p>
-    <w:p>
-      <w:pPr>
-        <w:pStyle w:val="Heading1"/>
-        <w:sectPr>
-          <w:type w:val="continuous"/>
-          <w:pgSz w:w="11906" w:h="16838"/>
-          <w:pgMar w:top="284" w:right="424" w:bottom="1440" w:left="426" w:header="708" w:footer="708" w:gutter="0"/>
-          <w:cols w:space="708"/>
-          <w:docGrid w:linePitch="360"/>
-        </w:sectPr>
-      </w:pPr>
-    </w:p>
-    <w:p>
-      <w:pPr>
-        <w:pStyle w:val="Heading1"/>
-      </w:pPr>
-      <w:bookmarkStart w:id="6" w:name="_Toc521054794"/>
-      <w:r>
-        <w:lastRenderedPageBreak/>
+      <w:bookmarkStart w:id="5" w:name="_Toc521054794"/>
+      <w:r>
         <w:t>SPECIALS/</w:t>
       </w:r>
       <w:r>
         <w:t>Additional Functionality Added after Design Document Submitted</w:t>
       </w:r>
-      <w:bookmarkEnd w:id="6"/>
+      <w:bookmarkEnd w:id="5"/>
     </w:p>
     <w:p/>
     <w:p>
@@ -5882,11 +5956,12 @@
       <w:pPr>
         <w:pStyle w:val="Heading1"/>
       </w:pPr>
-      <w:bookmarkStart w:id="7" w:name="_Toc521054795"/>
-      <w:r>
+      <w:bookmarkStart w:id="6" w:name="_Toc521054795"/>
+      <w:r>
+        <w:lastRenderedPageBreak/>
         <w:t>Out of Scope: -</w:t>
       </w:r>
-      <w:bookmarkEnd w:id="7"/>
+      <w:bookmarkEnd w:id="6"/>
     </w:p>
     <w:p>
       <w:r>
@@ -5910,12 +5985,12 @@
       <w:pPr>
         <w:pStyle w:val="Heading1"/>
       </w:pPr>
-      <w:bookmarkStart w:id="8" w:name="_Toc521054796"/>
+      <w:bookmarkStart w:id="7" w:name="_Toc521054796"/>
       <w:r>
         <w:lastRenderedPageBreak/>
         <w:t>Database</w:t>
       </w:r>
-      <w:bookmarkEnd w:id="8"/>
+      <w:bookmarkEnd w:id="7"/>
     </w:p>
     <w:p>
       <w:r>
@@ -6010,7 +6085,7 @@
         </w:rPr>
         <w:t xml:space="preserve"> varchar(250)</w:t>
       </w:r>
-      <w:bookmarkStart w:id="9" w:name="_Toc18417"/>
+      <w:bookmarkStart w:id="8" w:name="_Toc18417"/>
       <w:r>
         <w:rPr>
           <w:rFonts w:ascii="Consolas" w:hAnsi="Consolas" w:cs="Segoe UI"/>
@@ -6202,12 +6277,12 @@
           <w:szCs w:val="28"/>
         </w:rPr>
       </w:pPr>
-      <w:bookmarkStart w:id="10" w:name="_Toc521054797"/>
+      <w:bookmarkStart w:id="9" w:name="_Toc521054797"/>
       <w:r>
         <w:t>Database Tables</w:t>
       </w:r>
+      <w:bookmarkEnd w:id="8"/>
       <w:bookmarkEnd w:id="9"/>
-      <w:bookmarkEnd w:id="10"/>
       <w:r>
         <w:t xml:space="preserve"> </w:t>
       </w:r>
@@ -6216,14 +6291,14 @@
       <w:pPr>
         <w:pStyle w:val="Heading2"/>
       </w:pPr>
-      <w:bookmarkStart w:id="11" w:name="_Toc17671"/>
-      <w:bookmarkStart w:id="12" w:name="_Toc521054798"/>
+      <w:bookmarkStart w:id="10" w:name="_Toc17671"/>
+      <w:bookmarkStart w:id="11" w:name="_Toc521054798"/>
       <w:proofErr w:type="spellStart"/>
       <w:r>
         <w:t>user_profile</w:t>
       </w:r>
+      <w:bookmarkEnd w:id="10"/>
       <w:bookmarkEnd w:id="11"/>
-      <w:bookmarkEnd w:id="12"/>
       <w:proofErr w:type="spellEnd"/>
     </w:p>
     <w:p>
@@ -8184,15 +8259,15 @@
       <w:pPr>
         <w:pStyle w:val="Heading2"/>
       </w:pPr>
-      <w:bookmarkStart w:id="13" w:name="_Toc25493"/>
-      <w:bookmarkStart w:id="14" w:name="_Toc521054799"/>
+      <w:bookmarkStart w:id="12" w:name="_Toc25493"/>
+      <w:bookmarkStart w:id="13" w:name="_Toc521054799"/>
       <w:proofErr w:type="spellStart"/>
       <w:r>
         <w:lastRenderedPageBreak/>
         <w:t>match_table</w:t>
       </w:r>
+      <w:bookmarkEnd w:id="12"/>
       <w:bookmarkEnd w:id="13"/>
-      <w:bookmarkEnd w:id="14"/>
       <w:proofErr w:type="spellEnd"/>
       <w:r>
         <w:t xml:space="preserve"> </w:t>
@@ -9454,14 +9529,14 @@
       <w:pPr>
         <w:pStyle w:val="Heading2"/>
       </w:pPr>
-      <w:bookmarkStart w:id="15" w:name="_Toc18407"/>
-      <w:bookmarkStart w:id="16" w:name="_Toc521054800"/>
+      <w:bookmarkStart w:id="14" w:name="_Toc18407"/>
+      <w:bookmarkStart w:id="15" w:name="_Toc521054800"/>
       <w:proofErr w:type="spellStart"/>
       <w:r>
         <w:t>user_communication</w:t>
       </w:r>
+      <w:bookmarkEnd w:id="14"/>
       <w:bookmarkEnd w:id="15"/>
-      <w:bookmarkEnd w:id="16"/>
       <w:proofErr w:type="spellEnd"/>
       <w:r>
         <w:t xml:space="preserve"> </w:t>
@@ -10449,15 +10524,15 @@
       <w:pPr>
         <w:pStyle w:val="Heading2"/>
       </w:pPr>
-      <w:bookmarkStart w:id="17" w:name="_Toc5806"/>
-      <w:bookmarkStart w:id="18" w:name="_Toc521054801"/>
+      <w:bookmarkStart w:id="16" w:name="_Toc5806"/>
+      <w:bookmarkStart w:id="17" w:name="_Toc521054801"/>
       <w:proofErr w:type="spellStart"/>
       <w:r>
         <w:lastRenderedPageBreak/>
         <w:t>black_list_word</w:t>
       </w:r>
+      <w:bookmarkEnd w:id="16"/>
       <w:bookmarkEnd w:id="17"/>
-      <w:bookmarkEnd w:id="18"/>
       <w:proofErr w:type="spellEnd"/>
     </w:p>
     <w:p>
@@ -10715,14 +10790,14 @@
       <w:pPr>
         <w:pStyle w:val="Heading2"/>
       </w:pPr>
-      <w:bookmarkStart w:id="19" w:name="_Toc17422"/>
-      <w:bookmarkStart w:id="20" w:name="_Toc521054802"/>
+      <w:bookmarkStart w:id="18" w:name="_Toc17422"/>
+      <w:bookmarkStart w:id="19" w:name="_Toc521054802"/>
       <w:proofErr w:type="spellStart"/>
       <w:r>
         <w:t>user_interests</w:t>
       </w:r>
+      <w:bookmarkEnd w:id="18"/>
       <w:bookmarkEnd w:id="19"/>
-      <w:bookmarkEnd w:id="20"/>
       <w:proofErr w:type="spellEnd"/>
     </w:p>
     <w:p>
@@ -11175,13 +11250,13 @@
       <w:pPr>
         <w:pStyle w:val="Heading2"/>
       </w:pPr>
-      <w:bookmarkStart w:id="21" w:name="_Toc2049"/>
-      <w:bookmarkStart w:id="22" w:name="_Toc521054803"/>
+      <w:bookmarkStart w:id="20" w:name="_Toc2049"/>
+      <w:bookmarkStart w:id="21" w:name="_Toc521054803"/>
       <w:r>
         <w:t>interests</w:t>
       </w:r>
+      <w:bookmarkEnd w:id="20"/>
       <w:bookmarkEnd w:id="21"/>
-      <w:bookmarkEnd w:id="22"/>
     </w:p>
     <w:p>
       <w:r>
@@ -11436,13 +11511,13 @@
       <w:pPr>
         <w:pStyle w:val="Heading2"/>
       </w:pPr>
-      <w:bookmarkStart w:id="23" w:name="_Toc19553"/>
-      <w:bookmarkStart w:id="24" w:name="_Toc521054804"/>
+      <w:bookmarkStart w:id="22" w:name="_Toc19553"/>
+      <w:bookmarkStart w:id="23" w:name="_Toc521054804"/>
       <w:r>
         <w:t>Gender</w:t>
       </w:r>
+      <w:bookmarkEnd w:id="22"/>
       <w:bookmarkEnd w:id="23"/>
-      <w:bookmarkEnd w:id="24"/>
     </w:p>
     <w:p>
       <w:r>
@@ -11679,13 +11754,13 @@
       <w:pPr>
         <w:pStyle w:val="Heading2"/>
       </w:pPr>
-      <w:bookmarkStart w:id="25" w:name="_Toc12615"/>
-      <w:bookmarkStart w:id="26" w:name="_Toc521054805"/>
+      <w:bookmarkStart w:id="24" w:name="_Toc12615"/>
+      <w:bookmarkStart w:id="25" w:name="_Toc521054805"/>
       <w:r>
         <w:t>city</w:t>
       </w:r>
+      <w:bookmarkEnd w:id="24"/>
       <w:bookmarkEnd w:id="25"/>
-      <w:bookmarkEnd w:id="26"/>
     </w:p>
     <w:p>
       <w:pPr>
@@ -12137,21 +12212,21 @@
       <w:pPr>
         <w:pStyle w:val="Heading2"/>
       </w:pPr>
-      <w:bookmarkStart w:id="27" w:name="_Toc1142"/>
-      <w:bookmarkStart w:id="28" w:name="_Toc521054806"/>
+      <w:bookmarkStart w:id="26" w:name="_Toc1142"/>
+      <w:bookmarkStart w:id="27" w:name="_Toc521054806"/>
       <w:proofErr w:type="spellStart"/>
       <w:r>
         <w:t>relationship_type</w:t>
       </w:r>
+      <w:bookmarkEnd w:id="26"/>
       <w:bookmarkEnd w:id="27"/>
-      <w:bookmarkEnd w:id="28"/>
       <w:proofErr w:type="spellEnd"/>
     </w:p>
     <w:p>
       <w:r>
         <w:t xml:space="preserve">Table 9 Relationship Type, is used by the user Profile table to identify the relationship type the user seeks. </w:t>
       </w:r>
-      <w:bookmarkStart w:id="29" w:name="_Hlk518312832"/>
+      <w:bookmarkStart w:id="28" w:name="_Hlk518312832"/>
       <w:r>
         <w:t xml:space="preserve">Primary </w:t>
       </w:r>
@@ -12163,7 +12238,7 @@
       <w:r>
         <w:t xml:space="preserve"> id, is an identifier for a relationship type.</w:t>
       </w:r>
-      <w:bookmarkEnd w:id="29"/>
+      <w:bookmarkEnd w:id="28"/>
     </w:p>
     <w:tbl>
       <w:tblPr>
@@ -12398,8 +12473,8 @@
       <w:pPr>
         <w:pStyle w:val="Heading2"/>
       </w:pPr>
-      <w:bookmarkStart w:id="30" w:name="_Toc32118"/>
-      <w:bookmarkStart w:id="31" w:name="_Toc521054807"/>
+      <w:bookmarkStart w:id="29" w:name="_Toc32118"/>
+      <w:bookmarkStart w:id="30" w:name="_Toc521054807"/>
       <w:proofErr w:type="spellStart"/>
       <w:r>
         <w:rPr>
@@ -12407,14 +12482,14 @@
         </w:rPr>
         <w:t>Status</w:t>
       </w:r>
-      <w:bookmarkEnd w:id="30"/>
+      <w:bookmarkEnd w:id="29"/>
       <w:r>
         <w:rPr>
           <w:highlight w:val="yellow"/>
         </w:rPr>
         <w:t>_master</w:t>
       </w:r>
-      <w:bookmarkEnd w:id="31"/>
+      <w:bookmarkEnd w:id="30"/>
       <w:proofErr w:type="spellEnd"/>
     </w:p>
     <w:p>
@@ -12856,16 +12931,16 @@
           <w:lang w:val="en-US"/>
         </w:rPr>
       </w:pPr>
-      <w:bookmarkStart w:id="32" w:name="_Toc4665"/>
-      <w:bookmarkStart w:id="33" w:name="_Toc521054808"/>
+      <w:bookmarkStart w:id="31" w:name="_Toc4665"/>
+      <w:bookmarkStart w:id="32" w:name="_Toc521054808"/>
       <w:r>
         <w:rPr>
           <w:lang w:val="en-US"/>
         </w:rPr>
         <w:t>Stored Procedures</w:t>
       </w:r>
+      <w:bookmarkEnd w:id="31"/>
       <w:bookmarkEnd w:id="32"/>
-      <w:bookmarkEnd w:id="33"/>
     </w:p>
     <w:p>
       <w:pPr>
@@ -12874,8 +12949,8 @@
           <w:lang w:val="en-US"/>
         </w:rPr>
       </w:pPr>
-      <w:bookmarkStart w:id="34" w:name="_Toc3672"/>
-      <w:bookmarkStart w:id="35" w:name="_Toc521054809"/>
+      <w:bookmarkStart w:id="33" w:name="_Toc3672"/>
+      <w:bookmarkStart w:id="34" w:name="_Toc521054809"/>
       <w:proofErr w:type="spellStart"/>
       <w:r>
         <w:rPr>
@@ -12883,8 +12958,8 @@
         </w:rPr>
         <w:t>generate_matches</w:t>
       </w:r>
+      <w:bookmarkEnd w:id="33"/>
       <w:bookmarkEnd w:id="34"/>
-      <w:bookmarkEnd w:id="35"/>
       <w:proofErr w:type="spellEnd"/>
     </w:p>
     <w:p>
@@ -12986,6 +13061,8 @@
         </w:rPr>
         <w:t>When both users log onto the system they will be able to browse their list of matches and the auto generated matches will be listed. Each user can status a match with options such as Like, Maybe or Goodbye. If status of Goodbye is selected then this match will never be presented to the user again.</w:t>
       </w:r>
+      <w:bookmarkStart w:id="35" w:name="_GoBack"/>
+      <w:bookmarkEnd w:id="35"/>
     </w:p>
     <w:p>
       <w:pPr>
@@ -15023,7 +15100,7 @@
 </file>
 
 <file path=customXml/itemProps2.xml><?xml version="1.0" encoding="utf-8"?>
-<ds:datastoreItem xmlns:ds="http://schemas.openxmlformats.org/officeDocument/2006/customXml" ds:itemID="{787E24EA-C66B-47EA-960E-2D73B8BAF828}">
+<ds:datastoreItem xmlns:ds="http://schemas.openxmlformats.org/officeDocument/2006/customXml" ds:itemID="{9B934A45-D446-4C87-BCC0-8664BD328D86}">
   <ds:schemaRefs>
     <ds:schemaRef ds:uri="http://schemas.openxmlformats.org/officeDocument/2006/bibliography"/>
   </ds:schemaRefs>

--- a/Reports/Group5 Final Report Draft Deirdre.docx
+++ b/Reports/Group5 Final Report Draft Deirdre.docx
@@ -2357,7 +2357,7 @@
       </w:tblGrid>
       <w:tr>
         <w:trPr>
-          <w:divId w:val="1371110009"/>
+          <w:divId w:val="1344740403"/>
           <w:trHeight w:val="885"/>
         </w:trPr>
         <w:tc>
@@ -2430,7 +2430,7 @@
       </w:tr>
       <w:tr>
         <w:trPr>
-          <w:divId w:val="1371110009"/>
+          <w:divId w:val="1344740403"/>
           <w:trHeight w:val="300"/>
         </w:trPr>
         <w:tc>
@@ -2508,7 +2508,7 @@
       </w:tr>
       <w:tr>
         <w:trPr>
-          <w:divId w:val="1371110009"/>
+          <w:divId w:val="1344740403"/>
           <w:trHeight w:val="300"/>
         </w:trPr>
         <w:tc>
@@ -4246,7 +4246,25 @@
               <w:t xml:space="preserve">Possible Matches </w:t>
             </w:r>
             <w:r>
-              <w:t>Photos allowing the user the  option to Like/Maybe/Goodbye/Report (see FN5)</w:t>
+              <w:t xml:space="preserve">Photos allowing the user </w:t>
+            </w:r>
+            <w:proofErr w:type="gramStart"/>
+            <w:r>
+              <w:t>the  option</w:t>
+            </w:r>
+            <w:proofErr w:type="gramEnd"/>
+            <w:r>
+              <w:t xml:space="preserve"> to Lik</w:t>
+            </w:r>
+            <w:r>
+              <w:t xml:space="preserve">e/Maybe/Goodbye/Report. </w:t>
+            </w:r>
+            <w:r>
+              <w:rPr>
+                <w:color w:val="FF0000"/>
+                <w:u w:val="single"/>
+              </w:rPr>
+              <w:t>Please note we are providing the user the option of people who match regardless of Gender Preference</w:t>
             </w:r>
           </w:p>
         </w:tc>
@@ -4500,13 +4518,16 @@
             <w:r>
               <w:t xml:space="preserve"> </w:t>
             </w:r>
-            <w:proofErr w:type="spellStart"/>
-            <w:r>
-              <w:t>Relatioship</w:t>
-            </w:r>
-            <w:proofErr w:type="spellEnd"/>
-            <w:r>
-              <w:t xml:space="preserve"> - Radio Buttons).  Validation limited due to drop down screens and radio buttons.  Mix /Max Age is validated.  Press </w:t>
+            <w:r>
+              <w:t>Relatio</w:t>
+            </w:r>
+            <w:r>
+              <w:t>n</w:t>
+            </w:r>
+            <w:bookmarkStart w:id="5" w:name="_GoBack"/>
+            <w:bookmarkEnd w:id="5"/>
+            <w:r>
+              <w:t xml:space="preserve">ship - Radio Buttons).  Validation limited due to drop down screens and radio buttons.  Mix /Max Age is validated.  Press </w:t>
             </w:r>
             <w:r>
               <w:rPr>
@@ -5884,14 +5905,14 @@
       <w:pPr>
         <w:pStyle w:val="Heading1"/>
       </w:pPr>
-      <w:bookmarkStart w:id="5" w:name="_Toc521054794"/>
+      <w:bookmarkStart w:id="6" w:name="_Toc521054794"/>
       <w:r>
         <w:t>SPECIALS/</w:t>
       </w:r>
       <w:r>
         <w:t>Additional Functionality Added after Design Document Submitted</w:t>
       </w:r>
-      <w:bookmarkEnd w:id="5"/>
+      <w:bookmarkEnd w:id="6"/>
     </w:p>
     <w:p/>
     <w:p>
@@ -5956,12 +5977,12 @@
       <w:pPr>
         <w:pStyle w:val="Heading1"/>
       </w:pPr>
-      <w:bookmarkStart w:id="6" w:name="_Toc521054795"/>
+      <w:bookmarkStart w:id="7" w:name="_Toc521054795"/>
       <w:r>
         <w:lastRenderedPageBreak/>
         <w:t>Out of Scope: -</w:t>
       </w:r>
-      <w:bookmarkEnd w:id="6"/>
+      <w:bookmarkEnd w:id="7"/>
     </w:p>
     <w:p>
       <w:r>
@@ -5985,12 +6006,12 @@
       <w:pPr>
         <w:pStyle w:val="Heading1"/>
       </w:pPr>
-      <w:bookmarkStart w:id="7" w:name="_Toc521054796"/>
+      <w:bookmarkStart w:id="8" w:name="_Toc521054796"/>
       <w:r>
         <w:lastRenderedPageBreak/>
         <w:t>Database</w:t>
       </w:r>
-      <w:bookmarkEnd w:id="7"/>
+      <w:bookmarkEnd w:id="8"/>
     </w:p>
     <w:p>
       <w:r>
@@ -6085,7 +6106,7 @@
         </w:rPr>
         <w:t xml:space="preserve"> varchar(250)</w:t>
       </w:r>
-      <w:bookmarkStart w:id="8" w:name="_Toc18417"/>
+      <w:bookmarkStart w:id="9" w:name="_Toc18417"/>
       <w:r>
         <w:rPr>
           <w:rFonts w:ascii="Consolas" w:hAnsi="Consolas" w:cs="Segoe UI"/>
@@ -6277,12 +6298,12 @@
           <w:szCs w:val="28"/>
         </w:rPr>
       </w:pPr>
-      <w:bookmarkStart w:id="9" w:name="_Toc521054797"/>
+      <w:bookmarkStart w:id="10" w:name="_Toc521054797"/>
       <w:r>
         <w:t>Database Tables</w:t>
       </w:r>
-      <w:bookmarkEnd w:id="8"/>
       <w:bookmarkEnd w:id="9"/>
+      <w:bookmarkEnd w:id="10"/>
       <w:r>
         <w:t xml:space="preserve"> </w:t>
       </w:r>
@@ -6291,14 +6312,14 @@
       <w:pPr>
         <w:pStyle w:val="Heading2"/>
       </w:pPr>
-      <w:bookmarkStart w:id="10" w:name="_Toc17671"/>
-      <w:bookmarkStart w:id="11" w:name="_Toc521054798"/>
+      <w:bookmarkStart w:id="11" w:name="_Toc17671"/>
+      <w:bookmarkStart w:id="12" w:name="_Toc521054798"/>
       <w:proofErr w:type="spellStart"/>
       <w:r>
         <w:t>user_profile</w:t>
       </w:r>
-      <w:bookmarkEnd w:id="10"/>
       <w:bookmarkEnd w:id="11"/>
+      <w:bookmarkEnd w:id="12"/>
       <w:proofErr w:type="spellEnd"/>
     </w:p>
     <w:p>
@@ -8259,15 +8280,15 @@
       <w:pPr>
         <w:pStyle w:val="Heading2"/>
       </w:pPr>
-      <w:bookmarkStart w:id="12" w:name="_Toc25493"/>
-      <w:bookmarkStart w:id="13" w:name="_Toc521054799"/>
+      <w:bookmarkStart w:id="13" w:name="_Toc25493"/>
+      <w:bookmarkStart w:id="14" w:name="_Toc521054799"/>
       <w:proofErr w:type="spellStart"/>
       <w:r>
         <w:lastRenderedPageBreak/>
         <w:t>match_table</w:t>
       </w:r>
-      <w:bookmarkEnd w:id="12"/>
       <w:bookmarkEnd w:id="13"/>
+      <w:bookmarkEnd w:id="14"/>
       <w:proofErr w:type="spellEnd"/>
       <w:r>
         <w:t xml:space="preserve"> </w:t>
@@ -9529,14 +9550,14 @@
       <w:pPr>
         <w:pStyle w:val="Heading2"/>
       </w:pPr>
-      <w:bookmarkStart w:id="14" w:name="_Toc18407"/>
-      <w:bookmarkStart w:id="15" w:name="_Toc521054800"/>
+      <w:bookmarkStart w:id="15" w:name="_Toc18407"/>
+      <w:bookmarkStart w:id="16" w:name="_Toc521054800"/>
       <w:proofErr w:type="spellStart"/>
       <w:r>
         <w:t>user_communication</w:t>
       </w:r>
-      <w:bookmarkEnd w:id="14"/>
       <w:bookmarkEnd w:id="15"/>
+      <w:bookmarkEnd w:id="16"/>
       <w:proofErr w:type="spellEnd"/>
       <w:r>
         <w:t xml:space="preserve"> </w:t>
@@ -10524,15 +10545,15 @@
       <w:pPr>
         <w:pStyle w:val="Heading2"/>
       </w:pPr>
-      <w:bookmarkStart w:id="16" w:name="_Toc5806"/>
-      <w:bookmarkStart w:id="17" w:name="_Toc521054801"/>
+      <w:bookmarkStart w:id="17" w:name="_Toc5806"/>
+      <w:bookmarkStart w:id="18" w:name="_Toc521054801"/>
       <w:proofErr w:type="spellStart"/>
       <w:r>
         <w:lastRenderedPageBreak/>
         <w:t>black_list_word</w:t>
       </w:r>
-      <w:bookmarkEnd w:id="16"/>
       <w:bookmarkEnd w:id="17"/>
+      <w:bookmarkEnd w:id="18"/>
       <w:proofErr w:type="spellEnd"/>
     </w:p>
     <w:p>
@@ -10790,14 +10811,14 @@
       <w:pPr>
         <w:pStyle w:val="Heading2"/>
       </w:pPr>
-      <w:bookmarkStart w:id="18" w:name="_Toc17422"/>
-      <w:bookmarkStart w:id="19" w:name="_Toc521054802"/>
+      <w:bookmarkStart w:id="19" w:name="_Toc17422"/>
+      <w:bookmarkStart w:id="20" w:name="_Toc521054802"/>
       <w:proofErr w:type="spellStart"/>
       <w:r>
         <w:t>user_interests</w:t>
       </w:r>
-      <w:bookmarkEnd w:id="18"/>
       <w:bookmarkEnd w:id="19"/>
+      <w:bookmarkEnd w:id="20"/>
       <w:proofErr w:type="spellEnd"/>
     </w:p>
     <w:p>
@@ -11250,13 +11271,13 @@
       <w:pPr>
         <w:pStyle w:val="Heading2"/>
       </w:pPr>
-      <w:bookmarkStart w:id="20" w:name="_Toc2049"/>
-      <w:bookmarkStart w:id="21" w:name="_Toc521054803"/>
+      <w:bookmarkStart w:id="21" w:name="_Toc2049"/>
+      <w:bookmarkStart w:id="22" w:name="_Toc521054803"/>
       <w:r>
         <w:t>interests</w:t>
       </w:r>
-      <w:bookmarkEnd w:id="20"/>
       <w:bookmarkEnd w:id="21"/>
+      <w:bookmarkEnd w:id="22"/>
     </w:p>
     <w:p>
       <w:r>
@@ -11511,13 +11532,13 @@
       <w:pPr>
         <w:pStyle w:val="Heading2"/>
       </w:pPr>
-      <w:bookmarkStart w:id="22" w:name="_Toc19553"/>
-      <w:bookmarkStart w:id="23" w:name="_Toc521054804"/>
+      <w:bookmarkStart w:id="23" w:name="_Toc19553"/>
+      <w:bookmarkStart w:id="24" w:name="_Toc521054804"/>
       <w:r>
         <w:t>Gender</w:t>
       </w:r>
-      <w:bookmarkEnd w:id="22"/>
       <w:bookmarkEnd w:id="23"/>
+      <w:bookmarkEnd w:id="24"/>
     </w:p>
     <w:p>
       <w:r>
@@ -11754,13 +11775,13 @@
       <w:pPr>
         <w:pStyle w:val="Heading2"/>
       </w:pPr>
-      <w:bookmarkStart w:id="24" w:name="_Toc12615"/>
-      <w:bookmarkStart w:id="25" w:name="_Toc521054805"/>
+      <w:bookmarkStart w:id="25" w:name="_Toc12615"/>
+      <w:bookmarkStart w:id="26" w:name="_Toc521054805"/>
       <w:r>
         <w:t>city</w:t>
       </w:r>
-      <w:bookmarkEnd w:id="24"/>
       <w:bookmarkEnd w:id="25"/>
+      <w:bookmarkEnd w:id="26"/>
     </w:p>
     <w:p>
       <w:pPr>
@@ -12212,21 +12233,21 @@
       <w:pPr>
         <w:pStyle w:val="Heading2"/>
       </w:pPr>
-      <w:bookmarkStart w:id="26" w:name="_Toc1142"/>
-      <w:bookmarkStart w:id="27" w:name="_Toc521054806"/>
+      <w:bookmarkStart w:id="27" w:name="_Toc1142"/>
+      <w:bookmarkStart w:id="28" w:name="_Toc521054806"/>
       <w:proofErr w:type="spellStart"/>
       <w:r>
         <w:t>relationship_type</w:t>
       </w:r>
-      <w:bookmarkEnd w:id="26"/>
       <w:bookmarkEnd w:id="27"/>
+      <w:bookmarkEnd w:id="28"/>
       <w:proofErr w:type="spellEnd"/>
     </w:p>
     <w:p>
       <w:r>
         <w:t xml:space="preserve">Table 9 Relationship Type, is used by the user Profile table to identify the relationship type the user seeks. </w:t>
       </w:r>
-      <w:bookmarkStart w:id="28" w:name="_Hlk518312832"/>
+      <w:bookmarkStart w:id="29" w:name="_Hlk518312832"/>
       <w:r>
         <w:t xml:space="preserve">Primary </w:t>
       </w:r>
@@ -12238,7 +12259,7 @@
       <w:r>
         <w:t xml:space="preserve"> id, is an identifier for a relationship type.</w:t>
       </w:r>
-      <w:bookmarkEnd w:id="28"/>
+      <w:bookmarkEnd w:id="29"/>
     </w:p>
     <w:tbl>
       <w:tblPr>
@@ -12473,8 +12494,8 @@
       <w:pPr>
         <w:pStyle w:val="Heading2"/>
       </w:pPr>
-      <w:bookmarkStart w:id="29" w:name="_Toc32118"/>
-      <w:bookmarkStart w:id="30" w:name="_Toc521054807"/>
+      <w:bookmarkStart w:id="30" w:name="_Toc32118"/>
+      <w:bookmarkStart w:id="31" w:name="_Toc521054807"/>
       <w:proofErr w:type="spellStart"/>
       <w:r>
         <w:rPr>
@@ -12482,14 +12503,14 @@
         </w:rPr>
         <w:t>Status</w:t>
       </w:r>
-      <w:bookmarkEnd w:id="29"/>
+      <w:bookmarkEnd w:id="30"/>
       <w:r>
         <w:rPr>
           <w:highlight w:val="yellow"/>
         </w:rPr>
         <w:t>_master</w:t>
       </w:r>
-      <w:bookmarkEnd w:id="30"/>
+      <w:bookmarkEnd w:id="31"/>
       <w:proofErr w:type="spellEnd"/>
     </w:p>
     <w:p>
@@ -12931,16 +12952,16 @@
           <w:lang w:val="en-US"/>
         </w:rPr>
       </w:pPr>
-      <w:bookmarkStart w:id="31" w:name="_Toc4665"/>
-      <w:bookmarkStart w:id="32" w:name="_Toc521054808"/>
+      <w:bookmarkStart w:id="32" w:name="_Toc4665"/>
+      <w:bookmarkStart w:id="33" w:name="_Toc521054808"/>
       <w:r>
         <w:rPr>
           <w:lang w:val="en-US"/>
         </w:rPr>
         <w:t>Stored Procedures</w:t>
       </w:r>
-      <w:bookmarkEnd w:id="31"/>
       <w:bookmarkEnd w:id="32"/>
+      <w:bookmarkEnd w:id="33"/>
     </w:p>
     <w:p>
       <w:pPr>
@@ -12949,8 +12970,8 @@
           <w:lang w:val="en-US"/>
         </w:rPr>
       </w:pPr>
-      <w:bookmarkStart w:id="33" w:name="_Toc3672"/>
-      <w:bookmarkStart w:id="34" w:name="_Toc521054809"/>
+      <w:bookmarkStart w:id="34" w:name="_Toc3672"/>
+      <w:bookmarkStart w:id="35" w:name="_Toc521054809"/>
       <w:proofErr w:type="spellStart"/>
       <w:r>
         <w:rPr>
@@ -12958,8 +12979,8 @@
         </w:rPr>
         <w:t>generate_matches</w:t>
       </w:r>
-      <w:bookmarkEnd w:id="33"/>
       <w:bookmarkEnd w:id="34"/>
+      <w:bookmarkEnd w:id="35"/>
       <w:proofErr w:type="spellEnd"/>
     </w:p>
     <w:p>
@@ -13061,8 +13082,6 @@
         </w:rPr>
         <w:t>When both users log onto the system they will be able to browse their list of matches and the auto generated matches will be listed. Each user can status a match with options such as Like, Maybe or Goodbye. If status of Goodbye is selected then this match will never be presented to the user again.</w:t>
       </w:r>
-      <w:bookmarkStart w:id="35" w:name="_GoBack"/>
-      <w:bookmarkEnd w:id="35"/>
     </w:p>
     <w:p>
       <w:pPr>
@@ -15100,7 +15119,7 @@
 </file>
 
 <file path=customXml/itemProps2.xml><?xml version="1.0" encoding="utf-8"?>
-<ds:datastoreItem xmlns:ds="http://schemas.openxmlformats.org/officeDocument/2006/customXml" ds:itemID="{9B934A45-D446-4C87-BCC0-8664BD328D86}">
+<ds:datastoreItem xmlns:ds="http://schemas.openxmlformats.org/officeDocument/2006/customXml" ds:itemID="{1EF587CF-E63D-40CD-BB98-15ECDC2890DF}">
   <ds:schemaRefs>
     <ds:schemaRef ds:uri="http://schemas.openxmlformats.org/officeDocument/2006/bibliography"/>
   </ds:schemaRefs>

--- a/Reports/Group5 Final Report Draft Deirdre.docx
+++ b/Reports/Group5 Final Report Draft Deirdre.docx
@@ -1,6 +1,6 @@
 
 <file path=word/document.xml><?xml version="1.0" encoding="utf-8"?>
-<w:document xmlns:wpc="http://schemas.microsoft.com/office/word/2010/wordprocessingCanvas" xmlns:mc="http://schemas.openxmlformats.org/markup-compatibility/2006" xmlns:o="urn:schemas-microsoft-com:office:office" xmlns:r="http://schemas.openxmlformats.org/officeDocument/2006/relationships" xmlns:m="http://schemas.openxmlformats.org/officeDocument/2006/math" xmlns:v="urn:schemas-microsoft-com:vml" xmlns:wp14="http://schemas.microsoft.com/office/word/2010/wordprocessingDrawing" xmlns:wp="http://schemas.openxmlformats.org/drawingml/2006/wordprocessingDrawing" xmlns:w10="urn:schemas-microsoft-com:office:word" xmlns:w="http://schemas.openxmlformats.org/wordprocessingml/2006/main" xmlns:w14="http://schemas.microsoft.com/office/word/2010/wordml" xmlns:w15="http://schemas.microsoft.com/office/word/2012/wordml" xmlns:wpg="http://schemas.microsoft.com/office/word/2010/wordprocessingGroup" xmlns:wpi="http://schemas.microsoft.com/office/word/2010/wordprocessingInk" xmlns:wne="http://schemas.microsoft.com/office/word/2006/wordml" xmlns:wps="http://schemas.microsoft.com/office/word/2010/wordprocessingShape" mc:Ignorable="w14 w15 wp14">
+<w:document xmlns:wpc="http://schemas.microsoft.com/office/word/2010/wordprocessingCanvas" xmlns:cx="http://schemas.microsoft.com/office/drawing/2014/chartex" xmlns:cx1="http://schemas.microsoft.com/office/drawing/2015/9/8/chartex" xmlns:cx2="http://schemas.microsoft.com/office/drawing/2015/10/21/chartex" xmlns:cx3="http://schemas.microsoft.com/office/drawing/2016/5/9/chartex" xmlns:cx4="http://schemas.microsoft.com/office/drawing/2016/5/10/chartex" xmlns:cx5="http://schemas.microsoft.com/office/drawing/2016/5/11/chartex" xmlns:cx6="http://schemas.microsoft.com/office/drawing/2016/5/12/chartex" xmlns:cx7="http://schemas.microsoft.com/office/drawing/2016/5/13/chartex" xmlns:cx8="http://schemas.microsoft.com/office/drawing/2016/5/14/chartex" xmlns:mc="http://schemas.openxmlformats.org/markup-compatibility/2006" xmlns:aink="http://schemas.microsoft.com/office/drawing/2016/ink" xmlns:am3d="http://schemas.microsoft.com/office/drawing/2017/model3d" xmlns:o="urn:schemas-microsoft-com:office:office" xmlns:r="http://schemas.openxmlformats.org/officeDocument/2006/relationships" xmlns:m="http://schemas.openxmlformats.org/officeDocument/2006/math" xmlns:v="urn:schemas-microsoft-com:vml" xmlns:wp14="http://schemas.microsoft.com/office/word/2010/wordprocessingDrawing" xmlns:wp="http://schemas.openxmlformats.org/drawingml/2006/wordprocessingDrawing" xmlns:w10="urn:schemas-microsoft-com:office:word" xmlns:w="http://schemas.openxmlformats.org/wordprocessingml/2006/main" xmlns:w14="http://schemas.microsoft.com/office/word/2010/wordml" xmlns:w15="http://schemas.microsoft.com/office/word/2012/wordml" xmlns:w16cid="http://schemas.microsoft.com/office/word/2016/wordml/cid" xmlns:w16se="http://schemas.microsoft.com/office/word/2015/wordml/symex" xmlns:wpg="http://schemas.microsoft.com/office/word/2010/wordprocessingGroup" xmlns:wpi="http://schemas.microsoft.com/office/word/2010/wordprocessingInk" xmlns:wne="http://schemas.microsoft.com/office/word/2006/wordml" xmlns:wps="http://schemas.microsoft.com/office/word/2010/wordprocessingShape" mc:Ignorable="w14 w15 w16se w16cid wp14">
   <w:body>
     <w:p>
       <w:r>
@@ -822,7 +822,7 @@
                 <w:noProof/>
                 <w:webHidden/>
               </w:rPr>
-              <w:t>9</w:t>
+              <w:t>10</w:t>
             </w:r>
             <w:r>
               <w:rPr>
@@ -892,7 +892,7 @@
                 <w:noProof/>
                 <w:webHidden/>
               </w:rPr>
-              <w:t>9</w:t>
+              <w:t>10</w:t>
             </w:r>
             <w:r>
               <w:rPr>
@@ -962,7 +962,7 @@
                 <w:noProof/>
                 <w:webHidden/>
               </w:rPr>
-              <w:t>10</w:t>
+              <w:t>11</w:t>
             </w:r>
             <w:r>
               <w:rPr>
@@ -1032,7 +1032,7 @@
                 <w:noProof/>
                 <w:webHidden/>
               </w:rPr>
-              <w:t>10</w:t>
+              <w:t>11</w:t>
             </w:r>
             <w:r>
               <w:rPr>
@@ -1070,6 +1070,8 @@
               </w:rPr>
               <w:tab/>
             </w:r>
+            <w:bookmarkStart w:id="0" w:name="_GoBack"/>
+            <w:bookmarkEnd w:id="0"/>
             <w:r>
               <w:rPr>
                 <w:noProof/>
@@ -1102,7 +1104,7 @@
                 <w:noProof/>
                 <w:webHidden/>
               </w:rPr>
-              <w:t>10</w:t>
+              <w:t>11</w:t>
             </w:r>
             <w:r>
               <w:rPr>
@@ -1172,7 +1174,7 @@
                 <w:noProof/>
                 <w:webHidden/>
               </w:rPr>
-              <w:t>11</w:t>
+              <w:t>12</w:t>
             </w:r>
             <w:r>
               <w:rPr>
@@ -1242,7 +1244,7 @@
                 <w:noProof/>
                 <w:webHidden/>
               </w:rPr>
-              <w:t>11</w:t>
+              <w:t>12</w:t>
             </w:r>
             <w:r>
               <w:rPr>
@@ -1312,7 +1314,7 @@
                 <w:noProof/>
                 <w:webHidden/>
               </w:rPr>
-              <w:t>12</w:t>
+              <w:t>13</w:t>
             </w:r>
             <w:r>
               <w:rPr>
@@ -1382,7 +1384,7 @@
                 <w:noProof/>
                 <w:webHidden/>
               </w:rPr>
-              <w:t>12</w:t>
+              <w:t>13</w:t>
             </w:r>
             <w:r>
               <w:rPr>
@@ -1452,7 +1454,7 @@
                 <w:noProof/>
                 <w:webHidden/>
               </w:rPr>
-              <w:t>12</w:t>
+              <w:t>13</w:t>
             </w:r>
             <w:r>
               <w:rPr>
@@ -1522,7 +1524,7 @@
                 <w:noProof/>
                 <w:webHidden/>
               </w:rPr>
-              <w:t>12</w:t>
+              <w:t>13</w:t>
             </w:r>
             <w:r>
               <w:rPr>
@@ -1592,7 +1594,7 @@
                 <w:noProof/>
                 <w:webHidden/>
               </w:rPr>
-              <w:t>12</w:t>
+              <w:t>13</w:t>
             </w:r>
             <w:r>
               <w:rPr>
@@ -1662,7 +1664,7 @@
                 <w:noProof/>
                 <w:webHidden/>
               </w:rPr>
-              <w:t>13</w:t>
+              <w:t>14</w:t>
             </w:r>
             <w:r>
               <w:rPr>
@@ -1733,7 +1735,7 @@
                 <w:noProof/>
                 <w:webHidden/>
               </w:rPr>
-              <w:t>13</w:t>
+              <w:t>14</w:t>
             </w:r>
             <w:r>
               <w:rPr>
@@ -1804,7 +1806,7 @@
                 <w:noProof/>
                 <w:webHidden/>
               </w:rPr>
-              <w:t>13</w:t>
+              <w:t>14</w:t>
             </w:r>
             <w:r>
               <w:rPr>
@@ -1875,7 +1877,7 @@
                 <w:noProof/>
                 <w:webHidden/>
               </w:rPr>
-              <w:t>13</w:t>
+              <w:t>14</w:t>
             </w:r>
             <w:r>
               <w:rPr>
@@ -1945,7 +1947,7 @@
                 <w:noProof/>
                 <w:webHidden/>
               </w:rPr>
-              <w:t>14</w:t>
+              <w:t>15</w:t>
             </w:r>
             <w:r>
               <w:rPr>
@@ -1983,12 +1985,12 @@
       <w:pPr>
         <w:pStyle w:val="Heading1"/>
       </w:pPr>
-      <w:bookmarkStart w:id="0" w:name="_Toc521054789"/>
+      <w:bookmarkStart w:id="1" w:name="_Toc521054789"/>
       <w:r>
         <w:lastRenderedPageBreak/>
         <w:t>Introduction</w:t>
       </w:r>
-      <w:bookmarkEnd w:id="0"/>
+      <w:bookmarkEnd w:id="1"/>
       <w:r>
         <w:t xml:space="preserve"> </w:t>
       </w:r>
@@ -2050,11 +2052,11 @@
       <w:pPr>
         <w:pStyle w:val="Heading1"/>
       </w:pPr>
-      <w:bookmarkStart w:id="1" w:name="_Toc521054790"/>
+      <w:bookmarkStart w:id="2" w:name="_Toc521054790"/>
       <w:r>
         <w:t>High Level Functionality</w:t>
       </w:r>
-      <w:bookmarkEnd w:id="1"/>
+      <w:bookmarkEnd w:id="2"/>
     </w:p>
     <w:p/>
     <w:p>
@@ -2229,12 +2231,12 @@
       <w:pPr>
         <w:pStyle w:val="Heading1"/>
       </w:pPr>
-      <w:bookmarkStart w:id="2" w:name="_Toc521054791"/>
+      <w:bookmarkStart w:id="3" w:name="_Toc521054791"/>
       <w:r>
         <w:lastRenderedPageBreak/>
         <w:t>Information</w:t>
       </w:r>
-      <w:bookmarkEnd w:id="2"/>
+      <w:bookmarkEnd w:id="3"/>
     </w:p>
     <w:p/>
     <w:p>
@@ -3209,11 +3211,11 @@
       <w:pPr>
         <w:pStyle w:val="Heading1"/>
       </w:pPr>
-      <w:bookmarkStart w:id="3" w:name="_Toc521054792"/>
+      <w:bookmarkStart w:id="4" w:name="_Toc521054792"/>
       <w:r>
         <w:t>Team Contribution</w:t>
       </w:r>
-      <w:bookmarkEnd w:id="3"/>
+      <w:bookmarkEnd w:id="4"/>
     </w:p>
     <w:p/>
     <w:tbl>
@@ -3780,12 +3782,12 @@
       <w:pPr>
         <w:pStyle w:val="Heading1"/>
       </w:pPr>
-      <w:bookmarkStart w:id="4" w:name="_Toc521054793"/>
+      <w:bookmarkStart w:id="5" w:name="_Toc521054793"/>
       <w:r>
         <w:lastRenderedPageBreak/>
         <w:t>Key Functionality</w:t>
       </w:r>
-      <w:bookmarkEnd w:id="4"/>
+      <w:bookmarkEnd w:id="5"/>
     </w:p>
     <w:p/>
     <w:tbl>
@@ -3796,8 +3798,8 @@
       </w:tblPr>
       <w:tblGrid>
         <w:gridCol w:w="1616"/>
-        <w:gridCol w:w="3959"/>
-        <w:gridCol w:w="3441"/>
+        <w:gridCol w:w="3239"/>
+        <w:gridCol w:w="4161"/>
       </w:tblGrid>
       <w:tr>
         <w:trPr>
@@ -3817,7 +3819,7 @@
         </w:tc>
         <w:tc>
           <w:tcPr>
-            <w:tcW w:w="3959" w:type="dxa"/>
+            <w:tcW w:w="3239" w:type="dxa"/>
             <w:noWrap/>
             <w:hideMark/>
           </w:tcPr>
@@ -3829,7 +3831,7 @@
         </w:tc>
         <w:tc>
           <w:tcPr>
-            <w:tcW w:w="5471" w:type="dxa"/>
+            <w:tcW w:w="4161" w:type="dxa"/>
             <w:hideMark/>
           </w:tcPr>
           <w:p>
@@ -3857,7 +3859,7 @@
         </w:tc>
         <w:tc>
           <w:tcPr>
-            <w:tcW w:w="3959" w:type="dxa"/>
+            <w:tcW w:w="3239" w:type="dxa"/>
             <w:noWrap/>
             <w:hideMark/>
           </w:tcPr>
@@ -3869,7 +3871,7 @@
         </w:tc>
         <w:tc>
           <w:tcPr>
-            <w:tcW w:w="5471" w:type="dxa"/>
+            <w:tcW w:w="4161" w:type="dxa"/>
             <w:hideMark/>
           </w:tcPr>
           <w:p>
@@ -3914,7 +3916,7 @@
         </w:tc>
         <w:tc>
           <w:tcPr>
-            <w:tcW w:w="3959" w:type="dxa"/>
+            <w:tcW w:w="3239" w:type="dxa"/>
             <w:noWrap/>
             <w:hideMark/>
           </w:tcPr>
@@ -3926,7 +3928,7 @@
         </w:tc>
         <w:tc>
           <w:tcPr>
-            <w:tcW w:w="5471" w:type="dxa"/>
+            <w:tcW w:w="4161" w:type="dxa"/>
             <w:hideMark/>
           </w:tcPr>
           <w:p>
@@ -3971,7 +3973,7 @@
         </w:tc>
         <w:tc>
           <w:tcPr>
-            <w:tcW w:w="3959" w:type="dxa"/>
+            <w:tcW w:w="3239" w:type="dxa"/>
             <w:noWrap/>
             <w:hideMark/>
           </w:tcPr>
@@ -3983,7 +3985,7 @@
         </w:tc>
         <w:tc>
           <w:tcPr>
-            <w:tcW w:w="5471" w:type="dxa"/>
+            <w:tcW w:w="4161" w:type="dxa"/>
             <w:hideMark/>
           </w:tcPr>
           <w:p>
@@ -4026,7 +4028,7 @@
         </w:tc>
         <w:tc>
           <w:tcPr>
-            <w:tcW w:w="3959" w:type="dxa"/>
+            <w:tcW w:w="3239" w:type="dxa"/>
             <w:vMerge w:val="restart"/>
             <w:noWrap/>
             <w:hideMark/>
@@ -4039,7 +4041,7 @@
         </w:tc>
         <w:tc>
           <w:tcPr>
-            <w:tcW w:w="5471" w:type="dxa"/>
+            <w:tcW w:w="4161" w:type="dxa"/>
             <w:hideMark/>
           </w:tcPr>
           <w:p>
@@ -4063,7 +4065,7 @@
         </w:tc>
         <w:tc>
           <w:tcPr>
-            <w:tcW w:w="3959" w:type="dxa"/>
+            <w:tcW w:w="3239" w:type="dxa"/>
             <w:vMerge/>
             <w:hideMark/>
           </w:tcPr>
@@ -4071,7 +4073,7 @@
         </w:tc>
         <w:tc>
           <w:tcPr>
-            <w:tcW w:w="5471" w:type="dxa"/>
+            <w:tcW w:w="4161" w:type="dxa"/>
             <w:hideMark/>
           </w:tcPr>
           <w:p>
@@ -4086,11 +4088,11 @@
               <w:t xml:space="preserve">Heading Navigate Bar at the top </w:t>
             </w:r>
             <w:r>
-              <w:t xml:space="preserve">will display Name of the User and Allow them </w:t>
+              <w:t xml:space="preserve">will display Name of the User and Allow them the </w:t>
             </w:r>
             <w:proofErr w:type="gramStart"/>
             <w:r>
-              <w:t>the option :</w:t>
+              <w:t>option :</w:t>
             </w:r>
             <w:proofErr w:type="gramEnd"/>
             <w:r>
@@ -4181,7 +4183,7 @@
         </w:tc>
         <w:tc>
           <w:tcPr>
-            <w:tcW w:w="3959" w:type="dxa"/>
+            <w:tcW w:w="3239" w:type="dxa"/>
             <w:vMerge/>
             <w:hideMark/>
           </w:tcPr>
@@ -4189,7 +4191,7 @@
         </w:tc>
         <w:tc>
           <w:tcPr>
-            <w:tcW w:w="5471" w:type="dxa"/>
+            <w:tcW w:w="4161" w:type="dxa"/>
             <w:hideMark/>
           </w:tcPr>
           <w:p>
@@ -4220,7 +4222,7 @@
         </w:tc>
         <w:tc>
           <w:tcPr>
-            <w:tcW w:w="3959" w:type="dxa"/>
+            <w:tcW w:w="3239" w:type="dxa"/>
             <w:vMerge/>
             <w:hideMark/>
           </w:tcPr>
@@ -4228,7 +4230,7 @@
         </w:tc>
         <w:tc>
           <w:tcPr>
-            <w:tcW w:w="5471" w:type="dxa"/>
+            <w:tcW w:w="4161" w:type="dxa"/>
             <w:hideMark/>
           </w:tcPr>
           <w:p>
@@ -4283,7 +4285,7 @@
         </w:tc>
         <w:tc>
           <w:tcPr>
-            <w:tcW w:w="3959" w:type="dxa"/>
+            <w:tcW w:w="3239" w:type="dxa"/>
             <w:vMerge/>
             <w:hideMark/>
           </w:tcPr>
@@ -4291,7 +4293,7 @@
         </w:tc>
         <w:tc>
           <w:tcPr>
-            <w:tcW w:w="5471" w:type="dxa"/>
+            <w:tcW w:w="4161" w:type="dxa"/>
             <w:hideMark/>
           </w:tcPr>
           <w:p>
@@ -4328,7 +4330,7 @@
         </w:tc>
         <w:tc>
           <w:tcPr>
-            <w:tcW w:w="3959" w:type="dxa"/>
+            <w:tcW w:w="3239" w:type="dxa"/>
             <w:vMerge/>
             <w:hideMark/>
           </w:tcPr>
@@ -4336,7 +4338,7 @@
         </w:tc>
         <w:tc>
           <w:tcPr>
-            <w:tcW w:w="5471" w:type="dxa"/>
+            <w:tcW w:w="4161" w:type="dxa"/>
             <w:hideMark/>
           </w:tcPr>
           <w:p>
@@ -4377,7 +4379,7 @@
         </w:tc>
         <w:tc>
           <w:tcPr>
-            <w:tcW w:w="3959" w:type="dxa"/>
+            <w:tcW w:w="3239" w:type="dxa"/>
             <w:noWrap/>
             <w:hideMark/>
           </w:tcPr>
@@ -4389,7 +4391,7 @@
         </w:tc>
         <w:tc>
           <w:tcPr>
-            <w:tcW w:w="5471" w:type="dxa"/>
+            <w:tcW w:w="4161" w:type="dxa"/>
             <w:hideMark/>
           </w:tcPr>
           <w:p>
@@ -4524,8 +4526,6 @@
             <w:r>
               <w:t>n</w:t>
             </w:r>
-            <w:bookmarkStart w:id="5" w:name="_GoBack"/>
-            <w:bookmarkEnd w:id="5"/>
             <w:r>
               <w:t xml:space="preserve">ship - Radio Buttons).  Validation limited due to drop down screens and radio buttons.  Mix /Max Age is validated.  Press </w:t>
             </w:r>
@@ -4581,14 +4581,13 @@
           </w:tcPr>
           <w:p>
             <w:r>
-              <w:lastRenderedPageBreak/>
               <w:t>FN4.101</w:t>
             </w:r>
           </w:p>
         </w:tc>
         <w:tc>
           <w:tcPr>
-            <w:tcW w:w="3959" w:type="dxa"/>
+            <w:tcW w:w="3239" w:type="dxa"/>
             <w:noWrap/>
             <w:hideMark/>
           </w:tcPr>
@@ -4600,7 +4599,7 @@
         </w:tc>
         <w:tc>
           <w:tcPr>
-            <w:tcW w:w="5471" w:type="dxa"/>
+            <w:tcW w:w="4161" w:type="dxa"/>
             <w:hideMark/>
           </w:tcPr>
           <w:p>
@@ -4646,7 +4645,15 @@
               <w:t xml:space="preserve"> </w:t>
             </w:r>
             <w:r>
-              <w:t xml:space="preserve">Gym  .  (User  is not obliged to select a hobby/Interest)  </w:t>
+              <w:t>Gym  .  (</w:t>
+            </w:r>
+            <w:proofErr w:type="gramStart"/>
+            <w:r>
+              <w:t>User  is</w:t>
+            </w:r>
+            <w:proofErr w:type="gramEnd"/>
+            <w:r>
+              <w:t xml:space="preserve"> not obliged to select a hobby/Interest)  </w:t>
             </w:r>
             <w:r>
               <w:rPr>
@@ -4661,37 +4668,21 @@
                 <w:bCs/>
               </w:rPr>
               <w:br/>
-              <w:t xml:space="preserve">Please note Photo is not saved on profile </w:t>
-            </w:r>
-            <w:proofErr w:type="gramStart"/>
+              <w:t xml:space="preserve">Please note Photo is not saved on profile until  </w:t>
+            </w:r>
             <w:r>
               <w:rPr>
                 <w:b/>
                 <w:bCs/>
               </w:rPr>
-              <w:t xml:space="preserve">until  </w:t>
+              <w:t>s</w:t>
             </w:r>
             <w:r>
               <w:rPr>
                 <w:b/>
                 <w:bCs/>
               </w:rPr>
-              <w:t>s</w:t>
-            </w:r>
-            <w:r>
-              <w:rPr>
-                <w:b/>
-                <w:bCs/>
-              </w:rPr>
-              <w:t>ave</w:t>
-            </w:r>
-            <w:proofErr w:type="gramEnd"/>
-            <w:r>
-              <w:rPr>
-                <w:b/>
-                <w:bCs/>
-              </w:rPr>
-              <w:t xml:space="preserve"> button is pressed. </w:t>
+              <w:t xml:space="preserve">ave button is pressed. </w:t>
             </w:r>
             <w:r>
               <w:t>User can validate this by  viewing Profile after update</w:t>
@@ -4711,13 +4702,14 @@
           </w:tcPr>
           <w:p>
             <w:r>
+              <w:lastRenderedPageBreak/>
               <w:t>FN4.102</w:t>
             </w:r>
           </w:p>
         </w:tc>
         <w:tc>
           <w:tcPr>
-            <w:tcW w:w="3959" w:type="dxa"/>
+            <w:tcW w:w="3239" w:type="dxa"/>
             <w:noWrap/>
             <w:hideMark/>
           </w:tcPr>
@@ -4729,7 +4721,7 @@
         </w:tc>
         <w:tc>
           <w:tcPr>
-            <w:tcW w:w="5471" w:type="dxa"/>
+            <w:tcW w:w="4161" w:type="dxa"/>
             <w:hideMark/>
           </w:tcPr>
           <w:p>
@@ -4800,7 +4792,7 @@
         </w:tc>
         <w:tc>
           <w:tcPr>
-            <w:tcW w:w="3959" w:type="dxa"/>
+            <w:tcW w:w="3239" w:type="dxa"/>
             <w:noWrap/>
             <w:hideMark/>
           </w:tcPr>
@@ -4812,7 +4804,7 @@
         </w:tc>
         <w:tc>
           <w:tcPr>
-            <w:tcW w:w="5471" w:type="dxa"/>
+            <w:tcW w:w="4161" w:type="dxa"/>
             <w:hideMark/>
           </w:tcPr>
           <w:p>
@@ -4897,7 +4889,7 @@
         </w:tc>
         <w:tc>
           <w:tcPr>
-            <w:tcW w:w="3959" w:type="dxa"/>
+            <w:tcW w:w="3239" w:type="dxa"/>
             <w:hideMark/>
           </w:tcPr>
           <w:p>
@@ -4912,7 +4904,7 @@
         </w:tc>
         <w:tc>
           <w:tcPr>
-            <w:tcW w:w="5471" w:type="dxa"/>
+            <w:tcW w:w="4161" w:type="dxa"/>
             <w:hideMark/>
           </w:tcPr>
           <w:p>
@@ -4925,11 +4917,7 @@
             </w:r>
             <w:proofErr w:type="gramEnd"/>
             <w:r>
-              <w:t xml:space="preserve"> the drop down screen which </w:t>
-            </w:r>
-            <w:r>
-              <w:lastRenderedPageBreak/>
-              <w:t>limits the user to the Mandatory Choices.</w:t>
+              <w:t xml:space="preserve"> the drop down screen which limits the user to the Mandatory Choices.</w:t>
             </w:r>
           </w:p>
         </w:tc>
@@ -4946,14 +4934,13 @@
           </w:tcPr>
           <w:p>
             <w:r>
-              <w:lastRenderedPageBreak/>
               <w:t>FN4.105</w:t>
             </w:r>
           </w:p>
         </w:tc>
         <w:tc>
           <w:tcPr>
-            <w:tcW w:w="3959" w:type="dxa"/>
+            <w:tcW w:w="3239" w:type="dxa"/>
             <w:noWrap/>
             <w:hideMark/>
           </w:tcPr>
@@ -4965,7 +4952,7 @@
         </w:tc>
         <w:tc>
           <w:tcPr>
-            <w:tcW w:w="5471" w:type="dxa"/>
+            <w:tcW w:w="4161" w:type="dxa"/>
             <w:hideMark/>
           </w:tcPr>
           <w:p>
@@ -4974,16 +4961,11 @@
             </w:r>
             <w:r>
               <w:br/>
-              <w:t xml:space="preserve">User needs to click on the photos that they want to do an </w:t>
-            </w:r>
-            <w:proofErr w:type="gramStart"/>
-            <w:r>
-              <w:t>action</w:t>
+              <w:t>User needs to click on the photos that they want to do an action</w:t>
             </w:r>
             <w:r>
               <w:t>.</w:t>
             </w:r>
-            <w:proofErr w:type="gramEnd"/>
             <w:r>
               <w:rPr>
                 <w:b/>
@@ -5011,7 +4993,7 @@
         </w:tc>
         <w:tc>
           <w:tcPr>
-            <w:tcW w:w="3959" w:type="dxa"/>
+            <w:tcW w:w="3239" w:type="dxa"/>
             <w:noWrap/>
             <w:hideMark/>
           </w:tcPr>
@@ -5023,7 +5005,7 @@
         </w:tc>
         <w:tc>
           <w:tcPr>
-            <w:tcW w:w="5471" w:type="dxa"/>
+            <w:tcW w:w="4161" w:type="dxa"/>
             <w:hideMark/>
           </w:tcPr>
           <w:p>
@@ -5068,7 +5050,7 @@
         </w:tc>
         <w:tc>
           <w:tcPr>
-            <w:tcW w:w="3959" w:type="dxa"/>
+            <w:tcW w:w="3239" w:type="dxa"/>
             <w:noWrap/>
             <w:hideMark/>
           </w:tcPr>
@@ -5080,7 +5062,7 @@
         </w:tc>
         <w:tc>
           <w:tcPr>
-            <w:tcW w:w="5471" w:type="dxa"/>
+            <w:tcW w:w="4161" w:type="dxa"/>
             <w:hideMark/>
           </w:tcPr>
           <w:p>
@@ -5102,13 +5084,14 @@
           </w:tcPr>
           <w:p>
             <w:r>
+              <w:lastRenderedPageBreak/>
               <w:t>FN4.108</w:t>
             </w:r>
           </w:p>
         </w:tc>
         <w:tc>
           <w:tcPr>
-            <w:tcW w:w="3959" w:type="dxa"/>
+            <w:tcW w:w="3239" w:type="dxa"/>
             <w:noWrap/>
             <w:hideMark/>
           </w:tcPr>
@@ -5120,7 +5103,7 @@
         </w:tc>
         <w:tc>
           <w:tcPr>
-            <w:tcW w:w="5471" w:type="dxa"/>
+            <w:tcW w:w="4161" w:type="dxa"/>
             <w:hideMark/>
           </w:tcPr>
           <w:p>
@@ -5160,7 +5143,7 @@
         </w:tc>
         <w:tc>
           <w:tcPr>
-            <w:tcW w:w="3959" w:type="dxa"/>
+            <w:tcW w:w="3239" w:type="dxa"/>
             <w:noWrap/>
             <w:hideMark/>
           </w:tcPr>
@@ -5172,7 +5155,7 @@
         </w:tc>
         <w:tc>
           <w:tcPr>
-            <w:tcW w:w="5471" w:type="dxa"/>
+            <w:tcW w:w="4161" w:type="dxa"/>
             <w:hideMark/>
           </w:tcPr>
           <w:p>
@@ -5202,14 +5185,13 @@
           </w:tcPr>
           <w:p>
             <w:r>
-              <w:lastRenderedPageBreak/>
               <w:t>FN4.110</w:t>
             </w:r>
           </w:p>
         </w:tc>
         <w:tc>
           <w:tcPr>
-            <w:tcW w:w="3959" w:type="dxa"/>
+            <w:tcW w:w="3239" w:type="dxa"/>
             <w:noWrap/>
             <w:hideMark/>
           </w:tcPr>
@@ -5221,7 +5203,7 @@
         </w:tc>
         <w:tc>
           <w:tcPr>
-            <w:tcW w:w="5471" w:type="dxa"/>
+            <w:tcW w:w="4161" w:type="dxa"/>
             <w:hideMark/>
           </w:tcPr>
           <w:p>
@@ -5267,7 +5249,7 @@
         </w:tc>
         <w:tc>
           <w:tcPr>
-            <w:tcW w:w="3959" w:type="dxa"/>
+            <w:tcW w:w="3239" w:type="dxa"/>
             <w:noWrap/>
             <w:hideMark/>
           </w:tcPr>
@@ -5279,7 +5261,7 @@
         </w:tc>
         <w:tc>
           <w:tcPr>
-            <w:tcW w:w="5471" w:type="dxa"/>
+            <w:tcW w:w="4161" w:type="dxa"/>
             <w:hideMark/>
           </w:tcPr>
           <w:p>
@@ -5317,7 +5299,7 @@
         </w:tc>
         <w:tc>
           <w:tcPr>
-            <w:tcW w:w="3959" w:type="dxa"/>
+            <w:tcW w:w="3239" w:type="dxa"/>
             <w:noWrap/>
             <w:hideMark/>
           </w:tcPr>
@@ -5329,7 +5311,7 @@
         </w:tc>
         <w:tc>
           <w:tcPr>
-            <w:tcW w:w="5471" w:type="dxa"/>
+            <w:tcW w:w="4161" w:type="dxa"/>
             <w:hideMark/>
           </w:tcPr>
           <w:p>
@@ -5395,7 +5377,7 @@
         </w:tc>
         <w:tc>
           <w:tcPr>
-            <w:tcW w:w="3959" w:type="dxa"/>
+            <w:tcW w:w="3239" w:type="dxa"/>
             <w:noWrap/>
             <w:hideMark/>
           </w:tcPr>
@@ -5407,7 +5389,7 @@
         </w:tc>
         <w:tc>
           <w:tcPr>
-            <w:tcW w:w="5471" w:type="dxa"/>
+            <w:tcW w:w="4161" w:type="dxa"/>
             <w:hideMark/>
           </w:tcPr>
           <w:p>
@@ -5459,7 +5441,7 @@
         </w:tc>
         <w:tc>
           <w:tcPr>
-            <w:tcW w:w="3959" w:type="dxa"/>
+            <w:tcW w:w="3239" w:type="dxa"/>
             <w:noWrap/>
             <w:hideMark/>
           </w:tcPr>
@@ -5471,7 +5453,7 @@
         </w:tc>
         <w:tc>
           <w:tcPr>
-            <w:tcW w:w="5471" w:type="dxa"/>
+            <w:tcW w:w="4161" w:type="dxa"/>
             <w:hideMark/>
           </w:tcPr>
           <w:p>
@@ -5554,7 +5536,7 @@
         </w:tc>
         <w:tc>
           <w:tcPr>
-            <w:tcW w:w="3959" w:type="dxa"/>
+            <w:tcW w:w="3239" w:type="dxa"/>
             <w:noWrap/>
             <w:hideMark/>
           </w:tcPr>
@@ -5572,7 +5554,7 @@
         </w:tc>
         <w:tc>
           <w:tcPr>
-            <w:tcW w:w="5471" w:type="dxa"/>
+            <w:tcW w:w="4161" w:type="dxa"/>
             <w:hideMark/>
           </w:tcPr>
           <w:p>
@@ -5580,15 +5562,7 @@
               <w:t>Click Photo to vi</w:t>
             </w:r>
             <w:r>
-              <w:t xml:space="preserve">ew why this person was reported and you will be displayed the </w:t>
-            </w:r>
-            <w:proofErr w:type="gramStart"/>
-            <w:r>
-              <w:t>persons</w:t>
-            </w:r>
-            <w:proofErr w:type="gramEnd"/>
-            <w:r>
-              <w:t xml:space="preserve"> profile.  Sysadmin can make a decision on next steps based on profile. If no actions Click on </w:t>
+              <w:t xml:space="preserve">ew why this person was reported and you will be displayed the persons profile.  Sysadmin can make a decision on next steps based on profile. If no actions Click on </w:t>
             </w:r>
             <w:r>
               <w:rPr>
@@ -5620,7 +5594,7 @@
         </w:tc>
         <w:tc>
           <w:tcPr>
-            <w:tcW w:w="3959" w:type="dxa"/>
+            <w:tcW w:w="3239" w:type="dxa"/>
             <w:noWrap/>
             <w:hideMark/>
           </w:tcPr>
@@ -5632,7 +5606,7 @@
         </w:tc>
         <w:tc>
           <w:tcPr>
-            <w:tcW w:w="5471" w:type="dxa"/>
+            <w:tcW w:w="4161" w:type="dxa"/>
             <w:hideMark/>
           </w:tcPr>
           <w:p>
@@ -5679,7 +5653,7 @@
         </w:tc>
         <w:tc>
           <w:tcPr>
-            <w:tcW w:w="3959" w:type="dxa"/>
+            <w:tcW w:w="3239" w:type="dxa"/>
             <w:noWrap/>
             <w:hideMark/>
           </w:tcPr>
@@ -5691,12 +5665,57 @@
         </w:tc>
         <w:tc>
           <w:tcPr>
-            <w:tcW w:w="5471" w:type="dxa"/>
+            <w:tcW w:w="4161" w:type="dxa"/>
             <w:hideMark/>
           </w:tcPr>
           <w:p>
             <w:r>
               <w:t>Removes the option for the person to join out app ever again</w:t>
+            </w:r>
+          </w:p>
+        </w:tc>
+      </w:tr>
+      <w:tr>
+        <w:trPr>
+          <w:trHeight w:val="465"/>
+        </w:trPr>
+        <w:tc>
+          <w:tcPr>
+            <w:tcW w:w="1616" w:type="dxa"/>
+            <w:noWrap/>
+          </w:tcPr>
+          <w:p>
+            <w:r>
+              <w:t>FN5.103</w:t>
+            </w:r>
+          </w:p>
+        </w:tc>
+        <w:tc>
+          <w:tcPr>
+            <w:tcW w:w="3239" w:type="dxa"/>
+            <w:noWrap/>
+          </w:tcPr>
+          <w:p>
+            <w:r>
+              <w:t>Administrator Options - Search</w:t>
+            </w:r>
+          </w:p>
+        </w:tc>
+        <w:tc>
+          <w:tcPr>
+            <w:tcW w:w="4161" w:type="dxa"/>
+          </w:tcPr>
+          <w:p>
+            <w:r>
+              <w:t xml:space="preserve">Search for other Users through people </w:t>
+            </w:r>
+            <w:proofErr w:type="gramStart"/>
+            <w:r>
+              <w:t>/  match</w:t>
+            </w:r>
+            <w:proofErr w:type="gramEnd"/>
+            <w:r>
+              <w:t xml:space="preserve"> finder</w:t>
             </w:r>
           </w:p>
         </w:tc>
@@ -5713,13 +5732,13 @@
           </w:tcPr>
           <w:p>
             <w:r>
-              <w:t>FN5.104</w:t>
-            </w:r>
-          </w:p>
-        </w:tc>
-        <w:tc>
-          <w:tcPr>
-            <w:tcW w:w="3959" w:type="dxa"/>
+              <w:t>FN5.105</w:t>
+            </w:r>
+          </w:p>
+        </w:tc>
+        <w:tc>
+          <w:tcPr>
+            <w:tcW w:w="3239" w:type="dxa"/>
             <w:noWrap/>
             <w:hideMark/>
           </w:tcPr>
@@ -5731,7 +5750,7 @@
         </w:tc>
         <w:tc>
           <w:tcPr>
-            <w:tcW w:w="5471" w:type="dxa"/>
+            <w:tcW w:w="4161" w:type="dxa"/>
             <w:hideMark/>
           </w:tcPr>
           <w:p>
@@ -5753,13 +5772,13 @@
           </w:tcPr>
           <w:p>
             <w:r>
-              <w:t>FN5.105</w:t>
-            </w:r>
-          </w:p>
-        </w:tc>
-        <w:tc>
-          <w:tcPr>
-            <w:tcW w:w="3959" w:type="dxa"/>
+              <w:t>FN5.106</w:t>
+            </w:r>
+          </w:p>
+        </w:tc>
+        <w:tc>
+          <w:tcPr>
+            <w:tcW w:w="3239" w:type="dxa"/>
             <w:noWrap/>
             <w:hideMark/>
           </w:tcPr>
@@ -5771,7 +5790,7 @@
         </w:tc>
         <w:tc>
           <w:tcPr>
-            <w:tcW w:w="5471" w:type="dxa"/>
+            <w:tcW w:w="4161" w:type="dxa"/>
             <w:hideMark/>
           </w:tcPr>
           <w:p>
@@ -5809,13 +5828,13 @@
           <w:p>
             <w:r>
               <w:lastRenderedPageBreak/>
-              <w:t xml:space="preserve">   FN5.106</w:t>
-            </w:r>
-          </w:p>
-        </w:tc>
-        <w:tc>
-          <w:tcPr>
-            <w:tcW w:w="3959" w:type="dxa"/>
+              <w:t xml:space="preserve">   FN5.107</w:t>
+            </w:r>
+          </w:p>
+        </w:tc>
+        <w:tc>
+          <w:tcPr>
+            <w:tcW w:w="3239" w:type="dxa"/>
             <w:noWrap/>
             <w:hideMark/>
           </w:tcPr>
@@ -5827,7 +5846,7 @@
         </w:tc>
         <w:tc>
           <w:tcPr>
-            <w:tcW w:w="5471" w:type="dxa"/>
+            <w:tcW w:w="4161" w:type="dxa"/>
             <w:hideMark/>
           </w:tcPr>
           <w:p>
@@ -5870,13 +5889,13 @@
           </w:tcPr>
           <w:p>
             <w:r>
-              <w:t xml:space="preserve">   FN5.107</w:t>
-            </w:r>
-          </w:p>
-        </w:tc>
-        <w:tc>
-          <w:tcPr>
-            <w:tcW w:w="3959" w:type="dxa"/>
+              <w:t xml:space="preserve">   FN5.108</w:t>
+            </w:r>
+          </w:p>
+        </w:tc>
+        <w:tc>
+          <w:tcPr>
+            <w:tcW w:w="3239" w:type="dxa"/>
             <w:hideMark/>
           </w:tcPr>
           <w:p>
@@ -5887,7 +5906,7 @@
         </w:tc>
         <w:tc>
           <w:tcPr>
-            <w:tcW w:w="5471" w:type="dxa"/>
+            <w:tcW w:w="4161" w:type="dxa"/>
             <w:hideMark/>
           </w:tcPr>
           <w:p>
@@ -5979,7 +5998,6 @@
       </w:pPr>
       <w:bookmarkStart w:id="7" w:name="_Toc521054795"/>
       <w:r>
-        <w:lastRenderedPageBreak/>
         <w:t>Out of Scope: -</w:t>
       </w:r>
       <w:bookmarkEnd w:id="7"/>
@@ -5989,8 +6007,6 @@
         <w:t>Email Functionality – As agreed with Aidan and Connor the app will provide the user the option to reset their password and enter email address to send password.  The email functionality is not in scope for this app.</w:t>
       </w:r>
     </w:p>
-    <w:p/>
-    <w:p/>
     <w:p>
       <w:pPr>
         <w:pStyle w:val="Heading1"/>
@@ -6059,23 +6075,7 @@
           <w:rFonts w:ascii="Consolas" w:hAnsi="Consolas" w:cs="Segoe UI"/>
           <w:color w:val="000000"/>
         </w:rPr>
-        <w:t xml:space="preserve"> </w:t>
-      </w:r>
-      <w:proofErr w:type="spellStart"/>
-      <w:r>
-        <w:rPr>
-          <w:rFonts w:ascii="Consolas" w:hAnsi="Consolas" w:cs="Segoe UI"/>
-          <w:color w:val="000000"/>
-        </w:rPr>
-        <w:t>datetime</w:t>
-      </w:r>
-      <w:proofErr w:type="spellEnd"/>
-      <w:r>
-        <w:rPr>
-          <w:rFonts w:ascii="Consolas" w:hAnsi="Consolas" w:cs="Segoe UI"/>
-          <w:color w:val="000000"/>
-        </w:rPr>
-        <w:t xml:space="preserve"> </w:t>
+        <w:t xml:space="preserve"> datetime </w:t>
       </w:r>
       <w:r>
         <w:t xml:space="preserve">added </w:t>
@@ -12523,11 +12523,11 @@
       </w:r>
       <w:proofErr w:type="spellEnd"/>
       <w:r>
-        <w:t xml:space="preserve"> Table</w:t>
+        <w:t xml:space="preserve"> </w:t>
       </w:r>
       <w:proofErr w:type="gramStart"/>
       <w:r>
-        <w:t>,  Primary</w:t>
+        <w:t>Table,  Primary</w:t>
       </w:r>
       <w:proofErr w:type="gramEnd"/>
       <w:r>
@@ -13159,7 +13159,7 @@
 </file>
 
 <file path=word/endnotes.xml><?xml version="1.0" encoding="utf-8"?>
-<w:endnotes xmlns:wpc="http://schemas.microsoft.com/office/word/2010/wordprocessingCanvas" xmlns:mc="http://schemas.openxmlformats.org/markup-compatibility/2006" xmlns:o="urn:schemas-microsoft-com:office:office" xmlns:r="http://schemas.openxmlformats.org/officeDocument/2006/relationships" xmlns:m="http://schemas.openxmlformats.org/officeDocument/2006/math" xmlns:v="urn:schemas-microsoft-com:vml" xmlns:wp14="http://schemas.microsoft.com/office/word/2010/wordprocessingDrawing" xmlns:wp="http://schemas.openxmlformats.org/drawingml/2006/wordprocessingDrawing" xmlns:w10="urn:schemas-microsoft-com:office:word" xmlns:w="http://schemas.openxmlformats.org/wordprocessingml/2006/main" xmlns:w14="http://schemas.microsoft.com/office/word/2010/wordml" xmlns:w15="http://schemas.microsoft.com/office/word/2012/wordml" xmlns:wpg="http://schemas.microsoft.com/office/word/2010/wordprocessingGroup" xmlns:wpi="http://schemas.microsoft.com/office/word/2010/wordprocessingInk" xmlns:wne="http://schemas.microsoft.com/office/word/2006/wordml" xmlns:wps="http://schemas.microsoft.com/office/word/2010/wordprocessingShape" mc:Ignorable="w14 w15 wp14">
+<w:endnotes xmlns:wpc="http://schemas.microsoft.com/office/word/2010/wordprocessingCanvas" xmlns:cx="http://schemas.microsoft.com/office/drawing/2014/chartex" xmlns:cx1="http://schemas.microsoft.com/office/drawing/2015/9/8/chartex" xmlns:cx2="http://schemas.microsoft.com/office/drawing/2015/10/21/chartex" xmlns:cx3="http://schemas.microsoft.com/office/drawing/2016/5/9/chartex" xmlns:cx4="http://schemas.microsoft.com/office/drawing/2016/5/10/chartex" xmlns:cx5="http://schemas.microsoft.com/office/drawing/2016/5/11/chartex" xmlns:cx6="http://schemas.microsoft.com/office/drawing/2016/5/12/chartex" xmlns:cx7="http://schemas.microsoft.com/office/drawing/2016/5/13/chartex" xmlns:cx8="http://schemas.microsoft.com/office/drawing/2016/5/14/chartex" xmlns:mc="http://schemas.openxmlformats.org/markup-compatibility/2006" xmlns:aink="http://schemas.microsoft.com/office/drawing/2016/ink" xmlns:am3d="http://schemas.microsoft.com/office/drawing/2017/model3d" xmlns:o="urn:schemas-microsoft-com:office:office" xmlns:r="http://schemas.openxmlformats.org/officeDocument/2006/relationships" xmlns:m="http://schemas.openxmlformats.org/officeDocument/2006/math" xmlns:v="urn:schemas-microsoft-com:vml" xmlns:wp14="http://schemas.microsoft.com/office/word/2010/wordprocessingDrawing" xmlns:wp="http://schemas.openxmlformats.org/drawingml/2006/wordprocessingDrawing" xmlns:w10="urn:schemas-microsoft-com:office:word" xmlns:w="http://schemas.openxmlformats.org/wordprocessingml/2006/main" xmlns:w14="http://schemas.microsoft.com/office/word/2010/wordml" xmlns:w15="http://schemas.microsoft.com/office/word/2012/wordml" xmlns:w16cid="http://schemas.microsoft.com/office/word/2016/wordml/cid" xmlns:w16se="http://schemas.microsoft.com/office/word/2015/wordml/symex" xmlns:wpg="http://schemas.microsoft.com/office/word/2010/wordprocessingGroup" xmlns:wpi="http://schemas.microsoft.com/office/word/2010/wordprocessingInk" xmlns:wne="http://schemas.microsoft.com/office/word/2006/wordml" xmlns:wps="http://schemas.microsoft.com/office/word/2010/wordprocessingShape" mc:Ignorable="w14 w15 w16se w16cid wp14">
   <w:endnote w:type="separator" w:id="-1">
     <w:p>
       <w:pPr>
@@ -13184,7 +13184,7 @@
 </file>
 
 <file path=word/footer1.xml><?xml version="1.0" encoding="utf-8"?>
-<w:ftr xmlns:wpc="http://schemas.microsoft.com/office/word/2010/wordprocessingCanvas" xmlns:mc="http://schemas.openxmlformats.org/markup-compatibility/2006" xmlns:o="urn:schemas-microsoft-com:office:office" xmlns:r="http://schemas.openxmlformats.org/officeDocument/2006/relationships" xmlns:m="http://schemas.openxmlformats.org/officeDocument/2006/math" xmlns:v="urn:schemas-microsoft-com:vml" xmlns:wp14="http://schemas.microsoft.com/office/word/2010/wordprocessingDrawing" xmlns:wp="http://schemas.openxmlformats.org/drawingml/2006/wordprocessingDrawing" xmlns:w10="urn:schemas-microsoft-com:office:word" xmlns:w="http://schemas.openxmlformats.org/wordprocessingml/2006/main" xmlns:w14="http://schemas.microsoft.com/office/word/2010/wordml" xmlns:w15="http://schemas.microsoft.com/office/word/2012/wordml" xmlns:wpg="http://schemas.microsoft.com/office/word/2010/wordprocessingGroup" xmlns:wpi="http://schemas.microsoft.com/office/word/2010/wordprocessingInk" xmlns:wne="http://schemas.microsoft.com/office/word/2006/wordml" xmlns:wps="http://schemas.microsoft.com/office/word/2010/wordprocessingShape" mc:Ignorable="w14 w15 wp14">
+<w:ftr xmlns:wpc="http://schemas.microsoft.com/office/word/2010/wordprocessingCanvas" xmlns:cx="http://schemas.microsoft.com/office/drawing/2014/chartex" xmlns:cx1="http://schemas.microsoft.com/office/drawing/2015/9/8/chartex" xmlns:cx2="http://schemas.microsoft.com/office/drawing/2015/10/21/chartex" xmlns:cx3="http://schemas.microsoft.com/office/drawing/2016/5/9/chartex" xmlns:cx4="http://schemas.microsoft.com/office/drawing/2016/5/10/chartex" xmlns:cx5="http://schemas.microsoft.com/office/drawing/2016/5/11/chartex" xmlns:cx6="http://schemas.microsoft.com/office/drawing/2016/5/12/chartex" xmlns:cx7="http://schemas.microsoft.com/office/drawing/2016/5/13/chartex" xmlns:cx8="http://schemas.microsoft.com/office/drawing/2016/5/14/chartex" xmlns:mc="http://schemas.openxmlformats.org/markup-compatibility/2006" xmlns:aink="http://schemas.microsoft.com/office/drawing/2016/ink" xmlns:am3d="http://schemas.microsoft.com/office/drawing/2017/model3d" xmlns:o="urn:schemas-microsoft-com:office:office" xmlns:r="http://schemas.openxmlformats.org/officeDocument/2006/relationships" xmlns:m="http://schemas.openxmlformats.org/officeDocument/2006/math" xmlns:v="urn:schemas-microsoft-com:vml" xmlns:wp14="http://schemas.microsoft.com/office/word/2010/wordprocessingDrawing" xmlns:wp="http://schemas.openxmlformats.org/drawingml/2006/wordprocessingDrawing" xmlns:w10="urn:schemas-microsoft-com:office:word" xmlns:w="http://schemas.openxmlformats.org/wordprocessingml/2006/main" xmlns:w14="http://schemas.microsoft.com/office/word/2010/wordml" xmlns:w15="http://schemas.microsoft.com/office/word/2012/wordml" xmlns:w16cid="http://schemas.microsoft.com/office/word/2016/wordml/cid" xmlns:w16se="http://schemas.microsoft.com/office/word/2015/wordml/symex" xmlns:wpg="http://schemas.microsoft.com/office/word/2010/wordprocessingGroup" xmlns:wpi="http://schemas.microsoft.com/office/word/2010/wordprocessingInk" xmlns:wne="http://schemas.microsoft.com/office/word/2006/wordml" xmlns:wps="http://schemas.microsoft.com/office/word/2010/wordprocessingShape" mc:Ignorable="w14 w15 w16se w16cid wp14">
   <w:p>
     <w:pPr>
       <w:pStyle w:val="Footer"/>
@@ -13194,7 +13194,7 @@
 </file>
 
 <file path=word/footer2.xml><?xml version="1.0" encoding="utf-8"?>
-<w:ftr xmlns:wpc="http://schemas.microsoft.com/office/word/2010/wordprocessingCanvas" xmlns:mc="http://schemas.openxmlformats.org/markup-compatibility/2006" xmlns:o="urn:schemas-microsoft-com:office:office" xmlns:r="http://schemas.openxmlformats.org/officeDocument/2006/relationships" xmlns:m="http://schemas.openxmlformats.org/officeDocument/2006/math" xmlns:v="urn:schemas-microsoft-com:vml" xmlns:wp14="http://schemas.microsoft.com/office/word/2010/wordprocessingDrawing" xmlns:wp="http://schemas.openxmlformats.org/drawingml/2006/wordprocessingDrawing" xmlns:w10="urn:schemas-microsoft-com:office:word" xmlns:w="http://schemas.openxmlformats.org/wordprocessingml/2006/main" xmlns:w14="http://schemas.microsoft.com/office/word/2010/wordml" xmlns:w15="http://schemas.microsoft.com/office/word/2012/wordml" xmlns:wpg="http://schemas.microsoft.com/office/word/2010/wordprocessingGroup" xmlns:wpi="http://schemas.microsoft.com/office/word/2010/wordprocessingInk" xmlns:wne="http://schemas.microsoft.com/office/word/2006/wordml" xmlns:wps="http://schemas.microsoft.com/office/word/2010/wordprocessingShape" mc:Ignorable="w14 w15 wp14">
+<w:ftr xmlns:wpc="http://schemas.microsoft.com/office/word/2010/wordprocessingCanvas" xmlns:cx="http://schemas.microsoft.com/office/drawing/2014/chartex" xmlns:cx1="http://schemas.microsoft.com/office/drawing/2015/9/8/chartex" xmlns:cx2="http://schemas.microsoft.com/office/drawing/2015/10/21/chartex" xmlns:cx3="http://schemas.microsoft.com/office/drawing/2016/5/9/chartex" xmlns:cx4="http://schemas.microsoft.com/office/drawing/2016/5/10/chartex" xmlns:cx5="http://schemas.microsoft.com/office/drawing/2016/5/11/chartex" xmlns:cx6="http://schemas.microsoft.com/office/drawing/2016/5/12/chartex" xmlns:cx7="http://schemas.microsoft.com/office/drawing/2016/5/13/chartex" xmlns:cx8="http://schemas.microsoft.com/office/drawing/2016/5/14/chartex" xmlns:mc="http://schemas.openxmlformats.org/markup-compatibility/2006" xmlns:aink="http://schemas.microsoft.com/office/drawing/2016/ink" xmlns:am3d="http://schemas.microsoft.com/office/drawing/2017/model3d" xmlns:o="urn:schemas-microsoft-com:office:office" xmlns:r="http://schemas.openxmlformats.org/officeDocument/2006/relationships" xmlns:m="http://schemas.openxmlformats.org/officeDocument/2006/math" xmlns:v="urn:schemas-microsoft-com:vml" xmlns:wp14="http://schemas.microsoft.com/office/word/2010/wordprocessingDrawing" xmlns:wp="http://schemas.openxmlformats.org/drawingml/2006/wordprocessingDrawing" xmlns:w10="urn:schemas-microsoft-com:office:word" xmlns:w="http://schemas.openxmlformats.org/wordprocessingml/2006/main" xmlns:w14="http://schemas.microsoft.com/office/word/2010/wordml" xmlns:w15="http://schemas.microsoft.com/office/word/2012/wordml" xmlns:w16cid="http://schemas.microsoft.com/office/word/2016/wordml/cid" xmlns:w16se="http://schemas.microsoft.com/office/word/2015/wordml/symex" xmlns:wpg="http://schemas.microsoft.com/office/word/2010/wordprocessingGroup" xmlns:wpi="http://schemas.microsoft.com/office/word/2010/wordprocessingInk" xmlns:wne="http://schemas.microsoft.com/office/word/2006/wordml" xmlns:wps="http://schemas.microsoft.com/office/word/2010/wordprocessingShape" mc:Ignorable="w14 w15 w16se w16cid wp14">
   <w:p>
     <w:pPr>
       <w:pStyle w:val="Footer"/>
@@ -13204,7 +13204,7 @@
 </file>
 
 <file path=word/footer3.xml><?xml version="1.0" encoding="utf-8"?>
-<w:ftr xmlns:wpc="http://schemas.microsoft.com/office/word/2010/wordprocessingCanvas" xmlns:mc="http://schemas.openxmlformats.org/markup-compatibility/2006" xmlns:o="urn:schemas-microsoft-com:office:office" xmlns:r="http://schemas.openxmlformats.org/officeDocument/2006/relationships" xmlns:m="http://schemas.openxmlformats.org/officeDocument/2006/math" xmlns:v="urn:schemas-microsoft-com:vml" xmlns:wp14="http://schemas.microsoft.com/office/word/2010/wordprocessingDrawing" xmlns:wp="http://schemas.openxmlformats.org/drawingml/2006/wordprocessingDrawing" xmlns:w10="urn:schemas-microsoft-com:office:word" xmlns:w="http://schemas.openxmlformats.org/wordprocessingml/2006/main" xmlns:w14="http://schemas.microsoft.com/office/word/2010/wordml" xmlns:w15="http://schemas.microsoft.com/office/word/2012/wordml" xmlns:wpg="http://schemas.microsoft.com/office/word/2010/wordprocessingGroup" xmlns:wpi="http://schemas.microsoft.com/office/word/2010/wordprocessingInk" xmlns:wne="http://schemas.microsoft.com/office/word/2006/wordml" xmlns:wps="http://schemas.microsoft.com/office/word/2010/wordprocessingShape" mc:Ignorable="w14 w15 wp14">
+<w:ftr xmlns:wpc="http://schemas.microsoft.com/office/word/2010/wordprocessingCanvas" xmlns:cx="http://schemas.microsoft.com/office/drawing/2014/chartex" xmlns:cx1="http://schemas.microsoft.com/office/drawing/2015/9/8/chartex" xmlns:cx2="http://schemas.microsoft.com/office/drawing/2015/10/21/chartex" xmlns:cx3="http://schemas.microsoft.com/office/drawing/2016/5/9/chartex" xmlns:cx4="http://schemas.microsoft.com/office/drawing/2016/5/10/chartex" xmlns:cx5="http://schemas.microsoft.com/office/drawing/2016/5/11/chartex" xmlns:cx6="http://schemas.microsoft.com/office/drawing/2016/5/12/chartex" xmlns:cx7="http://schemas.microsoft.com/office/drawing/2016/5/13/chartex" xmlns:cx8="http://schemas.microsoft.com/office/drawing/2016/5/14/chartex" xmlns:mc="http://schemas.openxmlformats.org/markup-compatibility/2006" xmlns:aink="http://schemas.microsoft.com/office/drawing/2016/ink" xmlns:am3d="http://schemas.microsoft.com/office/drawing/2017/model3d" xmlns:o="urn:schemas-microsoft-com:office:office" xmlns:r="http://schemas.openxmlformats.org/officeDocument/2006/relationships" xmlns:m="http://schemas.openxmlformats.org/officeDocument/2006/math" xmlns:v="urn:schemas-microsoft-com:vml" xmlns:wp14="http://schemas.microsoft.com/office/word/2010/wordprocessingDrawing" xmlns:wp="http://schemas.openxmlformats.org/drawingml/2006/wordprocessingDrawing" xmlns:w10="urn:schemas-microsoft-com:office:word" xmlns:w="http://schemas.openxmlformats.org/wordprocessingml/2006/main" xmlns:w14="http://schemas.microsoft.com/office/word/2010/wordml" xmlns:w15="http://schemas.microsoft.com/office/word/2012/wordml" xmlns:w16cid="http://schemas.microsoft.com/office/word/2016/wordml/cid" xmlns:w16se="http://schemas.microsoft.com/office/word/2015/wordml/symex" xmlns:wpg="http://schemas.microsoft.com/office/word/2010/wordprocessingGroup" xmlns:wpi="http://schemas.microsoft.com/office/word/2010/wordprocessingInk" xmlns:wne="http://schemas.microsoft.com/office/word/2006/wordml" xmlns:wps="http://schemas.microsoft.com/office/word/2010/wordprocessingShape" mc:Ignorable="w14 w15 w16se w16cid wp14">
   <w:p>
     <w:pPr>
       <w:pStyle w:val="Footer"/>
@@ -13214,7 +13214,7 @@
 </file>
 
 <file path=word/footnotes.xml><?xml version="1.0" encoding="utf-8"?>
-<w:footnotes xmlns:wpc="http://schemas.microsoft.com/office/word/2010/wordprocessingCanvas" xmlns:mc="http://schemas.openxmlformats.org/markup-compatibility/2006" xmlns:o="urn:schemas-microsoft-com:office:office" xmlns:r="http://schemas.openxmlformats.org/officeDocument/2006/relationships" xmlns:m="http://schemas.openxmlformats.org/officeDocument/2006/math" xmlns:v="urn:schemas-microsoft-com:vml" xmlns:wp14="http://schemas.microsoft.com/office/word/2010/wordprocessingDrawing" xmlns:wp="http://schemas.openxmlformats.org/drawingml/2006/wordprocessingDrawing" xmlns:w10="urn:schemas-microsoft-com:office:word" xmlns:w="http://schemas.openxmlformats.org/wordprocessingml/2006/main" xmlns:w14="http://schemas.microsoft.com/office/word/2010/wordml" xmlns:w15="http://schemas.microsoft.com/office/word/2012/wordml" xmlns:wpg="http://schemas.microsoft.com/office/word/2010/wordprocessingGroup" xmlns:wpi="http://schemas.microsoft.com/office/word/2010/wordprocessingInk" xmlns:wne="http://schemas.microsoft.com/office/word/2006/wordml" xmlns:wps="http://schemas.microsoft.com/office/word/2010/wordprocessingShape" mc:Ignorable="w14 w15 wp14">
+<w:footnotes xmlns:wpc="http://schemas.microsoft.com/office/word/2010/wordprocessingCanvas" xmlns:cx="http://schemas.microsoft.com/office/drawing/2014/chartex" xmlns:cx1="http://schemas.microsoft.com/office/drawing/2015/9/8/chartex" xmlns:cx2="http://schemas.microsoft.com/office/drawing/2015/10/21/chartex" xmlns:cx3="http://schemas.microsoft.com/office/drawing/2016/5/9/chartex" xmlns:cx4="http://schemas.microsoft.com/office/drawing/2016/5/10/chartex" xmlns:cx5="http://schemas.microsoft.com/office/drawing/2016/5/11/chartex" xmlns:cx6="http://schemas.microsoft.com/office/drawing/2016/5/12/chartex" xmlns:cx7="http://schemas.microsoft.com/office/drawing/2016/5/13/chartex" xmlns:cx8="http://schemas.microsoft.com/office/drawing/2016/5/14/chartex" xmlns:mc="http://schemas.openxmlformats.org/markup-compatibility/2006" xmlns:aink="http://schemas.microsoft.com/office/drawing/2016/ink" xmlns:am3d="http://schemas.microsoft.com/office/drawing/2017/model3d" xmlns:o="urn:schemas-microsoft-com:office:office" xmlns:r="http://schemas.openxmlformats.org/officeDocument/2006/relationships" xmlns:m="http://schemas.openxmlformats.org/officeDocument/2006/math" xmlns:v="urn:schemas-microsoft-com:vml" xmlns:wp14="http://schemas.microsoft.com/office/word/2010/wordprocessingDrawing" xmlns:wp="http://schemas.openxmlformats.org/drawingml/2006/wordprocessingDrawing" xmlns:w10="urn:schemas-microsoft-com:office:word" xmlns:w="http://schemas.openxmlformats.org/wordprocessingml/2006/main" xmlns:w14="http://schemas.microsoft.com/office/word/2010/wordml" xmlns:w15="http://schemas.microsoft.com/office/word/2012/wordml" xmlns:w16cid="http://schemas.microsoft.com/office/word/2016/wordml/cid" xmlns:w16se="http://schemas.microsoft.com/office/word/2015/wordml/symex" xmlns:wpg="http://schemas.microsoft.com/office/word/2010/wordprocessingGroup" xmlns:wpi="http://schemas.microsoft.com/office/word/2010/wordprocessingInk" xmlns:wne="http://schemas.microsoft.com/office/word/2006/wordml" xmlns:wps="http://schemas.microsoft.com/office/word/2010/wordprocessingShape" mc:Ignorable="w14 w15 w16se w16cid wp14">
   <w:footnote w:type="separator" w:id="-1">
     <w:p>
       <w:pPr>
@@ -13239,7 +13239,7 @@
 </file>
 
 <file path=word/header1.xml><?xml version="1.0" encoding="utf-8"?>
-<w:hdr xmlns:wpc="http://schemas.microsoft.com/office/word/2010/wordprocessingCanvas" xmlns:mc="http://schemas.openxmlformats.org/markup-compatibility/2006" xmlns:o="urn:schemas-microsoft-com:office:office" xmlns:r="http://schemas.openxmlformats.org/officeDocument/2006/relationships" xmlns:m="http://schemas.openxmlformats.org/officeDocument/2006/math" xmlns:v="urn:schemas-microsoft-com:vml" xmlns:wp14="http://schemas.microsoft.com/office/word/2010/wordprocessingDrawing" xmlns:wp="http://schemas.openxmlformats.org/drawingml/2006/wordprocessingDrawing" xmlns:w10="urn:schemas-microsoft-com:office:word" xmlns:w="http://schemas.openxmlformats.org/wordprocessingml/2006/main" xmlns:w14="http://schemas.microsoft.com/office/word/2010/wordml" xmlns:w15="http://schemas.microsoft.com/office/word/2012/wordml" xmlns:wpg="http://schemas.microsoft.com/office/word/2010/wordprocessingGroup" xmlns:wpi="http://schemas.microsoft.com/office/word/2010/wordprocessingInk" xmlns:wne="http://schemas.microsoft.com/office/word/2006/wordml" xmlns:wps="http://schemas.microsoft.com/office/word/2010/wordprocessingShape" mc:Ignorable="w14 w15 wp14">
+<w:hdr xmlns:wpc="http://schemas.microsoft.com/office/word/2010/wordprocessingCanvas" xmlns:cx="http://schemas.microsoft.com/office/drawing/2014/chartex" xmlns:cx1="http://schemas.microsoft.com/office/drawing/2015/9/8/chartex" xmlns:cx2="http://schemas.microsoft.com/office/drawing/2015/10/21/chartex" xmlns:cx3="http://schemas.microsoft.com/office/drawing/2016/5/9/chartex" xmlns:cx4="http://schemas.microsoft.com/office/drawing/2016/5/10/chartex" xmlns:cx5="http://schemas.microsoft.com/office/drawing/2016/5/11/chartex" xmlns:cx6="http://schemas.microsoft.com/office/drawing/2016/5/12/chartex" xmlns:cx7="http://schemas.microsoft.com/office/drawing/2016/5/13/chartex" xmlns:cx8="http://schemas.microsoft.com/office/drawing/2016/5/14/chartex" xmlns:mc="http://schemas.openxmlformats.org/markup-compatibility/2006" xmlns:aink="http://schemas.microsoft.com/office/drawing/2016/ink" xmlns:am3d="http://schemas.microsoft.com/office/drawing/2017/model3d" xmlns:o="urn:schemas-microsoft-com:office:office" xmlns:r="http://schemas.openxmlformats.org/officeDocument/2006/relationships" xmlns:m="http://schemas.openxmlformats.org/officeDocument/2006/math" xmlns:v="urn:schemas-microsoft-com:vml" xmlns:wp14="http://schemas.microsoft.com/office/word/2010/wordprocessingDrawing" xmlns:wp="http://schemas.openxmlformats.org/drawingml/2006/wordprocessingDrawing" xmlns:w10="urn:schemas-microsoft-com:office:word" xmlns:w="http://schemas.openxmlformats.org/wordprocessingml/2006/main" xmlns:w14="http://schemas.microsoft.com/office/word/2010/wordml" xmlns:w15="http://schemas.microsoft.com/office/word/2012/wordml" xmlns:w16cid="http://schemas.microsoft.com/office/word/2016/wordml/cid" xmlns:w16se="http://schemas.microsoft.com/office/word/2015/wordml/symex" xmlns:wpg="http://schemas.microsoft.com/office/word/2010/wordprocessingGroup" xmlns:wpi="http://schemas.microsoft.com/office/word/2010/wordprocessingInk" xmlns:wne="http://schemas.microsoft.com/office/word/2006/wordml" xmlns:wps="http://schemas.microsoft.com/office/word/2010/wordprocessingShape" mc:Ignorable="w14 w15 w16se w16cid wp14">
   <w:p>
     <w:pPr>
       <w:pStyle w:val="Header"/>
@@ -13249,7 +13249,7 @@
 </file>
 
 <file path=word/header2.xml><?xml version="1.0" encoding="utf-8"?>
-<w:hdr xmlns:wpc="http://schemas.microsoft.com/office/word/2010/wordprocessingCanvas" xmlns:mc="http://schemas.openxmlformats.org/markup-compatibility/2006" xmlns:o="urn:schemas-microsoft-com:office:office" xmlns:r="http://schemas.openxmlformats.org/officeDocument/2006/relationships" xmlns:m="http://schemas.openxmlformats.org/officeDocument/2006/math" xmlns:v="urn:schemas-microsoft-com:vml" xmlns:wp14="http://schemas.microsoft.com/office/word/2010/wordprocessingDrawing" xmlns:wp="http://schemas.openxmlformats.org/drawingml/2006/wordprocessingDrawing" xmlns:w10="urn:schemas-microsoft-com:office:word" xmlns:w="http://schemas.openxmlformats.org/wordprocessingml/2006/main" xmlns:w14="http://schemas.microsoft.com/office/word/2010/wordml" xmlns:w15="http://schemas.microsoft.com/office/word/2012/wordml" xmlns:wpg="http://schemas.microsoft.com/office/word/2010/wordprocessingGroup" xmlns:wpi="http://schemas.microsoft.com/office/word/2010/wordprocessingInk" xmlns:wne="http://schemas.microsoft.com/office/word/2006/wordml" xmlns:wps="http://schemas.microsoft.com/office/word/2010/wordprocessingShape" mc:Ignorable="w14 w15 wp14">
+<w:hdr xmlns:wpc="http://schemas.microsoft.com/office/word/2010/wordprocessingCanvas" xmlns:cx="http://schemas.microsoft.com/office/drawing/2014/chartex" xmlns:cx1="http://schemas.microsoft.com/office/drawing/2015/9/8/chartex" xmlns:cx2="http://schemas.microsoft.com/office/drawing/2015/10/21/chartex" xmlns:cx3="http://schemas.microsoft.com/office/drawing/2016/5/9/chartex" xmlns:cx4="http://schemas.microsoft.com/office/drawing/2016/5/10/chartex" xmlns:cx5="http://schemas.microsoft.com/office/drawing/2016/5/11/chartex" xmlns:cx6="http://schemas.microsoft.com/office/drawing/2016/5/12/chartex" xmlns:cx7="http://schemas.microsoft.com/office/drawing/2016/5/13/chartex" xmlns:cx8="http://schemas.microsoft.com/office/drawing/2016/5/14/chartex" xmlns:mc="http://schemas.openxmlformats.org/markup-compatibility/2006" xmlns:aink="http://schemas.microsoft.com/office/drawing/2016/ink" xmlns:am3d="http://schemas.microsoft.com/office/drawing/2017/model3d" xmlns:o="urn:schemas-microsoft-com:office:office" xmlns:r="http://schemas.openxmlformats.org/officeDocument/2006/relationships" xmlns:m="http://schemas.openxmlformats.org/officeDocument/2006/math" xmlns:v="urn:schemas-microsoft-com:vml" xmlns:wp14="http://schemas.microsoft.com/office/word/2010/wordprocessingDrawing" xmlns:wp="http://schemas.openxmlformats.org/drawingml/2006/wordprocessingDrawing" xmlns:w10="urn:schemas-microsoft-com:office:word" xmlns:w="http://schemas.openxmlformats.org/wordprocessingml/2006/main" xmlns:w14="http://schemas.microsoft.com/office/word/2010/wordml" xmlns:w15="http://schemas.microsoft.com/office/word/2012/wordml" xmlns:w16cid="http://schemas.microsoft.com/office/word/2016/wordml/cid" xmlns:w16se="http://schemas.microsoft.com/office/word/2015/wordml/symex" xmlns:wpg="http://schemas.microsoft.com/office/word/2010/wordprocessingGroup" xmlns:wpi="http://schemas.microsoft.com/office/word/2010/wordprocessingInk" xmlns:wne="http://schemas.microsoft.com/office/word/2006/wordml" xmlns:wps="http://schemas.microsoft.com/office/word/2010/wordprocessingShape" mc:Ignorable="w14 w15 w16se w16cid wp14">
   <w:p>
     <w:pPr>
       <w:pStyle w:val="Header"/>
@@ -13259,7 +13259,7 @@
 </file>
 
 <file path=word/header3.xml><?xml version="1.0" encoding="utf-8"?>
-<w:hdr xmlns:wpc="http://schemas.microsoft.com/office/word/2010/wordprocessingCanvas" xmlns:mc="http://schemas.openxmlformats.org/markup-compatibility/2006" xmlns:o="urn:schemas-microsoft-com:office:office" xmlns:r="http://schemas.openxmlformats.org/officeDocument/2006/relationships" xmlns:m="http://schemas.openxmlformats.org/officeDocument/2006/math" xmlns:v="urn:schemas-microsoft-com:vml" xmlns:wp14="http://schemas.microsoft.com/office/word/2010/wordprocessingDrawing" xmlns:wp="http://schemas.openxmlformats.org/drawingml/2006/wordprocessingDrawing" xmlns:w10="urn:schemas-microsoft-com:office:word" xmlns:w="http://schemas.openxmlformats.org/wordprocessingml/2006/main" xmlns:w14="http://schemas.microsoft.com/office/word/2010/wordml" xmlns:w15="http://schemas.microsoft.com/office/word/2012/wordml" xmlns:wpg="http://schemas.microsoft.com/office/word/2010/wordprocessingGroup" xmlns:wpi="http://schemas.microsoft.com/office/word/2010/wordprocessingInk" xmlns:wne="http://schemas.microsoft.com/office/word/2006/wordml" xmlns:wps="http://schemas.microsoft.com/office/word/2010/wordprocessingShape" mc:Ignorable="w14 w15 wp14">
+<w:hdr xmlns:wpc="http://schemas.microsoft.com/office/word/2010/wordprocessingCanvas" xmlns:cx="http://schemas.microsoft.com/office/drawing/2014/chartex" xmlns:cx1="http://schemas.microsoft.com/office/drawing/2015/9/8/chartex" xmlns:cx2="http://schemas.microsoft.com/office/drawing/2015/10/21/chartex" xmlns:cx3="http://schemas.microsoft.com/office/drawing/2016/5/9/chartex" xmlns:cx4="http://schemas.microsoft.com/office/drawing/2016/5/10/chartex" xmlns:cx5="http://schemas.microsoft.com/office/drawing/2016/5/11/chartex" xmlns:cx6="http://schemas.microsoft.com/office/drawing/2016/5/12/chartex" xmlns:cx7="http://schemas.microsoft.com/office/drawing/2016/5/13/chartex" xmlns:cx8="http://schemas.microsoft.com/office/drawing/2016/5/14/chartex" xmlns:mc="http://schemas.openxmlformats.org/markup-compatibility/2006" xmlns:aink="http://schemas.microsoft.com/office/drawing/2016/ink" xmlns:am3d="http://schemas.microsoft.com/office/drawing/2017/model3d" xmlns:o="urn:schemas-microsoft-com:office:office" xmlns:r="http://schemas.openxmlformats.org/officeDocument/2006/relationships" xmlns:m="http://schemas.openxmlformats.org/officeDocument/2006/math" xmlns:v="urn:schemas-microsoft-com:vml" xmlns:wp14="http://schemas.microsoft.com/office/word/2010/wordprocessingDrawing" xmlns:wp="http://schemas.openxmlformats.org/drawingml/2006/wordprocessingDrawing" xmlns:w10="urn:schemas-microsoft-com:office:word" xmlns:w="http://schemas.openxmlformats.org/wordprocessingml/2006/main" xmlns:w14="http://schemas.microsoft.com/office/word/2010/wordml" xmlns:w15="http://schemas.microsoft.com/office/word/2012/wordml" xmlns:w16cid="http://schemas.microsoft.com/office/word/2016/wordml/cid" xmlns:w16se="http://schemas.microsoft.com/office/word/2015/wordml/symex" xmlns:wpg="http://schemas.microsoft.com/office/word/2010/wordprocessingGroup" xmlns:wpi="http://schemas.microsoft.com/office/word/2010/wordprocessingInk" xmlns:wne="http://schemas.microsoft.com/office/word/2006/wordml" xmlns:wps="http://schemas.microsoft.com/office/word/2010/wordprocessingShape" mc:Ignorable="w14 w15 w16se w16cid wp14">
   <w:p>
     <w:pPr>
       <w:pStyle w:val="Header"/>
@@ -13269,7 +13269,7 @@
 </file>
 
 <file path=word/numbering.xml><?xml version="1.0" encoding="utf-8"?>
-<w:numbering xmlns:wpc="http://schemas.microsoft.com/office/word/2010/wordprocessingCanvas" xmlns:mc="http://schemas.openxmlformats.org/markup-compatibility/2006" xmlns:o="urn:schemas-microsoft-com:office:office" xmlns:r="http://schemas.openxmlformats.org/officeDocument/2006/relationships" xmlns:m="http://schemas.openxmlformats.org/officeDocument/2006/math" xmlns:v="urn:schemas-microsoft-com:vml" xmlns:wp14="http://schemas.microsoft.com/office/word/2010/wordprocessingDrawing" xmlns:wp="http://schemas.openxmlformats.org/drawingml/2006/wordprocessingDrawing" xmlns:w10="urn:schemas-microsoft-com:office:word" xmlns:w="http://schemas.openxmlformats.org/wordprocessingml/2006/main" xmlns:w14="http://schemas.microsoft.com/office/word/2010/wordml" xmlns:w15="http://schemas.microsoft.com/office/word/2012/wordml" xmlns:wpg="http://schemas.microsoft.com/office/word/2010/wordprocessingGroup" xmlns:wpi="http://schemas.microsoft.com/office/word/2010/wordprocessingInk" xmlns:wne="http://schemas.microsoft.com/office/word/2006/wordml" xmlns:wps="http://schemas.microsoft.com/office/word/2010/wordprocessingShape" mc:Ignorable="w14 w15 wp14">
+<w:numbering xmlns:wpc="http://schemas.microsoft.com/office/word/2010/wordprocessingCanvas" xmlns:cx="http://schemas.microsoft.com/office/drawing/2014/chartex" xmlns:cx1="http://schemas.microsoft.com/office/drawing/2015/9/8/chartex" xmlns:cx2="http://schemas.microsoft.com/office/drawing/2015/10/21/chartex" xmlns:cx3="http://schemas.microsoft.com/office/drawing/2016/5/9/chartex" xmlns:cx4="http://schemas.microsoft.com/office/drawing/2016/5/10/chartex" xmlns:cx5="http://schemas.microsoft.com/office/drawing/2016/5/11/chartex" xmlns:cx6="http://schemas.microsoft.com/office/drawing/2016/5/12/chartex" xmlns:cx7="http://schemas.microsoft.com/office/drawing/2016/5/13/chartex" xmlns:cx8="http://schemas.microsoft.com/office/drawing/2016/5/14/chartex" xmlns:mc="http://schemas.openxmlformats.org/markup-compatibility/2006" xmlns:aink="http://schemas.microsoft.com/office/drawing/2016/ink" xmlns:am3d="http://schemas.microsoft.com/office/drawing/2017/model3d" xmlns:o="urn:schemas-microsoft-com:office:office" xmlns:r="http://schemas.openxmlformats.org/officeDocument/2006/relationships" xmlns:m="http://schemas.openxmlformats.org/officeDocument/2006/math" xmlns:v="urn:schemas-microsoft-com:vml" xmlns:wp14="http://schemas.microsoft.com/office/word/2010/wordprocessingDrawing" xmlns:wp="http://schemas.openxmlformats.org/drawingml/2006/wordprocessingDrawing" xmlns:w10="urn:schemas-microsoft-com:office:word" xmlns:w="http://schemas.openxmlformats.org/wordprocessingml/2006/main" xmlns:w14="http://schemas.microsoft.com/office/word/2010/wordml" xmlns:w15="http://schemas.microsoft.com/office/word/2012/wordml" xmlns:w16cid="http://schemas.microsoft.com/office/word/2016/wordml/cid" xmlns:w16se="http://schemas.microsoft.com/office/word/2015/wordml/symex" xmlns:wpg="http://schemas.microsoft.com/office/word/2010/wordprocessingGroup" xmlns:wpi="http://schemas.microsoft.com/office/word/2010/wordprocessingInk" xmlns:wne="http://schemas.microsoft.com/office/word/2006/wordml" xmlns:wps="http://schemas.microsoft.com/office/word/2010/wordprocessingShape" mc:Ignorable="w14 w15 w16se w16cid wp14">
   <w:abstractNum w:abstractNumId="0" w15:restartNumberingAfterBreak="0">
     <w:nsid w:val="02FBC9D9"/>
     <w:multiLevelType w:val="multilevel"/>
@@ -14092,7 +14092,7 @@
 </file>
 
 <file path=word/styles.xml><?xml version="1.0" encoding="utf-8"?>
-<w:styles xmlns:mc="http://schemas.openxmlformats.org/markup-compatibility/2006" xmlns:r="http://schemas.openxmlformats.org/officeDocument/2006/relationships" xmlns:w="http://schemas.openxmlformats.org/wordprocessingml/2006/main" xmlns:w14="http://schemas.microsoft.com/office/word/2010/wordml" xmlns:w15="http://schemas.microsoft.com/office/word/2012/wordml" mc:Ignorable="w14 w15">
+<w:styles xmlns:mc="http://schemas.openxmlformats.org/markup-compatibility/2006" xmlns:r="http://schemas.openxmlformats.org/officeDocument/2006/relationships" xmlns:w="http://schemas.openxmlformats.org/wordprocessingml/2006/main" xmlns:w14="http://schemas.microsoft.com/office/word/2010/wordml" xmlns:w15="http://schemas.microsoft.com/office/word/2012/wordml" xmlns:w16cid="http://schemas.microsoft.com/office/word/2016/wordml/cid" xmlns:w16se="http://schemas.microsoft.com/office/word/2015/wordml/symex" mc:Ignorable="w14 w15 w16se w16cid">
   <w:docDefaults>
     <w:rPrDefault>
       <w:rPr>
@@ -14106,7 +14106,7 @@
       </w:pPr>
     </w:pPrDefault>
   </w:docDefaults>
-  <w:latentStyles w:defLockedState="0" w:defUIPriority="99" w:defSemiHidden="0" w:defUnhideWhenUsed="0" w:defQFormat="0" w:count="371">
+  <w:latentStyles w:defLockedState="0" w:defUIPriority="99" w:defSemiHidden="0" w:defUnhideWhenUsed="0" w:defQFormat="0" w:count="375">
     <w:lsdException w:name="Normal" w:uiPriority="0" w:qFormat="1"/>
     <w:lsdException w:name="heading 1" w:uiPriority="9" w:qFormat="1"/>
     <w:lsdException w:name="heading 2" w:uiPriority="9" w:unhideWhenUsed="1" w:qFormat="1"/>
@@ -14212,7 +14212,6 @@
     <w:lsdException w:name="HTML Sample" w:semiHidden="1" w:unhideWhenUsed="1"/>
     <w:lsdException w:name="HTML Typewriter" w:semiHidden="1" w:unhideWhenUsed="1"/>
     <w:lsdException w:name="HTML Variable" w:semiHidden="1" w:unhideWhenUsed="1"/>
-    <w:lsdException w:name="Normal Table" w:semiHidden="1" w:unhideWhenUsed="1"/>
     <w:lsdException w:name="annotation subject" w:semiHidden="1" w:unhideWhenUsed="1"/>
     <w:lsdException w:name="No List" w:semiHidden="1" w:unhideWhenUsed="1"/>
     <w:lsdException w:name="Outline List 1" w:semiHidden="1" w:unhideWhenUsed="1"/>
@@ -14256,10 +14255,8 @@
     <w:lsdException w:name="Table Elegant" w:semiHidden="1" w:unhideWhenUsed="1"/>
     <w:lsdException w:name="Table Professional" w:semiHidden="1" w:unhideWhenUsed="1"/>
     <w:lsdException w:name="Table Subtle 1" w:semiHidden="1" w:unhideWhenUsed="1"/>
-    <w:lsdException w:name="Table Subtle 2" w:semiHidden="1" w:unhideWhenUsed="1"/>
     <w:lsdException w:name="Table Web 1" w:semiHidden="1" w:unhideWhenUsed="1"/>
     <w:lsdException w:name="Table Web 2" w:semiHidden="1" w:unhideWhenUsed="1"/>
-    <w:lsdException w:name="Table Web 3" w:semiHidden="1" w:unhideWhenUsed="1"/>
     <w:lsdException w:name="Balloon Text" w:semiHidden="1" w:unhideWhenUsed="1"/>
     <w:lsdException w:name="Table Grid" w:uiPriority="59"/>
     <w:lsdException w:name="Table Theme" w:semiHidden="1" w:unhideWhenUsed="1"/>
@@ -14475,6 +14472,10 @@
     <w:lsdException w:name="List Table 5 Dark Accent 6" w:uiPriority="50"/>
     <w:lsdException w:name="List Table 6 Colorful Accent 6" w:uiPriority="51"/>
     <w:lsdException w:name="List Table 7 Colorful Accent 6" w:uiPriority="52"/>
+    <w:lsdException w:name="Mention" w:semiHidden="1" w:unhideWhenUsed="1"/>
+    <w:lsdException w:name="Smart Hyperlink" w:semiHidden="1" w:unhideWhenUsed="1"/>
+    <w:lsdException w:name="Hashtag" w:semiHidden="1" w:unhideWhenUsed="1"/>
+    <w:lsdException w:name="Unresolved Mention" w:semiHidden="1" w:unhideWhenUsed="1"/>
   </w:latentStyles>
   <w:style w:type="paragraph" w:default="1" w:styleId="Normal">
     <w:name w:val="Normal"/>
@@ -15119,7 +15120,7 @@
 </file>
 
 <file path=customXml/itemProps2.xml><?xml version="1.0" encoding="utf-8"?>
-<ds:datastoreItem xmlns:ds="http://schemas.openxmlformats.org/officeDocument/2006/customXml" ds:itemID="{1EF587CF-E63D-40CD-BB98-15ECDC2890DF}">
+<ds:datastoreItem xmlns:ds="http://schemas.openxmlformats.org/officeDocument/2006/customXml" ds:itemID="{FF18E6BE-0F5C-40F5-8838-8D108D58295E}">
   <ds:schemaRefs>
     <ds:schemaRef ds:uri="http://schemas.openxmlformats.org/officeDocument/2006/bibliography"/>
   </ds:schemaRefs>
